--- a/Documentation/5.0 Design/5.3 Web app/WebDesign.docx
+++ b/Documentation/5.0 Design/5.3 Web app/WebDesign.docx
@@ -453,9 +453,6 @@
                   <w:alias w:val="Comments"/>
                   <w:tag w:val=""/>
                   <w:id w:val="-757516254"/>
-                  <w:placeholder>
-                    <w:docPart w:val="2E74F07D00E84836AB440D06272595BE"/>
-                  </w:placeholder>
                   <w:dataBinding w:prefixMappings="xmlns:ns0='http://purl.org/dc/elements/1.1/' xmlns:ns1='http://schemas.openxmlformats.org/package/2006/metadata/core-properties' " w:xpath="/ns1:coreProperties[1]/ns0:description[1]" w:storeItemID="{6C3C8BC8-F283-45AE-878A-BAB7291924A1}"/>
                   <w:text w:multiLine="1"/>
                 </w:sdtPr>
@@ -692,7 +689,15 @@
         </w:numPr>
       </w:pPr>
       <w:r>
-        <w:t>Page backgrounds will all be a shade of light-grey, text fields will be in white with all page font black.</w:t>
+        <w:t xml:space="preserve">Page backgrounds will all be a shade of light-grey, text fields will be in white with all page </w:t>
+      </w:r>
+      <w:r>
+        <w:t>content</w:t>
+      </w:r>
+      <w:bookmarkStart w:id="0" w:name="_GoBack"/>
+      <w:bookmarkEnd w:id="0"/>
+      <w:r>
+        <w:t xml:space="preserve"> black.</w:t>
       </w:r>
     </w:p>
     <w:p>
@@ -1035,8 +1040,6 @@
       <w:r>
         <w:t>Page content to follow QA guidelines.</w:t>
       </w:r>
-      <w:bookmarkStart w:id="0" w:name="_GoBack"/>
-      <w:bookmarkEnd w:id="0"/>
     </w:p>
     <w:sectPr>
       <w:pgSz w:w="11906" w:h="16838"/>
@@ -2406,32 +2409,6 @@
     </w:docPart>
     <w:docPart>
       <w:docPartPr>
-        <w:name w:val="8E24466C7C09445B90BC4FD20374BC6F"/>
-        <w:category>
-          <w:name w:val="General"/>
-          <w:gallery w:val="placeholder"/>
-        </w:category>
-        <w:types>
-          <w:type w:val="bbPlcHdr"/>
-        </w:types>
-        <w:behaviors>
-          <w:behavior w:val="content"/>
-        </w:behaviors>
-        <w:guid w:val="{BD20F16F-DA34-4FCA-8536-0E56F9A07015}"/>
-      </w:docPartPr>
-      <w:docPartBody>
-        <w:p>
-          <w:r>
-            <w:rPr>
-              <w:rStyle w:val="PlaceholderText"/>
-            </w:rPr>
-            <w:t>[Author]</w:t>
-          </w:r>
-        </w:p>
-      </w:docPartBody>
-    </w:docPart>
-    <w:docPart>
-      <w:docPartPr>
         <w:name w:val="6FD4576D9FF94FACADFE1D287F44E57C"/>
         <w:category>
           <w:name w:val="General"/>
@@ -2532,6 +2509,7 @@
     <w:rsid w:val="006336B5"/>
     <w:rsid w:val="0093777C"/>
     <w:rsid w:val="00C2184A"/>
+    <w:rsid w:val="00C831D2"/>
     <w:rsid w:val="00CC7652"/>
   </w:rsids>
   <m:mathPr>
@@ -3358,7 +3336,7 @@
 </file>
 
 <file path=customXml/itemProps2.xml><?xml version="1.0" encoding="utf-8"?>
-<ds:datastoreItem xmlns:ds="http://schemas.openxmlformats.org/officeDocument/2006/customXml" ds:itemID="{4C969E79-9A00-4100-AD06-5860E5354368}">
+<ds:datastoreItem xmlns:ds="http://schemas.openxmlformats.org/officeDocument/2006/customXml" ds:itemID="{99F2B9B1-546C-4724-B566-7AF3D5FD88D9}">
   <ds:schemaRefs>
     <ds:schemaRef ds:uri="http://schemas.openxmlformats.org/officeDocument/2006/bibliography"/>
   </ds:schemaRefs>

--- a/Documentation/5.0 Design/5.3 Web app/WebDesign.docx
+++ b/Documentation/5.0 Design/5.3 Web app/WebDesign.docx
@@ -1,6 +1,6 @@
 
 <file path=word/document.xml><?xml version="1.0" encoding="utf-8"?>
-<w:document xmlns:wpc="http://schemas.microsoft.com/office/word/2010/wordprocessingCanvas" xmlns:mc="http://schemas.openxmlformats.org/markup-compatibility/2006" xmlns:o="urn:schemas-microsoft-com:office:office" xmlns:r="http://schemas.openxmlformats.org/officeDocument/2006/relationships" xmlns:m="http://schemas.openxmlformats.org/officeDocument/2006/math" xmlns:v="urn:schemas-microsoft-com:vml" xmlns:wp14="http://schemas.microsoft.com/office/word/2010/wordprocessingDrawing" xmlns:wp="http://schemas.openxmlformats.org/drawingml/2006/wordprocessingDrawing" xmlns:w10="urn:schemas-microsoft-com:office:word" xmlns:w="http://schemas.openxmlformats.org/wordprocessingml/2006/main" xmlns:w14="http://schemas.microsoft.com/office/word/2010/wordml" xmlns:wpg="http://schemas.microsoft.com/office/word/2010/wordprocessingGroup" xmlns:wpi="http://schemas.microsoft.com/office/word/2010/wordprocessingInk" xmlns:wne="http://schemas.microsoft.com/office/word/2006/wordml" xmlns:wps="http://schemas.microsoft.com/office/word/2010/wordprocessingShape" mc:Ignorable="w14 wp14">
+<w:document xmlns:wpc="http://schemas.microsoft.com/office/word/2010/wordprocessingCanvas" xmlns:mc="http://schemas.openxmlformats.org/markup-compatibility/2006" xmlns:o="urn:schemas-microsoft-com:office:office" xmlns:r="http://schemas.openxmlformats.org/officeDocument/2006/relationships" xmlns:m="http://schemas.openxmlformats.org/officeDocument/2006/math" xmlns:v="urn:schemas-microsoft-com:vml" xmlns:wp14="http://schemas.microsoft.com/office/word/2010/wordprocessingDrawing" xmlns:wp="http://schemas.openxmlformats.org/drawingml/2006/wordprocessingDrawing" xmlns:w10="urn:schemas-microsoft-com:office:word" xmlns:w="http://schemas.openxmlformats.org/wordprocessingml/2006/main" xmlns:w14="http://schemas.microsoft.com/office/word/2010/wordml" xmlns:w15="http://schemas.microsoft.com/office/word/2012/wordml" xmlns:wpg="http://schemas.microsoft.com/office/word/2010/wordprocessingGroup" xmlns:wpi="http://schemas.microsoft.com/office/word/2010/wordprocessingInk" xmlns:wne="http://schemas.microsoft.com/office/word/2006/wordml" xmlns:wps="http://schemas.microsoft.com/office/word/2010/wordprocessingShape" mc:Ignorable="w14 w15 wp14">
   <w:body>
     <w:sdt>
       <w:sdtPr>
@@ -52,7 +52,7 @@
                         </pic:cNvPicPr>
                       </pic:nvPicPr>
                       <pic:blipFill>
-                        <a:blip r:embed="rId8" cstate="print">
+                        <a:blip r:embed="rId7" cstate="print">
                           <a:extLst>
                             <a:ext uri="{28A0092B-C50C-407E-A947-70E740481C1C}">
                               <a14:useLocalDpi xmlns:a14="http://schemas.microsoft.com/office/drawing/2010/main" val="0"/>
@@ -128,7 +128,7 @@
                         </pic:cNvPicPr>
                       </pic:nvPicPr>
                       <pic:blipFill>
-                        <a:blip r:embed="rId9" cstate="print">
+                        <a:blip r:embed="rId8" cstate="print">
                           <a:extLst>
                             <a:ext uri="{28A0092B-C50C-407E-A947-70E740481C1C}">
                               <a14:useLocalDpi xmlns:a14="http://schemas.microsoft.com/office/drawing/2010/main" val="0"/>
@@ -214,7 +214,7 @@
                       <w:rPr>
                         <w:color w:val="4F81BD" w:themeColor="accent1"/>
                       </w:rPr>
-                      <w:t>[Version 2.0</w:t>
+                      <w:t>[Version 2.1</w:t>
                     </w:r>
                     <w:r>
                       <w:rPr>
@@ -272,7 +272,13 @@
                   <w:rPr>
                     <w:color w:val="4F81BD" w:themeColor="accent1"/>
                   </w:rPr>
-                  <w:t>12/10/2014</w:t>
+                  <w:t>20</w:t>
+                </w:r>
+                <w:r>
+                  <w:rPr>
+                    <w:color w:val="4F81BD" w:themeColor="accent1"/>
+                  </w:rPr>
+                  <w:t>/10/2014</w:t>
                 </w:r>
               </w:p>
             </w:tc>
@@ -283,7 +289,6 @@
           <w:tblPr>
             <w:tblpPr w:leftFromText="187" w:rightFromText="187" w:vertAnchor="page" w:horzAnchor="margin" w:tblpXSpec="center" w:tblpY="3406"/>
             <w:tblW w:w="4006" w:type="pct"/>
-            <w:tblInd w:w="-7" w:type="dxa"/>
             <w:tblBorders>
               <w:left w:val="single" w:sz="18" w:space="0" w:color="4F81BD" w:themeColor="accent1"/>
             </w:tblBorders>
@@ -410,9 +415,6 @@
                   <w:alias w:val="Author"/>
                   <w:tag w:val=""/>
                   <w:id w:val="-361830659"/>
-                  <w:placeholder>
-                    <w:docPart w:val="8E24466C7C09445B90BC4FD20374BC6F"/>
-                  </w:placeholder>
                   <w:dataBinding w:prefixMappings="xmlns:ns0='http://purl.org/dc/elements/1.1/' xmlns:ns1='http://schemas.openxmlformats.org/package/2006/metadata/core-properties' " w:xpath="/ns1:coreProperties[1]/ns0:creator[1]" w:storeItemID="{6C3C8BC8-F283-45AE-878A-BAB7291924A1}"/>
                   <w:text/>
                 </w:sdtPr>
@@ -564,7 +566,7 @@
       <w:r>
         <w:t>These designs have been produced using mock-up design software, Balsamiq (</w:t>
       </w:r>
-      <w:hyperlink r:id="rId10" w:history="1">
+      <w:hyperlink r:id="rId9" w:history="1">
         <w:r>
           <w:rPr>
             <w:rStyle w:val="Hyperlink"/>
@@ -625,7 +627,7 @@
                     <pic:cNvPicPr/>
                   </pic:nvPicPr>
                   <pic:blipFill>
-                    <a:blip r:embed="rId11">
+                    <a:blip r:embed="rId10">
                       <a:extLst>
                         <a:ext uri="{28A0092B-C50C-407E-A947-70E740481C1C}">
                           <a14:useLocalDpi xmlns:a14="http://schemas.microsoft.com/office/drawing/2010/main" val="0"/>
@@ -694,8 +696,6 @@
       <w:r>
         <w:t>content</w:t>
       </w:r>
-      <w:bookmarkStart w:id="0" w:name="_GoBack"/>
-      <w:bookmarkEnd w:id="0"/>
       <w:r>
         <w:t xml:space="preserve"> black.</w:t>
       </w:r>
@@ -757,7 +757,7 @@
                     <pic:cNvPicPr/>
                   </pic:nvPicPr>
                   <pic:blipFill>
-                    <a:blip r:embed="rId12">
+                    <a:blip r:embed="rId11">
                       <a:extLst>
                         <a:ext uri="{28A0092B-C50C-407E-A947-70E740481C1C}">
                           <a14:useLocalDpi xmlns:a14="http://schemas.microsoft.com/office/drawing/2010/main" val="0"/>
@@ -862,7 +862,7 @@
                     <pic:cNvPicPr/>
                   </pic:nvPicPr>
                   <pic:blipFill>
-                    <a:blip r:embed="rId13">
+                    <a:blip r:embed="rId12">
                       <a:extLst>
                         <a:ext uri="{28A0092B-C50C-407E-A947-70E740481C1C}">
                           <a14:useLocalDpi xmlns:a14="http://schemas.microsoft.com/office/drawing/2010/main" val="0"/>
@@ -898,7 +898,6 @@
         <w:t>2.3 Home screen</w:t>
       </w:r>
     </w:p>
-    <w:p/>
     <w:p>
       <w:pPr>
         <w:pStyle w:val="ListParagraph"/>
@@ -906,6 +905,7 @@
           <w:ilvl w:val="0"/>
           <w:numId w:val="4"/>
         </w:numPr>
+        <w:spacing w:before="240"/>
       </w:pPr>
       <w:r>
         <w:t>Tiles will be colourful and appealing</w:t>
@@ -925,6 +925,20 @@
       <w:r>
         <w:t>Tile icons will be centred and clear to the user</w:t>
       </w:r>
+    </w:p>
+    <w:p>
+      <w:pPr>
+        <w:pStyle w:val="ListParagraph"/>
+        <w:numPr>
+          <w:ilvl w:val="0"/>
+          <w:numId w:val="4"/>
+        </w:numPr>
+      </w:pPr>
+      <w:r>
+        <w:t>There will be text in the header indicating that the profile belongs to a patient/carer</w:t>
+      </w:r>
+      <w:bookmarkStart w:id="0" w:name="_GoBack"/>
+      <w:bookmarkEnd w:id="0"/>
     </w:p>
     <w:p>
       <w:pPr>
@@ -968,7 +982,7 @@
                     <pic:cNvPicPr/>
                   </pic:nvPicPr>
                   <pic:blipFill>
-                    <a:blip r:embed="rId14">
+                    <a:blip r:embed="rId13">
                       <a:extLst>
                         <a:ext uri="{28A0092B-C50C-407E-A947-70E740481C1C}">
                           <a14:useLocalDpi xmlns:a14="http://schemas.microsoft.com/office/drawing/2010/main" val="0"/>
@@ -1054,7 +1068,7 @@
 </file>
 
 <file path=word/numbering.xml><?xml version="1.0" encoding="utf-8"?>
-<w:numbering xmlns:wpc="http://schemas.microsoft.com/office/word/2010/wordprocessingCanvas" xmlns:mc="http://schemas.openxmlformats.org/markup-compatibility/2006" xmlns:o="urn:schemas-microsoft-com:office:office" xmlns:r="http://schemas.openxmlformats.org/officeDocument/2006/relationships" xmlns:m="http://schemas.openxmlformats.org/officeDocument/2006/math" xmlns:v="urn:schemas-microsoft-com:vml" xmlns:wp14="http://schemas.microsoft.com/office/word/2010/wordprocessingDrawing" xmlns:wp="http://schemas.openxmlformats.org/drawingml/2006/wordprocessingDrawing" xmlns:w10="urn:schemas-microsoft-com:office:word" xmlns:w="http://schemas.openxmlformats.org/wordprocessingml/2006/main" xmlns:w14="http://schemas.microsoft.com/office/word/2010/wordml" xmlns:wpg="http://schemas.microsoft.com/office/word/2010/wordprocessingGroup" xmlns:wpi="http://schemas.microsoft.com/office/word/2010/wordprocessingInk" xmlns:wne="http://schemas.microsoft.com/office/word/2006/wordml" xmlns:wps="http://schemas.microsoft.com/office/word/2010/wordprocessingShape" mc:Ignorable="w14 wp14">
+<w:numbering xmlns:wpc="http://schemas.microsoft.com/office/word/2010/wordprocessingCanvas" xmlns:mc="http://schemas.openxmlformats.org/markup-compatibility/2006" xmlns:o="urn:schemas-microsoft-com:office:office" xmlns:r="http://schemas.openxmlformats.org/officeDocument/2006/relationships" xmlns:m="http://schemas.openxmlformats.org/officeDocument/2006/math" xmlns:v="urn:schemas-microsoft-com:vml" xmlns:wp14="http://schemas.microsoft.com/office/word/2010/wordprocessingDrawing" xmlns:wp="http://schemas.openxmlformats.org/drawingml/2006/wordprocessingDrawing" xmlns:w10="urn:schemas-microsoft-com:office:word" xmlns:w="http://schemas.openxmlformats.org/wordprocessingml/2006/main" xmlns:w14="http://schemas.microsoft.com/office/word/2010/wordml" xmlns:w15="http://schemas.microsoft.com/office/word/2012/wordml" xmlns:wpg="http://schemas.microsoft.com/office/word/2010/wordprocessingGroup" xmlns:wpi="http://schemas.microsoft.com/office/word/2010/wordprocessingInk" xmlns:wne="http://schemas.microsoft.com/office/word/2006/wordml" xmlns:wps="http://schemas.microsoft.com/office/word/2010/wordprocessingShape" mc:Ignorable="w14 w15 wp14">
   <w:abstractNum w:abstractNumId="0">
     <w:nsid w:val="17961C07"/>
     <w:multiLevelType w:val="hybridMultilevel"/>
@@ -1639,7 +1653,7 @@
 </file>
 
 <file path=word/styles.xml><?xml version="1.0" encoding="utf-8"?>
-<w:styles xmlns:mc="http://schemas.openxmlformats.org/markup-compatibility/2006" xmlns:r="http://schemas.openxmlformats.org/officeDocument/2006/relationships" xmlns:w="http://schemas.openxmlformats.org/wordprocessingml/2006/main" xmlns:w14="http://schemas.microsoft.com/office/word/2010/wordml" mc:Ignorable="w14">
+<w:styles xmlns:mc="http://schemas.openxmlformats.org/markup-compatibility/2006" xmlns:r="http://schemas.openxmlformats.org/officeDocument/2006/relationships" xmlns:w="http://schemas.openxmlformats.org/wordprocessingml/2006/main" xmlns:w14="http://schemas.microsoft.com/office/word/2010/wordml" xmlns:w15="http://schemas.microsoft.com/office/word/2012/wordml" mc:Ignorable="w14 w15">
   <w:docDefaults>
     <w:rPrDefault>
       <w:rPr>
@@ -1655,498 +1669,378 @@
       </w:pPr>
     </w:pPrDefault>
   </w:docDefaults>
-  <w:latentStyles w:defLockedState="0" w:defUIPriority="99" w:defSemiHidden="1" w:defUnhideWhenUsed="1" w:defQFormat="0" w:count="267">
-    <w:lsdException w:name="Normal" w:semiHidden="0" w:uiPriority="0" w:unhideWhenUsed="0" w:qFormat="1"/>
-    <w:lsdException w:name="heading 1" w:semiHidden="0" w:uiPriority="9" w:unhideWhenUsed="0" w:qFormat="1"/>
-    <w:lsdException w:name="heading 2" w:uiPriority="9" w:qFormat="1"/>
-    <w:lsdException w:name="heading 3" w:uiPriority="9" w:qFormat="1"/>
-    <w:lsdException w:name="heading 4" w:uiPriority="9" w:qFormat="1"/>
-    <w:lsdException w:name="heading 5" w:uiPriority="9" w:qFormat="1"/>
-    <w:lsdException w:name="heading 6" w:uiPriority="9" w:qFormat="1"/>
-    <w:lsdException w:name="heading 7" w:uiPriority="9" w:qFormat="1"/>
-    <w:lsdException w:name="heading 8" w:uiPriority="9" w:qFormat="1"/>
-    <w:lsdException w:name="heading 9" w:uiPriority="9" w:qFormat="1"/>
-    <w:lsdException w:name="toc 1" w:uiPriority="39"/>
-    <w:lsdException w:name="toc 2" w:uiPriority="39"/>
-    <w:lsdException w:name="toc 3" w:uiPriority="39"/>
-    <w:lsdException w:name="toc 4" w:uiPriority="39"/>
-    <w:lsdException w:name="toc 5" w:uiPriority="39"/>
-    <w:lsdException w:name="toc 6" w:uiPriority="39"/>
-    <w:lsdException w:name="toc 7" w:uiPriority="39"/>
-    <w:lsdException w:name="toc 8" w:uiPriority="39"/>
-    <w:lsdException w:name="toc 9" w:uiPriority="39"/>
-    <w:lsdException w:name="caption" w:uiPriority="35" w:qFormat="1"/>
-    <w:lsdException w:name="Title" w:semiHidden="0" w:uiPriority="10" w:unhideWhenUsed="0" w:qFormat="1"/>
-    <w:lsdException w:name="Default Paragraph Font" w:uiPriority="1"/>
-    <w:lsdException w:name="Subtitle" w:semiHidden="0" w:uiPriority="11" w:unhideWhenUsed="0" w:qFormat="1"/>
-    <w:lsdException w:name="Strong" w:semiHidden="0" w:uiPriority="22" w:unhideWhenUsed="0" w:qFormat="1"/>
-    <w:lsdException w:name="Emphasis" w:semiHidden="0" w:uiPriority="20" w:unhideWhenUsed="0" w:qFormat="1"/>
-    <w:lsdException w:name="Table Grid" w:semiHidden="0" w:uiPriority="59" w:unhideWhenUsed="0"/>
-    <w:lsdException w:name="Placeholder Text" w:unhideWhenUsed="0"/>
-    <w:lsdException w:name="No Spacing" w:semiHidden="0" w:uiPriority="1" w:unhideWhenUsed="0" w:qFormat="1"/>
-    <w:lsdException w:name="Light Shading" w:semiHidden="0" w:uiPriority="60" w:unhideWhenUsed="0"/>
-    <w:lsdException w:name="Light List" w:semiHidden="0" w:uiPriority="61" w:unhideWhenUsed="0"/>
-    <w:lsdException w:name="Light Grid" w:semiHidden="0" w:uiPriority="62" w:unhideWhenUsed="0"/>
-    <w:lsdException w:name="Medium Shading 1" w:semiHidden="0" w:uiPriority="63" w:unhideWhenUsed="0"/>
-    <w:lsdException w:name="Medium Shading 2" w:semiHidden="0" w:uiPriority="64" w:unhideWhenUsed="0"/>
-    <w:lsdException w:name="Medium List 1" w:semiHidden="0" w:uiPriority="65" w:unhideWhenUsed="0"/>
-    <w:lsdException w:name="Medium List 2" w:semiHidden="0" w:uiPriority="66" w:unhideWhenUsed="0"/>
-    <w:lsdException w:name="Medium Grid 1" w:semiHidden="0" w:uiPriority="67" w:unhideWhenUsed="0"/>
-    <w:lsdException w:name="Medium Grid 2" w:semiHidden="0" w:uiPriority="68" w:unhideWhenUsed="0"/>
-    <w:lsdException w:name="Medium Grid 3" w:semiHidden="0" w:uiPriority="69" w:unhideWhenUsed="0"/>
-    <w:lsdException w:name="Dark List" w:semiHidden="0" w:uiPriority="70" w:unhideWhenUsed="0"/>
-    <w:lsdException w:name="Colorful Shading" w:semiHidden="0" w:uiPriority="71" w:unhideWhenUsed="0"/>
-    <w:lsdException w:name="Colorful List" w:semiHidden="0" w:uiPriority="72" w:unhideWhenUsed="0"/>
-    <w:lsdException w:name="Colorful Grid" w:semiHidden="0" w:uiPriority="73" w:unhideWhenUsed="0"/>
-    <w:lsdException w:name="Light Shading Accent 1" w:semiHidden="0" w:uiPriority="60" w:unhideWhenUsed="0"/>
-    <w:lsdException w:name="Light List Accent 1" w:semiHidden="0" w:uiPriority="61" w:unhideWhenUsed="0"/>
-    <w:lsdException w:name="Light Grid Accent 1" w:semiHidden="0" w:uiPriority="62" w:unhideWhenUsed="0"/>
-    <w:lsdException w:name="Medium Shading 1 Accent 1" w:semiHidden="0" w:uiPriority="63" w:unhideWhenUsed="0"/>
-    <w:lsdException w:name="Medium Shading 2 Accent 1" w:semiHidden="0" w:uiPriority="64" w:unhideWhenUsed="0"/>
-    <w:lsdException w:name="Medium List 1 Accent 1" w:semiHidden="0" w:uiPriority="65" w:unhideWhenUsed="0"/>
-    <w:lsdException w:name="Revision" w:unhideWhenUsed="0"/>
-    <w:lsdException w:name="List Paragraph" w:semiHidden="0" w:uiPriority="34" w:unhideWhenUsed="0" w:qFormat="1"/>
-    <w:lsdException w:name="Quote" w:semiHidden="0" w:uiPriority="29" w:unhideWhenUsed="0" w:qFormat="1"/>
-    <w:lsdException w:name="Intense Quote" w:semiHidden="0" w:uiPriority="30" w:unhideWhenUsed="0" w:qFormat="1"/>
-    <w:lsdException w:name="Medium List 2 Accent 1" w:semiHidden="0" w:uiPriority="66" w:unhideWhenUsed="0"/>
-    <w:lsdException w:name="Medium Grid 1 Accent 1" w:semiHidden="0" w:uiPriority="67" w:unhideWhenUsed="0"/>
-    <w:lsdException w:name="Medium Grid 2 Accent 1" w:semiHidden="0" w:uiPriority="68" w:unhideWhenUsed="0"/>
-    <w:lsdException w:name="Medium Grid 3 Accent 1" w:semiHidden="0" w:uiPriority="69" w:unhideWhenUsed="0"/>
-    <w:lsdException w:name="Dark List Accent 1" w:semiHidden="0" w:uiPriority="70" w:unhideWhenUsed="0"/>
-    <w:lsdException w:name="Colorful Shading Accent 1" w:semiHidden="0" w:uiPriority="71" w:unhideWhenUsed="0"/>
-    <w:lsdException w:name="Colorful List Accent 1" w:semiHidden="0" w:uiPriority="72" w:unhideWhenUsed="0"/>
-    <w:lsdException w:name="Colorful Grid Accent 1" w:semiHidden="0" w:uiPriority="73" w:unhideWhenUsed="0"/>
-    <w:lsdException w:name="Light Shading Accent 2" w:semiHidden="0" w:uiPriority="60" w:unhideWhenUsed="0"/>
-    <w:lsdException w:name="Light List Accent 2" w:semiHidden="0" w:uiPriority="61" w:unhideWhenUsed="0"/>
-    <w:lsdException w:name="Light Grid Accent 2" w:semiHidden="0" w:uiPriority="62" w:unhideWhenUsed="0"/>
-    <w:lsdException w:name="Medium Shading 1 Accent 2" w:semiHidden="0" w:uiPriority="63" w:unhideWhenUsed="0"/>
-    <w:lsdException w:name="Medium Shading 2 Accent 2" w:semiHidden="0" w:uiPriority="64" w:unhideWhenUsed="0"/>
-    <w:lsdException w:name="Medium List 1 Accent 2" w:semiHidden="0" w:uiPriority="65" w:unhideWhenUsed="0"/>
-    <w:lsdException w:name="Medium List 2 Accent 2" w:semiHidden="0" w:uiPriority="66" w:unhideWhenUsed="0"/>
-    <w:lsdException w:name="Medium Grid 1 Accent 2" w:semiHidden="0" w:uiPriority="67" w:unhideWhenUsed="0"/>
-    <w:lsdException w:name="Medium Grid 2 Accent 2" w:semiHidden="0" w:uiPriority="68" w:unhideWhenUsed="0"/>
-    <w:lsdException w:name="Medium Grid 3 Accent 2" w:semiHidden="0" w:uiPriority="69" w:unhideWhenUsed="0"/>
-    <w:lsdException w:name="Dark List Accent 2" w:semiHidden="0" w:uiPriority="70" w:unhideWhenUsed="0"/>
-    <w:lsdException w:name="Colorful Shading Accent 2" w:semiHidden="0" w:uiPriority="71" w:unhideWhenUsed="0"/>
-    <w:lsdException w:name="Colorful List Accent 2" w:semiHidden="0" w:uiPriority="72" w:unhideWhenUsed="0"/>
-    <w:lsdException w:name="Colorful Grid Accent 2" w:semiHidden="0" w:uiPriority="73" w:unhideWhenUsed="0"/>
-    <w:lsdException w:name="Light Shading Accent 3" w:semiHidden="0" w:uiPriority="60" w:unhideWhenUsed="0"/>
-    <w:lsdException w:name="Light List Accent 3" w:semiHidden="0" w:uiPriority="61" w:unhideWhenUsed="0"/>
-    <w:lsdException w:name="Light Grid Accent 3" w:semiHidden="0" w:uiPriority="62" w:unhideWhenUsed="0"/>
-    <w:lsdException w:name="Medium Shading 1 Accent 3" w:semiHidden="0" w:uiPriority="63" w:unhideWhenUsed="0"/>
-    <w:lsdException w:name="Medium Shading 2 Accent 3" w:semiHidden="0" w:uiPriority="64" w:unhideWhenUsed="0"/>
-    <w:lsdException w:name="Medium List 1 Accent 3" w:semiHidden="0" w:uiPriority="65" w:unhideWhenUsed="0"/>
-    <w:lsdException w:name="Medium List 2 Accent 3" w:semiHidden="0" w:uiPriority="66" w:unhideWhenUsed="0"/>
-    <w:lsdException w:name="Medium Grid 1 Accent 3" w:semiHidden="0" w:uiPriority="67" w:unhideWhenUsed="0"/>
-    <w:lsdException w:name="Medium Grid 2 Accent 3" w:semiHidden="0" w:uiPriority="68" w:unhideWhenUsed="0"/>
-    <w:lsdException w:name="Medium Grid 3 Accent 3" w:semiHidden="0" w:uiPriority="69" w:unhideWhenUsed="0"/>
-    <w:lsdException w:name="Dark List Accent 3" w:semiHidden="0" w:uiPriority="70" w:unhideWhenUsed="0"/>
-    <w:lsdException w:name="Colorful Shading Accent 3" w:semiHidden="0" w:uiPriority="71" w:unhideWhenUsed="0"/>
-    <w:lsdException w:name="Colorful List Accent 3" w:semiHidden="0" w:uiPriority="72" w:unhideWhenUsed="0"/>
-    <w:lsdException w:name="Colorful Grid Accent 3" w:semiHidden="0" w:uiPriority="73" w:unhideWhenUsed="0"/>
-    <w:lsdException w:name="Light Shading Accent 4" w:semiHidden="0" w:uiPriority="60" w:unhideWhenUsed="0"/>
-    <w:lsdException w:name="Light List Accent 4" w:semiHidden="0" w:uiPriority="61" w:unhideWhenUsed="0"/>
-    <w:lsdException w:name="Light Grid Accent 4" w:semiHidden="0" w:uiPriority="62" w:unhideWhenUsed="0"/>
-    <w:lsdException w:name="Medium Shading 1 Accent 4" w:semiHidden="0" w:uiPriority="63" w:unhideWhenUsed="0"/>
-    <w:lsdException w:name="Medium Shading 2 Accent 4" w:semiHidden="0" w:uiPriority="64" w:unhideWhenUsed="0"/>
-    <w:lsdException w:name="Medium List 1 Accent 4" w:semiHidden="0" w:uiPriority="65" w:unhideWhenUsed="0"/>
-    <w:lsdException w:name="Medium List 2 Accent 4" w:semiHidden="0" w:uiPriority="66" w:unhideWhenUsed="0"/>
-    <w:lsdException w:name="Medium Grid 1 Accent 4" w:semiHidden="0" w:uiPriority="67" w:unhideWhenUsed="0"/>
-    <w:lsdException w:name="Medium Grid 2 Accent 4" w:semiHidden="0" w:uiPriority="68" w:unhideWhenUsed="0"/>
-    <w:lsdException w:name="Medium Grid 3 Accent 4" w:semiHidden="0" w:uiPriority="69" w:unhideWhenUsed="0"/>
-    <w:lsdException w:name="Dark List Accent 4" w:semiHidden="0" w:uiPriority="70" w:unhideWhenUsed="0"/>
-    <w:lsdException w:name="Colorful Shading Accent 4" w:semiHidden="0" w:uiPriority="71" w:unhideWhenUsed="0"/>
-    <w:lsdException w:name="Colorful List Accent 4" w:semiHidden="0" w:uiPriority="72" w:unhideWhenUsed="0"/>
-    <w:lsdException w:name="Colorful Grid Accent 4" w:semiHidden="0" w:uiPriority="73" w:unhideWhenUsed="0"/>
-    <w:lsdException w:name="Light Shading Accent 5" w:semiHidden="0" w:uiPriority="60" w:unhideWhenUsed="0"/>
-    <w:lsdException w:name="Light List Accent 5" w:semiHidden="0" w:uiPriority="61" w:unhideWhenUsed="0"/>
-    <w:lsdException w:name="Light Grid Accent 5" w:semiHidden="0" w:uiPriority="62" w:unhideWhenUsed="0"/>
-    <w:lsdException w:name="Medium Shading 1 Accent 5" w:semiHidden="0" w:uiPriority="63" w:unhideWhenUsed="0"/>
-    <w:lsdException w:name="Medium Shading 2 Accent 5" w:semiHidden="0" w:uiPriority="64" w:unhideWhenUsed="0"/>
-    <w:lsdException w:name="Medium List 1 Accent 5" w:semiHidden="0" w:uiPriority="65" w:unhideWhenUsed="0"/>
-    <w:lsdException w:name="Medium List 2 Accent 5" w:semiHidden="0" w:uiPriority="66" w:unhideWhenUsed="0"/>
-    <w:lsdException w:name="Medium Grid 1 Accent 5" w:semiHidden="0" w:uiPriority="67" w:unhideWhenUsed="0"/>
-    <w:lsdException w:name="Medium Grid 2 Accent 5" w:semiHidden="0" w:uiPriority="68" w:unhideWhenUsed="0"/>
-    <w:lsdException w:name="Medium Grid 3 Accent 5" w:semiHidden="0" w:uiPriority="69" w:unhideWhenUsed="0"/>
-    <w:lsdException w:name="Dark List Accent 5" w:semiHidden="0" w:uiPriority="70" w:unhideWhenUsed="0"/>
-    <w:lsdException w:name="Colorful Shading Accent 5" w:semiHidden="0" w:uiPriority="71" w:unhideWhenUsed="0"/>
-    <w:lsdException w:name="Colorful List Accent 5" w:semiHidden="0" w:uiPriority="72" w:unhideWhenUsed="0"/>
-    <w:lsdException w:name="Colorful Grid Accent 5" w:semiHidden="0" w:uiPriority="73" w:unhideWhenUsed="0"/>
-    <w:lsdException w:name="Light Shading Accent 6" w:semiHidden="0" w:uiPriority="60" w:unhideWhenUsed="0"/>
-    <w:lsdException w:name="Light List Accent 6" w:semiHidden="0" w:uiPriority="61" w:unhideWhenUsed="0"/>
-    <w:lsdException w:name="Light Grid Accent 6" w:semiHidden="0" w:uiPriority="62" w:unhideWhenUsed="0"/>
-    <w:lsdException w:name="Medium Shading 1 Accent 6" w:semiHidden="0" w:uiPriority="63" w:unhideWhenUsed="0"/>
-    <w:lsdException w:name="Medium Shading 2 Accent 6" w:semiHidden="0" w:uiPriority="64" w:unhideWhenUsed="0"/>
-    <w:lsdException w:name="Medium List 1 Accent 6" w:semiHidden="0" w:uiPriority="65" w:unhideWhenUsed="0"/>
-    <w:lsdException w:name="Medium List 2 Accent 6" w:semiHidden="0" w:uiPriority="66" w:unhideWhenUsed="0"/>
-    <w:lsdException w:name="Medium Grid 1 Accent 6" w:semiHidden="0" w:uiPriority="67" w:unhideWhenUsed="0"/>
-    <w:lsdException w:name="Medium Grid 2 Accent 6" w:semiHidden="0" w:uiPriority="68" w:unhideWhenUsed="0"/>
-    <w:lsdException w:name="Medium Grid 3 Accent 6" w:semiHidden="0" w:uiPriority="69" w:unhideWhenUsed="0"/>
-    <w:lsdException w:name="Dark List Accent 6" w:semiHidden="0" w:uiPriority="70" w:unhideWhenUsed="0"/>
-    <w:lsdException w:name="Colorful Shading Accent 6" w:semiHidden="0" w:uiPriority="71" w:unhideWhenUsed="0"/>
-    <w:lsdException w:name="Colorful List Accent 6" w:semiHidden="0" w:uiPriority="72" w:unhideWhenUsed="0"/>
-    <w:lsdException w:name="Colorful Grid Accent 6" w:semiHidden="0" w:uiPriority="73" w:unhideWhenUsed="0"/>
-    <w:lsdException w:name="Subtle Emphasis" w:semiHidden="0" w:uiPriority="19" w:unhideWhenUsed="0" w:qFormat="1"/>
-    <w:lsdException w:name="Intense Emphasis" w:semiHidden="0" w:uiPriority="21" w:unhideWhenUsed="0" w:qFormat="1"/>
-    <w:lsdException w:name="Subtle Reference" w:semiHidden="0" w:uiPriority="31" w:unhideWhenUsed="0" w:qFormat="1"/>
-    <w:lsdException w:name="Intense Reference" w:semiHidden="0" w:uiPriority="32" w:unhideWhenUsed="0" w:qFormat="1"/>
-    <w:lsdException w:name="Book Title" w:semiHidden="0" w:uiPriority="33" w:unhideWhenUsed="0" w:qFormat="1"/>
-    <w:lsdException w:name="Bibliography" w:uiPriority="37"/>
-    <w:lsdException w:name="TOC Heading" w:uiPriority="39" w:qFormat="1"/>
-  </w:latentStyles>
-  <w:style w:type="paragraph" w:default="1" w:styleId="Normal">
-    <w:name w:val="Normal"/>
-    <w:qFormat/>
-  </w:style>
-  <w:style w:type="paragraph" w:styleId="Heading1">
-    <w:name w:val="heading 1"/>
-    <w:basedOn w:val="Normal"/>
-    <w:next w:val="Normal"/>
-    <w:link w:val="Heading1Char"/>
-    <w:uiPriority w:val="9"/>
-    <w:qFormat/>
-    <w:rsid w:val="00BC39D1"/>
-    <w:pPr>
-      <w:keepNext/>
-      <w:keepLines/>
-      <w:spacing w:before="480" w:after="0"/>
-      <w:outlineLvl w:val="0"/>
-    </w:pPr>
-    <w:rPr>
-      <w:rFonts w:asciiTheme="majorHAnsi" w:eastAsiaTheme="majorEastAsia" w:hAnsiTheme="majorHAnsi" w:cstheme="majorBidi"/>
-      <w:b/>
-      <w:bCs/>
-      <w:color w:val="365F91" w:themeColor="accent1" w:themeShade="BF"/>
-      <w:sz w:val="28"/>
-      <w:szCs w:val="28"/>
-    </w:rPr>
-  </w:style>
-  <w:style w:type="paragraph" w:styleId="Heading2">
-    <w:name w:val="heading 2"/>
-    <w:basedOn w:val="Normal"/>
-    <w:next w:val="Normal"/>
-    <w:link w:val="Heading2Char"/>
-    <w:uiPriority w:val="9"/>
-    <w:unhideWhenUsed/>
-    <w:qFormat/>
-    <w:rsid w:val="0040360B"/>
-    <w:pPr>
-      <w:keepNext/>
-      <w:keepLines/>
-      <w:spacing w:before="200" w:after="0"/>
-      <w:outlineLvl w:val="1"/>
-    </w:pPr>
-    <w:rPr>
-      <w:rFonts w:asciiTheme="majorHAnsi" w:eastAsiaTheme="majorEastAsia" w:hAnsiTheme="majorHAnsi" w:cstheme="majorBidi"/>
-      <w:b/>
-      <w:bCs/>
-      <w:color w:val="4F81BD" w:themeColor="accent1"/>
-      <w:sz w:val="26"/>
-      <w:szCs w:val="26"/>
-    </w:rPr>
-  </w:style>
-  <w:style w:type="character" w:default="1" w:styleId="DefaultParagraphFont">
-    <w:name w:val="Default Paragraph Font"/>
-    <w:uiPriority w:val="1"/>
-    <w:semiHidden/>
-    <w:unhideWhenUsed/>
-  </w:style>
-  <w:style w:type="table" w:default="1" w:styleId="TableNormal">
-    <w:name w:val="Normal Table"/>
-    <w:uiPriority w:val="99"/>
-    <w:semiHidden/>
-    <w:unhideWhenUsed/>
-    <w:tblPr>
-      <w:tblInd w:w="0" w:type="dxa"/>
-      <w:tblCellMar>
-        <w:top w:w="0" w:type="dxa"/>
-        <w:left w:w="108" w:type="dxa"/>
-        <w:bottom w:w="0" w:type="dxa"/>
-        <w:right w:w="108" w:type="dxa"/>
-      </w:tblCellMar>
-    </w:tblPr>
-  </w:style>
-  <w:style w:type="numbering" w:default="1" w:styleId="NoList">
-    <w:name w:val="No List"/>
-    <w:uiPriority w:val="99"/>
-    <w:semiHidden/>
-    <w:unhideWhenUsed/>
-  </w:style>
-  <w:style w:type="paragraph" w:styleId="NoSpacing">
-    <w:name w:val="No Spacing"/>
-    <w:link w:val="NoSpacingChar"/>
-    <w:uiPriority w:val="1"/>
-    <w:qFormat/>
-    <w:rsid w:val="000B75E6"/>
-    <w:pPr>
-      <w:spacing w:after="0" w:line="240" w:lineRule="auto"/>
-    </w:pPr>
-    <w:rPr>
-      <w:rFonts w:eastAsiaTheme="minorEastAsia"/>
-      <w:lang w:val="en-US" w:eastAsia="ja-JP"/>
-    </w:rPr>
-  </w:style>
-  <w:style w:type="character" w:customStyle="1" w:styleId="NoSpacingChar">
-    <w:name w:val="No Spacing Char"/>
-    <w:basedOn w:val="DefaultParagraphFont"/>
-    <w:link w:val="NoSpacing"/>
-    <w:uiPriority w:val="1"/>
-    <w:rsid w:val="000B75E6"/>
-    <w:rPr>
-      <w:rFonts w:eastAsiaTheme="minorEastAsia"/>
-      <w:lang w:val="en-US" w:eastAsia="ja-JP"/>
-    </w:rPr>
-  </w:style>
-  <w:style w:type="paragraph" w:styleId="BalloonText">
-    <w:name w:val="Balloon Text"/>
-    <w:basedOn w:val="Normal"/>
-    <w:link w:val="BalloonTextChar"/>
-    <w:uiPriority w:val="99"/>
-    <w:semiHidden/>
-    <w:unhideWhenUsed/>
-    <w:rsid w:val="000B75E6"/>
-    <w:pPr>
-      <w:spacing w:after="0" w:line="240" w:lineRule="auto"/>
-    </w:pPr>
-    <w:rPr>
-      <w:rFonts w:ascii="Tahoma" w:hAnsi="Tahoma" w:cs="Tahoma"/>
-      <w:sz w:val="16"/>
-      <w:szCs w:val="16"/>
-    </w:rPr>
-  </w:style>
-  <w:style w:type="character" w:customStyle="1" w:styleId="BalloonTextChar">
-    <w:name w:val="Balloon Text Char"/>
-    <w:basedOn w:val="DefaultParagraphFont"/>
-    <w:link w:val="BalloonText"/>
-    <w:uiPriority w:val="99"/>
-    <w:semiHidden/>
-    <w:rsid w:val="000B75E6"/>
-    <w:rPr>
-      <w:rFonts w:ascii="Tahoma" w:hAnsi="Tahoma" w:cs="Tahoma"/>
-      <w:sz w:val="16"/>
-      <w:szCs w:val="16"/>
-    </w:rPr>
-  </w:style>
-  <w:style w:type="character" w:styleId="PlaceholderText">
-    <w:name w:val="Placeholder Text"/>
-    <w:basedOn w:val="DefaultParagraphFont"/>
-    <w:uiPriority w:val="99"/>
-    <w:semiHidden/>
-    <w:rsid w:val="000B75E6"/>
-    <w:rPr>
-      <w:color w:val="808080"/>
-    </w:rPr>
-  </w:style>
-  <w:style w:type="character" w:customStyle="1" w:styleId="Heading1Char">
-    <w:name w:val="Heading 1 Char"/>
-    <w:basedOn w:val="DefaultParagraphFont"/>
-    <w:link w:val="Heading1"/>
-    <w:uiPriority w:val="9"/>
-    <w:rsid w:val="00BC39D1"/>
-    <w:rPr>
-      <w:rFonts w:asciiTheme="majorHAnsi" w:eastAsiaTheme="majorEastAsia" w:hAnsiTheme="majorHAnsi" w:cstheme="majorBidi"/>
-      <w:b/>
-      <w:bCs/>
-      <w:color w:val="365F91" w:themeColor="accent1" w:themeShade="BF"/>
-      <w:sz w:val="28"/>
-      <w:szCs w:val="28"/>
-    </w:rPr>
-  </w:style>
-  <w:style w:type="character" w:styleId="Hyperlink">
-    <w:name w:val="Hyperlink"/>
-    <w:basedOn w:val="DefaultParagraphFont"/>
-    <w:uiPriority w:val="99"/>
-    <w:unhideWhenUsed/>
-    <w:rsid w:val="0040360B"/>
-    <w:rPr>
-      <w:color w:val="0000FF" w:themeColor="hyperlink"/>
-      <w:u w:val="single"/>
-    </w:rPr>
-  </w:style>
-  <w:style w:type="character" w:customStyle="1" w:styleId="Heading2Char">
-    <w:name w:val="Heading 2 Char"/>
-    <w:basedOn w:val="DefaultParagraphFont"/>
-    <w:link w:val="Heading2"/>
-    <w:uiPriority w:val="9"/>
-    <w:rsid w:val="0040360B"/>
-    <w:rPr>
-      <w:rFonts w:asciiTheme="majorHAnsi" w:eastAsiaTheme="majorEastAsia" w:hAnsiTheme="majorHAnsi" w:cstheme="majorBidi"/>
-      <w:b/>
-      <w:bCs/>
-      <w:color w:val="4F81BD" w:themeColor="accent1"/>
-      <w:sz w:val="26"/>
-      <w:szCs w:val="26"/>
-    </w:rPr>
-  </w:style>
-  <w:style w:type="paragraph" w:styleId="ListParagraph">
-    <w:name w:val="List Paragraph"/>
-    <w:basedOn w:val="Normal"/>
-    <w:uiPriority w:val="34"/>
-    <w:qFormat/>
-    <w:rsid w:val="009E6E1D"/>
-    <w:pPr>
-      <w:ind w:left="720"/>
-      <w:contextualSpacing/>
-    </w:pPr>
-  </w:style>
-</w:styles>
-</file>
-
-<file path=word/stylesWithEffects.xml><?xml version="1.0" encoding="utf-8"?>
-<w:styles xmlns:wpc="http://schemas.microsoft.com/office/word/2010/wordprocessingCanvas" xmlns:mc="http://schemas.openxmlformats.org/markup-compatibility/2006" xmlns:o="urn:schemas-microsoft-com:office:office" xmlns:r="http://schemas.openxmlformats.org/officeDocument/2006/relationships" xmlns:m="http://schemas.openxmlformats.org/officeDocument/2006/math" xmlns:v="urn:schemas-microsoft-com:vml" xmlns:wp14="http://schemas.microsoft.com/office/word/2010/wordprocessingDrawing" xmlns:wp="http://schemas.openxmlformats.org/drawingml/2006/wordprocessingDrawing" xmlns:w10="urn:schemas-microsoft-com:office:word" xmlns:w="http://schemas.openxmlformats.org/wordprocessingml/2006/main" xmlns:w14="http://schemas.microsoft.com/office/word/2010/wordml" xmlns:wpg="http://schemas.microsoft.com/office/word/2010/wordprocessingGroup" xmlns:wpi="http://schemas.microsoft.com/office/word/2010/wordprocessingInk" xmlns:wne="http://schemas.microsoft.com/office/word/2006/wordml" xmlns:wps="http://schemas.microsoft.com/office/word/2010/wordprocessingShape" mc:Ignorable="w14 wp14">
-  <w:docDefaults>
-    <w:rPrDefault>
-      <w:rPr>
-        <w:rFonts w:asciiTheme="minorHAnsi" w:eastAsiaTheme="minorHAnsi" w:hAnsiTheme="minorHAnsi" w:cstheme="minorBidi"/>
-        <w:sz w:val="22"/>
-        <w:szCs w:val="22"/>
-        <w:lang w:val="en-GB" w:eastAsia="en-US" w:bidi="ar-SA"/>
-      </w:rPr>
-    </w:rPrDefault>
-    <w:pPrDefault>
-      <w:pPr>
-        <w:spacing w:after="200" w:line="276" w:lineRule="auto"/>
-      </w:pPr>
-    </w:pPrDefault>
-  </w:docDefaults>
-  <w:latentStyles w:defLockedState="0" w:defUIPriority="99" w:defSemiHidden="1" w:defUnhideWhenUsed="1" w:defQFormat="0" w:count="267">
-    <w:lsdException w:name="Normal" w:semiHidden="0" w:uiPriority="0" w:unhideWhenUsed="0" w:qFormat="1"/>
-    <w:lsdException w:name="heading 1" w:semiHidden="0" w:uiPriority="9" w:unhideWhenUsed="0" w:qFormat="1"/>
-    <w:lsdException w:name="heading 2" w:uiPriority="9" w:qFormat="1"/>
-    <w:lsdException w:name="heading 3" w:uiPriority="9" w:qFormat="1"/>
-    <w:lsdException w:name="heading 4" w:uiPriority="9" w:qFormat="1"/>
-    <w:lsdException w:name="heading 5" w:uiPriority="9" w:qFormat="1"/>
-    <w:lsdException w:name="heading 6" w:uiPriority="9" w:qFormat="1"/>
-    <w:lsdException w:name="heading 7" w:uiPriority="9" w:qFormat="1"/>
-    <w:lsdException w:name="heading 8" w:uiPriority="9" w:qFormat="1"/>
-    <w:lsdException w:name="heading 9" w:uiPriority="9" w:qFormat="1"/>
-    <w:lsdException w:name="toc 1" w:uiPriority="39"/>
-    <w:lsdException w:name="toc 2" w:uiPriority="39"/>
-    <w:lsdException w:name="toc 3" w:uiPriority="39"/>
-    <w:lsdException w:name="toc 4" w:uiPriority="39"/>
-    <w:lsdException w:name="toc 5" w:uiPriority="39"/>
-    <w:lsdException w:name="toc 6" w:uiPriority="39"/>
-    <w:lsdException w:name="toc 7" w:uiPriority="39"/>
-    <w:lsdException w:name="toc 8" w:uiPriority="39"/>
-    <w:lsdException w:name="toc 9" w:uiPriority="39"/>
-    <w:lsdException w:name="caption" w:uiPriority="35" w:qFormat="1"/>
-    <w:lsdException w:name="Title" w:semiHidden="0" w:uiPriority="10" w:unhideWhenUsed="0" w:qFormat="1"/>
-    <w:lsdException w:name="Default Paragraph Font" w:uiPriority="1"/>
-    <w:lsdException w:name="Subtitle" w:semiHidden="0" w:uiPriority="11" w:unhideWhenUsed="0" w:qFormat="1"/>
-    <w:lsdException w:name="Strong" w:semiHidden="0" w:uiPriority="22" w:unhideWhenUsed="0" w:qFormat="1"/>
-    <w:lsdException w:name="Emphasis" w:semiHidden="0" w:uiPriority="20" w:unhideWhenUsed="0" w:qFormat="1"/>
-    <w:lsdException w:name="Table Grid" w:semiHidden="0" w:uiPriority="59" w:unhideWhenUsed="0"/>
-    <w:lsdException w:name="Placeholder Text" w:unhideWhenUsed="0"/>
-    <w:lsdException w:name="No Spacing" w:semiHidden="0" w:uiPriority="1" w:unhideWhenUsed="0" w:qFormat="1"/>
-    <w:lsdException w:name="Light Shading" w:semiHidden="0" w:uiPriority="60" w:unhideWhenUsed="0"/>
-    <w:lsdException w:name="Light List" w:semiHidden="0" w:uiPriority="61" w:unhideWhenUsed="0"/>
-    <w:lsdException w:name="Light Grid" w:semiHidden="0" w:uiPriority="62" w:unhideWhenUsed="0"/>
-    <w:lsdException w:name="Medium Shading 1" w:semiHidden="0" w:uiPriority="63" w:unhideWhenUsed="0"/>
-    <w:lsdException w:name="Medium Shading 2" w:semiHidden="0" w:uiPriority="64" w:unhideWhenUsed="0"/>
-    <w:lsdException w:name="Medium List 1" w:semiHidden="0" w:uiPriority="65" w:unhideWhenUsed="0"/>
-    <w:lsdException w:name="Medium List 2" w:semiHidden="0" w:uiPriority="66" w:unhideWhenUsed="0"/>
-    <w:lsdException w:name="Medium Grid 1" w:semiHidden="0" w:uiPriority="67" w:unhideWhenUsed="0"/>
-    <w:lsdException w:name="Medium Grid 2" w:semiHidden="0" w:uiPriority="68" w:unhideWhenUsed="0"/>
-    <w:lsdException w:name="Medium Grid 3" w:semiHidden="0" w:uiPriority="69" w:unhideWhenUsed="0"/>
-    <w:lsdException w:name="Dark List" w:semiHidden="0" w:uiPriority="70" w:unhideWhenUsed="0"/>
-    <w:lsdException w:name="Colorful Shading" w:semiHidden="0" w:uiPriority="71" w:unhideWhenUsed="0"/>
-    <w:lsdException w:name="Colorful List" w:semiHidden="0" w:uiPriority="72" w:unhideWhenUsed="0"/>
-    <w:lsdException w:name="Colorful Grid" w:semiHidden="0" w:uiPriority="73" w:unhideWhenUsed="0"/>
-    <w:lsdException w:name="Light Shading Accent 1" w:semiHidden="0" w:uiPriority="60" w:unhideWhenUsed="0"/>
-    <w:lsdException w:name="Light List Accent 1" w:semiHidden="0" w:uiPriority="61" w:unhideWhenUsed="0"/>
-    <w:lsdException w:name="Light Grid Accent 1" w:semiHidden="0" w:uiPriority="62" w:unhideWhenUsed="0"/>
-    <w:lsdException w:name="Medium Shading 1 Accent 1" w:semiHidden="0" w:uiPriority="63" w:unhideWhenUsed="0"/>
-    <w:lsdException w:name="Medium Shading 2 Accent 1" w:semiHidden="0" w:uiPriority="64" w:unhideWhenUsed="0"/>
-    <w:lsdException w:name="Medium List 1 Accent 1" w:semiHidden="0" w:uiPriority="65" w:unhideWhenUsed="0"/>
-    <w:lsdException w:name="Revision" w:unhideWhenUsed="0"/>
-    <w:lsdException w:name="List Paragraph" w:semiHidden="0" w:uiPriority="34" w:unhideWhenUsed="0" w:qFormat="1"/>
-    <w:lsdException w:name="Quote" w:semiHidden="0" w:uiPriority="29" w:unhideWhenUsed="0" w:qFormat="1"/>
-    <w:lsdException w:name="Intense Quote" w:semiHidden="0" w:uiPriority="30" w:unhideWhenUsed="0" w:qFormat="1"/>
-    <w:lsdException w:name="Medium List 2 Accent 1" w:semiHidden="0" w:uiPriority="66" w:unhideWhenUsed="0"/>
-    <w:lsdException w:name="Medium Grid 1 Accent 1" w:semiHidden="0" w:uiPriority="67" w:unhideWhenUsed="0"/>
-    <w:lsdException w:name="Medium Grid 2 Accent 1" w:semiHidden="0" w:uiPriority="68" w:unhideWhenUsed="0"/>
-    <w:lsdException w:name="Medium Grid 3 Accent 1" w:semiHidden="0" w:uiPriority="69" w:unhideWhenUsed="0"/>
-    <w:lsdException w:name="Dark List Accent 1" w:semiHidden="0" w:uiPriority="70" w:unhideWhenUsed="0"/>
-    <w:lsdException w:name="Colorful Shading Accent 1" w:semiHidden="0" w:uiPriority="71" w:unhideWhenUsed="0"/>
-    <w:lsdException w:name="Colorful List Accent 1" w:semiHidden="0" w:uiPriority="72" w:unhideWhenUsed="0"/>
-    <w:lsdException w:name="Colorful Grid Accent 1" w:semiHidden="0" w:uiPriority="73" w:unhideWhenUsed="0"/>
-    <w:lsdException w:name="Light Shading Accent 2" w:semiHidden="0" w:uiPriority="60" w:unhideWhenUsed="0"/>
-    <w:lsdException w:name="Light List Accent 2" w:semiHidden="0" w:uiPriority="61" w:unhideWhenUsed="0"/>
-    <w:lsdException w:name="Light Grid Accent 2" w:semiHidden="0" w:uiPriority="62" w:unhideWhenUsed="0"/>
-    <w:lsdException w:name="Medium Shading 1 Accent 2" w:semiHidden="0" w:uiPriority="63" w:unhideWhenUsed="0"/>
-    <w:lsdException w:name="Medium Shading 2 Accent 2" w:semiHidden="0" w:uiPriority="64" w:unhideWhenUsed="0"/>
-    <w:lsdException w:name="Medium List 1 Accent 2" w:semiHidden="0" w:uiPriority="65" w:unhideWhenUsed="0"/>
-    <w:lsdException w:name="Medium List 2 Accent 2" w:semiHidden="0" w:uiPriority="66" w:unhideWhenUsed="0"/>
-    <w:lsdException w:name="Medium Grid 1 Accent 2" w:semiHidden="0" w:uiPriority="67" w:unhideWhenUsed="0"/>
-    <w:lsdException w:name="Medium Grid 2 Accent 2" w:semiHidden="0" w:uiPriority="68" w:unhideWhenUsed="0"/>
-    <w:lsdException w:name="Medium Grid 3 Accent 2" w:semiHidden="0" w:uiPriority="69" w:unhideWhenUsed="0"/>
-    <w:lsdException w:name="Dark List Accent 2" w:semiHidden="0" w:uiPriority="70" w:unhideWhenUsed="0"/>
-    <w:lsdException w:name="Colorful Shading Accent 2" w:semiHidden="0" w:uiPriority="71" w:unhideWhenUsed="0"/>
-    <w:lsdException w:name="Colorful List Accent 2" w:semiHidden="0" w:uiPriority="72" w:unhideWhenUsed="0"/>
-    <w:lsdException w:name="Colorful Grid Accent 2" w:semiHidden="0" w:uiPriority="73" w:unhideWhenUsed="0"/>
-    <w:lsdException w:name="Light Shading Accent 3" w:semiHidden="0" w:uiPriority="60" w:unhideWhenUsed="0"/>
-    <w:lsdException w:name="Light List Accent 3" w:semiHidden="0" w:uiPriority="61" w:unhideWhenUsed="0"/>
-    <w:lsdException w:name="Light Grid Accent 3" w:semiHidden="0" w:uiPriority="62" w:unhideWhenUsed="0"/>
-    <w:lsdException w:name="Medium Shading 1 Accent 3" w:semiHidden="0" w:uiPriority="63" w:unhideWhenUsed="0"/>
-    <w:lsdException w:name="Medium Shading 2 Accent 3" w:semiHidden="0" w:uiPriority="64" w:unhideWhenUsed="0"/>
-    <w:lsdException w:name="Medium List 1 Accent 3" w:semiHidden="0" w:uiPriority="65" w:unhideWhenUsed="0"/>
-    <w:lsdException w:name="Medium List 2 Accent 3" w:semiHidden="0" w:uiPriority="66" w:unhideWhenUsed="0"/>
-    <w:lsdException w:name="Medium Grid 1 Accent 3" w:semiHidden="0" w:uiPriority="67" w:unhideWhenUsed="0"/>
-    <w:lsdException w:name="Medium Grid 2 Accent 3" w:semiHidden="0" w:uiPriority="68" w:unhideWhenUsed="0"/>
-    <w:lsdException w:name="Medium Grid 3 Accent 3" w:semiHidden="0" w:uiPriority="69" w:unhideWhenUsed="0"/>
-    <w:lsdException w:name="Dark List Accent 3" w:semiHidden="0" w:uiPriority="70" w:unhideWhenUsed="0"/>
-    <w:lsdException w:name="Colorful Shading Accent 3" w:semiHidden="0" w:uiPriority="71" w:unhideWhenUsed="0"/>
-    <w:lsdException w:name="Colorful List Accent 3" w:semiHidden="0" w:uiPriority="72" w:unhideWhenUsed="0"/>
-    <w:lsdException w:name="Colorful Grid Accent 3" w:semiHidden="0" w:uiPriority="73" w:unhideWhenUsed="0"/>
-    <w:lsdException w:name="Light Shading Accent 4" w:semiHidden="0" w:uiPriority="60" w:unhideWhenUsed="0"/>
-    <w:lsdException w:name="Light List Accent 4" w:semiHidden="0" w:uiPriority="61" w:unhideWhenUsed="0"/>
-    <w:lsdException w:name="Light Grid Accent 4" w:semiHidden="0" w:uiPriority="62" w:unhideWhenUsed="0"/>
-    <w:lsdException w:name="Medium Shading 1 Accent 4" w:semiHidden="0" w:uiPriority="63" w:unhideWhenUsed="0"/>
-    <w:lsdException w:name="Medium Shading 2 Accent 4" w:semiHidden="0" w:uiPriority="64" w:unhideWhenUsed="0"/>
-    <w:lsdException w:name="Medium List 1 Accent 4" w:semiHidden="0" w:uiPriority="65" w:unhideWhenUsed="0"/>
-    <w:lsdException w:name="Medium List 2 Accent 4" w:semiHidden="0" w:uiPriority="66" w:unhideWhenUsed="0"/>
-    <w:lsdException w:name="Medium Grid 1 Accent 4" w:semiHidden="0" w:uiPriority="67" w:unhideWhenUsed="0"/>
-    <w:lsdException w:name="Medium Grid 2 Accent 4" w:semiHidden="0" w:uiPriority="68" w:unhideWhenUsed="0"/>
-    <w:lsdException w:name="Medium Grid 3 Accent 4" w:semiHidden="0" w:uiPriority="69" w:unhideWhenUsed="0"/>
-    <w:lsdException w:name="Dark List Accent 4" w:semiHidden="0" w:uiPriority="70" w:unhideWhenUsed="0"/>
-    <w:lsdException w:name="Colorful Shading Accent 4" w:semiHidden="0" w:uiPriority="71" w:unhideWhenUsed="0"/>
-    <w:lsdException w:name="Colorful List Accent 4" w:semiHidden="0" w:uiPriority="72" w:unhideWhenUsed="0"/>
-    <w:lsdException w:name="Colorful Grid Accent 4" w:semiHidden="0" w:uiPriority="73" w:unhideWhenUsed="0"/>
-    <w:lsdException w:name="Light Shading Accent 5" w:semiHidden="0" w:uiPriority="60" w:unhideWhenUsed="0"/>
-    <w:lsdException w:name="Light List Accent 5" w:semiHidden="0" w:uiPriority="61" w:unhideWhenUsed="0"/>
-    <w:lsdException w:name="Light Grid Accent 5" w:semiHidden="0" w:uiPriority="62" w:unhideWhenUsed="0"/>
-    <w:lsdException w:name="Medium Shading 1 Accent 5" w:semiHidden="0" w:uiPriority="63" w:unhideWhenUsed="0"/>
-    <w:lsdException w:name="Medium Shading 2 Accent 5" w:semiHidden="0" w:uiPriority="64" w:unhideWhenUsed="0"/>
-    <w:lsdException w:name="Medium List 1 Accent 5" w:semiHidden="0" w:uiPriority="65" w:unhideWhenUsed="0"/>
-    <w:lsdException w:name="Medium List 2 Accent 5" w:semiHidden="0" w:uiPriority="66" w:unhideWhenUsed="0"/>
-    <w:lsdException w:name="Medium Grid 1 Accent 5" w:semiHidden="0" w:uiPriority="67" w:unhideWhenUsed="0"/>
-    <w:lsdException w:name="Medium Grid 2 Accent 5" w:semiHidden="0" w:uiPriority="68" w:unhideWhenUsed="0"/>
-    <w:lsdException w:name="Medium Grid 3 Accent 5" w:semiHidden="0" w:uiPriority="69" w:unhideWhenUsed="0"/>
-    <w:lsdException w:name="Dark List Accent 5" w:semiHidden="0" w:uiPriority="70" w:unhideWhenUsed="0"/>
-    <w:lsdException w:name="Colorful Shading Accent 5" w:semiHidden="0" w:uiPriority="71" w:unhideWhenUsed="0"/>
-    <w:lsdException w:name="Colorful List Accent 5" w:semiHidden="0" w:uiPriority="72" w:unhideWhenUsed="0"/>
-    <w:lsdException w:name="Colorful Grid Accent 5" w:semiHidden="0" w:uiPriority="73" w:unhideWhenUsed="0"/>
-    <w:lsdException w:name="Light Shading Accent 6" w:semiHidden="0" w:uiPriority="60" w:unhideWhenUsed="0"/>
-    <w:lsdException w:name="Light List Accent 6" w:semiHidden="0" w:uiPriority="61" w:unhideWhenUsed="0"/>
-    <w:lsdException w:name="Light Grid Accent 6" w:semiHidden="0" w:uiPriority="62" w:unhideWhenUsed="0"/>
-    <w:lsdException w:name="Medium Shading 1 Accent 6" w:semiHidden="0" w:uiPriority="63" w:unhideWhenUsed="0"/>
-    <w:lsdException w:name="Medium Shading 2 Accent 6" w:semiHidden="0" w:uiPriority="64" w:unhideWhenUsed="0"/>
-    <w:lsdException w:name="Medium List 1 Accent 6" w:semiHidden="0" w:uiPriority="65" w:unhideWhenUsed="0"/>
-    <w:lsdException w:name="Medium List 2 Accent 6" w:semiHidden="0" w:uiPriority="66" w:unhideWhenUsed="0"/>
-    <w:lsdException w:name="Medium Grid 1 Accent 6" w:semiHidden="0" w:uiPriority="67" w:unhideWhenUsed="0"/>
-    <w:lsdException w:name="Medium Grid 2 Accent 6" w:semiHidden="0" w:uiPriority="68" w:unhideWhenUsed="0"/>
-    <w:lsdException w:name="Medium Grid 3 Accent 6" w:semiHidden="0" w:uiPriority="69" w:unhideWhenUsed="0"/>
-    <w:lsdException w:name="Dark List Accent 6" w:semiHidden="0" w:uiPriority="70" w:unhideWhenUsed="0"/>
-    <w:lsdException w:name="Colorful Shading Accent 6" w:semiHidden="0" w:uiPriority="71" w:unhideWhenUsed="0"/>
-    <w:lsdException w:name="Colorful List Accent 6" w:semiHidden="0" w:uiPriority="72" w:unhideWhenUsed="0"/>
-    <w:lsdException w:name="Colorful Grid Accent 6" w:semiHidden="0" w:uiPriority="73" w:unhideWhenUsed="0"/>
-    <w:lsdException w:name="Subtle Emphasis" w:semiHidden="0" w:uiPriority="19" w:unhideWhenUsed="0" w:qFormat="1"/>
-    <w:lsdException w:name="Intense Emphasis" w:semiHidden="0" w:uiPriority="21" w:unhideWhenUsed="0" w:qFormat="1"/>
-    <w:lsdException w:name="Subtle Reference" w:semiHidden="0" w:uiPriority="31" w:unhideWhenUsed="0" w:qFormat="1"/>
-    <w:lsdException w:name="Intense Reference" w:semiHidden="0" w:uiPriority="32" w:unhideWhenUsed="0" w:qFormat="1"/>
-    <w:lsdException w:name="Book Title" w:semiHidden="0" w:uiPriority="33" w:unhideWhenUsed="0" w:qFormat="1"/>
-    <w:lsdException w:name="Bibliography" w:uiPriority="37"/>
-    <w:lsdException w:name="TOC Heading" w:uiPriority="39" w:qFormat="1"/>
+  <w:latentStyles w:defLockedState="0" w:defUIPriority="99" w:defSemiHidden="0" w:defUnhideWhenUsed="0" w:defQFormat="0" w:count="371">
+    <w:lsdException w:name="Normal" w:uiPriority="0" w:qFormat="1"/>
+    <w:lsdException w:name="heading 1" w:uiPriority="9" w:qFormat="1"/>
+    <w:lsdException w:name="heading 2" w:semiHidden="1" w:uiPriority="9" w:unhideWhenUsed="1" w:qFormat="1"/>
+    <w:lsdException w:name="heading 3" w:semiHidden="1" w:uiPriority="9" w:unhideWhenUsed="1" w:qFormat="1"/>
+    <w:lsdException w:name="heading 4" w:semiHidden="1" w:uiPriority="9" w:unhideWhenUsed="1" w:qFormat="1"/>
+    <w:lsdException w:name="heading 5" w:semiHidden="1" w:uiPriority="9" w:unhideWhenUsed="1" w:qFormat="1"/>
+    <w:lsdException w:name="heading 6" w:semiHidden="1" w:uiPriority="9" w:unhideWhenUsed="1" w:qFormat="1"/>
+    <w:lsdException w:name="heading 7" w:semiHidden="1" w:uiPriority="9" w:unhideWhenUsed="1" w:qFormat="1"/>
+    <w:lsdException w:name="heading 8" w:semiHidden="1" w:uiPriority="9" w:unhideWhenUsed="1" w:qFormat="1"/>
+    <w:lsdException w:name="heading 9" w:semiHidden="1" w:uiPriority="9" w:unhideWhenUsed="1" w:qFormat="1"/>
+    <w:lsdException w:name="index 1" w:semiHidden="1" w:unhideWhenUsed="1"/>
+    <w:lsdException w:name="index 2" w:semiHidden="1" w:unhideWhenUsed="1"/>
+    <w:lsdException w:name="index 3" w:semiHidden="1" w:unhideWhenUsed="1"/>
+    <w:lsdException w:name="index 4" w:semiHidden="1" w:unhideWhenUsed="1"/>
+    <w:lsdException w:name="index 5" w:semiHidden="1" w:unhideWhenUsed="1"/>
+    <w:lsdException w:name="index 6" w:semiHidden="1" w:unhideWhenUsed="1"/>
+    <w:lsdException w:name="index 7" w:semiHidden="1" w:unhideWhenUsed="1"/>
+    <w:lsdException w:name="index 8" w:semiHidden="1" w:unhideWhenUsed="1"/>
+    <w:lsdException w:name="index 9" w:semiHidden="1" w:unhideWhenUsed="1"/>
+    <w:lsdException w:name="toc 1" w:semiHidden="1" w:uiPriority="39" w:unhideWhenUsed="1"/>
+    <w:lsdException w:name="toc 2" w:semiHidden="1" w:uiPriority="39" w:unhideWhenUsed="1"/>
+    <w:lsdException w:name="toc 3" w:semiHidden="1" w:uiPriority="39" w:unhideWhenUsed="1"/>
+    <w:lsdException w:name="toc 4" w:semiHidden="1" w:uiPriority="39" w:unhideWhenUsed="1"/>
+    <w:lsdException w:name="toc 5" w:semiHidden="1" w:uiPriority="39" w:unhideWhenUsed="1"/>
+    <w:lsdException w:name="toc 6" w:semiHidden="1" w:uiPriority="39" w:unhideWhenUsed="1"/>
+    <w:lsdException w:name="toc 7" w:semiHidden="1" w:uiPriority="39" w:unhideWhenUsed="1"/>
+    <w:lsdException w:name="toc 8" w:semiHidden="1" w:uiPriority="39" w:unhideWhenUsed="1"/>
+    <w:lsdException w:name="toc 9" w:semiHidden="1" w:uiPriority="39" w:unhideWhenUsed="1"/>
+    <w:lsdException w:name="Normal Indent" w:semiHidden="1" w:unhideWhenUsed="1"/>
+    <w:lsdException w:name="footnote text" w:semiHidden="1" w:unhideWhenUsed="1"/>
+    <w:lsdException w:name="annotation text" w:semiHidden="1" w:unhideWhenUsed="1"/>
+    <w:lsdException w:name="header" w:semiHidden="1" w:unhideWhenUsed="1"/>
+    <w:lsdException w:name="footer" w:semiHidden="1" w:unhideWhenUsed="1"/>
+    <w:lsdException w:name="index heading" w:semiHidden="1" w:unhideWhenUsed="1"/>
+    <w:lsdException w:name="caption" w:semiHidden="1" w:uiPriority="35" w:unhideWhenUsed="1" w:qFormat="1"/>
+    <w:lsdException w:name="table of figures" w:semiHidden="1" w:unhideWhenUsed="1"/>
+    <w:lsdException w:name="envelope address" w:semiHidden="1" w:unhideWhenUsed="1"/>
+    <w:lsdException w:name="envelope return" w:semiHidden="1" w:unhideWhenUsed="1"/>
+    <w:lsdException w:name="footnote reference" w:semiHidden="1" w:unhideWhenUsed="1"/>
+    <w:lsdException w:name="annotation reference" w:semiHidden="1" w:unhideWhenUsed="1"/>
+    <w:lsdException w:name="line number" w:semiHidden="1" w:unhideWhenUsed="1"/>
+    <w:lsdException w:name="page number" w:semiHidden="1" w:unhideWhenUsed="1"/>
+    <w:lsdException w:name="endnote reference" w:semiHidden="1" w:unhideWhenUsed="1"/>
+    <w:lsdException w:name="endnote text" w:semiHidden="1" w:unhideWhenUsed="1"/>
+    <w:lsdException w:name="table of authorities" w:semiHidden="1" w:unhideWhenUsed="1"/>
+    <w:lsdException w:name="macro" w:semiHidden="1" w:unhideWhenUsed="1"/>
+    <w:lsdException w:name="toa heading" w:semiHidden="1" w:unhideWhenUsed="1"/>
+    <w:lsdException w:name="List" w:semiHidden="1" w:unhideWhenUsed="1"/>
+    <w:lsdException w:name="List Bullet" w:semiHidden="1" w:unhideWhenUsed="1"/>
+    <w:lsdException w:name="List Number" w:semiHidden="1" w:unhideWhenUsed="1"/>
+    <w:lsdException w:name="List 2" w:semiHidden="1" w:unhideWhenUsed="1"/>
+    <w:lsdException w:name="List 3" w:semiHidden="1" w:unhideWhenUsed="1"/>
+    <w:lsdException w:name="List 4" w:semiHidden="1" w:unhideWhenUsed="1"/>
+    <w:lsdException w:name="List 5" w:semiHidden="1" w:unhideWhenUsed="1"/>
+    <w:lsdException w:name="List Bullet 2" w:semiHidden="1" w:unhideWhenUsed="1"/>
+    <w:lsdException w:name="List Bullet 3" w:semiHidden="1" w:unhideWhenUsed="1"/>
+    <w:lsdException w:name="List Bullet 4" w:semiHidden="1" w:unhideWhenUsed="1"/>
+    <w:lsdException w:name="List Bullet 5" w:semiHidden="1" w:unhideWhenUsed="1"/>
+    <w:lsdException w:name="List Number 2" w:semiHidden="1" w:unhideWhenUsed="1"/>
+    <w:lsdException w:name="List Number 3" w:semiHidden="1" w:unhideWhenUsed="1"/>
+    <w:lsdException w:name="List Number 4" w:semiHidden="1" w:unhideWhenUsed="1"/>
+    <w:lsdException w:name="List Number 5" w:semiHidden="1" w:unhideWhenUsed="1"/>
+    <w:lsdException w:name="Title" w:uiPriority="10" w:qFormat="1"/>
+    <w:lsdException w:name="Closing" w:semiHidden="1" w:unhideWhenUsed="1"/>
+    <w:lsdException w:name="Signature" w:semiHidden="1" w:unhideWhenUsed="1"/>
+    <w:lsdException w:name="Default Paragraph Font" w:semiHidden="1" w:uiPriority="1" w:unhideWhenUsed="1"/>
+    <w:lsdException w:name="Body Text" w:semiHidden="1" w:unhideWhenUsed="1"/>
+    <w:lsdException w:name="Body Text Indent" w:semiHidden="1" w:unhideWhenUsed="1"/>
+    <w:lsdException w:name="List Continue" w:semiHidden="1" w:unhideWhenUsed="1"/>
+    <w:lsdException w:name="List Continue 2" w:semiHidden="1" w:unhideWhenUsed="1"/>
+    <w:lsdException w:name="List Continue 3" w:semiHidden="1" w:unhideWhenUsed="1"/>
+    <w:lsdException w:name="List Continue 4" w:semiHidden="1" w:unhideWhenUsed="1"/>
+    <w:lsdException w:name="List Continue 5" w:semiHidden="1" w:unhideWhenUsed="1"/>
+    <w:lsdException w:name="Message Header" w:semiHidden="1" w:unhideWhenUsed="1"/>
+    <w:lsdException w:name="Subtitle" w:uiPriority="11" w:qFormat="1"/>
+    <w:lsdException w:name="Salutation" w:semiHidden="1" w:unhideWhenUsed="1"/>
+    <w:lsdException w:name="Date" w:semiHidden="1" w:unhideWhenUsed="1"/>
+    <w:lsdException w:name="Body Text First Indent" w:semiHidden="1" w:unhideWhenUsed="1"/>
+    <w:lsdException w:name="Body Text First Indent 2" w:semiHidden="1" w:unhideWhenUsed="1"/>
+    <w:lsdException w:name="Note Heading" w:semiHidden="1" w:unhideWhenUsed="1"/>
+    <w:lsdException w:name="Body Text 2" w:semiHidden="1" w:unhideWhenUsed="1"/>
+    <w:lsdException w:name="Body Text 3" w:semiHidden="1" w:unhideWhenUsed="1"/>
+    <w:lsdException w:name="Body Text Indent 2" w:semiHidden="1" w:unhideWhenUsed="1"/>
+    <w:lsdException w:name="Body Text Indent 3" w:semiHidden="1" w:unhideWhenUsed="1"/>
+    <w:lsdException w:name="Block Text" w:semiHidden="1" w:unhideWhenUsed="1"/>
+    <w:lsdException w:name="Hyperlink" w:semiHidden="1" w:unhideWhenUsed="1"/>
+    <w:lsdException w:name="FollowedHyperlink" w:semiHidden="1" w:unhideWhenUsed="1"/>
+    <w:lsdException w:name="Strong" w:uiPriority="22" w:qFormat="1"/>
+    <w:lsdException w:name="Emphasis" w:uiPriority="20" w:qFormat="1"/>
+    <w:lsdException w:name="Document Map" w:semiHidden="1" w:unhideWhenUsed="1"/>
+    <w:lsdException w:name="Plain Text" w:semiHidden="1" w:unhideWhenUsed="1"/>
+    <w:lsdException w:name="E-mail Signature" w:semiHidden="1" w:unhideWhenUsed="1"/>
+    <w:lsdException w:name="HTML Top of Form" w:semiHidden="1" w:unhideWhenUsed="1"/>
+    <w:lsdException w:name="HTML Bottom of Form" w:semiHidden="1" w:unhideWhenUsed="1"/>
+    <w:lsdException w:name="Normal (Web)" w:semiHidden="1" w:unhideWhenUsed="1"/>
+    <w:lsdException w:name="HTML Acronym" w:semiHidden="1" w:unhideWhenUsed="1"/>
+    <w:lsdException w:name="HTML Address" w:semiHidden="1" w:unhideWhenUsed="1"/>
+    <w:lsdException w:name="HTML Cite" w:semiHidden="1" w:unhideWhenUsed="1"/>
+    <w:lsdException w:name="HTML Code" w:semiHidden="1" w:unhideWhenUsed="1"/>
+    <w:lsdException w:name="HTML Definition" w:semiHidden="1" w:unhideWhenUsed="1"/>
+    <w:lsdException w:name="HTML Keyboard" w:semiHidden="1" w:unhideWhenUsed="1"/>
+    <w:lsdException w:name="HTML Preformatted" w:semiHidden="1" w:unhideWhenUsed="1"/>
+    <w:lsdException w:name="HTML Sample" w:semiHidden="1" w:unhideWhenUsed="1"/>
+    <w:lsdException w:name="HTML Typewriter" w:semiHidden="1" w:unhideWhenUsed="1"/>
+    <w:lsdException w:name="HTML Variable" w:semiHidden="1" w:unhideWhenUsed="1"/>
+    <w:lsdException w:name="Normal Table" w:semiHidden="1" w:unhideWhenUsed="1"/>
+    <w:lsdException w:name="annotation subject" w:semiHidden="1" w:unhideWhenUsed="1"/>
+    <w:lsdException w:name="No List" w:semiHidden="1" w:unhideWhenUsed="1"/>
+    <w:lsdException w:name="Outline List 1" w:semiHidden="1" w:unhideWhenUsed="1"/>
+    <w:lsdException w:name="Outline List 2" w:semiHidden="1" w:unhideWhenUsed="1"/>
+    <w:lsdException w:name="Outline List 3" w:semiHidden="1" w:unhideWhenUsed="1"/>
+    <w:lsdException w:name="Table Simple 1" w:semiHidden="1" w:unhideWhenUsed="1"/>
+    <w:lsdException w:name="Table Simple 2" w:semiHidden="1" w:unhideWhenUsed="1"/>
+    <w:lsdException w:name="Table Simple 3" w:semiHidden="1" w:unhideWhenUsed="1"/>
+    <w:lsdException w:name="Table Classic 1" w:semiHidden="1" w:unhideWhenUsed="1"/>
+    <w:lsdException w:name="Table Classic 2" w:semiHidden="1" w:unhideWhenUsed="1"/>
+    <w:lsdException w:name="Table Classic 3" w:semiHidden="1" w:unhideWhenUsed="1"/>
+    <w:lsdException w:name="Table Classic 4" w:semiHidden="1" w:unhideWhenUsed="1"/>
+    <w:lsdException w:name="Table Colorful 1" w:semiHidden="1" w:unhideWhenUsed="1"/>
+    <w:lsdException w:name="Table Colorful 2" w:semiHidden="1" w:unhideWhenUsed="1"/>
+    <w:lsdException w:name="Table Colorful 3" w:semiHidden="1" w:unhideWhenUsed="1"/>
+    <w:lsdException w:name="Table Columns 1" w:semiHidden="1" w:unhideWhenUsed="1"/>
+    <w:lsdException w:name="Table Columns 2" w:semiHidden="1" w:unhideWhenUsed="1"/>
+    <w:lsdException w:name="Table Columns 3" w:semiHidden="1" w:unhideWhenUsed="1"/>
+    <w:lsdException w:name="Table Columns 4" w:semiHidden="1" w:unhideWhenUsed="1"/>
+    <w:lsdException w:name="Table Columns 5" w:semiHidden="1" w:unhideWhenUsed="1"/>
+    <w:lsdException w:name="Table Grid 1" w:semiHidden="1" w:unhideWhenUsed="1"/>
+    <w:lsdException w:name="Table Grid 2" w:semiHidden="1" w:unhideWhenUsed="1"/>
+    <w:lsdException w:name="Table Grid 3" w:semiHidden="1" w:unhideWhenUsed="1"/>
+    <w:lsdException w:name="Table Grid 4" w:semiHidden="1" w:unhideWhenUsed="1"/>
+    <w:lsdException w:name="Table Grid 5" w:semiHidden="1" w:unhideWhenUsed="1"/>
+    <w:lsdException w:name="Table Grid 6" w:semiHidden="1" w:unhideWhenUsed="1"/>
+    <w:lsdException w:name="Table Grid 7" w:semiHidden="1" w:unhideWhenUsed="1"/>
+    <w:lsdException w:name="Table Grid 8" w:semiHidden="1" w:unhideWhenUsed="1"/>
+    <w:lsdException w:name="Table List 1" w:semiHidden="1" w:unhideWhenUsed="1"/>
+    <w:lsdException w:name="Table List 2" w:semiHidden="1" w:unhideWhenUsed="1"/>
+    <w:lsdException w:name="Table List 3" w:semiHidden="1" w:unhideWhenUsed="1"/>
+    <w:lsdException w:name="Table List 4" w:semiHidden="1" w:unhideWhenUsed="1"/>
+    <w:lsdException w:name="Table List 5" w:semiHidden="1" w:unhideWhenUsed="1"/>
+    <w:lsdException w:name="Table List 6" w:semiHidden="1" w:unhideWhenUsed="1"/>
+    <w:lsdException w:name="Table List 7" w:semiHidden="1" w:unhideWhenUsed="1"/>
+    <w:lsdException w:name="Table List 8" w:semiHidden="1" w:unhideWhenUsed="1"/>
+    <w:lsdException w:name="Table 3D effects 1" w:semiHidden="1" w:unhideWhenUsed="1"/>
+    <w:lsdException w:name="Table 3D effects 2" w:semiHidden="1" w:unhideWhenUsed="1"/>
+    <w:lsdException w:name="Table 3D effects 3" w:semiHidden="1" w:unhideWhenUsed="1"/>
+    <w:lsdException w:name="Table Contemporary" w:semiHidden="1" w:unhideWhenUsed="1"/>
+    <w:lsdException w:name="Table Elegant" w:semiHidden="1" w:unhideWhenUsed="1"/>
+    <w:lsdException w:name="Table Professional" w:semiHidden="1" w:unhideWhenUsed="1"/>
+    <w:lsdException w:name="Table Subtle 1" w:semiHidden="1" w:unhideWhenUsed="1"/>
+    <w:lsdException w:name="Table Subtle 2" w:semiHidden="1" w:unhideWhenUsed="1"/>
+    <w:lsdException w:name="Table Web 1" w:semiHidden="1" w:unhideWhenUsed="1"/>
+    <w:lsdException w:name="Table Web 2" w:semiHidden="1" w:unhideWhenUsed="1"/>
+    <w:lsdException w:name="Table Web 3" w:semiHidden="1" w:unhideWhenUsed="1"/>
+    <w:lsdException w:name="Balloon Text" w:semiHidden="1" w:unhideWhenUsed="1"/>
+    <w:lsdException w:name="Table Grid" w:uiPriority="59"/>
+    <w:lsdException w:name="Table Theme" w:semiHidden="1" w:unhideWhenUsed="1"/>
+    <w:lsdException w:name="Placeholder Text" w:semiHidden="1"/>
+    <w:lsdException w:name="No Spacing" w:uiPriority="1" w:qFormat="1"/>
+    <w:lsdException w:name="Light Shading" w:uiPriority="60"/>
+    <w:lsdException w:name="Light List" w:uiPriority="61"/>
+    <w:lsdException w:name="Light Grid" w:uiPriority="62"/>
+    <w:lsdException w:name="Medium Shading 1" w:uiPriority="63"/>
+    <w:lsdException w:name="Medium Shading 2" w:uiPriority="64"/>
+    <w:lsdException w:name="Medium List 1" w:uiPriority="65"/>
+    <w:lsdException w:name="Medium List 2" w:uiPriority="66"/>
+    <w:lsdException w:name="Medium Grid 1" w:uiPriority="67"/>
+    <w:lsdException w:name="Medium Grid 2" w:uiPriority="68"/>
+    <w:lsdException w:name="Medium Grid 3" w:uiPriority="69"/>
+    <w:lsdException w:name="Dark List" w:uiPriority="70"/>
+    <w:lsdException w:name="Colorful Shading" w:uiPriority="71"/>
+    <w:lsdException w:name="Colorful List" w:uiPriority="72"/>
+    <w:lsdException w:name="Colorful Grid" w:uiPriority="73"/>
+    <w:lsdException w:name="Light Shading Accent 1" w:uiPriority="60"/>
+    <w:lsdException w:name="Light List Accent 1" w:uiPriority="61"/>
+    <w:lsdException w:name="Light Grid Accent 1" w:uiPriority="62"/>
+    <w:lsdException w:name="Medium Shading 1 Accent 1" w:uiPriority="63"/>
+    <w:lsdException w:name="Medium Shading 2 Accent 1" w:uiPriority="64"/>
+    <w:lsdException w:name="Medium List 1 Accent 1" w:uiPriority="65"/>
+    <w:lsdException w:name="Revision" w:semiHidden="1"/>
+    <w:lsdException w:name="List Paragraph" w:uiPriority="34" w:qFormat="1"/>
+    <w:lsdException w:name="Quote" w:uiPriority="29" w:qFormat="1"/>
+    <w:lsdException w:name="Intense Quote" w:uiPriority="30" w:qFormat="1"/>
+    <w:lsdException w:name="Medium List 2 Accent 1" w:uiPriority="66"/>
+    <w:lsdException w:name="Medium Grid 1 Accent 1" w:uiPriority="67"/>
+    <w:lsdException w:name="Medium Grid 2 Accent 1" w:uiPriority="68"/>
+    <w:lsdException w:name="Medium Grid 3 Accent 1" w:uiPriority="69"/>
+    <w:lsdException w:name="Dark List Accent 1" w:uiPriority="70"/>
+    <w:lsdException w:name="Colorful Shading Accent 1" w:uiPriority="71"/>
+    <w:lsdException w:name="Colorful List Accent 1" w:uiPriority="72"/>
+    <w:lsdException w:name="Colorful Grid Accent 1" w:uiPriority="73"/>
+    <w:lsdException w:name="Light Shading Accent 2" w:uiPriority="60"/>
+    <w:lsdException w:name="Light List Accent 2" w:uiPriority="61"/>
+    <w:lsdException w:name="Light Grid Accent 2" w:uiPriority="62"/>
+    <w:lsdException w:name="Medium Shading 1 Accent 2" w:uiPriority="63"/>
+    <w:lsdException w:name="Medium Shading 2 Accent 2" w:uiPriority="64"/>
+    <w:lsdException w:name="Medium List 1 Accent 2" w:uiPriority="65"/>
+    <w:lsdException w:name="Medium List 2 Accent 2" w:uiPriority="66"/>
+    <w:lsdException w:name="Medium Grid 1 Accent 2" w:uiPriority="67"/>
+    <w:lsdException w:name="Medium Grid 2 Accent 2" w:uiPriority="68"/>
+    <w:lsdException w:name="Medium Grid 3 Accent 2" w:uiPriority="69"/>
+    <w:lsdException w:name="Dark List Accent 2" w:uiPriority="70"/>
+    <w:lsdException w:name="Colorful Shading Accent 2" w:uiPriority="71"/>
+    <w:lsdException w:name="Colorful List Accent 2" w:uiPriority="72"/>
+    <w:lsdException w:name="Colorful Grid Accent 2" w:uiPriority="73"/>
+    <w:lsdException w:name="Light Shading Accent 3" w:uiPriority="60"/>
+    <w:lsdException w:name="Light List Accent 3" w:uiPriority="61"/>
+    <w:lsdException w:name="Light Grid Accent 3" w:uiPriority="62"/>
+    <w:lsdException w:name="Medium Shading 1 Accent 3" w:uiPriority="63"/>
+    <w:lsdException w:name="Medium Shading 2 Accent 3" w:uiPriority="64"/>
+    <w:lsdException w:name="Medium List 1 Accent 3" w:uiPriority="65"/>
+    <w:lsdException w:name="Medium List 2 Accent 3" w:uiPriority="66"/>
+    <w:lsdException w:name="Medium Grid 1 Accent 3" w:uiPriority="67"/>
+    <w:lsdException w:name="Medium Grid 2 Accent 3" w:uiPriority="68"/>
+    <w:lsdException w:name="Medium Grid 3 Accent 3" w:uiPriority="69"/>
+    <w:lsdException w:name="Dark List Accent 3" w:uiPriority="70"/>
+    <w:lsdException w:name="Colorful Shading Accent 3" w:uiPriority="71"/>
+    <w:lsdException w:name="Colorful List Accent 3" w:uiPriority="72"/>
+    <w:lsdException w:name="Colorful Grid Accent 3" w:uiPriority="73"/>
+    <w:lsdException w:name="Light Shading Accent 4" w:uiPriority="60"/>
+    <w:lsdException w:name="Light List Accent 4" w:uiPriority="61"/>
+    <w:lsdException w:name="Light Grid Accent 4" w:uiPriority="62"/>
+    <w:lsdException w:name="Medium Shading 1 Accent 4" w:uiPriority="63"/>
+    <w:lsdException w:name="Medium Shading 2 Accent 4" w:uiPriority="64"/>
+    <w:lsdException w:name="Medium List 1 Accent 4" w:uiPriority="65"/>
+    <w:lsdException w:name="Medium List 2 Accent 4" w:uiPriority="66"/>
+    <w:lsdException w:name="Medium Grid 1 Accent 4" w:uiPriority="67"/>
+    <w:lsdException w:name="Medium Grid 2 Accent 4" w:uiPriority="68"/>
+    <w:lsdException w:name="Medium Grid 3 Accent 4" w:uiPriority="69"/>
+    <w:lsdException w:name="Dark List Accent 4" w:uiPriority="70"/>
+    <w:lsdException w:name="Colorful Shading Accent 4" w:uiPriority="71"/>
+    <w:lsdException w:name="Colorful List Accent 4" w:uiPriority="72"/>
+    <w:lsdException w:name="Colorful Grid Accent 4" w:uiPriority="73"/>
+    <w:lsdException w:name="Light Shading Accent 5" w:uiPriority="60"/>
+    <w:lsdException w:name="Light List Accent 5" w:uiPriority="61"/>
+    <w:lsdException w:name="Light Grid Accent 5" w:uiPriority="62"/>
+    <w:lsdException w:name="Medium Shading 1 Accent 5" w:uiPriority="63"/>
+    <w:lsdException w:name="Medium Shading 2 Accent 5" w:uiPriority="64"/>
+    <w:lsdException w:name="Medium List 1 Accent 5" w:uiPriority="65"/>
+    <w:lsdException w:name="Medium List 2 Accent 5" w:uiPriority="66"/>
+    <w:lsdException w:name="Medium Grid 1 Accent 5" w:uiPriority="67"/>
+    <w:lsdException w:name="Medium Grid 2 Accent 5" w:uiPriority="68"/>
+    <w:lsdException w:name="Medium Grid 3 Accent 5" w:uiPriority="69"/>
+    <w:lsdException w:name="Dark List Accent 5" w:uiPriority="70"/>
+    <w:lsdException w:name="Colorful Shading Accent 5" w:uiPriority="71"/>
+    <w:lsdException w:name="Colorful List Accent 5" w:uiPriority="72"/>
+    <w:lsdException w:name="Colorful Grid Accent 5" w:uiPriority="73"/>
+    <w:lsdException w:name="Light Shading Accent 6" w:uiPriority="60"/>
+    <w:lsdException w:name="Light List Accent 6" w:uiPriority="61"/>
+    <w:lsdException w:name="Light Grid Accent 6" w:uiPriority="62"/>
+    <w:lsdException w:name="Medium Shading 1 Accent 6" w:uiPriority="63"/>
+    <w:lsdException w:name="Medium Shading 2 Accent 6" w:uiPriority="64"/>
+    <w:lsdException w:name="Medium List 1 Accent 6" w:uiPriority="65"/>
+    <w:lsdException w:name="Medium List 2 Accent 6" w:uiPriority="66"/>
+    <w:lsdException w:name="Medium Grid 1 Accent 6" w:uiPriority="67"/>
+    <w:lsdException w:name="Medium Grid 2 Accent 6" w:uiPriority="68"/>
+    <w:lsdException w:name="Medium Grid 3 Accent 6" w:uiPriority="69"/>
+    <w:lsdException w:name="Dark List Accent 6" w:uiPriority="70"/>
+    <w:lsdException w:name="Colorful Shading Accent 6" w:uiPriority="71"/>
+    <w:lsdException w:name="Colorful List Accent 6" w:uiPriority="72"/>
+    <w:lsdException w:name="Colorful Grid Accent 6" w:uiPriority="73"/>
+    <w:lsdException w:name="Subtle Emphasis" w:uiPriority="19" w:qFormat="1"/>
+    <w:lsdException w:name="Intense Emphasis" w:uiPriority="21" w:qFormat="1"/>
+    <w:lsdException w:name="Subtle Reference" w:uiPriority="31" w:qFormat="1"/>
+    <w:lsdException w:name="Intense Reference" w:uiPriority="32" w:qFormat="1"/>
+    <w:lsdException w:name="Book Title" w:uiPriority="33" w:qFormat="1"/>
+    <w:lsdException w:name="Bibliography" w:semiHidden="1" w:uiPriority="37" w:unhideWhenUsed="1"/>
+    <w:lsdException w:name="TOC Heading" w:semiHidden="1" w:uiPriority="39" w:unhideWhenUsed="1" w:qFormat="1"/>
+    <w:lsdException w:name="Plain Table 1" w:uiPriority="41"/>
+    <w:lsdException w:name="Plain Table 2" w:uiPriority="42"/>
+    <w:lsdException w:name="Plain Table 3" w:uiPriority="43"/>
+    <w:lsdException w:name="Plain Table 4" w:uiPriority="44"/>
+    <w:lsdException w:name="Plain Table 5" w:uiPriority="45"/>
+    <w:lsdException w:name="Grid Table Light" w:uiPriority="40"/>
+    <w:lsdException w:name="Grid Table 1 Light" w:uiPriority="46"/>
+    <w:lsdException w:name="Grid Table 2" w:uiPriority="47"/>
+    <w:lsdException w:name="Grid Table 3" w:uiPriority="48"/>
+    <w:lsdException w:name="Grid Table 4" w:uiPriority="49"/>
+    <w:lsdException w:name="Grid Table 5 Dark" w:uiPriority="50"/>
+    <w:lsdException w:name="Grid Table 6 Colorful" w:uiPriority="51"/>
+    <w:lsdException w:name="Grid Table 7 Colorful" w:uiPriority="52"/>
+    <w:lsdException w:name="Grid Table 1 Light Accent 1" w:uiPriority="46"/>
+    <w:lsdException w:name="Grid Table 2 Accent 1" w:uiPriority="47"/>
+    <w:lsdException w:name="Grid Table 3 Accent 1" w:uiPriority="48"/>
+    <w:lsdException w:name="Grid Table 4 Accent 1" w:uiPriority="49"/>
+    <w:lsdException w:name="Grid Table 5 Dark Accent 1" w:uiPriority="50"/>
+    <w:lsdException w:name="Grid Table 6 Colorful Accent 1" w:uiPriority="51"/>
+    <w:lsdException w:name="Grid Table 7 Colorful Accent 1" w:uiPriority="52"/>
+    <w:lsdException w:name="Grid Table 1 Light Accent 2" w:uiPriority="46"/>
+    <w:lsdException w:name="Grid Table 2 Accent 2" w:uiPriority="47"/>
+    <w:lsdException w:name="Grid Table 3 Accent 2" w:uiPriority="48"/>
+    <w:lsdException w:name="Grid Table 4 Accent 2" w:uiPriority="49"/>
+    <w:lsdException w:name="Grid Table 5 Dark Accent 2" w:uiPriority="50"/>
+    <w:lsdException w:name="Grid Table 6 Colorful Accent 2" w:uiPriority="51"/>
+    <w:lsdException w:name="Grid Table 7 Colorful Accent 2" w:uiPriority="52"/>
+    <w:lsdException w:name="Grid Table 1 Light Accent 3" w:uiPriority="46"/>
+    <w:lsdException w:name="Grid Table 2 Accent 3" w:uiPriority="47"/>
+    <w:lsdException w:name="Grid Table 3 Accent 3" w:uiPriority="48"/>
+    <w:lsdException w:name="Grid Table 4 Accent 3" w:uiPriority="49"/>
+    <w:lsdException w:name="Grid Table 5 Dark Accent 3" w:uiPriority="50"/>
+    <w:lsdException w:name="Grid Table 6 Colorful Accent 3" w:uiPriority="51"/>
+    <w:lsdException w:name="Grid Table 7 Colorful Accent 3" w:uiPriority="52"/>
+    <w:lsdException w:name="Grid Table 1 Light Accent 4" w:uiPriority="46"/>
+    <w:lsdException w:name="Grid Table 2 Accent 4" w:uiPriority="47"/>
+    <w:lsdException w:name="Grid Table 3 Accent 4" w:uiPriority="48"/>
+    <w:lsdException w:name="Grid Table 4 Accent 4" w:uiPriority="49"/>
+    <w:lsdException w:name="Grid Table 5 Dark Accent 4" w:uiPriority="50"/>
+    <w:lsdException w:name="Grid Table 6 Colorful Accent 4" w:uiPriority="51"/>
+    <w:lsdException w:name="Grid Table 7 Colorful Accent 4" w:uiPriority="52"/>
+    <w:lsdException w:name="Grid Table 1 Light Accent 5" w:uiPriority="46"/>
+    <w:lsdException w:name="Grid Table 2 Accent 5" w:uiPriority="47"/>
+    <w:lsdException w:name="Grid Table 3 Accent 5" w:uiPriority="48"/>
+    <w:lsdException w:name="Grid Table 4 Accent 5" w:uiPriority="49"/>
+    <w:lsdException w:name="Grid Table 5 Dark Accent 5" w:uiPriority="50"/>
+    <w:lsdException w:name="Grid Table 6 Colorful Accent 5" w:uiPriority="51"/>
+    <w:lsdException w:name="Grid Table 7 Colorful Accent 5" w:uiPriority="52"/>
+    <w:lsdException w:name="Grid Table 1 Light Accent 6" w:uiPriority="46"/>
+    <w:lsdException w:name="Grid Table 2 Accent 6" w:uiPriority="47"/>
+    <w:lsdException w:name="Grid Table 3 Accent 6" w:uiPriority="48"/>
+    <w:lsdException w:name="Grid Table 4 Accent 6" w:uiPriority="49"/>
+    <w:lsdException w:name="Grid Table 5 Dark Accent 6" w:uiPriority="50"/>
+    <w:lsdException w:name="Grid Table 6 Colorful Accent 6" w:uiPriority="51"/>
+    <w:lsdException w:name="Grid Table 7 Colorful Accent 6" w:uiPriority="52"/>
+    <w:lsdException w:name="List Table 1 Light" w:uiPriority="46"/>
+    <w:lsdException w:name="List Table 2" w:uiPriority="47"/>
+    <w:lsdException w:name="List Table 3" w:uiPriority="48"/>
+    <w:lsdException w:name="List Table 4" w:uiPriority="49"/>
+    <w:lsdException w:name="List Table 5 Dark" w:uiPriority="50"/>
+    <w:lsdException w:name="List Table 6 Colorful" w:uiPriority="51"/>
+    <w:lsdException w:name="List Table 7 Colorful" w:uiPriority="52"/>
+    <w:lsdException w:name="List Table 1 Light Accent 1" w:uiPriority="46"/>
+    <w:lsdException w:name="List Table 2 Accent 1" w:uiPriority="47"/>
+    <w:lsdException w:name="List Table 3 Accent 1" w:uiPriority="48"/>
+    <w:lsdException w:name="List Table 4 Accent 1" w:uiPriority="49"/>
+    <w:lsdException w:name="List Table 5 Dark Accent 1" w:uiPriority="50"/>
+    <w:lsdException w:name="List Table 6 Colorful Accent 1" w:uiPriority="51"/>
+    <w:lsdException w:name="List Table 7 Colorful Accent 1" w:uiPriority="52"/>
+    <w:lsdException w:name="List Table 1 Light Accent 2" w:uiPriority="46"/>
+    <w:lsdException w:name="List Table 2 Accent 2" w:uiPriority="47"/>
+    <w:lsdException w:name="List Table 3 Accent 2" w:uiPriority="48"/>
+    <w:lsdException w:name="List Table 4 Accent 2" w:uiPriority="49"/>
+    <w:lsdException w:name="List Table 5 Dark Accent 2" w:uiPriority="50"/>
+    <w:lsdException w:name="List Table 6 Colorful Accent 2" w:uiPriority="51"/>
+    <w:lsdException w:name="List Table 7 Colorful Accent 2" w:uiPriority="52"/>
+    <w:lsdException w:name="List Table 1 Light Accent 3" w:uiPriority="46"/>
+    <w:lsdException w:name="List Table 2 Accent 3" w:uiPriority="47"/>
+    <w:lsdException w:name="List Table 3 Accent 3" w:uiPriority="48"/>
+    <w:lsdException w:name="List Table 4 Accent 3" w:uiPriority="49"/>
+    <w:lsdException w:name="List Table 5 Dark Accent 3" w:uiPriority="50"/>
+    <w:lsdException w:name="List Table 6 Colorful Accent 3" w:uiPriority="51"/>
+    <w:lsdException w:name="List Table 7 Colorful Accent 3" w:uiPriority="52"/>
+    <w:lsdException w:name="List Table 1 Light Accent 4" w:uiPriority="46"/>
+    <w:lsdException w:name="List Table 2 Accent 4" w:uiPriority="47"/>
+    <w:lsdException w:name="List Table 3 Accent 4" w:uiPriority="48"/>
+    <w:lsdException w:name="List Table 4 Accent 4" w:uiPriority="49"/>
+    <w:lsdException w:name="List Table 5 Dark Accent 4" w:uiPriority="50"/>
+    <w:lsdException w:name="List Table 6 Colorful Accent 4" w:uiPriority="51"/>
+    <w:lsdException w:name="List Table 7 Colorful Accent 4" w:uiPriority="52"/>
+    <w:lsdException w:name="List Table 1 Light Accent 5" w:uiPriority="46"/>
+    <w:lsdException w:name="List Table 2 Accent 5" w:uiPriority="47"/>
+    <w:lsdException w:name="List Table 3 Accent 5" w:uiPriority="48"/>
+    <w:lsdException w:name="List Table 4 Accent 5" w:uiPriority="49"/>
+    <w:lsdException w:name="List Table 5 Dark Accent 5" w:uiPriority="50"/>
+    <w:lsdException w:name="List Table 6 Colorful Accent 5" w:uiPriority="51"/>
+    <w:lsdException w:name="List Table 7 Colorful Accent 5" w:uiPriority="52"/>
+    <w:lsdException w:name="List Table 1 Light Accent 6" w:uiPriority="46"/>
+    <w:lsdException w:name="List Table 2 Accent 6" w:uiPriority="47"/>
+    <w:lsdException w:name="List Table 3 Accent 6" w:uiPriority="48"/>
+    <w:lsdException w:name="List Table 4 Accent 6" w:uiPriority="49"/>
+    <w:lsdException w:name="List Table 5 Dark Accent 6" w:uiPriority="50"/>
+    <w:lsdException w:name="List Table 6 Colorful Accent 6" w:uiPriority="51"/>
+    <w:lsdException w:name="List Table 7 Colorful Accent 6" w:uiPriority="52"/>
   </w:latentStyles>
   <w:style w:type="paragraph" w:default="1" w:styleId="Normal">
     <w:name w:val="Normal"/>
@@ -2347,7 +2241,7 @@
 </file>
 
 <file path=word/glossary/document.xml><?xml version="1.0" encoding="utf-8"?>
-<w:glossaryDocument xmlns:wpc="http://schemas.microsoft.com/office/word/2010/wordprocessingCanvas" xmlns:mc="http://schemas.openxmlformats.org/markup-compatibility/2006" xmlns:o="urn:schemas-microsoft-com:office:office" xmlns:r="http://schemas.openxmlformats.org/officeDocument/2006/relationships" xmlns:m="http://schemas.openxmlformats.org/officeDocument/2006/math" xmlns:v="urn:schemas-microsoft-com:vml" xmlns:wp14="http://schemas.microsoft.com/office/word/2010/wordprocessingDrawing" xmlns:wp="http://schemas.openxmlformats.org/drawingml/2006/wordprocessingDrawing" xmlns:w10="urn:schemas-microsoft-com:office:word" xmlns:w="http://schemas.openxmlformats.org/wordprocessingml/2006/main" xmlns:w14="http://schemas.microsoft.com/office/word/2010/wordml" xmlns:wpg="http://schemas.microsoft.com/office/word/2010/wordprocessingGroup" xmlns:wpi="http://schemas.microsoft.com/office/word/2010/wordprocessingInk" xmlns:wne="http://schemas.microsoft.com/office/word/2006/wordml" xmlns:wps="http://schemas.microsoft.com/office/word/2010/wordprocessingShape" mc:Ignorable="w14 wp14">
+<w:glossaryDocument xmlns:wpc="http://schemas.microsoft.com/office/word/2010/wordprocessingCanvas" xmlns:mc="http://schemas.openxmlformats.org/markup-compatibility/2006" xmlns:o="urn:schemas-microsoft-com:office:office" xmlns:r="http://schemas.openxmlformats.org/officeDocument/2006/relationships" xmlns:m="http://schemas.openxmlformats.org/officeDocument/2006/math" xmlns:v="urn:schemas-microsoft-com:vml" xmlns:wp14="http://schemas.microsoft.com/office/word/2010/wordprocessingDrawing" xmlns:wp="http://schemas.openxmlformats.org/drawingml/2006/wordprocessingDrawing" xmlns:w10="urn:schemas-microsoft-com:office:word" xmlns:w="http://schemas.openxmlformats.org/wordprocessingml/2006/main" xmlns:w14="http://schemas.microsoft.com/office/word/2010/wordml" xmlns:w15="http://schemas.microsoft.com/office/word/2012/wordml" xmlns:wpg="http://schemas.microsoft.com/office/word/2010/wordprocessingGroup" xmlns:wpi="http://schemas.microsoft.com/office/word/2010/wordprocessingInk" xmlns:wne="http://schemas.microsoft.com/office/word/2006/wordml" xmlns:wps="http://schemas.microsoft.com/office/word/2010/wordprocessingShape" mc:Ignorable="w14 w15 wp14">
   <w:docParts>
     <w:docPart>
       <w:docPartPr>
@@ -2372,7 +2266,7 @@
           <w:r>
             <w:rPr>
               <w:rFonts w:asciiTheme="majorHAnsi" w:eastAsiaTheme="majorEastAsia" w:hAnsiTheme="majorHAnsi" w:cstheme="majorBidi"/>
-              <w:color w:val="4F81BD" w:themeColor="accent1"/>
+              <w:color w:val="5B9BD5" w:themeColor="accent1"/>
               <w:sz w:val="80"/>
               <w:szCs w:val="80"/>
             </w:rPr>
@@ -2438,7 +2332,7 @@
 </file>
 
 <file path=word/glossary/fontTable.xml><?xml version="1.0" encoding="utf-8"?>
-<w:fonts xmlns:mc="http://schemas.openxmlformats.org/markup-compatibility/2006" xmlns:r="http://schemas.openxmlformats.org/officeDocument/2006/relationships" xmlns:w="http://schemas.openxmlformats.org/wordprocessingml/2006/main" xmlns:w14="http://schemas.microsoft.com/office/word/2010/wordml" mc:Ignorable="w14">
+<w:fonts xmlns:mc="http://schemas.openxmlformats.org/markup-compatibility/2006" xmlns:r="http://schemas.openxmlformats.org/officeDocument/2006/relationships" xmlns:w="http://schemas.openxmlformats.org/wordprocessingml/2006/main" xmlns:w14="http://schemas.microsoft.com/office/word/2010/wordml" xmlns:w15="http://schemas.microsoft.com/office/word/2012/wordml" mc:Ignorable="w14 w15">
   <w:font w:name="Symbol">
     <w:panose1 w:val="05050102010706020507"/>
     <w:charset w:val="02"/>
@@ -2451,7 +2345,7 @@
     <w:charset w:val="00"/>
     <w:family w:val="roman"/>
     <w:pitch w:val="variable"/>
-    <w:sig w:usb0="E0002EFF" w:usb1="C0007843" w:usb2="00000009" w:usb3="00000000" w:csb0="000001FF" w:csb1="00000000"/>
+    <w:sig w:usb0="E0002AFF" w:usb1="C0007841" w:usb2="00000009" w:usb3="00000000" w:csb0="000001FF" w:csb1="00000000"/>
   </w:font>
   <w:font w:name="Courier New">
     <w:panose1 w:val="02070309020205020404"/>
@@ -2485,15 +2379,21 @@
     <w:panose1 w:val="020B0604030504040204"/>
     <w:charset w:val="00"/>
     <w:family w:val="swiss"/>
-    <w:notTrueType/>
     <w:pitch w:val="variable"/>
-    <w:sig w:usb0="00000003" w:usb1="00000000" w:usb2="00000000" w:usb3="00000000" w:csb0="00000001" w:csb1="00000000"/>
+    <w:sig w:usb0="E1002EFF" w:usb1="C000605B" w:usb2="00000029" w:usb3="00000000" w:csb0="000101FF" w:csb1="00000000"/>
+  </w:font>
+  <w:font w:name="Calibri Light">
+    <w:panose1 w:val="020F0302020204030204"/>
+    <w:charset w:val="00"/>
+    <w:family w:val="swiss"/>
+    <w:pitch w:val="variable"/>
+    <w:sig w:usb0="A00002EF" w:usb1="4000207B" w:usb2="00000000" w:usb3="00000000" w:csb0="0000019F" w:csb1="00000000"/>
   </w:font>
 </w:fonts>
 </file>
 
 <file path=word/glossary/settings.xml><?xml version="1.0" encoding="utf-8"?>
-<w:settings xmlns:mc="http://schemas.openxmlformats.org/markup-compatibility/2006" xmlns:o="urn:schemas-microsoft-com:office:office" xmlns:r="http://schemas.openxmlformats.org/officeDocument/2006/relationships" xmlns:m="http://schemas.openxmlformats.org/officeDocument/2006/math" xmlns:v="urn:schemas-microsoft-com:vml" xmlns:w10="urn:schemas-microsoft-com:office:word" xmlns:w="http://schemas.openxmlformats.org/wordprocessingml/2006/main" xmlns:w14="http://schemas.microsoft.com/office/word/2010/wordml" xmlns:sl="http://schemas.openxmlformats.org/schemaLibrary/2006/main" mc:Ignorable="w14">
+<w:settings xmlns:mc="http://schemas.openxmlformats.org/markup-compatibility/2006" xmlns:o="urn:schemas-microsoft-com:office:office" xmlns:r="http://schemas.openxmlformats.org/officeDocument/2006/relationships" xmlns:m="http://schemas.openxmlformats.org/officeDocument/2006/math" xmlns:v="urn:schemas-microsoft-com:vml" xmlns:w10="urn:schemas-microsoft-com:office:word" xmlns:w="http://schemas.openxmlformats.org/wordprocessingml/2006/main" xmlns:w14="http://schemas.microsoft.com/office/word/2010/wordml" xmlns:w15="http://schemas.microsoft.com/office/word/2012/wordml" xmlns:sl="http://schemas.openxmlformats.org/schemaLibrary/2006/main" mc:Ignorable="w14 w15">
   <w:view w:val="normal"/>
   <w:defaultTabStop w:val="720"/>
   <w:characterSpacingControl w:val="doNotCompress"/>
@@ -2533,7 +2433,7 @@
 </file>
 
 <file path=word/glossary/styles.xml><?xml version="1.0" encoding="utf-8"?>
-<w:styles xmlns:mc="http://schemas.openxmlformats.org/markup-compatibility/2006" xmlns:r="http://schemas.openxmlformats.org/officeDocument/2006/relationships" xmlns:w="http://schemas.openxmlformats.org/wordprocessingml/2006/main" xmlns:w14="http://schemas.microsoft.com/office/word/2010/wordml" mc:Ignorable="w14">
+<w:styles xmlns:mc="http://schemas.openxmlformats.org/markup-compatibility/2006" xmlns:r="http://schemas.openxmlformats.org/officeDocument/2006/relationships" xmlns:w="http://schemas.openxmlformats.org/wordprocessingml/2006/main" xmlns:w14="http://schemas.microsoft.com/office/word/2010/wordml" xmlns:w15="http://schemas.microsoft.com/office/word/2012/wordml" mc:Ignorable="w14 w15">
   <w:docDefaults>
     <w:rPrDefault>
       <w:rPr>
@@ -2549,388 +2449,378 @@
       </w:pPr>
     </w:pPrDefault>
   </w:docDefaults>
-  <w:latentStyles w:defLockedState="0" w:defUIPriority="99" w:defSemiHidden="1" w:defUnhideWhenUsed="1" w:defQFormat="0" w:count="267">
-    <w:lsdException w:name="Normal" w:semiHidden="0" w:uiPriority="0" w:unhideWhenUsed="0" w:qFormat="1"/>
-    <w:lsdException w:name="heading 1" w:semiHidden="0" w:uiPriority="9" w:unhideWhenUsed="0" w:qFormat="1"/>
-    <w:lsdException w:name="heading 2" w:uiPriority="9" w:qFormat="1"/>
-    <w:lsdException w:name="heading 3" w:uiPriority="9" w:qFormat="1"/>
-    <w:lsdException w:name="heading 4" w:uiPriority="9" w:qFormat="1"/>
-    <w:lsdException w:name="heading 5" w:uiPriority="9" w:qFormat="1"/>
-    <w:lsdException w:name="heading 6" w:uiPriority="9" w:qFormat="1"/>
-    <w:lsdException w:name="heading 7" w:uiPriority="9" w:qFormat="1"/>
-    <w:lsdException w:name="heading 8" w:uiPriority="9" w:qFormat="1"/>
-    <w:lsdException w:name="heading 9" w:uiPriority="9" w:qFormat="1"/>
-    <w:lsdException w:name="toc 1" w:uiPriority="39"/>
-    <w:lsdException w:name="toc 2" w:uiPriority="39"/>
-    <w:lsdException w:name="toc 3" w:uiPriority="39"/>
-    <w:lsdException w:name="toc 4" w:uiPriority="39"/>
-    <w:lsdException w:name="toc 5" w:uiPriority="39"/>
-    <w:lsdException w:name="toc 6" w:uiPriority="39"/>
-    <w:lsdException w:name="toc 7" w:uiPriority="39"/>
-    <w:lsdException w:name="toc 8" w:uiPriority="39"/>
-    <w:lsdException w:name="toc 9" w:uiPriority="39"/>
-    <w:lsdException w:name="caption" w:uiPriority="35" w:qFormat="1"/>
-    <w:lsdException w:name="Title" w:semiHidden="0" w:uiPriority="10" w:unhideWhenUsed="0" w:qFormat="1"/>
-    <w:lsdException w:name="Default Paragraph Font" w:uiPriority="1"/>
-    <w:lsdException w:name="Subtitle" w:semiHidden="0" w:uiPriority="11" w:unhideWhenUsed="0" w:qFormat="1"/>
-    <w:lsdException w:name="Strong" w:semiHidden="0" w:uiPriority="22" w:unhideWhenUsed="0" w:qFormat="1"/>
-    <w:lsdException w:name="Emphasis" w:semiHidden="0" w:uiPriority="20" w:unhideWhenUsed="0" w:qFormat="1"/>
-    <w:lsdException w:name="Table Grid" w:semiHidden="0" w:uiPriority="59" w:unhideWhenUsed="0"/>
-    <w:lsdException w:name="Placeholder Text" w:unhideWhenUsed="0"/>
-    <w:lsdException w:name="No Spacing" w:semiHidden="0" w:uiPriority="1" w:unhideWhenUsed="0" w:qFormat="1"/>
-    <w:lsdException w:name="Light Shading" w:semiHidden="0" w:uiPriority="60" w:unhideWhenUsed="0"/>
-    <w:lsdException w:name="Light List" w:semiHidden="0" w:uiPriority="61" w:unhideWhenUsed="0"/>
-    <w:lsdException w:name="Light Grid" w:semiHidden="0" w:uiPriority="62" w:unhideWhenUsed="0"/>
-    <w:lsdException w:name="Medium Shading 1" w:semiHidden="0" w:uiPriority="63" w:unhideWhenUsed="0"/>
-    <w:lsdException w:name="Medium Shading 2" w:semiHidden="0" w:uiPriority="64" w:unhideWhenUsed="0"/>
-    <w:lsdException w:name="Medium List 1" w:semiHidden="0" w:uiPriority="65" w:unhideWhenUsed="0"/>
-    <w:lsdException w:name="Medium List 2" w:semiHidden="0" w:uiPriority="66" w:unhideWhenUsed="0"/>
-    <w:lsdException w:name="Medium Grid 1" w:semiHidden="0" w:uiPriority="67" w:unhideWhenUsed="0"/>
-    <w:lsdException w:name="Medium Grid 2" w:semiHidden="0" w:uiPriority="68" w:unhideWhenUsed="0"/>
-    <w:lsdException w:name="Medium Grid 3" w:semiHidden="0" w:uiPriority="69" w:unhideWhenUsed="0"/>
-    <w:lsdException w:name="Dark List" w:semiHidden="0" w:uiPriority="70" w:unhideWhenUsed="0"/>
-    <w:lsdException w:name="Colorful Shading" w:semiHidden="0" w:uiPriority="71" w:unhideWhenUsed="0"/>
-    <w:lsdException w:name="Colorful List" w:semiHidden="0" w:uiPriority="72" w:unhideWhenUsed="0"/>
-    <w:lsdException w:name="Colorful Grid" w:semiHidden="0" w:uiPriority="73" w:unhideWhenUsed="0"/>
-    <w:lsdException w:name="Light Shading Accent 1" w:semiHidden="0" w:uiPriority="60" w:unhideWhenUsed="0"/>
-    <w:lsdException w:name="Light List Accent 1" w:semiHidden="0" w:uiPriority="61" w:unhideWhenUsed="0"/>
-    <w:lsdException w:name="Light Grid Accent 1" w:semiHidden="0" w:uiPriority="62" w:unhideWhenUsed="0"/>
-    <w:lsdException w:name="Medium Shading 1 Accent 1" w:semiHidden="0" w:uiPriority="63" w:unhideWhenUsed="0"/>
-    <w:lsdException w:name="Medium Shading 2 Accent 1" w:semiHidden="0" w:uiPriority="64" w:unhideWhenUsed="0"/>
-    <w:lsdException w:name="Medium List 1 Accent 1" w:semiHidden="0" w:uiPriority="65" w:unhideWhenUsed="0"/>
-    <w:lsdException w:name="Revision" w:unhideWhenUsed="0"/>
-    <w:lsdException w:name="List Paragraph" w:semiHidden="0" w:uiPriority="34" w:unhideWhenUsed="0" w:qFormat="1"/>
-    <w:lsdException w:name="Quote" w:semiHidden="0" w:uiPriority="29" w:unhideWhenUsed="0" w:qFormat="1"/>
-    <w:lsdException w:name="Intense Quote" w:semiHidden="0" w:uiPriority="30" w:unhideWhenUsed="0" w:qFormat="1"/>
-    <w:lsdException w:name="Medium List 2 Accent 1" w:semiHidden="0" w:uiPriority="66" w:unhideWhenUsed="0"/>
-    <w:lsdException w:name="Medium Grid 1 Accent 1" w:semiHidden="0" w:uiPriority="67" w:unhideWhenUsed="0"/>
-    <w:lsdException w:name="Medium Grid 2 Accent 1" w:semiHidden="0" w:uiPriority="68" w:unhideWhenUsed="0"/>
-    <w:lsdException w:name="Medium Grid 3 Accent 1" w:semiHidden="0" w:uiPriority="69" w:unhideWhenUsed="0"/>
-    <w:lsdException w:name="Dark List Accent 1" w:semiHidden="0" w:uiPriority="70" w:unhideWhenUsed="0"/>
-    <w:lsdException w:name="Colorful Shading Accent 1" w:semiHidden="0" w:uiPriority="71" w:unhideWhenUsed="0"/>
-    <w:lsdException w:name="Colorful List Accent 1" w:semiHidden="0" w:uiPriority="72" w:unhideWhenUsed="0"/>
-    <w:lsdException w:name="Colorful Grid Accent 1" w:semiHidden="0" w:uiPriority="73" w:unhideWhenUsed="0"/>
-    <w:lsdException w:name="Light Shading Accent 2" w:semiHidden="0" w:uiPriority="60" w:unhideWhenUsed="0"/>
-    <w:lsdException w:name="Light List Accent 2" w:semiHidden="0" w:uiPriority="61" w:unhideWhenUsed="0"/>
-    <w:lsdException w:name="Light Grid Accent 2" w:semiHidden="0" w:uiPriority="62" w:unhideWhenUsed="0"/>
-    <w:lsdException w:name="Medium Shading 1 Accent 2" w:semiHidden="0" w:uiPriority="63" w:unhideWhenUsed="0"/>
-    <w:lsdException w:name="Medium Shading 2 Accent 2" w:semiHidden="0" w:uiPriority="64" w:unhideWhenUsed="0"/>
-    <w:lsdException w:name="Medium List 1 Accent 2" w:semiHidden="0" w:uiPriority="65" w:unhideWhenUsed="0"/>
-    <w:lsdException w:name="Medium List 2 Accent 2" w:semiHidden="0" w:uiPriority="66" w:unhideWhenUsed="0"/>
-    <w:lsdException w:name="Medium Grid 1 Accent 2" w:semiHidden="0" w:uiPriority="67" w:unhideWhenUsed="0"/>
-    <w:lsdException w:name="Medium Grid 2 Accent 2" w:semiHidden="0" w:uiPriority="68" w:unhideWhenUsed="0"/>
-    <w:lsdException w:name="Medium Grid 3 Accent 2" w:semiHidden="0" w:uiPriority="69" w:unhideWhenUsed="0"/>
-    <w:lsdException w:name="Dark List Accent 2" w:semiHidden="0" w:uiPriority="70" w:unhideWhenUsed="0"/>
-    <w:lsdException w:name="Colorful Shading Accent 2" w:semiHidden="0" w:uiPriority="71" w:unhideWhenUsed="0"/>
-    <w:lsdException w:name="Colorful List Accent 2" w:semiHidden="0" w:uiPriority="72" w:unhideWhenUsed="0"/>
-    <w:lsdException w:name="Colorful Grid Accent 2" w:semiHidden="0" w:uiPriority="73" w:unhideWhenUsed="0"/>
-    <w:lsdException w:name="Light Shading Accent 3" w:semiHidden="0" w:uiPriority="60" w:unhideWhenUsed="0"/>
-    <w:lsdException w:name="Light List Accent 3" w:semiHidden="0" w:uiPriority="61" w:unhideWhenUsed="0"/>
-    <w:lsdException w:name="Light Grid Accent 3" w:semiHidden="0" w:uiPriority="62" w:unhideWhenUsed="0"/>
-    <w:lsdException w:name="Medium Shading 1 Accent 3" w:semiHidden="0" w:uiPriority="63" w:unhideWhenUsed="0"/>
-    <w:lsdException w:name="Medium Shading 2 Accent 3" w:semiHidden="0" w:uiPriority="64" w:unhideWhenUsed="0"/>
-    <w:lsdException w:name="Medium List 1 Accent 3" w:semiHidden="0" w:uiPriority="65" w:unhideWhenUsed="0"/>
-    <w:lsdException w:name="Medium List 2 Accent 3" w:semiHidden="0" w:uiPriority="66" w:unhideWhenUsed="0"/>
-    <w:lsdException w:name="Medium Grid 1 Accent 3" w:semiHidden="0" w:uiPriority="67" w:unhideWhenUsed="0"/>
-    <w:lsdException w:name="Medium Grid 2 Accent 3" w:semiHidden="0" w:uiPriority="68" w:unhideWhenUsed="0"/>
-    <w:lsdException w:name="Medium Grid 3 Accent 3" w:semiHidden="0" w:uiPriority="69" w:unhideWhenUsed="0"/>
-    <w:lsdException w:name="Dark List Accent 3" w:semiHidden="0" w:uiPriority="70" w:unhideWhenUsed="0"/>
-    <w:lsdException w:name="Colorful Shading Accent 3" w:semiHidden="0" w:uiPriority="71" w:unhideWhenUsed="0"/>
-    <w:lsdException w:name="Colorful List Accent 3" w:semiHidden="0" w:uiPriority="72" w:unhideWhenUsed="0"/>
-    <w:lsdException w:name="Colorful Grid Accent 3" w:semiHidden="0" w:uiPriority="73" w:unhideWhenUsed="0"/>
-    <w:lsdException w:name="Light Shading Accent 4" w:semiHidden="0" w:uiPriority="60" w:unhideWhenUsed="0"/>
-    <w:lsdException w:name="Light List Accent 4" w:semiHidden="0" w:uiPriority="61" w:unhideWhenUsed="0"/>
-    <w:lsdException w:name="Light Grid Accent 4" w:semiHidden="0" w:uiPriority="62" w:unhideWhenUsed="0"/>
-    <w:lsdException w:name="Medium Shading 1 Accent 4" w:semiHidden="0" w:uiPriority="63" w:unhideWhenUsed="0"/>
-    <w:lsdException w:name="Medium Shading 2 Accent 4" w:semiHidden="0" w:uiPriority="64" w:unhideWhenUsed="0"/>
-    <w:lsdException w:name="Medium List 1 Accent 4" w:semiHidden="0" w:uiPriority="65" w:unhideWhenUsed="0"/>
-    <w:lsdException w:name="Medium List 2 Accent 4" w:semiHidden="0" w:uiPriority="66" w:unhideWhenUsed="0"/>
-    <w:lsdException w:name="Medium Grid 1 Accent 4" w:semiHidden="0" w:uiPriority="67" w:unhideWhenUsed="0"/>
-    <w:lsdException w:name="Medium Grid 2 Accent 4" w:semiHidden="0" w:uiPriority="68" w:unhideWhenUsed="0"/>
-    <w:lsdException w:name="Medium Grid 3 Accent 4" w:semiHidden="0" w:uiPriority="69" w:unhideWhenUsed="0"/>
-    <w:lsdException w:name="Dark List Accent 4" w:semiHidden="0" w:uiPriority="70" w:unhideWhenUsed="0"/>
-    <w:lsdException w:name="Colorful Shading Accent 4" w:semiHidden="0" w:uiPriority="71" w:unhideWhenUsed="0"/>
-    <w:lsdException w:name="Colorful List Accent 4" w:semiHidden="0" w:uiPriority="72" w:unhideWhenUsed="0"/>
-    <w:lsdException w:name="Colorful Grid Accent 4" w:semiHidden="0" w:uiPriority="73" w:unhideWhenUsed="0"/>
-    <w:lsdException w:name="Light Shading Accent 5" w:semiHidden="0" w:uiPriority="60" w:unhideWhenUsed="0"/>
-    <w:lsdException w:name="Light List Accent 5" w:semiHidden="0" w:uiPriority="61" w:unhideWhenUsed="0"/>
-    <w:lsdException w:name="Light Grid Accent 5" w:semiHidden="0" w:uiPriority="62" w:unhideWhenUsed="0"/>
-    <w:lsdException w:name="Medium Shading 1 Accent 5" w:semiHidden="0" w:uiPriority="63" w:unhideWhenUsed="0"/>
-    <w:lsdException w:name="Medium Shading 2 Accent 5" w:semiHidden="0" w:uiPriority="64" w:unhideWhenUsed="0"/>
-    <w:lsdException w:name="Medium List 1 Accent 5" w:semiHidden="0" w:uiPriority="65" w:unhideWhenUsed="0"/>
-    <w:lsdException w:name="Medium List 2 Accent 5" w:semiHidden="0" w:uiPriority="66" w:unhideWhenUsed="0"/>
-    <w:lsdException w:name="Medium Grid 1 Accent 5" w:semiHidden="0" w:uiPriority="67" w:unhideWhenUsed="0"/>
-    <w:lsdException w:name="Medium Grid 2 Accent 5" w:semiHidden="0" w:uiPriority="68" w:unhideWhenUsed="0"/>
-    <w:lsdException w:name="Medium Grid 3 Accent 5" w:semiHidden="0" w:uiPriority="69" w:unhideWhenUsed="0"/>
-    <w:lsdException w:name="Dark List Accent 5" w:semiHidden="0" w:uiPriority="70" w:unhideWhenUsed="0"/>
-    <w:lsdException w:name="Colorful Shading Accent 5" w:semiHidden="0" w:uiPriority="71" w:unhideWhenUsed="0"/>
-    <w:lsdException w:name="Colorful List Accent 5" w:semiHidden="0" w:uiPriority="72" w:unhideWhenUsed="0"/>
-    <w:lsdException w:name="Colorful Grid Accent 5" w:semiHidden="0" w:uiPriority="73" w:unhideWhenUsed="0"/>
-    <w:lsdException w:name="Light Shading Accent 6" w:semiHidden="0" w:uiPriority="60" w:unhideWhenUsed="0"/>
-    <w:lsdException w:name="Light List Accent 6" w:semiHidden="0" w:uiPriority="61" w:unhideWhenUsed="0"/>
-    <w:lsdException w:name="Light Grid Accent 6" w:semiHidden="0" w:uiPriority="62" w:unhideWhenUsed="0"/>
-    <w:lsdException w:name="Medium Shading 1 Accent 6" w:semiHidden="0" w:uiPriority="63" w:unhideWhenUsed="0"/>
-    <w:lsdException w:name="Medium Shading 2 Accent 6" w:semiHidden="0" w:uiPriority="64" w:unhideWhenUsed="0"/>
-    <w:lsdException w:name="Medium List 1 Accent 6" w:semiHidden="0" w:uiPriority="65" w:unhideWhenUsed="0"/>
-    <w:lsdException w:name="Medium List 2 Accent 6" w:semiHidden="0" w:uiPriority="66" w:unhideWhenUsed="0"/>
-    <w:lsdException w:name="Medium Grid 1 Accent 6" w:semiHidden="0" w:uiPriority="67" w:unhideWhenUsed="0"/>
-    <w:lsdException w:name="Medium Grid 2 Accent 6" w:semiHidden="0" w:uiPriority="68" w:unhideWhenUsed="0"/>
-    <w:lsdException w:name="Medium Grid 3 Accent 6" w:semiHidden="0" w:uiPriority="69" w:unhideWhenUsed="0"/>
-    <w:lsdException w:name="Dark List Accent 6" w:semiHidden="0" w:uiPriority="70" w:unhideWhenUsed="0"/>
-    <w:lsdException w:name="Colorful Shading Accent 6" w:semiHidden="0" w:uiPriority="71" w:unhideWhenUsed="0"/>
-    <w:lsdException w:name="Colorful List Accent 6" w:semiHidden="0" w:uiPriority="72" w:unhideWhenUsed="0"/>
-    <w:lsdException w:name="Colorful Grid Accent 6" w:semiHidden="0" w:uiPriority="73" w:unhideWhenUsed="0"/>
-    <w:lsdException w:name="Subtle Emphasis" w:semiHidden="0" w:uiPriority="19" w:unhideWhenUsed="0" w:qFormat="1"/>
-    <w:lsdException w:name="Intense Emphasis" w:semiHidden="0" w:uiPriority="21" w:unhideWhenUsed="0" w:qFormat="1"/>
-    <w:lsdException w:name="Subtle Reference" w:semiHidden="0" w:uiPriority="31" w:unhideWhenUsed="0" w:qFormat="1"/>
-    <w:lsdException w:name="Intense Reference" w:semiHidden="0" w:uiPriority="32" w:unhideWhenUsed="0" w:qFormat="1"/>
-    <w:lsdException w:name="Book Title" w:semiHidden="0" w:uiPriority="33" w:unhideWhenUsed="0" w:qFormat="1"/>
-    <w:lsdException w:name="Bibliography" w:uiPriority="37"/>
-    <w:lsdException w:name="TOC Heading" w:uiPriority="39" w:qFormat="1"/>
-  </w:latentStyles>
-  <w:style w:type="paragraph" w:default="1" w:styleId="Normal">
-    <w:name w:val="Normal"/>
-    <w:qFormat/>
-  </w:style>
-  <w:style w:type="character" w:default="1" w:styleId="DefaultParagraphFont">
-    <w:name w:val="Default Paragraph Font"/>
-    <w:uiPriority w:val="1"/>
-    <w:semiHidden/>
-    <w:unhideWhenUsed/>
-  </w:style>
-  <w:style w:type="table" w:default="1" w:styleId="TableNormal">
-    <w:name w:val="Normal Table"/>
-    <w:uiPriority w:val="99"/>
-    <w:semiHidden/>
-    <w:unhideWhenUsed/>
-    <w:tblPr>
-      <w:tblInd w:w="0" w:type="dxa"/>
-      <w:tblCellMar>
-        <w:top w:w="0" w:type="dxa"/>
-        <w:left w:w="108" w:type="dxa"/>
-        <w:bottom w:w="0" w:type="dxa"/>
-        <w:right w:w="108" w:type="dxa"/>
-      </w:tblCellMar>
-    </w:tblPr>
-  </w:style>
-  <w:style w:type="numbering" w:default="1" w:styleId="NoList">
-    <w:name w:val="No List"/>
-    <w:uiPriority w:val="99"/>
-    <w:semiHidden/>
-    <w:unhideWhenUsed/>
-  </w:style>
-  <w:style w:type="paragraph" w:customStyle="1" w:styleId="D82E42DD8E8948DB823D32AA28C0D194">
-    <w:name w:val="D82E42DD8E8948DB823D32AA28C0D194"/>
-    <w:rsid w:val="00C2184A"/>
-  </w:style>
-  <w:style w:type="paragraph" w:customStyle="1" w:styleId="D6419655435340EE85F31A01B5B52737">
-    <w:name w:val="D6419655435340EE85F31A01B5B52737"/>
-    <w:rsid w:val="00C2184A"/>
-  </w:style>
-  <w:style w:type="paragraph" w:customStyle="1" w:styleId="A30BBED3D9B74A2BBFD2FCD0E520A1FD">
-    <w:name w:val="A30BBED3D9B74A2BBFD2FCD0E520A1FD"/>
-    <w:rsid w:val="00C2184A"/>
-  </w:style>
-  <w:style w:type="paragraph" w:customStyle="1" w:styleId="E1F5E7D2D7FB4B068CC92FED4B5825D4">
-    <w:name w:val="E1F5E7D2D7FB4B068CC92FED4B5825D4"/>
-    <w:rsid w:val="00C2184A"/>
-  </w:style>
-  <w:style w:type="paragraph" w:customStyle="1" w:styleId="BA7148FB070F43A997C1B912A2CFE99B">
-    <w:name w:val="BA7148FB070F43A997C1B912A2CFE99B"/>
-    <w:rsid w:val="00C2184A"/>
-  </w:style>
-  <w:style w:type="paragraph" w:customStyle="1" w:styleId="A44F65B48A0543F785C39B0246C0A922">
-    <w:name w:val="A44F65B48A0543F785C39B0246C0A922"/>
-    <w:rsid w:val="00C2184A"/>
-  </w:style>
-  <w:style w:type="paragraph" w:customStyle="1" w:styleId="2997A66EF5FB4921985D66F27047365D">
-    <w:name w:val="2997A66EF5FB4921985D66F27047365D"/>
-    <w:rsid w:val="00C2184A"/>
-  </w:style>
-  <w:style w:type="paragraph" w:customStyle="1" w:styleId="3EB570220AF741E9846B1F84BD982FE9">
-    <w:name w:val="3EB570220AF741E9846B1F84BD982FE9"/>
-    <w:rsid w:val="00C2184A"/>
-  </w:style>
-  <w:style w:type="paragraph" w:customStyle="1" w:styleId="51520E110A674969A7EC0361B983C5FE">
-    <w:name w:val="51520E110A674969A7EC0361B983C5FE"/>
-    <w:rsid w:val="00C2184A"/>
-  </w:style>
-  <w:style w:type="character" w:styleId="PlaceholderText">
-    <w:name w:val="Placeholder Text"/>
-    <w:basedOn w:val="DefaultParagraphFont"/>
-    <w:uiPriority w:val="99"/>
-    <w:semiHidden/>
-    <w:rsid w:val="00C2184A"/>
-    <w:rPr>
-      <w:color w:val="808080"/>
-    </w:rPr>
-  </w:style>
-  <w:style w:type="paragraph" w:customStyle="1" w:styleId="27830AB417D9477FA5CB15C08C999467">
-    <w:name w:val="27830AB417D9477FA5CB15C08C999467"/>
-    <w:rsid w:val="00C2184A"/>
-  </w:style>
-  <w:style w:type="paragraph" w:customStyle="1" w:styleId="AFDDD13A64ED488B8098F6BFE1C0D29B">
-    <w:name w:val="AFDDD13A64ED488B8098F6BFE1C0D29B"/>
-    <w:rsid w:val="00C2184A"/>
-  </w:style>
-</w:styles>
-</file>
-
-<file path=word/glossary/stylesWithEffects.xml><?xml version="1.0" encoding="utf-8"?>
-<w:styles xmlns:wpc="http://schemas.microsoft.com/office/word/2010/wordprocessingCanvas" xmlns:mc="http://schemas.openxmlformats.org/markup-compatibility/2006" xmlns:o="urn:schemas-microsoft-com:office:office" xmlns:r="http://schemas.openxmlformats.org/officeDocument/2006/relationships" xmlns:m="http://schemas.openxmlformats.org/officeDocument/2006/math" xmlns:v="urn:schemas-microsoft-com:vml" xmlns:wp14="http://schemas.microsoft.com/office/word/2010/wordprocessingDrawing" xmlns:wp="http://schemas.openxmlformats.org/drawingml/2006/wordprocessingDrawing" xmlns:w10="urn:schemas-microsoft-com:office:word" xmlns:w="http://schemas.openxmlformats.org/wordprocessingml/2006/main" xmlns:w14="http://schemas.microsoft.com/office/word/2010/wordml" xmlns:wpg="http://schemas.microsoft.com/office/word/2010/wordprocessingGroup" xmlns:wpi="http://schemas.microsoft.com/office/word/2010/wordprocessingInk" xmlns:wne="http://schemas.microsoft.com/office/word/2006/wordml" xmlns:wps="http://schemas.microsoft.com/office/word/2010/wordprocessingShape" mc:Ignorable="w14 wp14">
-  <w:docDefaults>
-    <w:rPrDefault>
-      <w:rPr>
-        <w:rFonts w:asciiTheme="minorHAnsi" w:eastAsiaTheme="minorEastAsia" w:hAnsiTheme="minorHAnsi" w:cstheme="minorBidi"/>
-        <w:sz w:val="22"/>
-        <w:szCs w:val="22"/>
-        <w:lang w:val="en-GB" w:eastAsia="en-GB" w:bidi="ar-SA"/>
-      </w:rPr>
-    </w:rPrDefault>
-    <w:pPrDefault>
-      <w:pPr>
-        <w:spacing w:after="200" w:line="276" w:lineRule="auto"/>
-      </w:pPr>
-    </w:pPrDefault>
-  </w:docDefaults>
-  <w:latentStyles w:defLockedState="0" w:defUIPriority="99" w:defSemiHidden="1" w:defUnhideWhenUsed="1" w:defQFormat="0" w:count="267">
-    <w:lsdException w:name="Normal" w:semiHidden="0" w:uiPriority="0" w:unhideWhenUsed="0" w:qFormat="1"/>
-    <w:lsdException w:name="heading 1" w:semiHidden="0" w:uiPriority="9" w:unhideWhenUsed="0" w:qFormat="1"/>
-    <w:lsdException w:name="heading 2" w:uiPriority="9" w:qFormat="1"/>
-    <w:lsdException w:name="heading 3" w:uiPriority="9" w:qFormat="1"/>
-    <w:lsdException w:name="heading 4" w:uiPriority="9" w:qFormat="1"/>
-    <w:lsdException w:name="heading 5" w:uiPriority="9" w:qFormat="1"/>
-    <w:lsdException w:name="heading 6" w:uiPriority="9" w:qFormat="1"/>
-    <w:lsdException w:name="heading 7" w:uiPriority="9" w:qFormat="1"/>
-    <w:lsdException w:name="heading 8" w:uiPriority="9" w:qFormat="1"/>
-    <w:lsdException w:name="heading 9" w:uiPriority="9" w:qFormat="1"/>
-    <w:lsdException w:name="toc 1" w:uiPriority="39"/>
-    <w:lsdException w:name="toc 2" w:uiPriority="39"/>
-    <w:lsdException w:name="toc 3" w:uiPriority="39"/>
-    <w:lsdException w:name="toc 4" w:uiPriority="39"/>
-    <w:lsdException w:name="toc 5" w:uiPriority="39"/>
-    <w:lsdException w:name="toc 6" w:uiPriority="39"/>
-    <w:lsdException w:name="toc 7" w:uiPriority="39"/>
-    <w:lsdException w:name="toc 8" w:uiPriority="39"/>
-    <w:lsdException w:name="toc 9" w:uiPriority="39"/>
-    <w:lsdException w:name="caption" w:uiPriority="35" w:qFormat="1"/>
-    <w:lsdException w:name="Title" w:semiHidden="0" w:uiPriority="10" w:unhideWhenUsed="0" w:qFormat="1"/>
-    <w:lsdException w:name="Default Paragraph Font" w:uiPriority="1"/>
-    <w:lsdException w:name="Subtitle" w:semiHidden="0" w:uiPriority="11" w:unhideWhenUsed="0" w:qFormat="1"/>
-    <w:lsdException w:name="Strong" w:semiHidden="0" w:uiPriority="22" w:unhideWhenUsed="0" w:qFormat="1"/>
-    <w:lsdException w:name="Emphasis" w:semiHidden="0" w:uiPriority="20" w:unhideWhenUsed="0" w:qFormat="1"/>
-    <w:lsdException w:name="Table Grid" w:semiHidden="0" w:uiPriority="59" w:unhideWhenUsed="0"/>
-    <w:lsdException w:name="Placeholder Text" w:unhideWhenUsed="0"/>
-    <w:lsdException w:name="No Spacing" w:semiHidden="0" w:uiPriority="1" w:unhideWhenUsed="0" w:qFormat="1"/>
-    <w:lsdException w:name="Light Shading" w:semiHidden="0" w:uiPriority="60" w:unhideWhenUsed="0"/>
-    <w:lsdException w:name="Light List" w:semiHidden="0" w:uiPriority="61" w:unhideWhenUsed="0"/>
-    <w:lsdException w:name="Light Grid" w:semiHidden="0" w:uiPriority="62" w:unhideWhenUsed="0"/>
-    <w:lsdException w:name="Medium Shading 1" w:semiHidden="0" w:uiPriority="63" w:unhideWhenUsed="0"/>
-    <w:lsdException w:name="Medium Shading 2" w:semiHidden="0" w:uiPriority="64" w:unhideWhenUsed="0"/>
-    <w:lsdException w:name="Medium List 1" w:semiHidden="0" w:uiPriority="65" w:unhideWhenUsed="0"/>
-    <w:lsdException w:name="Medium List 2" w:semiHidden="0" w:uiPriority="66" w:unhideWhenUsed="0"/>
-    <w:lsdException w:name="Medium Grid 1" w:semiHidden="0" w:uiPriority="67" w:unhideWhenUsed="0"/>
-    <w:lsdException w:name="Medium Grid 2" w:semiHidden="0" w:uiPriority="68" w:unhideWhenUsed="0"/>
-    <w:lsdException w:name="Medium Grid 3" w:semiHidden="0" w:uiPriority="69" w:unhideWhenUsed="0"/>
-    <w:lsdException w:name="Dark List" w:semiHidden="0" w:uiPriority="70" w:unhideWhenUsed="0"/>
-    <w:lsdException w:name="Colorful Shading" w:semiHidden="0" w:uiPriority="71" w:unhideWhenUsed="0"/>
-    <w:lsdException w:name="Colorful List" w:semiHidden="0" w:uiPriority="72" w:unhideWhenUsed="0"/>
-    <w:lsdException w:name="Colorful Grid" w:semiHidden="0" w:uiPriority="73" w:unhideWhenUsed="0"/>
-    <w:lsdException w:name="Light Shading Accent 1" w:semiHidden="0" w:uiPriority="60" w:unhideWhenUsed="0"/>
-    <w:lsdException w:name="Light List Accent 1" w:semiHidden="0" w:uiPriority="61" w:unhideWhenUsed="0"/>
-    <w:lsdException w:name="Light Grid Accent 1" w:semiHidden="0" w:uiPriority="62" w:unhideWhenUsed="0"/>
-    <w:lsdException w:name="Medium Shading 1 Accent 1" w:semiHidden="0" w:uiPriority="63" w:unhideWhenUsed="0"/>
-    <w:lsdException w:name="Medium Shading 2 Accent 1" w:semiHidden="0" w:uiPriority="64" w:unhideWhenUsed="0"/>
-    <w:lsdException w:name="Medium List 1 Accent 1" w:semiHidden="0" w:uiPriority="65" w:unhideWhenUsed="0"/>
-    <w:lsdException w:name="Revision" w:unhideWhenUsed="0"/>
-    <w:lsdException w:name="List Paragraph" w:semiHidden="0" w:uiPriority="34" w:unhideWhenUsed="0" w:qFormat="1"/>
-    <w:lsdException w:name="Quote" w:semiHidden="0" w:uiPriority="29" w:unhideWhenUsed="0" w:qFormat="1"/>
-    <w:lsdException w:name="Intense Quote" w:semiHidden="0" w:uiPriority="30" w:unhideWhenUsed="0" w:qFormat="1"/>
-    <w:lsdException w:name="Medium List 2 Accent 1" w:semiHidden="0" w:uiPriority="66" w:unhideWhenUsed="0"/>
-    <w:lsdException w:name="Medium Grid 1 Accent 1" w:semiHidden="0" w:uiPriority="67" w:unhideWhenUsed="0"/>
-    <w:lsdException w:name="Medium Grid 2 Accent 1" w:semiHidden="0" w:uiPriority="68" w:unhideWhenUsed="0"/>
-    <w:lsdException w:name="Medium Grid 3 Accent 1" w:semiHidden="0" w:uiPriority="69" w:unhideWhenUsed="0"/>
-    <w:lsdException w:name="Dark List Accent 1" w:semiHidden="0" w:uiPriority="70" w:unhideWhenUsed="0"/>
-    <w:lsdException w:name="Colorful Shading Accent 1" w:semiHidden="0" w:uiPriority="71" w:unhideWhenUsed="0"/>
-    <w:lsdException w:name="Colorful List Accent 1" w:semiHidden="0" w:uiPriority="72" w:unhideWhenUsed="0"/>
-    <w:lsdException w:name="Colorful Grid Accent 1" w:semiHidden="0" w:uiPriority="73" w:unhideWhenUsed="0"/>
-    <w:lsdException w:name="Light Shading Accent 2" w:semiHidden="0" w:uiPriority="60" w:unhideWhenUsed="0"/>
-    <w:lsdException w:name="Light List Accent 2" w:semiHidden="0" w:uiPriority="61" w:unhideWhenUsed="0"/>
-    <w:lsdException w:name="Light Grid Accent 2" w:semiHidden="0" w:uiPriority="62" w:unhideWhenUsed="0"/>
-    <w:lsdException w:name="Medium Shading 1 Accent 2" w:semiHidden="0" w:uiPriority="63" w:unhideWhenUsed="0"/>
-    <w:lsdException w:name="Medium Shading 2 Accent 2" w:semiHidden="0" w:uiPriority="64" w:unhideWhenUsed="0"/>
-    <w:lsdException w:name="Medium List 1 Accent 2" w:semiHidden="0" w:uiPriority="65" w:unhideWhenUsed="0"/>
-    <w:lsdException w:name="Medium List 2 Accent 2" w:semiHidden="0" w:uiPriority="66" w:unhideWhenUsed="0"/>
-    <w:lsdException w:name="Medium Grid 1 Accent 2" w:semiHidden="0" w:uiPriority="67" w:unhideWhenUsed="0"/>
-    <w:lsdException w:name="Medium Grid 2 Accent 2" w:semiHidden="0" w:uiPriority="68" w:unhideWhenUsed="0"/>
-    <w:lsdException w:name="Medium Grid 3 Accent 2" w:semiHidden="0" w:uiPriority="69" w:unhideWhenUsed="0"/>
-    <w:lsdException w:name="Dark List Accent 2" w:semiHidden="0" w:uiPriority="70" w:unhideWhenUsed="0"/>
-    <w:lsdException w:name="Colorful Shading Accent 2" w:semiHidden="0" w:uiPriority="71" w:unhideWhenUsed="0"/>
-    <w:lsdException w:name="Colorful List Accent 2" w:semiHidden="0" w:uiPriority="72" w:unhideWhenUsed="0"/>
-    <w:lsdException w:name="Colorful Grid Accent 2" w:semiHidden="0" w:uiPriority="73" w:unhideWhenUsed="0"/>
-    <w:lsdException w:name="Light Shading Accent 3" w:semiHidden="0" w:uiPriority="60" w:unhideWhenUsed="0"/>
-    <w:lsdException w:name="Light List Accent 3" w:semiHidden="0" w:uiPriority="61" w:unhideWhenUsed="0"/>
-    <w:lsdException w:name="Light Grid Accent 3" w:semiHidden="0" w:uiPriority="62" w:unhideWhenUsed="0"/>
-    <w:lsdException w:name="Medium Shading 1 Accent 3" w:semiHidden="0" w:uiPriority="63" w:unhideWhenUsed="0"/>
-    <w:lsdException w:name="Medium Shading 2 Accent 3" w:semiHidden="0" w:uiPriority="64" w:unhideWhenUsed="0"/>
-    <w:lsdException w:name="Medium List 1 Accent 3" w:semiHidden="0" w:uiPriority="65" w:unhideWhenUsed="0"/>
-    <w:lsdException w:name="Medium List 2 Accent 3" w:semiHidden="0" w:uiPriority="66" w:unhideWhenUsed="0"/>
-    <w:lsdException w:name="Medium Grid 1 Accent 3" w:semiHidden="0" w:uiPriority="67" w:unhideWhenUsed="0"/>
-    <w:lsdException w:name="Medium Grid 2 Accent 3" w:semiHidden="0" w:uiPriority="68" w:unhideWhenUsed="0"/>
-    <w:lsdException w:name="Medium Grid 3 Accent 3" w:semiHidden="0" w:uiPriority="69" w:unhideWhenUsed="0"/>
-    <w:lsdException w:name="Dark List Accent 3" w:semiHidden="0" w:uiPriority="70" w:unhideWhenUsed="0"/>
-    <w:lsdException w:name="Colorful Shading Accent 3" w:semiHidden="0" w:uiPriority="71" w:unhideWhenUsed="0"/>
-    <w:lsdException w:name="Colorful List Accent 3" w:semiHidden="0" w:uiPriority="72" w:unhideWhenUsed="0"/>
-    <w:lsdException w:name="Colorful Grid Accent 3" w:semiHidden="0" w:uiPriority="73" w:unhideWhenUsed="0"/>
-    <w:lsdException w:name="Light Shading Accent 4" w:semiHidden="0" w:uiPriority="60" w:unhideWhenUsed="0"/>
-    <w:lsdException w:name="Light List Accent 4" w:semiHidden="0" w:uiPriority="61" w:unhideWhenUsed="0"/>
-    <w:lsdException w:name="Light Grid Accent 4" w:semiHidden="0" w:uiPriority="62" w:unhideWhenUsed="0"/>
-    <w:lsdException w:name="Medium Shading 1 Accent 4" w:semiHidden="0" w:uiPriority="63" w:unhideWhenUsed="0"/>
-    <w:lsdException w:name="Medium Shading 2 Accent 4" w:semiHidden="0" w:uiPriority="64" w:unhideWhenUsed="0"/>
-    <w:lsdException w:name="Medium List 1 Accent 4" w:semiHidden="0" w:uiPriority="65" w:unhideWhenUsed="0"/>
-    <w:lsdException w:name="Medium List 2 Accent 4" w:semiHidden="0" w:uiPriority="66" w:unhideWhenUsed="0"/>
-    <w:lsdException w:name="Medium Grid 1 Accent 4" w:semiHidden="0" w:uiPriority="67" w:unhideWhenUsed="0"/>
-    <w:lsdException w:name="Medium Grid 2 Accent 4" w:semiHidden="0" w:uiPriority="68" w:unhideWhenUsed="0"/>
-    <w:lsdException w:name="Medium Grid 3 Accent 4" w:semiHidden="0" w:uiPriority="69" w:unhideWhenUsed="0"/>
-    <w:lsdException w:name="Dark List Accent 4" w:semiHidden="0" w:uiPriority="70" w:unhideWhenUsed="0"/>
-    <w:lsdException w:name="Colorful Shading Accent 4" w:semiHidden="0" w:uiPriority="71" w:unhideWhenUsed="0"/>
-    <w:lsdException w:name="Colorful List Accent 4" w:semiHidden="0" w:uiPriority="72" w:unhideWhenUsed="0"/>
-    <w:lsdException w:name="Colorful Grid Accent 4" w:semiHidden="0" w:uiPriority="73" w:unhideWhenUsed="0"/>
-    <w:lsdException w:name="Light Shading Accent 5" w:semiHidden="0" w:uiPriority="60" w:unhideWhenUsed="0"/>
-    <w:lsdException w:name="Light List Accent 5" w:semiHidden="0" w:uiPriority="61" w:unhideWhenUsed="0"/>
-    <w:lsdException w:name="Light Grid Accent 5" w:semiHidden="0" w:uiPriority="62" w:unhideWhenUsed="0"/>
-    <w:lsdException w:name="Medium Shading 1 Accent 5" w:semiHidden="0" w:uiPriority="63" w:unhideWhenUsed="0"/>
-    <w:lsdException w:name="Medium Shading 2 Accent 5" w:semiHidden="0" w:uiPriority="64" w:unhideWhenUsed="0"/>
-    <w:lsdException w:name="Medium List 1 Accent 5" w:semiHidden="0" w:uiPriority="65" w:unhideWhenUsed="0"/>
-    <w:lsdException w:name="Medium List 2 Accent 5" w:semiHidden="0" w:uiPriority="66" w:unhideWhenUsed="0"/>
-    <w:lsdException w:name="Medium Grid 1 Accent 5" w:semiHidden="0" w:uiPriority="67" w:unhideWhenUsed="0"/>
-    <w:lsdException w:name="Medium Grid 2 Accent 5" w:semiHidden="0" w:uiPriority="68" w:unhideWhenUsed="0"/>
-    <w:lsdException w:name="Medium Grid 3 Accent 5" w:semiHidden="0" w:uiPriority="69" w:unhideWhenUsed="0"/>
-    <w:lsdException w:name="Dark List Accent 5" w:semiHidden="0" w:uiPriority="70" w:unhideWhenUsed="0"/>
-    <w:lsdException w:name="Colorful Shading Accent 5" w:semiHidden="0" w:uiPriority="71" w:unhideWhenUsed="0"/>
-    <w:lsdException w:name="Colorful List Accent 5" w:semiHidden="0" w:uiPriority="72" w:unhideWhenUsed="0"/>
-    <w:lsdException w:name="Colorful Grid Accent 5" w:semiHidden="0" w:uiPriority="73" w:unhideWhenUsed="0"/>
-    <w:lsdException w:name="Light Shading Accent 6" w:semiHidden="0" w:uiPriority="60" w:unhideWhenUsed="0"/>
-    <w:lsdException w:name="Light List Accent 6" w:semiHidden="0" w:uiPriority="61" w:unhideWhenUsed="0"/>
-    <w:lsdException w:name="Light Grid Accent 6" w:semiHidden="0" w:uiPriority="62" w:unhideWhenUsed="0"/>
-    <w:lsdException w:name="Medium Shading 1 Accent 6" w:semiHidden="0" w:uiPriority="63" w:unhideWhenUsed="0"/>
-    <w:lsdException w:name="Medium Shading 2 Accent 6" w:semiHidden="0" w:uiPriority="64" w:unhideWhenUsed="0"/>
-    <w:lsdException w:name="Medium List 1 Accent 6" w:semiHidden="0" w:uiPriority="65" w:unhideWhenUsed="0"/>
-    <w:lsdException w:name="Medium List 2 Accent 6" w:semiHidden="0" w:uiPriority="66" w:unhideWhenUsed="0"/>
-    <w:lsdException w:name="Medium Grid 1 Accent 6" w:semiHidden="0" w:uiPriority="67" w:unhideWhenUsed="0"/>
-    <w:lsdException w:name="Medium Grid 2 Accent 6" w:semiHidden="0" w:uiPriority="68" w:unhideWhenUsed="0"/>
-    <w:lsdException w:name="Medium Grid 3 Accent 6" w:semiHidden="0" w:uiPriority="69" w:unhideWhenUsed="0"/>
-    <w:lsdException w:name="Dark List Accent 6" w:semiHidden="0" w:uiPriority="70" w:unhideWhenUsed="0"/>
-    <w:lsdException w:name="Colorful Shading Accent 6" w:semiHidden="0" w:uiPriority="71" w:unhideWhenUsed="0"/>
-    <w:lsdException w:name="Colorful List Accent 6" w:semiHidden="0" w:uiPriority="72" w:unhideWhenUsed="0"/>
-    <w:lsdException w:name="Colorful Grid Accent 6" w:semiHidden="0" w:uiPriority="73" w:unhideWhenUsed="0"/>
-    <w:lsdException w:name="Subtle Emphasis" w:semiHidden="0" w:uiPriority="19" w:unhideWhenUsed="0" w:qFormat="1"/>
-    <w:lsdException w:name="Intense Emphasis" w:semiHidden="0" w:uiPriority="21" w:unhideWhenUsed="0" w:qFormat="1"/>
-    <w:lsdException w:name="Subtle Reference" w:semiHidden="0" w:uiPriority="31" w:unhideWhenUsed="0" w:qFormat="1"/>
-    <w:lsdException w:name="Intense Reference" w:semiHidden="0" w:uiPriority="32" w:unhideWhenUsed="0" w:qFormat="1"/>
-    <w:lsdException w:name="Book Title" w:semiHidden="0" w:uiPriority="33" w:unhideWhenUsed="0" w:qFormat="1"/>
-    <w:lsdException w:name="Bibliography" w:uiPriority="37"/>
-    <w:lsdException w:name="TOC Heading" w:uiPriority="39" w:qFormat="1"/>
+  <w:latentStyles w:defLockedState="0" w:defUIPriority="99" w:defSemiHidden="0" w:defUnhideWhenUsed="0" w:defQFormat="0" w:count="371">
+    <w:lsdException w:name="Normal" w:uiPriority="0" w:qFormat="1"/>
+    <w:lsdException w:name="heading 1" w:uiPriority="9" w:qFormat="1"/>
+    <w:lsdException w:name="heading 2" w:semiHidden="1" w:uiPriority="9" w:unhideWhenUsed="1" w:qFormat="1"/>
+    <w:lsdException w:name="heading 3" w:semiHidden="1" w:uiPriority="9" w:unhideWhenUsed="1" w:qFormat="1"/>
+    <w:lsdException w:name="heading 4" w:semiHidden="1" w:uiPriority="9" w:unhideWhenUsed="1" w:qFormat="1"/>
+    <w:lsdException w:name="heading 5" w:semiHidden="1" w:uiPriority="9" w:unhideWhenUsed="1" w:qFormat="1"/>
+    <w:lsdException w:name="heading 6" w:semiHidden="1" w:uiPriority="9" w:unhideWhenUsed="1" w:qFormat="1"/>
+    <w:lsdException w:name="heading 7" w:semiHidden="1" w:uiPriority="9" w:unhideWhenUsed="1" w:qFormat="1"/>
+    <w:lsdException w:name="heading 8" w:semiHidden="1" w:uiPriority="9" w:unhideWhenUsed="1" w:qFormat="1"/>
+    <w:lsdException w:name="heading 9" w:semiHidden="1" w:uiPriority="9" w:unhideWhenUsed="1" w:qFormat="1"/>
+    <w:lsdException w:name="index 1" w:semiHidden="1" w:unhideWhenUsed="1"/>
+    <w:lsdException w:name="index 2" w:semiHidden="1" w:unhideWhenUsed="1"/>
+    <w:lsdException w:name="index 3" w:semiHidden="1" w:unhideWhenUsed="1"/>
+    <w:lsdException w:name="index 4" w:semiHidden="1" w:unhideWhenUsed="1"/>
+    <w:lsdException w:name="index 5" w:semiHidden="1" w:unhideWhenUsed="1"/>
+    <w:lsdException w:name="index 6" w:semiHidden="1" w:unhideWhenUsed="1"/>
+    <w:lsdException w:name="index 7" w:semiHidden="1" w:unhideWhenUsed="1"/>
+    <w:lsdException w:name="index 8" w:semiHidden="1" w:unhideWhenUsed="1"/>
+    <w:lsdException w:name="index 9" w:semiHidden="1" w:unhideWhenUsed="1"/>
+    <w:lsdException w:name="toc 1" w:semiHidden="1" w:uiPriority="39" w:unhideWhenUsed="1"/>
+    <w:lsdException w:name="toc 2" w:semiHidden="1" w:uiPriority="39" w:unhideWhenUsed="1"/>
+    <w:lsdException w:name="toc 3" w:semiHidden="1" w:uiPriority="39" w:unhideWhenUsed="1"/>
+    <w:lsdException w:name="toc 4" w:semiHidden="1" w:uiPriority="39" w:unhideWhenUsed="1"/>
+    <w:lsdException w:name="toc 5" w:semiHidden="1" w:uiPriority="39" w:unhideWhenUsed="1"/>
+    <w:lsdException w:name="toc 6" w:semiHidden="1" w:uiPriority="39" w:unhideWhenUsed="1"/>
+    <w:lsdException w:name="toc 7" w:semiHidden="1" w:uiPriority="39" w:unhideWhenUsed="1"/>
+    <w:lsdException w:name="toc 8" w:semiHidden="1" w:uiPriority="39" w:unhideWhenUsed="1"/>
+    <w:lsdException w:name="toc 9" w:semiHidden="1" w:uiPriority="39" w:unhideWhenUsed="1"/>
+    <w:lsdException w:name="Normal Indent" w:semiHidden="1" w:unhideWhenUsed="1"/>
+    <w:lsdException w:name="footnote text" w:semiHidden="1" w:unhideWhenUsed="1"/>
+    <w:lsdException w:name="annotation text" w:semiHidden="1" w:unhideWhenUsed="1"/>
+    <w:lsdException w:name="header" w:semiHidden="1" w:unhideWhenUsed="1"/>
+    <w:lsdException w:name="footer" w:semiHidden="1" w:unhideWhenUsed="1"/>
+    <w:lsdException w:name="index heading" w:semiHidden="1" w:unhideWhenUsed="1"/>
+    <w:lsdException w:name="caption" w:semiHidden="1" w:uiPriority="35" w:unhideWhenUsed="1" w:qFormat="1"/>
+    <w:lsdException w:name="table of figures" w:semiHidden="1" w:unhideWhenUsed="1"/>
+    <w:lsdException w:name="envelope address" w:semiHidden="1" w:unhideWhenUsed="1"/>
+    <w:lsdException w:name="envelope return" w:semiHidden="1" w:unhideWhenUsed="1"/>
+    <w:lsdException w:name="footnote reference" w:semiHidden="1" w:unhideWhenUsed="1"/>
+    <w:lsdException w:name="annotation reference" w:semiHidden="1" w:unhideWhenUsed="1"/>
+    <w:lsdException w:name="line number" w:semiHidden="1" w:unhideWhenUsed="1"/>
+    <w:lsdException w:name="page number" w:semiHidden="1" w:unhideWhenUsed="1"/>
+    <w:lsdException w:name="endnote reference" w:semiHidden="1" w:unhideWhenUsed="1"/>
+    <w:lsdException w:name="endnote text" w:semiHidden="1" w:unhideWhenUsed="1"/>
+    <w:lsdException w:name="table of authorities" w:semiHidden="1" w:unhideWhenUsed="1"/>
+    <w:lsdException w:name="macro" w:semiHidden="1" w:unhideWhenUsed="1"/>
+    <w:lsdException w:name="toa heading" w:semiHidden="1" w:unhideWhenUsed="1"/>
+    <w:lsdException w:name="List" w:semiHidden="1" w:unhideWhenUsed="1"/>
+    <w:lsdException w:name="List Bullet" w:semiHidden="1" w:unhideWhenUsed="1"/>
+    <w:lsdException w:name="List Number" w:semiHidden="1" w:unhideWhenUsed="1"/>
+    <w:lsdException w:name="List 2" w:semiHidden="1" w:unhideWhenUsed="1"/>
+    <w:lsdException w:name="List 3" w:semiHidden="1" w:unhideWhenUsed="1"/>
+    <w:lsdException w:name="List 4" w:semiHidden="1" w:unhideWhenUsed="1"/>
+    <w:lsdException w:name="List 5" w:semiHidden="1" w:unhideWhenUsed="1"/>
+    <w:lsdException w:name="List Bullet 2" w:semiHidden="1" w:unhideWhenUsed="1"/>
+    <w:lsdException w:name="List Bullet 3" w:semiHidden="1" w:unhideWhenUsed="1"/>
+    <w:lsdException w:name="List Bullet 4" w:semiHidden="1" w:unhideWhenUsed="1"/>
+    <w:lsdException w:name="List Bullet 5" w:semiHidden="1" w:unhideWhenUsed="1"/>
+    <w:lsdException w:name="List Number 2" w:semiHidden="1" w:unhideWhenUsed="1"/>
+    <w:lsdException w:name="List Number 3" w:semiHidden="1" w:unhideWhenUsed="1"/>
+    <w:lsdException w:name="List Number 4" w:semiHidden="1" w:unhideWhenUsed="1"/>
+    <w:lsdException w:name="List Number 5" w:semiHidden="1" w:unhideWhenUsed="1"/>
+    <w:lsdException w:name="Title" w:uiPriority="10" w:qFormat="1"/>
+    <w:lsdException w:name="Closing" w:semiHidden="1" w:unhideWhenUsed="1"/>
+    <w:lsdException w:name="Signature" w:semiHidden="1" w:unhideWhenUsed="1"/>
+    <w:lsdException w:name="Default Paragraph Font" w:semiHidden="1" w:uiPriority="1" w:unhideWhenUsed="1"/>
+    <w:lsdException w:name="Body Text" w:semiHidden="1" w:unhideWhenUsed="1"/>
+    <w:lsdException w:name="Body Text Indent" w:semiHidden="1" w:unhideWhenUsed="1"/>
+    <w:lsdException w:name="List Continue" w:semiHidden="1" w:unhideWhenUsed="1"/>
+    <w:lsdException w:name="List Continue 2" w:semiHidden="1" w:unhideWhenUsed="1"/>
+    <w:lsdException w:name="List Continue 3" w:semiHidden="1" w:unhideWhenUsed="1"/>
+    <w:lsdException w:name="List Continue 4" w:semiHidden="1" w:unhideWhenUsed="1"/>
+    <w:lsdException w:name="List Continue 5" w:semiHidden="1" w:unhideWhenUsed="1"/>
+    <w:lsdException w:name="Message Header" w:semiHidden="1" w:unhideWhenUsed="1"/>
+    <w:lsdException w:name="Subtitle" w:uiPriority="11" w:qFormat="1"/>
+    <w:lsdException w:name="Salutation" w:semiHidden="1" w:unhideWhenUsed="1"/>
+    <w:lsdException w:name="Date" w:semiHidden="1" w:unhideWhenUsed="1"/>
+    <w:lsdException w:name="Body Text First Indent" w:semiHidden="1" w:unhideWhenUsed="1"/>
+    <w:lsdException w:name="Body Text First Indent 2" w:semiHidden="1" w:unhideWhenUsed="1"/>
+    <w:lsdException w:name="Note Heading" w:semiHidden="1" w:unhideWhenUsed="1"/>
+    <w:lsdException w:name="Body Text 2" w:semiHidden="1" w:unhideWhenUsed="1"/>
+    <w:lsdException w:name="Body Text 3" w:semiHidden="1" w:unhideWhenUsed="1"/>
+    <w:lsdException w:name="Body Text Indent 2" w:semiHidden="1" w:unhideWhenUsed="1"/>
+    <w:lsdException w:name="Body Text Indent 3" w:semiHidden="1" w:unhideWhenUsed="1"/>
+    <w:lsdException w:name="Block Text" w:semiHidden="1" w:unhideWhenUsed="1"/>
+    <w:lsdException w:name="Hyperlink" w:semiHidden="1" w:unhideWhenUsed="1"/>
+    <w:lsdException w:name="FollowedHyperlink" w:semiHidden="1" w:unhideWhenUsed="1"/>
+    <w:lsdException w:name="Strong" w:uiPriority="22" w:qFormat="1"/>
+    <w:lsdException w:name="Emphasis" w:uiPriority="20" w:qFormat="1"/>
+    <w:lsdException w:name="Document Map" w:semiHidden="1" w:unhideWhenUsed="1"/>
+    <w:lsdException w:name="Plain Text" w:semiHidden="1" w:unhideWhenUsed="1"/>
+    <w:lsdException w:name="E-mail Signature" w:semiHidden="1" w:unhideWhenUsed="1"/>
+    <w:lsdException w:name="HTML Top of Form" w:semiHidden="1" w:unhideWhenUsed="1"/>
+    <w:lsdException w:name="HTML Bottom of Form" w:semiHidden="1" w:unhideWhenUsed="1"/>
+    <w:lsdException w:name="Normal (Web)" w:semiHidden="1" w:unhideWhenUsed="1"/>
+    <w:lsdException w:name="HTML Acronym" w:semiHidden="1" w:unhideWhenUsed="1"/>
+    <w:lsdException w:name="HTML Address" w:semiHidden="1" w:unhideWhenUsed="1"/>
+    <w:lsdException w:name="HTML Cite" w:semiHidden="1" w:unhideWhenUsed="1"/>
+    <w:lsdException w:name="HTML Code" w:semiHidden="1" w:unhideWhenUsed="1"/>
+    <w:lsdException w:name="HTML Definition" w:semiHidden="1" w:unhideWhenUsed="1"/>
+    <w:lsdException w:name="HTML Keyboard" w:semiHidden="1" w:unhideWhenUsed="1"/>
+    <w:lsdException w:name="HTML Preformatted" w:semiHidden="1" w:unhideWhenUsed="1"/>
+    <w:lsdException w:name="HTML Sample" w:semiHidden="1" w:unhideWhenUsed="1"/>
+    <w:lsdException w:name="HTML Typewriter" w:semiHidden="1" w:unhideWhenUsed="1"/>
+    <w:lsdException w:name="HTML Variable" w:semiHidden="1" w:unhideWhenUsed="1"/>
+    <w:lsdException w:name="Normal Table" w:semiHidden="1" w:unhideWhenUsed="1"/>
+    <w:lsdException w:name="annotation subject" w:semiHidden="1" w:unhideWhenUsed="1"/>
+    <w:lsdException w:name="No List" w:semiHidden="1" w:unhideWhenUsed="1"/>
+    <w:lsdException w:name="Outline List 1" w:semiHidden="1" w:unhideWhenUsed="1"/>
+    <w:lsdException w:name="Outline List 2" w:semiHidden="1" w:unhideWhenUsed="1"/>
+    <w:lsdException w:name="Outline List 3" w:semiHidden="1" w:unhideWhenUsed="1"/>
+    <w:lsdException w:name="Table Simple 1" w:semiHidden="1" w:unhideWhenUsed="1"/>
+    <w:lsdException w:name="Table Simple 2" w:semiHidden="1" w:unhideWhenUsed="1"/>
+    <w:lsdException w:name="Table Simple 3" w:semiHidden="1" w:unhideWhenUsed="1"/>
+    <w:lsdException w:name="Table Classic 1" w:semiHidden="1" w:unhideWhenUsed="1"/>
+    <w:lsdException w:name="Table Classic 2" w:semiHidden="1" w:unhideWhenUsed="1"/>
+    <w:lsdException w:name="Table Classic 3" w:semiHidden="1" w:unhideWhenUsed="1"/>
+    <w:lsdException w:name="Table Classic 4" w:semiHidden="1" w:unhideWhenUsed="1"/>
+    <w:lsdException w:name="Table Colorful 1" w:semiHidden="1" w:unhideWhenUsed="1"/>
+    <w:lsdException w:name="Table Colorful 2" w:semiHidden="1" w:unhideWhenUsed="1"/>
+    <w:lsdException w:name="Table Colorful 3" w:semiHidden="1" w:unhideWhenUsed="1"/>
+    <w:lsdException w:name="Table Columns 1" w:semiHidden="1" w:unhideWhenUsed="1"/>
+    <w:lsdException w:name="Table Columns 2" w:semiHidden="1" w:unhideWhenUsed="1"/>
+    <w:lsdException w:name="Table Columns 3" w:semiHidden="1" w:unhideWhenUsed="1"/>
+    <w:lsdException w:name="Table Columns 4" w:semiHidden="1" w:unhideWhenUsed="1"/>
+    <w:lsdException w:name="Table Columns 5" w:semiHidden="1" w:unhideWhenUsed="1"/>
+    <w:lsdException w:name="Table Grid 1" w:semiHidden="1" w:unhideWhenUsed="1"/>
+    <w:lsdException w:name="Table Grid 2" w:semiHidden="1" w:unhideWhenUsed="1"/>
+    <w:lsdException w:name="Table Grid 3" w:semiHidden="1" w:unhideWhenUsed="1"/>
+    <w:lsdException w:name="Table Grid 4" w:semiHidden="1" w:unhideWhenUsed="1"/>
+    <w:lsdException w:name="Table Grid 5" w:semiHidden="1" w:unhideWhenUsed="1"/>
+    <w:lsdException w:name="Table Grid 6" w:semiHidden="1" w:unhideWhenUsed="1"/>
+    <w:lsdException w:name="Table Grid 7" w:semiHidden="1" w:unhideWhenUsed="1"/>
+    <w:lsdException w:name="Table Grid 8" w:semiHidden="1" w:unhideWhenUsed="1"/>
+    <w:lsdException w:name="Table List 1" w:semiHidden="1" w:unhideWhenUsed="1"/>
+    <w:lsdException w:name="Table List 2" w:semiHidden="1" w:unhideWhenUsed="1"/>
+    <w:lsdException w:name="Table List 3" w:semiHidden="1" w:unhideWhenUsed="1"/>
+    <w:lsdException w:name="Table List 4" w:semiHidden="1" w:unhideWhenUsed="1"/>
+    <w:lsdException w:name="Table List 5" w:semiHidden="1" w:unhideWhenUsed="1"/>
+    <w:lsdException w:name="Table List 6" w:semiHidden="1" w:unhideWhenUsed="1"/>
+    <w:lsdException w:name="Table List 7" w:semiHidden="1" w:unhideWhenUsed="1"/>
+    <w:lsdException w:name="Table List 8" w:semiHidden="1" w:unhideWhenUsed="1"/>
+    <w:lsdException w:name="Table 3D effects 1" w:semiHidden="1" w:unhideWhenUsed="1"/>
+    <w:lsdException w:name="Table 3D effects 2" w:semiHidden="1" w:unhideWhenUsed="1"/>
+    <w:lsdException w:name="Table 3D effects 3" w:semiHidden="1" w:unhideWhenUsed="1"/>
+    <w:lsdException w:name="Table Contemporary" w:semiHidden="1" w:unhideWhenUsed="1"/>
+    <w:lsdException w:name="Table Elegant" w:semiHidden="1" w:unhideWhenUsed="1"/>
+    <w:lsdException w:name="Table Professional" w:semiHidden="1" w:unhideWhenUsed="1"/>
+    <w:lsdException w:name="Table Subtle 1" w:semiHidden="1" w:unhideWhenUsed="1"/>
+    <w:lsdException w:name="Table Subtle 2" w:semiHidden="1" w:unhideWhenUsed="1"/>
+    <w:lsdException w:name="Table Web 1" w:semiHidden="1" w:unhideWhenUsed="1"/>
+    <w:lsdException w:name="Table Web 2" w:semiHidden="1" w:unhideWhenUsed="1"/>
+    <w:lsdException w:name="Table Web 3" w:semiHidden="1" w:unhideWhenUsed="1"/>
+    <w:lsdException w:name="Balloon Text" w:semiHidden="1" w:unhideWhenUsed="1"/>
+    <w:lsdException w:name="Table Grid" w:uiPriority="59"/>
+    <w:lsdException w:name="Table Theme" w:semiHidden="1" w:unhideWhenUsed="1"/>
+    <w:lsdException w:name="Placeholder Text" w:semiHidden="1"/>
+    <w:lsdException w:name="No Spacing" w:uiPriority="1" w:qFormat="1"/>
+    <w:lsdException w:name="Light Shading" w:uiPriority="60"/>
+    <w:lsdException w:name="Light List" w:uiPriority="61"/>
+    <w:lsdException w:name="Light Grid" w:uiPriority="62"/>
+    <w:lsdException w:name="Medium Shading 1" w:uiPriority="63"/>
+    <w:lsdException w:name="Medium Shading 2" w:uiPriority="64"/>
+    <w:lsdException w:name="Medium List 1" w:uiPriority="65"/>
+    <w:lsdException w:name="Medium List 2" w:uiPriority="66"/>
+    <w:lsdException w:name="Medium Grid 1" w:uiPriority="67"/>
+    <w:lsdException w:name="Medium Grid 2" w:uiPriority="68"/>
+    <w:lsdException w:name="Medium Grid 3" w:uiPriority="69"/>
+    <w:lsdException w:name="Dark List" w:uiPriority="70"/>
+    <w:lsdException w:name="Colorful Shading" w:uiPriority="71"/>
+    <w:lsdException w:name="Colorful List" w:uiPriority="72"/>
+    <w:lsdException w:name="Colorful Grid" w:uiPriority="73"/>
+    <w:lsdException w:name="Light Shading Accent 1" w:uiPriority="60"/>
+    <w:lsdException w:name="Light List Accent 1" w:uiPriority="61"/>
+    <w:lsdException w:name="Light Grid Accent 1" w:uiPriority="62"/>
+    <w:lsdException w:name="Medium Shading 1 Accent 1" w:uiPriority="63"/>
+    <w:lsdException w:name="Medium Shading 2 Accent 1" w:uiPriority="64"/>
+    <w:lsdException w:name="Medium List 1 Accent 1" w:uiPriority="65"/>
+    <w:lsdException w:name="Revision" w:semiHidden="1"/>
+    <w:lsdException w:name="List Paragraph" w:uiPriority="34" w:qFormat="1"/>
+    <w:lsdException w:name="Quote" w:uiPriority="29" w:qFormat="1"/>
+    <w:lsdException w:name="Intense Quote" w:uiPriority="30" w:qFormat="1"/>
+    <w:lsdException w:name="Medium List 2 Accent 1" w:uiPriority="66"/>
+    <w:lsdException w:name="Medium Grid 1 Accent 1" w:uiPriority="67"/>
+    <w:lsdException w:name="Medium Grid 2 Accent 1" w:uiPriority="68"/>
+    <w:lsdException w:name="Medium Grid 3 Accent 1" w:uiPriority="69"/>
+    <w:lsdException w:name="Dark List Accent 1" w:uiPriority="70"/>
+    <w:lsdException w:name="Colorful Shading Accent 1" w:uiPriority="71"/>
+    <w:lsdException w:name="Colorful List Accent 1" w:uiPriority="72"/>
+    <w:lsdException w:name="Colorful Grid Accent 1" w:uiPriority="73"/>
+    <w:lsdException w:name="Light Shading Accent 2" w:uiPriority="60"/>
+    <w:lsdException w:name="Light List Accent 2" w:uiPriority="61"/>
+    <w:lsdException w:name="Light Grid Accent 2" w:uiPriority="62"/>
+    <w:lsdException w:name="Medium Shading 1 Accent 2" w:uiPriority="63"/>
+    <w:lsdException w:name="Medium Shading 2 Accent 2" w:uiPriority="64"/>
+    <w:lsdException w:name="Medium List 1 Accent 2" w:uiPriority="65"/>
+    <w:lsdException w:name="Medium List 2 Accent 2" w:uiPriority="66"/>
+    <w:lsdException w:name="Medium Grid 1 Accent 2" w:uiPriority="67"/>
+    <w:lsdException w:name="Medium Grid 2 Accent 2" w:uiPriority="68"/>
+    <w:lsdException w:name="Medium Grid 3 Accent 2" w:uiPriority="69"/>
+    <w:lsdException w:name="Dark List Accent 2" w:uiPriority="70"/>
+    <w:lsdException w:name="Colorful Shading Accent 2" w:uiPriority="71"/>
+    <w:lsdException w:name="Colorful List Accent 2" w:uiPriority="72"/>
+    <w:lsdException w:name="Colorful Grid Accent 2" w:uiPriority="73"/>
+    <w:lsdException w:name="Light Shading Accent 3" w:uiPriority="60"/>
+    <w:lsdException w:name="Light List Accent 3" w:uiPriority="61"/>
+    <w:lsdException w:name="Light Grid Accent 3" w:uiPriority="62"/>
+    <w:lsdException w:name="Medium Shading 1 Accent 3" w:uiPriority="63"/>
+    <w:lsdException w:name="Medium Shading 2 Accent 3" w:uiPriority="64"/>
+    <w:lsdException w:name="Medium List 1 Accent 3" w:uiPriority="65"/>
+    <w:lsdException w:name="Medium List 2 Accent 3" w:uiPriority="66"/>
+    <w:lsdException w:name="Medium Grid 1 Accent 3" w:uiPriority="67"/>
+    <w:lsdException w:name="Medium Grid 2 Accent 3" w:uiPriority="68"/>
+    <w:lsdException w:name="Medium Grid 3 Accent 3" w:uiPriority="69"/>
+    <w:lsdException w:name="Dark List Accent 3" w:uiPriority="70"/>
+    <w:lsdException w:name="Colorful Shading Accent 3" w:uiPriority="71"/>
+    <w:lsdException w:name="Colorful List Accent 3" w:uiPriority="72"/>
+    <w:lsdException w:name="Colorful Grid Accent 3" w:uiPriority="73"/>
+    <w:lsdException w:name="Light Shading Accent 4" w:uiPriority="60"/>
+    <w:lsdException w:name="Light List Accent 4" w:uiPriority="61"/>
+    <w:lsdException w:name="Light Grid Accent 4" w:uiPriority="62"/>
+    <w:lsdException w:name="Medium Shading 1 Accent 4" w:uiPriority="63"/>
+    <w:lsdException w:name="Medium Shading 2 Accent 4" w:uiPriority="64"/>
+    <w:lsdException w:name="Medium List 1 Accent 4" w:uiPriority="65"/>
+    <w:lsdException w:name="Medium List 2 Accent 4" w:uiPriority="66"/>
+    <w:lsdException w:name="Medium Grid 1 Accent 4" w:uiPriority="67"/>
+    <w:lsdException w:name="Medium Grid 2 Accent 4" w:uiPriority="68"/>
+    <w:lsdException w:name="Medium Grid 3 Accent 4" w:uiPriority="69"/>
+    <w:lsdException w:name="Dark List Accent 4" w:uiPriority="70"/>
+    <w:lsdException w:name="Colorful Shading Accent 4" w:uiPriority="71"/>
+    <w:lsdException w:name="Colorful List Accent 4" w:uiPriority="72"/>
+    <w:lsdException w:name="Colorful Grid Accent 4" w:uiPriority="73"/>
+    <w:lsdException w:name="Light Shading Accent 5" w:uiPriority="60"/>
+    <w:lsdException w:name="Light List Accent 5" w:uiPriority="61"/>
+    <w:lsdException w:name="Light Grid Accent 5" w:uiPriority="62"/>
+    <w:lsdException w:name="Medium Shading 1 Accent 5" w:uiPriority="63"/>
+    <w:lsdException w:name="Medium Shading 2 Accent 5" w:uiPriority="64"/>
+    <w:lsdException w:name="Medium List 1 Accent 5" w:uiPriority="65"/>
+    <w:lsdException w:name="Medium List 2 Accent 5" w:uiPriority="66"/>
+    <w:lsdException w:name="Medium Grid 1 Accent 5" w:uiPriority="67"/>
+    <w:lsdException w:name="Medium Grid 2 Accent 5" w:uiPriority="68"/>
+    <w:lsdException w:name="Medium Grid 3 Accent 5" w:uiPriority="69"/>
+    <w:lsdException w:name="Dark List Accent 5" w:uiPriority="70"/>
+    <w:lsdException w:name="Colorful Shading Accent 5" w:uiPriority="71"/>
+    <w:lsdException w:name="Colorful List Accent 5" w:uiPriority="72"/>
+    <w:lsdException w:name="Colorful Grid Accent 5" w:uiPriority="73"/>
+    <w:lsdException w:name="Light Shading Accent 6" w:uiPriority="60"/>
+    <w:lsdException w:name="Light List Accent 6" w:uiPriority="61"/>
+    <w:lsdException w:name="Light Grid Accent 6" w:uiPriority="62"/>
+    <w:lsdException w:name="Medium Shading 1 Accent 6" w:uiPriority="63"/>
+    <w:lsdException w:name="Medium Shading 2 Accent 6" w:uiPriority="64"/>
+    <w:lsdException w:name="Medium List 1 Accent 6" w:uiPriority="65"/>
+    <w:lsdException w:name="Medium List 2 Accent 6" w:uiPriority="66"/>
+    <w:lsdException w:name="Medium Grid 1 Accent 6" w:uiPriority="67"/>
+    <w:lsdException w:name="Medium Grid 2 Accent 6" w:uiPriority="68"/>
+    <w:lsdException w:name="Medium Grid 3 Accent 6" w:uiPriority="69"/>
+    <w:lsdException w:name="Dark List Accent 6" w:uiPriority="70"/>
+    <w:lsdException w:name="Colorful Shading Accent 6" w:uiPriority="71"/>
+    <w:lsdException w:name="Colorful List Accent 6" w:uiPriority="72"/>
+    <w:lsdException w:name="Colorful Grid Accent 6" w:uiPriority="73"/>
+    <w:lsdException w:name="Subtle Emphasis" w:uiPriority="19" w:qFormat="1"/>
+    <w:lsdException w:name="Intense Emphasis" w:uiPriority="21" w:qFormat="1"/>
+    <w:lsdException w:name="Subtle Reference" w:uiPriority="31" w:qFormat="1"/>
+    <w:lsdException w:name="Intense Reference" w:uiPriority="32" w:qFormat="1"/>
+    <w:lsdException w:name="Book Title" w:uiPriority="33" w:qFormat="1"/>
+    <w:lsdException w:name="Bibliography" w:semiHidden="1" w:uiPriority="37" w:unhideWhenUsed="1"/>
+    <w:lsdException w:name="TOC Heading" w:semiHidden="1" w:uiPriority="39" w:unhideWhenUsed="1" w:qFormat="1"/>
+    <w:lsdException w:name="Plain Table 1" w:uiPriority="41"/>
+    <w:lsdException w:name="Plain Table 2" w:uiPriority="42"/>
+    <w:lsdException w:name="Plain Table 3" w:uiPriority="43"/>
+    <w:lsdException w:name="Plain Table 4" w:uiPriority="44"/>
+    <w:lsdException w:name="Plain Table 5" w:uiPriority="45"/>
+    <w:lsdException w:name="Grid Table Light" w:uiPriority="40"/>
+    <w:lsdException w:name="Grid Table 1 Light" w:uiPriority="46"/>
+    <w:lsdException w:name="Grid Table 2" w:uiPriority="47"/>
+    <w:lsdException w:name="Grid Table 3" w:uiPriority="48"/>
+    <w:lsdException w:name="Grid Table 4" w:uiPriority="49"/>
+    <w:lsdException w:name="Grid Table 5 Dark" w:uiPriority="50"/>
+    <w:lsdException w:name="Grid Table 6 Colorful" w:uiPriority="51"/>
+    <w:lsdException w:name="Grid Table 7 Colorful" w:uiPriority="52"/>
+    <w:lsdException w:name="Grid Table 1 Light Accent 1" w:uiPriority="46"/>
+    <w:lsdException w:name="Grid Table 2 Accent 1" w:uiPriority="47"/>
+    <w:lsdException w:name="Grid Table 3 Accent 1" w:uiPriority="48"/>
+    <w:lsdException w:name="Grid Table 4 Accent 1" w:uiPriority="49"/>
+    <w:lsdException w:name="Grid Table 5 Dark Accent 1" w:uiPriority="50"/>
+    <w:lsdException w:name="Grid Table 6 Colorful Accent 1" w:uiPriority="51"/>
+    <w:lsdException w:name="Grid Table 7 Colorful Accent 1" w:uiPriority="52"/>
+    <w:lsdException w:name="Grid Table 1 Light Accent 2" w:uiPriority="46"/>
+    <w:lsdException w:name="Grid Table 2 Accent 2" w:uiPriority="47"/>
+    <w:lsdException w:name="Grid Table 3 Accent 2" w:uiPriority="48"/>
+    <w:lsdException w:name="Grid Table 4 Accent 2" w:uiPriority="49"/>
+    <w:lsdException w:name="Grid Table 5 Dark Accent 2" w:uiPriority="50"/>
+    <w:lsdException w:name="Grid Table 6 Colorful Accent 2" w:uiPriority="51"/>
+    <w:lsdException w:name="Grid Table 7 Colorful Accent 2" w:uiPriority="52"/>
+    <w:lsdException w:name="Grid Table 1 Light Accent 3" w:uiPriority="46"/>
+    <w:lsdException w:name="Grid Table 2 Accent 3" w:uiPriority="47"/>
+    <w:lsdException w:name="Grid Table 3 Accent 3" w:uiPriority="48"/>
+    <w:lsdException w:name="Grid Table 4 Accent 3" w:uiPriority="49"/>
+    <w:lsdException w:name="Grid Table 5 Dark Accent 3" w:uiPriority="50"/>
+    <w:lsdException w:name="Grid Table 6 Colorful Accent 3" w:uiPriority="51"/>
+    <w:lsdException w:name="Grid Table 7 Colorful Accent 3" w:uiPriority="52"/>
+    <w:lsdException w:name="Grid Table 1 Light Accent 4" w:uiPriority="46"/>
+    <w:lsdException w:name="Grid Table 2 Accent 4" w:uiPriority="47"/>
+    <w:lsdException w:name="Grid Table 3 Accent 4" w:uiPriority="48"/>
+    <w:lsdException w:name="Grid Table 4 Accent 4" w:uiPriority="49"/>
+    <w:lsdException w:name="Grid Table 5 Dark Accent 4" w:uiPriority="50"/>
+    <w:lsdException w:name="Grid Table 6 Colorful Accent 4" w:uiPriority="51"/>
+    <w:lsdException w:name="Grid Table 7 Colorful Accent 4" w:uiPriority="52"/>
+    <w:lsdException w:name="Grid Table 1 Light Accent 5" w:uiPriority="46"/>
+    <w:lsdException w:name="Grid Table 2 Accent 5" w:uiPriority="47"/>
+    <w:lsdException w:name="Grid Table 3 Accent 5" w:uiPriority="48"/>
+    <w:lsdException w:name="Grid Table 4 Accent 5" w:uiPriority="49"/>
+    <w:lsdException w:name="Grid Table 5 Dark Accent 5" w:uiPriority="50"/>
+    <w:lsdException w:name="Grid Table 6 Colorful Accent 5" w:uiPriority="51"/>
+    <w:lsdException w:name="Grid Table 7 Colorful Accent 5" w:uiPriority="52"/>
+    <w:lsdException w:name="Grid Table 1 Light Accent 6" w:uiPriority="46"/>
+    <w:lsdException w:name="Grid Table 2 Accent 6" w:uiPriority="47"/>
+    <w:lsdException w:name="Grid Table 3 Accent 6" w:uiPriority="48"/>
+    <w:lsdException w:name="Grid Table 4 Accent 6" w:uiPriority="49"/>
+    <w:lsdException w:name="Grid Table 5 Dark Accent 6" w:uiPriority="50"/>
+    <w:lsdException w:name="Grid Table 6 Colorful Accent 6" w:uiPriority="51"/>
+    <w:lsdException w:name="Grid Table 7 Colorful Accent 6" w:uiPriority="52"/>
+    <w:lsdException w:name="List Table 1 Light" w:uiPriority="46"/>
+    <w:lsdException w:name="List Table 2" w:uiPriority="47"/>
+    <w:lsdException w:name="List Table 3" w:uiPriority="48"/>
+    <w:lsdException w:name="List Table 4" w:uiPriority="49"/>
+    <w:lsdException w:name="List Table 5 Dark" w:uiPriority="50"/>
+    <w:lsdException w:name="List Table 6 Colorful" w:uiPriority="51"/>
+    <w:lsdException w:name="List Table 7 Colorful" w:uiPriority="52"/>
+    <w:lsdException w:name="List Table 1 Light Accent 1" w:uiPriority="46"/>
+    <w:lsdException w:name="List Table 2 Accent 1" w:uiPriority="47"/>
+    <w:lsdException w:name="List Table 3 Accent 1" w:uiPriority="48"/>
+    <w:lsdException w:name="List Table 4 Accent 1" w:uiPriority="49"/>
+    <w:lsdException w:name="List Table 5 Dark Accent 1" w:uiPriority="50"/>
+    <w:lsdException w:name="List Table 6 Colorful Accent 1" w:uiPriority="51"/>
+    <w:lsdException w:name="List Table 7 Colorful Accent 1" w:uiPriority="52"/>
+    <w:lsdException w:name="List Table 1 Light Accent 2" w:uiPriority="46"/>
+    <w:lsdException w:name="List Table 2 Accent 2" w:uiPriority="47"/>
+    <w:lsdException w:name="List Table 3 Accent 2" w:uiPriority="48"/>
+    <w:lsdException w:name="List Table 4 Accent 2" w:uiPriority="49"/>
+    <w:lsdException w:name="List Table 5 Dark Accent 2" w:uiPriority="50"/>
+    <w:lsdException w:name="List Table 6 Colorful Accent 2" w:uiPriority="51"/>
+    <w:lsdException w:name="List Table 7 Colorful Accent 2" w:uiPriority="52"/>
+    <w:lsdException w:name="List Table 1 Light Accent 3" w:uiPriority="46"/>
+    <w:lsdException w:name="List Table 2 Accent 3" w:uiPriority="47"/>
+    <w:lsdException w:name="List Table 3 Accent 3" w:uiPriority="48"/>
+    <w:lsdException w:name="List Table 4 Accent 3" w:uiPriority="49"/>
+    <w:lsdException w:name="List Table 5 Dark Accent 3" w:uiPriority="50"/>
+    <w:lsdException w:name="List Table 6 Colorful Accent 3" w:uiPriority="51"/>
+    <w:lsdException w:name="List Table 7 Colorful Accent 3" w:uiPriority="52"/>
+    <w:lsdException w:name="List Table 1 Light Accent 4" w:uiPriority="46"/>
+    <w:lsdException w:name="List Table 2 Accent 4" w:uiPriority="47"/>
+    <w:lsdException w:name="List Table 3 Accent 4" w:uiPriority="48"/>
+    <w:lsdException w:name="List Table 4 Accent 4" w:uiPriority="49"/>
+    <w:lsdException w:name="List Table 5 Dark Accent 4" w:uiPriority="50"/>
+    <w:lsdException w:name="List Table 6 Colorful Accent 4" w:uiPriority="51"/>
+    <w:lsdException w:name="List Table 7 Colorful Accent 4" w:uiPriority="52"/>
+    <w:lsdException w:name="List Table 1 Light Accent 5" w:uiPriority="46"/>
+    <w:lsdException w:name="List Table 2 Accent 5" w:uiPriority="47"/>
+    <w:lsdException w:name="List Table 3 Accent 5" w:uiPriority="48"/>
+    <w:lsdException w:name="List Table 4 Accent 5" w:uiPriority="49"/>
+    <w:lsdException w:name="List Table 5 Dark Accent 5" w:uiPriority="50"/>
+    <w:lsdException w:name="List Table 6 Colorful Accent 5" w:uiPriority="51"/>
+    <w:lsdException w:name="List Table 7 Colorful Accent 5" w:uiPriority="52"/>
+    <w:lsdException w:name="List Table 1 Light Accent 6" w:uiPriority="46"/>
+    <w:lsdException w:name="List Table 2 Accent 6" w:uiPriority="47"/>
+    <w:lsdException w:name="List Table 3 Accent 6" w:uiPriority="48"/>
+    <w:lsdException w:name="List Table 4 Accent 6" w:uiPriority="49"/>
+    <w:lsdException w:name="List Table 5 Dark Accent 6" w:uiPriority="50"/>
+    <w:lsdException w:name="List Table 6 Colorful Accent 6" w:uiPriority="51"/>
+    <w:lsdException w:name="List Table 7 Colorful Accent 6" w:uiPriority="52"/>
   </w:latentStyles>
   <w:style w:type="paragraph" w:default="1" w:styleId="Normal">
     <w:name w:val="Normal"/>
@@ -3021,7 +2911,7 @@
 </file>
 
 <file path=word/glossary/webSettings.xml><?xml version="1.0" encoding="utf-8"?>
-<w:webSettings xmlns:mc="http://schemas.openxmlformats.org/markup-compatibility/2006" xmlns:r="http://schemas.openxmlformats.org/officeDocument/2006/relationships" xmlns:w="http://schemas.openxmlformats.org/wordprocessingml/2006/main" xmlns:w14="http://schemas.microsoft.com/office/word/2010/wordml" mc:Ignorable="w14">
+<w:webSettings xmlns:mc="http://schemas.openxmlformats.org/markup-compatibility/2006" xmlns:r="http://schemas.openxmlformats.org/officeDocument/2006/relationships" xmlns:w="http://schemas.openxmlformats.org/wordprocessingml/2006/main" xmlns:w14="http://schemas.microsoft.com/office/word/2010/wordml" xmlns:w15="http://schemas.microsoft.com/office/word/2012/wordml" mc:Ignorable="w14 w15">
   <w:optimizeForBrowser/>
   <w:allowPNG/>
 </w:webSettings>
@@ -3336,7 +3226,7 @@
 </file>
 
 <file path=customXml/itemProps2.xml><?xml version="1.0" encoding="utf-8"?>
-<ds:datastoreItem xmlns:ds="http://schemas.openxmlformats.org/officeDocument/2006/customXml" ds:itemID="{99F2B9B1-546C-4724-B566-7AF3D5FD88D9}">
+<ds:datastoreItem xmlns:ds="http://schemas.openxmlformats.org/officeDocument/2006/customXml" ds:itemID="{E3072691-BA10-4886-9173-F2E232A5B46F}">
   <ds:schemaRefs>
     <ds:schemaRef ds:uri="http://schemas.openxmlformats.org/officeDocument/2006/bibliography"/>
   </ds:schemaRefs>

--- a/Documentation/5.0 Design/5.3 Web app/WebDesign.docx
+++ b/Documentation/5.0 Design/5.3 Web app/WebDesign.docx
@@ -937,8 +937,6 @@
       <w:r>
         <w:t>There will be text in the header indicating that the profile belongs to a patient/carer</w:t>
       </w:r>
-      <w:bookmarkStart w:id="0" w:name="_GoBack"/>
-      <w:bookmarkEnd w:id="0"/>
     </w:p>
     <w:p>
       <w:pPr>
@@ -1052,7 +1050,322 @@
         </w:numPr>
       </w:pPr>
       <w:r>
-        <w:t>Page content to follow QA guidelines.</w:t>
+        <w:t xml:space="preserve">Page </w:t>
+      </w:r>
+      <w:r>
+        <w:t>content to follow QA guidelines.</w:t>
+      </w:r>
+    </w:p>
+    <w:p>
+      <w:r>
+        <w:br w:type="page"/>
+      </w:r>
+    </w:p>
+    <w:p>
+      <w:pPr>
+        <w:pStyle w:val="Heading2"/>
+      </w:pPr>
+      <w:r>
+        <w:rPr>
+          <w:noProof/>
+          <w:lang w:eastAsia="en-GB"/>
+        </w:rPr>
+        <w:lastRenderedPageBreak/>
+        <w:drawing>
+          <wp:anchor distT="0" distB="0" distL="114300" distR="114300" simplePos="0" relativeHeight="251665408" behindDoc="0" locked="0" layoutInCell="1" allowOverlap="1" wp14:anchorId="5C0F81A0" wp14:editId="59ECC3D8">
+            <wp:simplePos x="0" y="0"/>
+            <wp:positionH relativeFrom="column">
+              <wp:posOffset>-523875</wp:posOffset>
+            </wp:positionH>
+            <wp:positionV relativeFrom="paragraph">
+              <wp:posOffset>314325</wp:posOffset>
+            </wp:positionV>
+            <wp:extent cx="6781800" cy="3329940"/>
+            <wp:effectExtent l="0" t="0" r="0" b="3810"/>
+            <wp:wrapSquare wrapText="bothSides"/>
+            <wp:docPr id="7" name="Picture 7"/>
+            <wp:cNvGraphicFramePr>
+              <a:graphicFrameLocks xmlns:a="http://schemas.openxmlformats.org/drawingml/2006/main" noChangeAspect="1"/>
+            </wp:cNvGraphicFramePr>
+            <a:graphic xmlns:a="http://schemas.openxmlformats.org/drawingml/2006/main">
+              <a:graphicData uri="http://schemas.openxmlformats.org/drawingml/2006/picture">
+                <pic:pic xmlns:pic="http://schemas.openxmlformats.org/drawingml/2006/picture">
+                  <pic:nvPicPr>
+                    <pic:cNvPr id="7" name="webdeactivate.png"/>
+                    <pic:cNvPicPr/>
+                  </pic:nvPicPr>
+                  <pic:blipFill>
+                    <a:blip r:embed="rId14">
+                      <a:extLst>
+                        <a:ext uri="{28A0092B-C50C-407E-A947-70E740481C1C}">
+                          <a14:useLocalDpi xmlns:a14="http://schemas.microsoft.com/office/drawing/2010/main" val="0"/>
+                        </a:ext>
+                      </a:extLst>
+                    </a:blip>
+                    <a:stretch>
+                      <a:fillRect/>
+                    </a:stretch>
+                  </pic:blipFill>
+                  <pic:spPr>
+                    <a:xfrm>
+                      <a:off x="0" y="0"/>
+                      <a:ext cx="6781800" cy="3329940"/>
+                    </a:xfrm>
+                    <a:prstGeom prst="rect">
+                      <a:avLst/>
+                    </a:prstGeom>
+                  </pic:spPr>
+                </pic:pic>
+              </a:graphicData>
+            </a:graphic>
+            <wp14:sizeRelH relativeFrom="margin">
+              <wp14:pctWidth>0</wp14:pctWidth>
+            </wp14:sizeRelH>
+            <wp14:sizeRelV relativeFrom="margin">
+              <wp14:pctHeight>0</wp14:pctHeight>
+            </wp14:sizeRelV>
+          </wp:anchor>
+        </w:drawing>
+      </w:r>
+      <w:r>
+        <w:t>2.5 Account deactivation</w:t>
+      </w:r>
+    </w:p>
+    <w:p/>
+    <w:p>
+      <w:pPr>
+        <w:pStyle w:val="ListParagraph"/>
+        <w:numPr>
+          <w:ilvl w:val="0"/>
+          <w:numId w:val="6"/>
+        </w:numPr>
+      </w:pPr>
+      <w:r>
+        <w:t xml:space="preserve">Idea behind deactivation is to make it simple for the user, but attempt to </w:t>
+      </w:r>
+      <w:r>
+        <w:t>persuade them otherwise</w:t>
+      </w:r>
+    </w:p>
+    <w:p>
+      <w:pPr>
+        <w:pStyle w:val="ListParagraph"/>
+        <w:numPr>
+          <w:ilvl w:val="0"/>
+          <w:numId w:val="6"/>
+        </w:numPr>
+      </w:pPr>
+      <w:r>
+        <w:t>All fields (excluding comments) on page will be required</w:t>
+      </w:r>
+    </w:p>
+    <w:p>
+      <w:pPr>
+        <w:pStyle w:val="ListParagraph"/>
+        <w:numPr>
+          <w:ilvl w:val="0"/>
+          <w:numId w:val="6"/>
+        </w:numPr>
+      </w:pPr>
+      <w:r>
+        <w:t>Options  for deactivation reason will be the following:</w:t>
+      </w:r>
+    </w:p>
+    <w:p>
+      <w:pPr>
+        <w:pStyle w:val="ListParagraph"/>
+        <w:numPr>
+          <w:ilvl w:val="1"/>
+          <w:numId w:val="6"/>
+        </w:numPr>
+      </w:pPr>
+      <w:r>
+        <w:t>I don’t understand how to use JustHealth</w:t>
+      </w:r>
+    </w:p>
+    <w:p>
+      <w:pPr>
+        <w:pStyle w:val="ListParagraph"/>
+        <w:numPr>
+          <w:ilvl w:val="1"/>
+          <w:numId w:val="6"/>
+        </w:numPr>
+      </w:pPr>
+      <w:r>
+        <w:t>I’m only leaving temporarily</w:t>
+      </w:r>
+    </w:p>
+    <w:p>
+      <w:pPr>
+        <w:pStyle w:val="ListParagraph"/>
+        <w:numPr>
+          <w:ilvl w:val="1"/>
+          <w:numId w:val="6"/>
+        </w:numPr>
+      </w:pPr>
+      <w:r>
+        <w:t>I’m using a different app</w:t>
+      </w:r>
+    </w:p>
+    <w:p>
+      <w:pPr>
+        <w:pStyle w:val="ListParagraph"/>
+        <w:numPr>
+          <w:ilvl w:val="1"/>
+          <w:numId w:val="6"/>
+        </w:numPr>
+      </w:pPr>
+      <w:r>
+        <w:t>I receive too many notifications and emails</w:t>
+      </w:r>
+    </w:p>
+    <w:p>
+      <w:pPr>
+        <w:pStyle w:val="ListParagraph"/>
+        <w:numPr>
+          <w:ilvl w:val="1"/>
+          <w:numId w:val="6"/>
+        </w:numPr>
+      </w:pPr>
+      <w:r>
+        <w:t>I don’t find JustHealth useful</w:t>
+      </w:r>
+    </w:p>
+    <w:p>
+      <w:pPr>
+        <w:pStyle w:val="ListParagraph"/>
+        <w:numPr>
+          <w:ilvl w:val="1"/>
+          <w:numId w:val="6"/>
+        </w:numPr>
+      </w:pPr>
+      <w:r>
+        <w:t>I have privacy concerns</w:t>
+      </w:r>
+    </w:p>
+    <w:p>
+      <w:pPr>
+        <w:pStyle w:val="ListParagraph"/>
+        <w:numPr>
+          <w:ilvl w:val="1"/>
+          <w:numId w:val="6"/>
+        </w:numPr>
+      </w:pPr>
+      <w:r>
+        <w:t>Other (Please specify)</w:t>
+      </w:r>
+      <w:bookmarkStart w:id="0" w:name="_GoBack"/>
+      <w:bookmarkEnd w:id="0"/>
+    </w:p>
+    <w:p>
+      <w:pPr>
+        <w:pStyle w:val="ListParagraph"/>
+        <w:numPr>
+          <w:ilvl w:val="0"/>
+          <w:numId w:val="6"/>
+        </w:numPr>
+      </w:pPr>
+      <w:r>
+        <w:t>Additional comments will be an optional field</w:t>
+      </w:r>
+    </w:p>
+    <w:p>
+      <w:pPr>
+        <w:pStyle w:val="ListParagraph"/>
+        <w:numPr>
+          <w:ilvl w:val="0"/>
+          <w:numId w:val="6"/>
+        </w:numPr>
+      </w:pPr>
+      <w:r>
+        <w:t>Users have an option to leave information in the JustHealth database, this is to ease reactivating their account</w:t>
+      </w:r>
+    </w:p>
+    <w:p>
+      <w:pPr>
+        <w:pStyle w:val="ListParagraph"/>
+        <w:numPr>
+          <w:ilvl w:val="0"/>
+          <w:numId w:val="6"/>
+        </w:numPr>
+      </w:pPr>
+      <w:r>
+        <w:t>Link will show pop up window with reasons for user to leave their data</w:t>
+      </w:r>
+    </w:p>
+    <w:p>
+      <w:pPr>
+        <w:pStyle w:val="ListParagraph"/>
+        <w:numPr>
+          <w:ilvl w:val="1"/>
+          <w:numId w:val="6"/>
+        </w:numPr>
+      </w:pPr>
+      <w:r>
+        <w:t>Explain security</w:t>
+      </w:r>
+    </w:p>
+    <w:p>
+      <w:pPr>
+        <w:pStyle w:val="ListParagraph"/>
+        <w:numPr>
+          <w:ilvl w:val="1"/>
+          <w:numId w:val="6"/>
+        </w:numPr>
+      </w:pPr>
+      <w:r>
+        <w:t>Explain reactivation process</w:t>
+      </w:r>
+    </w:p>
+    <w:p>
+      <w:pPr>
+        <w:pStyle w:val="ListParagraph"/>
+        <w:numPr>
+          <w:ilvl w:val="0"/>
+          <w:numId w:val="6"/>
+        </w:numPr>
+      </w:pPr>
+      <w:r>
+        <w:t>When ‘deactivate’ button is pressed, final alert window will be shown to user</w:t>
+      </w:r>
+    </w:p>
+    <w:p>
+      <w:pPr>
+        <w:pStyle w:val="ListParagraph"/>
+        <w:numPr>
+          <w:ilvl w:val="0"/>
+          <w:numId w:val="6"/>
+        </w:numPr>
+      </w:pPr>
+      <w:r>
+        <w:t>On account deactivation, user will be taken to initial application screen displaying ‘</w:t>
+      </w:r>
+      <w:r>
+        <w:t>Account deactivation successful’</w:t>
+      </w:r>
+    </w:p>
+    <w:p>
+      <w:pPr>
+        <w:pStyle w:val="ListParagraph"/>
+        <w:numPr>
+          <w:ilvl w:val="0"/>
+          <w:numId w:val="6"/>
+        </w:numPr>
+      </w:pPr>
+      <w:r>
+        <w:t>Navigation bar on left side to appear on page load</w:t>
+      </w:r>
+    </w:p>
+    <w:p>
+      <w:pPr>
+        <w:pStyle w:val="ListParagraph"/>
+        <w:numPr>
+          <w:ilvl w:val="0"/>
+          <w:numId w:val="6"/>
+        </w:numPr>
+      </w:pPr>
+      <w:r>
+        <w:t>Settings icon in header has changed to ‘Log out’ button</w:t>
       </w:r>
     </w:p>
     <w:sectPr>
@@ -1070,6 +1383,119 @@
 <file path=word/numbering.xml><?xml version="1.0" encoding="utf-8"?>
 <w:numbering xmlns:wpc="http://schemas.microsoft.com/office/word/2010/wordprocessingCanvas" xmlns:mc="http://schemas.openxmlformats.org/markup-compatibility/2006" xmlns:o="urn:schemas-microsoft-com:office:office" xmlns:r="http://schemas.openxmlformats.org/officeDocument/2006/relationships" xmlns:m="http://schemas.openxmlformats.org/officeDocument/2006/math" xmlns:v="urn:schemas-microsoft-com:vml" xmlns:wp14="http://schemas.microsoft.com/office/word/2010/wordprocessingDrawing" xmlns:wp="http://schemas.openxmlformats.org/drawingml/2006/wordprocessingDrawing" xmlns:w10="urn:schemas-microsoft-com:office:word" xmlns:w="http://schemas.openxmlformats.org/wordprocessingml/2006/main" xmlns:w14="http://schemas.microsoft.com/office/word/2010/wordml" xmlns:w15="http://schemas.microsoft.com/office/word/2012/wordml" xmlns:wpg="http://schemas.microsoft.com/office/word/2010/wordprocessingGroup" xmlns:wpi="http://schemas.microsoft.com/office/word/2010/wordprocessingInk" xmlns:wne="http://schemas.microsoft.com/office/word/2006/wordml" xmlns:wps="http://schemas.microsoft.com/office/word/2010/wordprocessingShape" mc:Ignorable="w14 w15 wp14">
   <w:abstractNum w:abstractNumId="0">
+    <w:nsid w:val="08AA1D94"/>
+    <w:multiLevelType w:val="hybridMultilevel"/>
+    <w:tmpl w:val="FEB89262"/>
+    <w:lvl w:ilvl="0" w:tplc="08090001">
+      <w:start w:val="1"/>
+      <w:numFmt w:val="bullet"/>
+      <w:lvlText w:val=""/>
+      <w:lvlJc w:val="left"/>
+      <w:pPr>
+        <w:ind w:left="720" w:hanging="360"/>
+      </w:pPr>
+      <w:rPr>
+        <w:rFonts w:ascii="Symbol" w:hAnsi="Symbol" w:hint="default"/>
+      </w:rPr>
+    </w:lvl>
+    <w:lvl w:ilvl="1" w:tplc="B038C92C">
+      <w:start w:val="1"/>
+      <w:numFmt w:val="bullet"/>
+      <w:lvlText w:val="-"/>
+      <w:lvlJc w:val="left"/>
+      <w:pPr>
+        <w:ind w:left="1440" w:hanging="360"/>
+      </w:pPr>
+      <w:rPr>
+        <w:rFonts w:ascii="Courier New" w:hAnsi="Courier New" w:hint="default"/>
+      </w:rPr>
+    </w:lvl>
+    <w:lvl w:ilvl="2" w:tplc="08090005" w:tentative="1">
+      <w:start w:val="1"/>
+      <w:numFmt w:val="bullet"/>
+      <w:lvlText w:val=""/>
+      <w:lvlJc w:val="left"/>
+      <w:pPr>
+        <w:ind w:left="2160" w:hanging="360"/>
+      </w:pPr>
+      <w:rPr>
+        <w:rFonts w:ascii="Wingdings" w:hAnsi="Wingdings" w:hint="default"/>
+      </w:rPr>
+    </w:lvl>
+    <w:lvl w:ilvl="3" w:tplc="08090001" w:tentative="1">
+      <w:start w:val="1"/>
+      <w:numFmt w:val="bullet"/>
+      <w:lvlText w:val=""/>
+      <w:lvlJc w:val="left"/>
+      <w:pPr>
+        <w:ind w:left="2880" w:hanging="360"/>
+      </w:pPr>
+      <w:rPr>
+        <w:rFonts w:ascii="Symbol" w:hAnsi="Symbol" w:hint="default"/>
+      </w:rPr>
+    </w:lvl>
+    <w:lvl w:ilvl="4" w:tplc="08090003" w:tentative="1">
+      <w:start w:val="1"/>
+      <w:numFmt w:val="bullet"/>
+      <w:lvlText w:val="o"/>
+      <w:lvlJc w:val="left"/>
+      <w:pPr>
+        <w:ind w:left="3600" w:hanging="360"/>
+      </w:pPr>
+      <w:rPr>
+        <w:rFonts w:ascii="Courier New" w:hAnsi="Courier New" w:cs="Courier New" w:hint="default"/>
+      </w:rPr>
+    </w:lvl>
+    <w:lvl w:ilvl="5" w:tplc="08090005" w:tentative="1">
+      <w:start w:val="1"/>
+      <w:numFmt w:val="bullet"/>
+      <w:lvlText w:val=""/>
+      <w:lvlJc w:val="left"/>
+      <w:pPr>
+        <w:ind w:left="4320" w:hanging="360"/>
+      </w:pPr>
+      <w:rPr>
+        <w:rFonts w:ascii="Wingdings" w:hAnsi="Wingdings" w:hint="default"/>
+      </w:rPr>
+    </w:lvl>
+    <w:lvl w:ilvl="6" w:tplc="08090001" w:tentative="1">
+      <w:start w:val="1"/>
+      <w:numFmt w:val="bullet"/>
+      <w:lvlText w:val=""/>
+      <w:lvlJc w:val="left"/>
+      <w:pPr>
+        <w:ind w:left="5040" w:hanging="360"/>
+      </w:pPr>
+      <w:rPr>
+        <w:rFonts w:ascii="Symbol" w:hAnsi="Symbol" w:hint="default"/>
+      </w:rPr>
+    </w:lvl>
+    <w:lvl w:ilvl="7" w:tplc="08090003" w:tentative="1">
+      <w:start w:val="1"/>
+      <w:numFmt w:val="bullet"/>
+      <w:lvlText w:val="o"/>
+      <w:lvlJc w:val="left"/>
+      <w:pPr>
+        <w:ind w:left="5760" w:hanging="360"/>
+      </w:pPr>
+      <w:rPr>
+        <w:rFonts w:ascii="Courier New" w:hAnsi="Courier New" w:cs="Courier New" w:hint="default"/>
+      </w:rPr>
+    </w:lvl>
+    <w:lvl w:ilvl="8" w:tplc="08090005" w:tentative="1">
+      <w:start w:val="1"/>
+      <w:numFmt w:val="bullet"/>
+      <w:lvlText w:val=""/>
+      <w:lvlJc w:val="left"/>
+      <w:pPr>
+        <w:ind w:left="6480" w:hanging="360"/>
+      </w:pPr>
+      <w:rPr>
+        <w:rFonts w:ascii="Wingdings" w:hAnsi="Wingdings" w:hint="default"/>
+      </w:rPr>
+    </w:lvl>
+  </w:abstractNum>
+  <w:abstractNum w:abstractNumId="1">
     <w:nsid w:val="17961C07"/>
     <w:multiLevelType w:val="hybridMultilevel"/>
     <w:tmpl w:val="E304AF0A"/>
@@ -1182,7 +1608,7 @@
       </w:rPr>
     </w:lvl>
   </w:abstractNum>
-  <w:abstractNum w:abstractNumId="1">
+  <w:abstractNum w:abstractNumId="2">
     <w:nsid w:val="1E7648E1"/>
     <w:multiLevelType w:val="hybridMultilevel"/>
     <w:tmpl w:val="57048942"/>
@@ -1295,7 +1721,7 @@
       </w:rPr>
     </w:lvl>
   </w:abstractNum>
-  <w:abstractNum w:abstractNumId="2">
+  <w:abstractNum w:abstractNumId="3">
     <w:nsid w:val="259034B5"/>
     <w:multiLevelType w:val="hybridMultilevel"/>
     <w:tmpl w:val="6BB0A280"/>
@@ -1408,7 +1834,7 @@
       </w:rPr>
     </w:lvl>
   </w:abstractNum>
-  <w:abstractNum w:abstractNumId="3">
+  <w:abstractNum w:abstractNumId="4">
     <w:nsid w:val="2D926337"/>
     <w:multiLevelType w:val="hybridMultilevel"/>
     <w:tmpl w:val="248C8C92"/>
@@ -1521,7 +1947,233 @@
       </w:rPr>
     </w:lvl>
   </w:abstractNum>
-  <w:abstractNum w:abstractNumId="4">
+  <w:abstractNum w:abstractNumId="5">
+    <w:nsid w:val="398563ED"/>
+    <w:multiLevelType w:val="hybridMultilevel"/>
+    <w:tmpl w:val="3918B896"/>
+    <w:lvl w:ilvl="0" w:tplc="08090001">
+      <w:start w:val="1"/>
+      <w:numFmt w:val="bullet"/>
+      <w:lvlText w:val=""/>
+      <w:lvlJc w:val="left"/>
+      <w:pPr>
+        <w:ind w:left="720" w:hanging="360"/>
+      </w:pPr>
+      <w:rPr>
+        <w:rFonts w:ascii="Symbol" w:hAnsi="Symbol" w:hint="default"/>
+      </w:rPr>
+    </w:lvl>
+    <w:lvl w:ilvl="1" w:tplc="B038C92C">
+      <w:start w:val="1"/>
+      <w:numFmt w:val="bullet"/>
+      <w:lvlText w:val="-"/>
+      <w:lvlJc w:val="left"/>
+      <w:pPr>
+        <w:ind w:left="1440" w:hanging="360"/>
+      </w:pPr>
+      <w:rPr>
+        <w:rFonts w:ascii="Courier New" w:hAnsi="Courier New" w:hint="default"/>
+      </w:rPr>
+    </w:lvl>
+    <w:lvl w:ilvl="2" w:tplc="08090005" w:tentative="1">
+      <w:start w:val="1"/>
+      <w:numFmt w:val="bullet"/>
+      <w:lvlText w:val=""/>
+      <w:lvlJc w:val="left"/>
+      <w:pPr>
+        <w:ind w:left="2160" w:hanging="360"/>
+      </w:pPr>
+      <w:rPr>
+        <w:rFonts w:ascii="Wingdings" w:hAnsi="Wingdings" w:hint="default"/>
+      </w:rPr>
+    </w:lvl>
+    <w:lvl w:ilvl="3" w:tplc="08090001" w:tentative="1">
+      <w:start w:val="1"/>
+      <w:numFmt w:val="bullet"/>
+      <w:lvlText w:val=""/>
+      <w:lvlJc w:val="left"/>
+      <w:pPr>
+        <w:ind w:left="2880" w:hanging="360"/>
+      </w:pPr>
+      <w:rPr>
+        <w:rFonts w:ascii="Symbol" w:hAnsi="Symbol" w:hint="default"/>
+      </w:rPr>
+    </w:lvl>
+    <w:lvl w:ilvl="4" w:tplc="08090003" w:tentative="1">
+      <w:start w:val="1"/>
+      <w:numFmt w:val="bullet"/>
+      <w:lvlText w:val="o"/>
+      <w:lvlJc w:val="left"/>
+      <w:pPr>
+        <w:ind w:left="3600" w:hanging="360"/>
+      </w:pPr>
+      <w:rPr>
+        <w:rFonts w:ascii="Courier New" w:hAnsi="Courier New" w:cs="Courier New" w:hint="default"/>
+      </w:rPr>
+    </w:lvl>
+    <w:lvl w:ilvl="5" w:tplc="08090005" w:tentative="1">
+      <w:start w:val="1"/>
+      <w:numFmt w:val="bullet"/>
+      <w:lvlText w:val=""/>
+      <w:lvlJc w:val="left"/>
+      <w:pPr>
+        <w:ind w:left="4320" w:hanging="360"/>
+      </w:pPr>
+      <w:rPr>
+        <w:rFonts w:ascii="Wingdings" w:hAnsi="Wingdings" w:hint="default"/>
+      </w:rPr>
+    </w:lvl>
+    <w:lvl w:ilvl="6" w:tplc="08090001" w:tentative="1">
+      <w:start w:val="1"/>
+      <w:numFmt w:val="bullet"/>
+      <w:lvlText w:val=""/>
+      <w:lvlJc w:val="left"/>
+      <w:pPr>
+        <w:ind w:left="5040" w:hanging="360"/>
+      </w:pPr>
+      <w:rPr>
+        <w:rFonts w:ascii="Symbol" w:hAnsi="Symbol" w:hint="default"/>
+      </w:rPr>
+    </w:lvl>
+    <w:lvl w:ilvl="7" w:tplc="08090003" w:tentative="1">
+      <w:start w:val="1"/>
+      <w:numFmt w:val="bullet"/>
+      <w:lvlText w:val="o"/>
+      <w:lvlJc w:val="left"/>
+      <w:pPr>
+        <w:ind w:left="5760" w:hanging="360"/>
+      </w:pPr>
+      <w:rPr>
+        <w:rFonts w:ascii="Courier New" w:hAnsi="Courier New" w:cs="Courier New" w:hint="default"/>
+      </w:rPr>
+    </w:lvl>
+    <w:lvl w:ilvl="8" w:tplc="08090005" w:tentative="1">
+      <w:start w:val="1"/>
+      <w:numFmt w:val="bullet"/>
+      <w:lvlText w:val=""/>
+      <w:lvlJc w:val="left"/>
+      <w:pPr>
+        <w:ind w:left="6480" w:hanging="360"/>
+      </w:pPr>
+      <w:rPr>
+        <w:rFonts w:ascii="Wingdings" w:hAnsi="Wingdings" w:hint="default"/>
+      </w:rPr>
+    </w:lvl>
+  </w:abstractNum>
+  <w:abstractNum w:abstractNumId="6">
+    <w:nsid w:val="63C7093F"/>
+    <w:multiLevelType w:val="hybridMultilevel"/>
+    <w:tmpl w:val="674415FE"/>
+    <w:lvl w:ilvl="0" w:tplc="08090001">
+      <w:start w:val="1"/>
+      <w:numFmt w:val="bullet"/>
+      <w:lvlText w:val=""/>
+      <w:lvlJc w:val="left"/>
+      <w:pPr>
+        <w:ind w:left="720" w:hanging="360"/>
+      </w:pPr>
+      <w:rPr>
+        <w:rFonts w:ascii="Symbol" w:hAnsi="Symbol" w:hint="default"/>
+      </w:rPr>
+    </w:lvl>
+    <w:lvl w:ilvl="1" w:tplc="B038C92C">
+      <w:start w:val="1"/>
+      <w:numFmt w:val="bullet"/>
+      <w:lvlText w:val="-"/>
+      <w:lvlJc w:val="left"/>
+      <w:pPr>
+        <w:ind w:left="1440" w:hanging="360"/>
+      </w:pPr>
+      <w:rPr>
+        <w:rFonts w:ascii="Courier New" w:hAnsi="Courier New" w:hint="default"/>
+      </w:rPr>
+    </w:lvl>
+    <w:lvl w:ilvl="2" w:tplc="08090005" w:tentative="1">
+      <w:start w:val="1"/>
+      <w:numFmt w:val="bullet"/>
+      <w:lvlText w:val=""/>
+      <w:lvlJc w:val="left"/>
+      <w:pPr>
+        <w:ind w:left="2160" w:hanging="360"/>
+      </w:pPr>
+      <w:rPr>
+        <w:rFonts w:ascii="Wingdings" w:hAnsi="Wingdings" w:hint="default"/>
+      </w:rPr>
+    </w:lvl>
+    <w:lvl w:ilvl="3" w:tplc="08090001" w:tentative="1">
+      <w:start w:val="1"/>
+      <w:numFmt w:val="bullet"/>
+      <w:lvlText w:val=""/>
+      <w:lvlJc w:val="left"/>
+      <w:pPr>
+        <w:ind w:left="2880" w:hanging="360"/>
+      </w:pPr>
+      <w:rPr>
+        <w:rFonts w:ascii="Symbol" w:hAnsi="Symbol" w:hint="default"/>
+      </w:rPr>
+    </w:lvl>
+    <w:lvl w:ilvl="4" w:tplc="08090003" w:tentative="1">
+      <w:start w:val="1"/>
+      <w:numFmt w:val="bullet"/>
+      <w:lvlText w:val="o"/>
+      <w:lvlJc w:val="left"/>
+      <w:pPr>
+        <w:ind w:left="3600" w:hanging="360"/>
+      </w:pPr>
+      <w:rPr>
+        <w:rFonts w:ascii="Courier New" w:hAnsi="Courier New" w:cs="Courier New" w:hint="default"/>
+      </w:rPr>
+    </w:lvl>
+    <w:lvl w:ilvl="5" w:tplc="08090005" w:tentative="1">
+      <w:start w:val="1"/>
+      <w:numFmt w:val="bullet"/>
+      <w:lvlText w:val=""/>
+      <w:lvlJc w:val="left"/>
+      <w:pPr>
+        <w:ind w:left="4320" w:hanging="360"/>
+      </w:pPr>
+      <w:rPr>
+        <w:rFonts w:ascii="Wingdings" w:hAnsi="Wingdings" w:hint="default"/>
+      </w:rPr>
+    </w:lvl>
+    <w:lvl w:ilvl="6" w:tplc="08090001" w:tentative="1">
+      <w:start w:val="1"/>
+      <w:numFmt w:val="bullet"/>
+      <w:lvlText w:val=""/>
+      <w:lvlJc w:val="left"/>
+      <w:pPr>
+        <w:ind w:left="5040" w:hanging="360"/>
+      </w:pPr>
+      <w:rPr>
+        <w:rFonts w:ascii="Symbol" w:hAnsi="Symbol" w:hint="default"/>
+      </w:rPr>
+    </w:lvl>
+    <w:lvl w:ilvl="7" w:tplc="08090003" w:tentative="1">
+      <w:start w:val="1"/>
+      <w:numFmt w:val="bullet"/>
+      <w:lvlText w:val="o"/>
+      <w:lvlJc w:val="left"/>
+      <w:pPr>
+        <w:ind w:left="5760" w:hanging="360"/>
+      </w:pPr>
+      <w:rPr>
+        <w:rFonts w:ascii="Courier New" w:hAnsi="Courier New" w:cs="Courier New" w:hint="default"/>
+      </w:rPr>
+    </w:lvl>
+    <w:lvl w:ilvl="8" w:tplc="08090005" w:tentative="1">
+      <w:start w:val="1"/>
+      <w:numFmt w:val="bullet"/>
+      <w:lvlText w:val=""/>
+      <w:lvlJc w:val="left"/>
+      <w:pPr>
+        <w:ind w:left="6480" w:hanging="360"/>
+      </w:pPr>
+      <w:rPr>
+        <w:rFonts w:ascii="Wingdings" w:hAnsi="Wingdings" w:hint="default"/>
+      </w:rPr>
+    </w:lvl>
+  </w:abstractNum>
+  <w:abstractNum w:abstractNumId="7">
     <w:nsid w:val="699420BA"/>
     <w:multiLevelType w:val="hybridMultilevel"/>
     <w:tmpl w:val="7B9456A6"/>
@@ -1635,19 +2287,28 @@
     </w:lvl>
   </w:abstractNum>
   <w:num w:numId="1">
+    <w:abstractNumId w:val="2"/>
+  </w:num>
+  <w:num w:numId="2">
+    <w:abstractNumId w:val="7"/>
+  </w:num>
+  <w:num w:numId="3">
     <w:abstractNumId w:val="1"/>
   </w:num>
-  <w:num w:numId="2">
+  <w:num w:numId="4">
     <w:abstractNumId w:val="4"/>
   </w:num>
-  <w:num w:numId="3">
-    <w:abstractNumId w:val="0"/>
-  </w:num>
-  <w:num w:numId="4">
+  <w:num w:numId="5">
     <w:abstractNumId w:val="3"/>
   </w:num>
-  <w:num w:numId="5">
-    <w:abstractNumId w:val="2"/>
+  <w:num w:numId="6">
+    <w:abstractNumId w:val="5"/>
+  </w:num>
+  <w:num w:numId="7">
+    <w:abstractNumId w:val="6"/>
+  </w:num>
+  <w:num w:numId="8">
+    <w:abstractNumId w:val="0"/>
   </w:num>
 </w:numbering>
 </file>
@@ -2345,7 +3006,7 @@
     <w:charset w:val="00"/>
     <w:family w:val="roman"/>
     <w:pitch w:val="variable"/>
-    <w:sig w:usb0="E0002AFF" w:usb1="C0007841" w:usb2="00000009" w:usb3="00000000" w:csb0="000001FF" w:csb1="00000000"/>
+    <w:sig w:usb0="E0002EFF" w:usb1="C0007843" w:usb2="00000009" w:usb3="00000000" w:csb0="000001FF" w:csb1="00000000"/>
   </w:font>
   <w:font w:name="Courier New">
     <w:panose1 w:val="02070309020205020404"/>
@@ -2406,6 +3067,7 @@
   </w:compat>
   <w:rsids>
     <w:rsidRoot w:val="00C2184A"/>
+    <w:rsid w:val="0027363A"/>
     <w:rsid w:val="006336B5"/>
     <w:rsid w:val="0093777C"/>
     <w:rsid w:val="00C2184A"/>
@@ -3226,7 +3888,7 @@
 </file>
 
 <file path=customXml/itemProps2.xml><?xml version="1.0" encoding="utf-8"?>
-<ds:datastoreItem xmlns:ds="http://schemas.openxmlformats.org/officeDocument/2006/customXml" ds:itemID="{E3072691-BA10-4886-9173-F2E232A5B46F}">
+<ds:datastoreItem xmlns:ds="http://schemas.openxmlformats.org/officeDocument/2006/customXml" ds:itemID="{5C5EDBF0-54B4-4033-956D-9B1D60565FBD}">
   <ds:schemaRefs>
     <ds:schemaRef ds:uri="http://schemas.openxmlformats.org/officeDocument/2006/bibliography"/>
   </ds:schemaRefs>

--- a/Documentation/5.0 Design/5.3 Web app/WebDesign.docx
+++ b/Documentation/5.0 Design/5.3 Web app/WebDesign.docx
@@ -1072,7 +1072,7 @@
         </w:rPr>
         <w:lastRenderedPageBreak/>
         <w:drawing>
-          <wp:anchor distT="0" distB="0" distL="114300" distR="114300" simplePos="0" relativeHeight="251665408" behindDoc="0" locked="0" layoutInCell="1" allowOverlap="1" wp14:anchorId="5C0F81A0" wp14:editId="59ECC3D8">
+          <wp:anchor distT="0" distB="0" distL="114300" distR="114300" simplePos="0" relativeHeight="251658240" behindDoc="0" locked="0" layoutInCell="1" allowOverlap="1" wp14:anchorId="5C0F81A0" wp14:editId="59ECC3D8">
             <wp:simplePos x="0" y="0"/>
             <wp:positionH relativeFrom="column">
               <wp:posOffset>-523875</wp:posOffset>
@@ -1254,8 +1254,6 @@
       <w:r>
         <w:t>Other (Please specify)</w:t>
       </w:r>
-      <w:bookmarkStart w:id="0" w:name="_GoBack"/>
-      <w:bookmarkEnd w:id="0"/>
     </w:p>
     <w:p>
       <w:pPr>
@@ -1367,6 +1365,65 @@
       <w:r>
         <w:t>Settings icon in header has changed to ‘Log out’ button</w:t>
       </w:r>
+    </w:p>
+    <w:p>
+      <w:r>
+        <w:br w:type="page"/>
+      </w:r>
+    </w:p>
+    <w:p>
+      <w:pPr>
+        <w:pStyle w:val="Heading2"/>
+      </w:pPr>
+      <w:r>
+        <w:rPr>
+          <w:noProof/>
+        </w:rPr>
+        <w:lastRenderedPageBreak/>
+        <w:pict>
+          <v:shapetype id="_x0000_t75" coordsize="21600,21600" o:spt="75" o:preferrelative="t" path="m@4@5l@4@11@9@11@9@5xe" filled="f" stroked="f">
+            <v:stroke joinstyle="miter"/>
+            <v:formulas>
+              <v:f eqn="if lineDrawn pixelLineWidth 0"/>
+              <v:f eqn="sum @0 1 0"/>
+              <v:f eqn="sum 0 0 @1"/>
+              <v:f eqn="prod @2 1 2"/>
+              <v:f eqn="prod @3 21600 pixelWidth"/>
+              <v:f eqn="prod @3 21600 pixelHeight"/>
+              <v:f eqn="sum @0 0 1"/>
+              <v:f eqn="prod @6 1 2"/>
+              <v:f eqn="prod @7 21600 pixelWidth"/>
+              <v:f eqn="sum @8 21600 0"/>
+              <v:f eqn="prod @7 21600 pixelHeight"/>
+              <v:f eqn="sum @10 21600 0"/>
+            </v:formulas>
+            <v:path o:extrusionok="f" gradientshapeok="t" o:connecttype="rect"/>
+            <o:lock v:ext="edit" aspectratio="t"/>
+          </v:shapetype>
+          <v:shape id="_x0000_s1026" type="#_x0000_t75" style="position:absolute;margin-left:-42pt;margin-top:26.25pt;width:534.8pt;height:262.5pt;z-index:251667456;mso-position-horizontal-relative:margin;mso-position-vertical-relative:margin">
+            <v:imagedata r:id="rId15" o:title="websearch"/>
+            <w10:wrap type="square" anchorx="margin" anchory="margin"/>
+          </v:shape>
+        </w:pict>
+      </w:r>
+      <w:r>
+        <w:t>2.6 Search for a user</w:t>
+      </w:r>
+    </w:p>
+    <w:p/>
+    <w:p>
+      <w:pPr>
+        <w:pStyle w:val="ListParagraph"/>
+        <w:numPr>
+          <w:ilvl w:val="0"/>
+          <w:numId w:val="9"/>
+        </w:numPr>
+      </w:pPr>
+      <w:r>
+        <w:t>User will be able to click the search result to view some basic information about the contact</w:t>
+      </w:r>
+      <w:bookmarkStart w:id="0" w:name="_GoBack"/>
+      <w:bookmarkEnd w:id="0"/>
     </w:p>
     <w:sectPr>
       <w:pgSz w:w="11906" w:h="16838"/>
@@ -2061,6 +2118,119 @@
     </w:lvl>
   </w:abstractNum>
   <w:abstractNum w:abstractNumId="6">
+    <w:nsid w:val="48D856CA"/>
+    <w:multiLevelType w:val="hybridMultilevel"/>
+    <w:tmpl w:val="20689018"/>
+    <w:lvl w:ilvl="0" w:tplc="08090001">
+      <w:start w:val="1"/>
+      <w:numFmt w:val="bullet"/>
+      <w:lvlText w:val=""/>
+      <w:lvlJc w:val="left"/>
+      <w:pPr>
+        <w:ind w:left="720" w:hanging="360"/>
+      </w:pPr>
+      <w:rPr>
+        <w:rFonts w:ascii="Symbol" w:hAnsi="Symbol" w:hint="default"/>
+      </w:rPr>
+    </w:lvl>
+    <w:lvl w:ilvl="1" w:tplc="B038C92C">
+      <w:start w:val="1"/>
+      <w:numFmt w:val="bullet"/>
+      <w:lvlText w:val="-"/>
+      <w:lvlJc w:val="left"/>
+      <w:pPr>
+        <w:ind w:left="1440" w:hanging="360"/>
+      </w:pPr>
+      <w:rPr>
+        <w:rFonts w:ascii="Courier New" w:hAnsi="Courier New" w:hint="default"/>
+      </w:rPr>
+    </w:lvl>
+    <w:lvl w:ilvl="2" w:tplc="08090005" w:tentative="1">
+      <w:start w:val="1"/>
+      <w:numFmt w:val="bullet"/>
+      <w:lvlText w:val=""/>
+      <w:lvlJc w:val="left"/>
+      <w:pPr>
+        <w:ind w:left="2160" w:hanging="360"/>
+      </w:pPr>
+      <w:rPr>
+        <w:rFonts w:ascii="Wingdings" w:hAnsi="Wingdings" w:hint="default"/>
+      </w:rPr>
+    </w:lvl>
+    <w:lvl w:ilvl="3" w:tplc="08090001" w:tentative="1">
+      <w:start w:val="1"/>
+      <w:numFmt w:val="bullet"/>
+      <w:lvlText w:val=""/>
+      <w:lvlJc w:val="left"/>
+      <w:pPr>
+        <w:ind w:left="2880" w:hanging="360"/>
+      </w:pPr>
+      <w:rPr>
+        <w:rFonts w:ascii="Symbol" w:hAnsi="Symbol" w:hint="default"/>
+      </w:rPr>
+    </w:lvl>
+    <w:lvl w:ilvl="4" w:tplc="08090003" w:tentative="1">
+      <w:start w:val="1"/>
+      <w:numFmt w:val="bullet"/>
+      <w:lvlText w:val="o"/>
+      <w:lvlJc w:val="left"/>
+      <w:pPr>
+        <w:ind w:left="3600" w:hanging="360"/>
+      </w:pPr>
+      <w:rPr>
+        <w:rFonts w:ascii="Courier New" w:hAnsi="Courier New" w:cs="Courier New" w:hint="default"/>
+      </w:rPr>
+    </w:lvl>
+    <w:lvl w:ilvl="5" w:tplc="08090005" w:tentative="1">
+      <w:start w:val="1"/>
+      <w:numFmt w:val="bullet"/>
+      <w:lvlText w:val=""/>
+      <w:lvlJc w:val="left"/>
+      <w:pPr>
+        <w:ind w:left="4320" w:hanging="360"/>
+      </w:pPr>
+      <w:rPr>
+        <w:rFonts w:ascii="Wingdings" w:hAnsi="Wingdings" w:hint="default"/>
+      </w:rPr>
+    </w:lvl>
+    <w:lvl w:ilvl="6" w:tplc="08090001" w:tentative="1">
+      <w:start w:val="1"/>
+      <w:numFmt w:val="bullet"/>
+      <w:lvlText w:val=""/>
+      <w:lvlJc w:val="left"/>
+      <w:pPr>
+        <w:ind w:left="5040" w:hanging="360"/>
+      </w:pPr>
+      <w:rPr>
+        <w:rFonts w:ascii="Symbol" w:hAnsi="Symbol" w:hint="default"/>
+      </w:rPr>
+    </w:lvl>
+    <w:lvl w:ilvl="7" w:tplc="08090003" w:tentative="1">
+      <w:start w:val="1"/>
+      <w:numFmt w:val="bullet"/>
+      <w:lvlText w:val="o"/>
+      <w:lvlJc w:val="left"/>
+      <w:pPr>
+        <w:ind w:left="5760" w:hanging="360"/>
+      </w:pPr>
+      <w:rPr>
+        <w:rFonts w:ascii="Courier New" w:hAnsi="Courier New" w:cs="Courier New" w:hint="default"/>
+      </w:rPr>
+    </w:lvl>
+    <w:lvl w:ilvl="8" w:tplc="08090005" w:tentative="1">
+      <w:start w:val="1"/>
+      <w:numFmt w:val="bullet"/>
+      <w:lvlText w:val=""/>
+      <w:lvlJc w:val="left"/>
+      <w:pPr>
+        <w:ind w:left="6480" w:hanging="360"/>
+      </w:pPr>
+      <w:rPr>
+        <w:rFonts w:ascii="Wingdings" w:hAnsi="Wingdings" w:hint="default"/>
+      </w:rPr>
+    </w:lvl>
+  </w:abstractNum>
+  <w:abstractNum w:abstractNumId="7">
     <w:nsid w:val="63C7093F"/>
     <w:multiLevelType w:val="hybridMultilevel"/>
     <w:tmpl w:val="674415FE"/>
@@ -2173,7 +2343,7 @@
       </w:rPr>
     </w:lvl>
   </w:abstractNum>
-  <w:abstractNum w:abstractNumId="7">
+  <w:abstractNum w:abstractNumId="8">
     <w:nsid w:val="699420BA"/>
     <w:multiLevelType w:val="hybridMultilevel"/>
     <w:tmpl w:val="7B9456A6"/>
@@ -2290,7 +2460,7 @@
     <w:abstractNumId w:val="2"/>
   </w:num>
   <w:num w:numId="2">
-    <w:abstractNumId w:val="7"/>
+    <w:abstractNumId w:val="8"/>
   </w:num>
   <w:num w:numId="3">
     <w:abstractNumId w:val="1"/>
@@ -2305,10 +2475,13 @@
     <w:abstractNumId w:val="5"/>
   </w:num>
   <w:num w:numId="7">
-    <w:abstractNumId w:val="6"/>
+    <w:abstractNumId w:val="7"/>
   </w:num>
   <w:num w:numId="8">
     <w:abstractNumId w:val="0"/>
+  </w:num>
+  <w:num w:numId="9">
+    <w:abstractNumId w:val="6"/>
   </w:num>
 </w:numbering>
 </file>
@@ -3069,6 +3242,7 @@
     <w:rsidRoot w:val="00C2184A"/>
     <w:rsid w:val="0027363A"/>
     <w:rsid w:val="006336B5"/>
+    <w:rsid w:val="006F341D"/>
     <w:rsid w:val="0093777C"/>
     <w:rsid w:val="00C2184A"/>
     <w:rsid w:val="00C831D2"/>
@@ -3888,7 +4062,7 @@
 </file>
 
 <file path=customXml/itemProps2.xml><?xml version="1.0" encoding="utf-8"?>
-<ds:datastoreItem xmlns:ds="http://schemas.openxmlformats.org/officeDocument/2006/customXml" ds:itemID="{5C5EDBF0-54B4-4033-956D-9B1D60565FBD}">
+<ds:datastoreItem xmlns:ds="http://schemas.openxmlformats.org/officeDocument/2006/customXml" ds:itemID="{D6C0801D-A6AD-4CF4-9A21-89270F39DC39}">
   <ds:schemaRefs>
     <ds:schemaRef ds:uri="http://schemas.openxmlformats.org/officeDocument/2006/bibliography"/>
   </ds:schemaRefs>

--- a/Documentation/5.0 Design/5.3 Web app/WebDesign.docx
+++ b/Documentation/5.0 Design/5.3 Web app/WebDesign.docx
@@ -19,7 +19,7 @@
               <w:lang w:eastAsia="en-GB"/>
             </w:rPr>
             <w:drawing>
-              <wp:anchor distT="0" distB="0" distL="114300" distR="114300" simplePos="0" relativeHeight="251660288" behindDoc="1" locked="0" layoutInCell="1" allowOverlap="1" wp14:anchorId="68B3CB62" wp14:editId="548E606B">
+              <wp:anchor distT="0" distB="0" distL="114300" distR="114300" simplePos="0" relativeHeight="251656192" behindDoc="1" locked="0" layoutInCell="1" allowOverlap="1" wp14:anchorId="68B3CB62" wp14:editId="548E606B">
                 <wp:simplePos x="0" y="0"/>
                 <wp:positionH relativeFrom="column">
                   <wp:posOffset>3295650</wp:posOffset>
@@ -95,7 +95,7 @@
               <w:lang w:eastAsia="en-GB"/>
             </w:rPr>
             <w:drawing>
-              <wp:anchor distT="0" distB="0" distL="114300" distR="114300" simplePos="0" relativeHeight="251658240" behindDoc="1" locked="0" layoutInCell="1" allowOverlap="1" wp14:anchorId="7515BF56" wp14:editId="5E5A379B">
+              <wp:anchor distT="0" distB="0" distL="114300" distR="114300" simplePos="0" relativeHeight="251654144" behindDoc="1" locked="0" layoutInCell="1" allowOverlap="1" wp14:anchorId="7515BF56" wp14:editId="5E5A379B">
                 <wp:simplePos x="0" y="0"/>
                 <wp:positionH relativeFrom="column">
                   <wp:posOffset>-323850</wp:posOffset>
@@ -596,7 +596,7 @@
           <w:lang w:eastAsia="en-GB"/>
         </w:rPr>
         <w:drawing>
-          <wp:anchor distT="0" distB="0" distL="114300" distR="114300" simplePos="0" relativeHeight="251661312" behindDoc="1" locked="0" layoutInCell="1" allowOverlap="1" wp14:anchorId="016CF08F" wp14:editId="4B555505">
+          <wp:anchor distT="0" distB="0" distL="114300" distR="114300" simplePos="0" relativeHeight="251657216" behindDoc="1" locked="0" layoutInCell="1" allowOverlap="1" wp14:anchorId="016CF08F" wp14:editId="4B555505">
             <wp:simplePos x="0" y="0"/>
             <wp:positionH relativeFrom="column">
               <wp:posOffset>-610235</wp:posOffset>
@@ -726,7 +726,7 @@
         </w:rPr>
         <w:lastRenderedPageBreak/>
         <w:drawing>
-          <wp:anchor distT="0" distB="0" distL="114300" distR="114300" simplePos="0" relativeHeight="251662336" behindDoc="1" locked="0" layoutInCell="1" allowOverlap="1" wp14:anchorId="72A45AAC" wp14:editId="26377F22">
+          <wp:anchor distT="0" distB="0" distL="114300" distR="114300" simplePos="0" relativeHeight="251658240" behindDoc="1" locked="0" layoutInCell="1" allowOverlap="1" wp14:anchorId="72A45AAC" wp14:editId="26377F22">
             <wp:simplePos x="0" y="0"/>
             <wp:positionH relativeFrom="column">
               <wp:posOffset>-648335</wp:posOffset>
@@ -831,7 +831,7 @@
           <w:lang w:eastAsia="en-GB"/>
         </w:rPr>
         <w:drawing>
-          <wp:anchor distT="0" distB="0" distL="114300" distR="114300" simplePos="0" relativeHeight="251663360" behindDoc="1" locked="0" layoutInCell="1" allowOverlap="1" wp14:anchorId="28C6E351" wp14:editId="710B57B7">
+          <wp:anchor distT="0" distB="0" distL="114300" distR="114300" simplePos="0" relativeHeight="251659264" behindDoc="1" locked="0" layoutInCell="1" allowOverlap="1" wp14:anchorId="28C6E351" wp14:editId="710B57B7">
             <wp:simplePos x="0" y="0"/>
             <wp:positionH relativeFrom="column">
               <wp:posOffset>-573405</wp:posOffset>
@@ -949,7 +949,7 @@
         </w:rPr>
         <w:lastRenderedPageBreak/>
         <w:drawing>
-          <wp:anchor distT="0" distB="0" distL="114300" distR="114300" simplePos="0" relativeHeight="251664384" behindDoc="1" locked="0" layoutInCell="1" allowOverlap="1" wp14:anchorId="7EF84ADE" wp14:editId="165D1E16">
+          <wp:anchor distT="0" distB="0" distL="114300" distR="114300" simplePos="0" relativeHeight="251660288" behindDoc="1" locked="0" layoutInCell="1" allowOverlap="1" wp14:anchorId="7EF84ADE" wp14:editId="165D1E16">
             <wp:simplePos x="0" y="0"/>
             <wp:positionH relativeFrom="column">
               <wp:posOffset>-647700</wp:posOffset>
@@ -1072,7 +1072,7 @@
         </w:rPr>
         <w:lastRenderedPageBreak/>
         <w:drawing>
-          <wp:anchor distT="0" distB="0" distL="114300" distR="114300" simplePos="0" relativeHeight="251658240" behindDoc="0" locked="0" layoutInCell="1" allowOverlap="1" wp14:anchorId="5C0F81A0" wp14:editId="59ECC3D8">
+          <wp:anchor distT="0" distB="0" distL="114300" distR="114300" simplePos="0" relativeHeight="251655168" behindDoc="0" locked="0" layoutInCell="1" allowOverlap="1" wp14:anchorId="5C0F81A0" wp14:editId="59ECC3D8">
             <wp:simplePos x="0" y="0"/>
             <wp:positionH relativeFrom="column">
               <wp:posOffset>-523875</wp:posOffset>
@@ -1400,7 +1400,7 @@
             <v:path o:extrusionok="f" gradientshapeok="t" o:connecttype="rect"/>
             <o:lock v:ext="edit" aspectratio="t"/>
           </v:shapetype>
-          <v:shape id="_x0000_s1026" type="#_x0000_t75" style="position:absolute;margin-left:-42pt;margin-top:26.25pt;width:534.8pt;height:262.5pt;z-index:251667456;mso-position-horizontal-relative:margin;mso-position-vertical-relative:margin">
+          <v:shape id="_x0000_s1026" type="#_x0000_t75" style="position:absolute;margin-left:-42pt;margin-top:26.25pt;width:534.8pt;height:262.5pt;z-index:251661312;mso-position-horizontal-relative:margin;mso-position-vertical-relative:margin">
             <v:imagedata r:id="rId15" o:title="websearch"/>
             <w10:wrap type="square" anchorx="margin" anchory="margin"/>
           </v:shape>
@@ -1421,6 +1421,127 @@
       </w:pPr>
       <w:r>
         <w:t>User will be able to click the search result to view some basic information about the contact</w:t>
+      </w:r>
+    </w:p>
+    <w:p>
+      <w:pPr>
+        <w:pStyle w:val="Heading2"/>
+      </w:pPr>
+      <w:r>
+        <w:rPr>
+          <w:noProof/>
+        </w:rPr>
+        <w:pict>
+          <v:shape id="_x0000_s1027" type="#_x0000_t75" style="position:absolute;margin-left:-34.5pt;margin-top:17.6pt;width:519.1pt;height:272.95pt;z-index:-251653120;mso-position-horizontal:absolute;mso-position-horizontal-relative:text;mso-position-vertical:absolute;mso-position-vertical-relative:text;mso-width-relative:page;mso-height-relative:page" wrapcoords="-36 0 -36 21532 21600 21532 21600 0 -36 0">
+            <v:imagedata r:id="rId16" o:title="webcurrentconnections"/>
+            <w10:wrap type="tight"/>
+          </v:shape>
+        </w:pict>
+      </w:r>
+      <w:r>
+        <w:t>2.7 View connections</w:t>
+      </w:r>
+    </w:p>
+    <w:p/>
+    <w:p>
+      <w:pPr>
+        <w:rPr>
+          <w:rFonts w:asciiTheme="majorHAnsi" w:eastAsiaTheme="majorEastAsia" w:hAnsiTheme="majorHAnsi" w:cstheme="majorBidi"/>
+          <w:b/>
+          <w:bCs/>
+          <w:color w:val="4F81BD" w:themeColor="accent1"/>
+          <w:sz w:val="26"/>
+          <w:szCs w:val="26"/>
+        </w:rPr>
+      </w:pPr>
+      <w:r>
+        <w:br w:type="page"/>
+      </w:r>
+    </w:p>
+    <w:p>
+      <w:pPr>
+        <w:pStyle w:val="Heading2"/>
+      </w:pPr>
+      <w:r>
+        <w:lastRenderedPageBreak/>
+        <w:t>2.8 Verify connection</w:t>
+      </w:r>
+    </w:p>
+    <w:p>
+      <w:r>
+        <w:rPr>
+          <w:noProof/>
+        </w:rPr>
+        <w:pict>
+          <v:shape id="_x0000_s1030" type="#_x0000_t75" style="position:absolute;margin-left:-39.95pt;margin-top:0;width:529.5pt;height:272.25pt;z-index:-251651072;mso-position-horizontal-relative:text;mso-position-vertical-relative:text;mso-width-relative:page;mso-height-relative:page" wrapcoords="-31 0 -31 21540 21600 21540 21600 0 -31 0">
+            <v:imagedata r:id="rId17" o:title="webpendingconnections"/>
+            <w10:wrap type="tight"/>
+          </v:shape>
+        </w:pict>
+      </w:r>
+    </w:p>
+    <w:p>
+      <w:pPr>
+        <w:pStyle w:val="Heading2"/>
+      </w:pPr>
+      <w:r>
+        <w:rPr>
+          <w:noProof/>
+        </w:rPr>
+        <w:pict>
+          <v:shape id="_x0000_s1031" type="#_x0000_t75" style="position:absolute;margin-left:-48.85pt;margin-top:17.85pt;width:525pt;height:276.05pt;z-index:-251649024;mso-position-horizontal:absolute;mso-position-horizontal-relative:text;mso-position-vertical:absolute;mso-position-vertical-relative:text;mso-width-relative:page;mso-height-relative:page" wrapcoords="-36 0 -36 21532 21600 21532 21600 0 -36 0">
+            <v:imagedata r:id="rId18" o:title="webcurrentappointments"/>
+            <w10:wrap type="tight"/>
+          </v:shape>
+        </w:pict>
+      </w:r>
+      <w:r>
+        <w:t>2.9 View appointments</w:t>
+      </w:r>
+    </w:p>
+    <w:p/>
+    <w:p>
+      <w:pPr>
+        <w:rPr>
+          <w:rFonts w:asciiTheme="majorHAnsi" w:eastAsiaTheme="majorEastAsia" w:hAnsiTheme="majorHAnsi" w:cstheme="majorBidi"/>
+          <w:b/>
+          <w:bCs/>
+          <w:color w:val="4F81BD" w:themeColor="accent1"/>
+          <w:sz w:val="26"/>
+          <w:szCs w:val="26"/>
+        </w:rPr>
+      </w:pPr>
+      <w:r>
+        <w:br w:type="page"/>
+      </w:r>
+    </w:p>
+    <w:p>
+      <w:pPr>
+        <w:pStyle w:val="Heading2"/>
+      </w:pPr>
+      <w:r>
+        <w:rPr>
+          <w:noProof/>
+        </w:rPr>
+        <w:lastRenderedPageBreak/>
+        <w:pict>
+          <v:shape id="_x0000_s1032" type="#_x0000_t75" style="position:absolute;margin-left:-46.95pt;margin-top:24pt;width:536.35pt;height:282pt;z-index:-251646976;mso-position-horizontal-relative:text;mso-position-vertical-relative:text;mso-width-relative:page;mso-height-relative:page" wrapcoords="-36 0 -36 21532 21600 21532 21600 0 -36 0">
+            <v:imagedata r:id="rId19" o:title="webnewappointment"/>
+            <w10:wrap type="tight"/>
+          </v:shape>
+        </w:pict>
+      </w:r>
+      <w:r>
+        <w:t>3.0 Add appointment</w:t>
+      </w:r>
+    </w:p>
+    <w:p/>
+    <w:p>
+      <w:pPr>
+        <w:pStyle w:val="Heading2"/>
+      </w:pPr>
+      <w:r>
+        <w:t>3.1 Add prescription</w:t>
       </w:r>
       <w:bookmarkStart w:id="0" w:name="_GoBack"/>
       <w:bookmarkEnd w:id="0"/>
@@ -3245,6 +3366,7 @@
     <w:rsid w:val="006F341D"/>
     <w:rsid w:val="0093777C"/>
     <w:rsid w:val="00C2184A"/>
+    <w:rsid w:val="00C56887"/>
     <w:rsid w:val="00C831D2"/>
     <w:rsid w:val="00CC7652"/>
   </w:rsids>
@@ -4062,7 +4184,7 @@
 </file>
 
 <file path=customXml/itemProps2.xml><?xml version="1.0" encoding="utf-8"?>
-<ds:datastoreItem xmlns:ds="http://schemas.openxmlformats.org/officeDocument/2006/customXml" ds:itemID="{D6C0801D-A6AD-4CF4-9A21-89270F39DC39}">
+<ds:datastoreItem xmlns:ds="http://schemas.openxmlformats.org/officeDocument/2006/customXml" ds:itemID="{39C79B64-4088-4777-A5C4-D6CA446D929E}">
   <ds:schemaRefs>
     <ds:schemaRef ds:uri="http://schemas.openxmlformats.org/officeDocument/2006/bibliography"/>
   </ds:schemaRefs>

--- a/Documentation/5.0 Design/5.3 Web app/WebDesign.docx
+++ b/Documentation/5.0 Design/5.3 Web app/WebDesign.docx
@@ -10,7 +10,6 @@
           <w:docPartUnique/>
         </w:docPartObj>
       </w:sdtPr>
-      <w:sdtEndPr/>
       <w:sdtContent>
         <w:p>
           <w:r>
@@ -19,7 +18,7 @@
               <w:lang w:eastAsia="en-GB"/>
             </w:rPr>
             <w:drawing>
-              <wp:anchor distT="0" distB="0" distL="114300" distR="114300" simplePos="0" relativeHeight="251656192" behindDoc="1" locked="0" layoutInCell="1" allowOverlap="1" wp14:anchorId="68B3CB62" wp14:editId="548E606B">
+              <wp:anchor distT="0" distB="0" distL="114300" distR="114300" simplePos="0" relativeHeight="251649536" behindDoc="1" locked="0" layoutInCell="1" allowOverlap="1" wp14:anchorId="68B3CB62" wp14:editId="548E606B">
                 <wp:simplePos x="0" y="0"/>
                 <wp:positionH relativeFrom="column">
                   <wp:posOffset>3295650</wp:posOffset>
@@ -52,7 +51,7 @@
                         </pic:cNvPicPr>
                       </pic:nvPicPr>
                       <pic:blipFill>
-                        <a:blip r:embed="rId7" cstate="print">
+                        <a:blip r:embed="rId9" cstate="print">
                           <a:extLst>
                             <a:ext uri="{28A0092B-C50C-407E-A947-70E740481C1C}">
                               <a14:useLocalDpi xmlns:a14="http://schemas.microsoft.com/office/drawing/2010/main" val="0"/>
@@ -95,7 +94,7 @@
               <w:lang w:eastAsia="en-GB"/>
             </w:rPr>
             <w:drawing>
-              <wp:anchor distT="0" distB="0" distL="114300" distR="114300" simplePos="0" relativeHeight="251654144" behindDoc="1" locked="0" layoutInCell="1" allowOverlap="1" wp14:anchorId="7515BF56" wp14:editId="5E5A379B">
+              <wp:anchor distT="0" distB="0" distL="114300" distR="114300" simplePos="0" relativeHeight="251646464" behindDoc="1" locked="0" layoutInCell="1" allowOverlap="1" wp14:anchorId="7515BF56" wp14:editId="5E5A379B">
                 <wp:simplePos x="0" y="0"/>
                 <wp:positionH relativeFrom="column">
                   <wp:posOffset>-323850</wp:posOffset>
@@ -128,7 +127,7 @@
                         </pic:cNvPicPr>
                       </pic:nvPicPr>
                       <pic:blipFill>
-                        <a:blip r:embed="rId8" cstate="print">
+                        <a:blip r:embed="rId10" cstate="print">
                           <a:extLst>
                             <a:ext uri="{28A0092B-C50C-407E-A947-70E740481C1C}">
                               <a14:useLocalDpi xmlns:a14="http://schemas.microsoft.com/office/drawing/2010/main" val="0"/>
@@ -208,7 +207,6 @@
                     <w:dataBinding w:prefixMappings="xmlns:ns0='http://purl.org/dc/elements/1.1/' xmlns:ns1='http://schemas.openxmlformats.org/package/2006/metadata/core-properties' " w:xpath="/ns1:coreProperties[1]/ns1:contentStatus[1]" w:storeItemID="{6C3C8BC8-F283-45AE-878A-BAB7291924A1}"/>
                     <w:text/>
                   </w:sdtPr>
-                  <w:sdtEndPr/>
                   <w:sdtContent>
                     <w:r>
                       <w:rPr>
@@ -318,7 +316,6 @@
                   <w:dataBinding w:prefixMappings="xmlns:ns0='http://schemas.openxmlformats.org/package/2006/metadata/core-properties' xmlns:ns1='http://purl.org/dc/elements/1.1/'" w:xpath="/ns0:coreProperties[1]/ns1:title[1]" w:storeItemID="{6C3C8BC8-F283-45AE-878A-BAB7291924A1}"/>
                   <w:text/>
                 </w:sdtPr>
-                <w:sdtEndPr/>
                 <w:sdtContent>
                   <w:p>
                     <w:pPr>
@@ -364,7 +361,6 @@
                   <w:calendar w:val="gregorian"/>
                 </w:date>
               </w:sdtPr>
-              <w:sdtEndPr/>
               <w:sdtContent>
                 <w:tc>
                   <w:tcPr>
@@ -418,7 +414,6 @@
                   <w:dataBinding w:prefixMappings="xmlns:ns0='http://purl.org/dc/elements/1.1/' xmlns:ns1='http://schemas.openxmlformats.org/package/2006/metadata/core-properties' " w:xpath="/ns1:coreProperties[1]/ns0:creator[1]" w:storeItemID="{6C3C8BC8-F283-45AE-878A-BAB7291924A1}"/>
                   <w:text/>
                 </w:sdtPr>
-                <w:sdtEndPr/>
                 <w:sdtContent>
                   <w:p>
                     <w:pPr>
@@ -458,7 +453,6 @@
                   <w:dataBinding w:prefixMappings="xmlns:ns0='http://purl.org/dc/elements/1.1/' xmlns:ns1='http://schemas.openxmlformats.org/package/2006/metadata/core-properties' " w:xpath="/ns1:coreProperties[1]/ns0:description[1]" w:storeItemID="{6C3C8BC8-F283-45AE-878A-BAB7291924A1}"/>
                   <w:text w:multiLine="1"/>
                 </w:sdtPr>
-                <w:sdtEndPr/>
                 <w:sdtContent>
                   <w:p>
                     <w:pPr>
@@ -566,7 +560,7 @@
       <w:r>
         <w:t>These designs have been produced using mock-up design software, Balsamiq (</w:t>
       </w:r>
-      <w:hyperlink r:id="rId9" w:history="1">
+      <w:hyperlink r:id="rId11" w:history="1">
         <w:r>
           <w:rPr>
             <w:rStyle w:val="Hyperlink"/>
@@ -596,7 +590,7 @@
           <w:lang w:eastAsia="en-GB"/>
         </w:rPr>
         <w:drawing>
-          <wp:anchor distT="0" distB="0" distL="114300" distR="114300" simplePos="0" relativeHeight="251657216" behindDoc="1" locked="0" layoutInCell="1" allowOverlap="1" wp14:anchorId="016CF08F" wp14:editId="4B555505">
+          <wp:anchor distT="0" distB="0" distL="114300" distR="114300" simplePos="0" relativeHeight="251650560" behindDoc="1" locked="0" layoutInCell="1" allowOverlap="1" wp14:anchorId="016CF08F" wp14:editId="4B555505">
             <wp:simplePos x="0" y="0"/>
             <wp:positionH relativeFrom="column">
               <wp:posOffset>-610235</wp:posOffset>
@@ -627,7 +621,7 @@
                     <pic:cNvPicPr/>
                   </pic:nvPicPr>
                   <pic:blipFill>
-                    <a:blip r:embed="rId10">
+                    <a:blip r:embed="rId12">
                       <a:extLst>
                         <a:ext uri="{28A0092B-C50C-407E-A947-70E740481C1C}">
                           <a14:useLocalDpi xmlns:a14="http://schemas.microsoft.com/office/drawing/2010/main" val="0"/>
@@ -726,7 +720,7 @@
         </w:rPr>
         <w:lastRenderedPageBreak/>
         <w:drawing>
-          <wp:anchor distT="0" distB="0" distL="114300" distR="114300" simplePos="0" relativeHeight="251658240" behindDoc="1" locked="0" layoutInCell="1" allowOverlap="1" wp14:anchorId="72A45AAC" wp14:editId="26377F22">
+          <wp:anchor distT="0" distB="0" distL="114300" distR="114300" simplePos="0" relativeHeight="251651584" behindDoc="1" locked="0" layoutInCell="1" allowOverlap="1" wp14:anchorId="72A45AAC" wp14:editId="26377F22">
             <wp:simplePos x="0" y="0"/>
             <wp:positionH relativeFrom="column">
               <wp:posOffset>-648335</wp:posOffset>
@@ -757,7 +751,7 @@
                     <pic:cNvPicPr/>
                   </pic:nvPicPr>
                   <pic:blipFill>
-                    <a:blip r:embed="rId11">
+                    <a:blip r:embed="rId13">
                       <a:extLst>
                         <a:ext uri="{28A0092B-C50C-407E-A947-70E740481C1C}">
                           <a14:useLocalDpi xmlns:a14="http://schemas.microsoft.com/office/drawing/2010/main" val="0"/>
@@ -831,7 +825,7 @@
           <w:lang w:eastAsia="en-GB"/>
         </w:rPr>
         <w:drawing>
-          <wp:anchor distT="0" distB="0" distL="114300" distR="114300" simplePos="0" relativeHeight="251659264" behindDoc="1" locked="0" layoutInCell="1" allowOverlap="1" wp14:anchorId="28C6E351" wp14:editId="710B57B7">
+          <wp:anchor distT="0" distB="0" distL="114300" distR="114300" simplePos="0" relativeHeight="251652608" behindDoc="1" locked="0" layoutInCell="1" allowOverlap="1" wp14:anchorId="28C6E351" wp14:editId="710B57B7">
             <wp:simplePos x="0" y="0"/>
             <wp:positionH relativeFrom="column">
               <wp:posOffset>-573405</wp:posOffset>
@@ -862,7 +856,7 @@
                     <pic:cNvPicPr/>
                   </pic:nvPicPr>
                   <pic:blipFill>
-                    <a:blip r:embed="rId12">
+                    <a:blip r:embed="rId14">
                       <a:extLst>
                         <a:ext uri="{28A0092B-C50C-407E-A947-70E740481C1C}">
                           <a14:useLocalDpi xmlns:a14="http://schemas.microsoft.com/office/drawing/2010/main" val="0"/>
@@ -949,7 +943,7 @@
         </w:rPr>
         <w:lastRenderedPageBreak/>
         <w:drawing>
-          <wp:anchor distT="0" distB="0" distL="114300" distR="114300" simplePos="0" relativeHeight="251660288" behindDoc="1" locked="0" layoutInCell="1" allowOverlap="1" wp14:anchorId="7EF84ADE" wp14:editId="165D1E16">
+          <wp:anchor distT="0" distB="0" distL="114300" distR="114300" simplePos="0" relativeHeight="251653632" behindDoc="1" locked="0" layoutInCell="1" allowOverlap="1" wp14:anchorId="7EF84ADE" wp14:editId="165D1E16">
             <wp:simplePos x="0" y="0"/>
             <wp:positionH relativeFrom="column">
               <wp:posOffset>-647700</wp:posOffset>
@@ -980,7 +974,7 @@
                     <pic:cNvPicPr/>
                   </pic:nvPicPr>
                   <pic:blipFill>
-                    <a:blip r:embed="rId13">
+                    <a:blip r:embed="rId15">
                       <a:extLst>
                         <a:ext uri="{28A0092B-C50C-407E-A947-70E740481C1C}">
                           <a14:useLocalDpi xmlns:a14="http://schemas.microsoft.com/office/drawing/2010/main" val="0"/>
@@ -1072,7 +1066,7 @@
         </w:rPr>
         <w:lastRenderedPageBreak/>
         <w:drawing>
-          <wp:anchor distT="0" distB="0" distL="114300" distR="114300" simplePos="0" relativeHeight="251655168" behindDoc="0" locked="0" layoutInCell="1" allowOverlap="1" wp14:anchorId="5C0F81A0" wp14:editId="59ECC3D8">
+          <wp:anchor distT="0" distB="0" distL="114300" distR="114300" simplePos="0" relativeHeight="251648512" behindDoc="0" locked="0" layoutInCell="1" allowOverlap="1" wp14:anchorId="5C0F81A0" wp14:editId="59ECC3D8">
             <wp:simplePos x="0" y="0"/>
             <wp:positionH relativeFrom="column">
               <wp:posOffset>-523875</wp:posOffset>
@@ -1095,7 +1089,7 @@
                     <pic:cNvPicPr/>
                   </pic:nvPicPr>
                   <pic:blipFill>
-                    <a:blip r:embed="rId14">
+                    <a:blip r:embed="rId16">
                       <a:extLst>
                         <a:ext uri="{28A0092B-C50C-407E-A947-70E740481C1C}">
                           <a14:useLocalDpi xmlns:a14="http://schemas.microsoft.com/office/drawing/2010/main" val="0"/>
@@ -1400,8 +1394,8 @@
             <v:path o:extrusionok="f" gradientshapeok="t" o:connecttype="rect"/>
             <o:lock v:ext="edit" aspectratio="t"/>
           </v:shapetype>
-          <v:shape id="_x0000_s1026" type="#_x0000_t75" style="position:absolute;margin-left:-42pt;margin-top:26.25pt;width:534.8pt;height:262.5pt;z-index:251661312;mso-position-horizontal-relative:margin;mso-position-vertical-relative:margin">
-            <v:imagedata r:id="rId15" o:title="websearch"/>
+          <v:shape id="_x0000_s1026" type="#_x0000_t75" style="position:absolute;margin-left:-42pt;margin-top:26.25pt;width:534.8pt;height:262.5pt;z-index:251656704;mso-position-horizontal-relative:margin;mso-position-vertical-relative:margin">
+            <v:imagedata r:id="rId17" o:title="websearch"/>
             <w10:wrap type="square" anchorx="margin" anchory="margin"/>
           </v:shape>
         </w:pict>
@@ -1432,8 +1426,8 @@
           <w:noProof/>
         </w:rPr>
         <w:pict>
-          <v:shape id="_x0000_s1027" type="#_x0000_t75" style="position:absolute;margin-left:-34.5pt;margin-top:17.6pt;width:519.1pt;height:272.95pt;z-index:-251653120;mso-position-horizontal:absolute;mso-position-horizontal-relative:text;mso-position-vertical:absolute;mso-position-vertical-relative:text;mso-width-relative:page;mso-height-relative:page" wrapcoords="-36 0 -36 21532 21600 21532 21600 0 -36 0">
-            <v:imagedata r:id="rId16" o:title="webcurrentconnections"/>
+          <v:shape id="_x0000_s1027" type="#_x0000_t75" style="position:absolute;margin-left:-34.5pt;margin-top:17.6pt;width:519.1pt;height:272.95pt;z-index:-251658752;mso-position-horizontal:absolute;mso-position-horizontal-relative:text;mso-position-vertical:absolute;mso-position-vertical-relative:text;mso-width-relative:page;mso-height-relative:page" wrapcoords="-36 0 -36 21532 21600 21532 21600 0 -36 0">
+            <v:imagedata r:id="rId18" o:title="webcurrentconnections"/>
             <w10:wrap type="tight"/>
           </v:shape>
         </w:pict>
@@ -1473,8 +1467,8 @@
           <w:noProof/>
         </w:rPr>
         <w:pict>
-          <v:shape id="_x0000_s1030" type="#_x0000_t75" style="position:absolute;margin-left:-39.95pt;margin-top:0;width:529.5pt;height:272.25pt;z-index:-251651072;mso-position-horizontal-relative:text;mso-position-vertical-relative:text;mso-width-relative:page;mso-height-relative:page" wrapcoords="-31 0 -31 21540 21600 21540 21600 0 -31 0">
-            <v:imagedata r:id="rId17" o:title="webpendingconnections"/>
+          <v:shape id="_x0000_s1030" type="#_x0000_t75" style="position:absolute;margin-left:-39.95pt;margin-top:0;width:529.5pt;height:272.25pt;z-index:-251657728;mso-position-horizontal-relative:text;mso-position-vertical-relative:text;mso-width-relative:page;mso-height-relative:page" wrapcoords="-31 0 -31 21540 21600 21540 21600 0 -31 0">
+            <v:imagedata r:id="rId19" o:title="webpendingconnections"/>
             <w10:wrap type="tight"/>
           </v:shape>
         </w:pict>
@@ -1489,8 +1483,8 @@
           <w:noProof/>
         </w:rPr>
         <w:pict>
-          <v:shape id="_x0000_s1031" type="#_x0000_t75" style="position:absolute;margin-left:-48.85pt;margin-top:17.85pt;width:525pt;height:276.05pt;z-index:-251649024;mso-position-horizontal:absolute;mso-position-horizontal-relative:text;mso-position-vertical:absolute;mso-position-vertical-relative:text;mso-width-relative:page;mso-height-relative:page" wrapcoords="-36 0 -36 21532 21600 21532 21600 0 -36 0">
-            <v:imagedata r:id="rId18" o:title="webcurrentappointments"/>
+          <v:shape id="_x0000_s1031" type="#_x0000_t75" style="position:absolute;margin-left:-48.85pt;margin-top:17.85pt;width:525pt;height:276.05pt;z-index:-251656704;mso-position-horizontal:absolute;mso-position-horizontal-relative:text;mso-position-vertical:absolute;mso-position-vertical-relative:text;mso-width-relative:page;mso-height-relative:page" wrapcoords="-36 0 -36 21532 21600 21532 21600 0 -36 0">
+            <v:imagedata r:id="rId20" o:title="webcurrentappointments"/>
             <w10:wrap type="tight"/>
           </v:shape>
         </w:pict>
@@ -1525,23 +1519,555 @@
         </w:rPr>
         <w:lastRenderedPageBreak/>
         <w:pict>
-          <v:shape id="_x0000_s1032" type="#_x0000_t75" style="position:absolute;margin-left:-46.95pt;margin-top:24pt;width:536.35pt;height:282pt;z-index:-251646976;mso-position-horizontal-relative:text;mso-position-vertical-relative:text;mso-width-relative:page;mso-height-relative:page" wrapcoords="-36 0 -36 21532 21600 21532 21600 0 -36 0">
-            <v:imagedata r:id="rId19" o:title="webnewappointment"/>
+          <v:shape id="_x0000_s1032" type="#_x0000_t75" style="position:absolute;margin-left:-46.95pt;margin-top:24pt;width:536.35pt;height:282pt;z-index:-251655680;mso-position-horizontal-relative:text;mso-position-vertical-relative:text;mso-width-relative:page;mso-height-relative:page" wrapcoords="-36 0 -36 21532 21600 21532 21600 0 -36 0">
+            <v:imagedata r:id="rId21" o:title="webnewappointment"/>
             <w10:wrap type="tight"/>
           </v:shape>
         </w:pict>
       </w:r>
       <w:r>
-        <w:t>3.0 Add appointment</w:t>
+        <w:t>Add appointment</w:t>
+      </w:r>
+    </w:p>
+    <w:p>
+      <w:pPr>
+        <w:rPr>
+          <w:rFonts w:asciiTheme="majorHAnsi" w:eastAsiaTheme="majorEastAsia" w:hAnsiTheme="majorHAnsi" w:cstheme="majorBidi"/>
+          <w:b/>
+          <w:bCs/>
+          <w:color w:val="365F91" w:themeColor="accent1" w:themeShade="BF"/>
+          <w:sz w:val="28"/>
+          <w:szCs w:val="28"/>
+        </w:rPr>
+      </w:pPr>
+      <w:r>
+        <w:br w:type="page"/>
+      </w:r>
+    </w:p>
+    <w:p>
+      <w:pPr>
+        <w:pStyle w:val="Heading1"/>
+      </w:pPr>
+      <w:r>
+        <w:lastRenderedPageBreak/>
+        <w:t>3.0 Post first release re-design</w:t>
+      </w:r>
+    </w:p>
+    <w:p>
+      <w:r>
+        <w:t>As a result of feedback post the first release of JustHealth, we have decided the application is in need of re-design. This is to improve the user interaction with the application and to make it more professional.</w:t>
+      </w:r>
+    </w:p>
+    <w:p>
+      <w:r>
+        <w:t>Each of the pages have been wire-framed again to give us an idea of the new appearance, this will help us to envision what we are working to produce in regards to design.</w:t>
+      </w:r>
+    </w:p>
+    <w:p>
+      <w:pPr>
+        <w:pStyle w:val="Heading2"/>
+      </w:pPr>
+      <w:r>
+        <w:t>3.1 Log in</w:t>
+      </w:r>
+    </w:p>
+    <w:p>
+      <w:r>
+        <w:rPr>
+          <w:noProof/>
+        </w:rPr>
+        <w:pict>
+          <v:shape id="_x0000_s1043" type="#_x0000_t75" style="position:absolute;margin-left:-45.75pt;margin-top:13.65pt;width:545.25pt;height:250.25pt;z-index:-251654656;mso-position-horizontal-relative:text;mso-position-vertical-relative:text;mso-width-relative:page;mso-height-relative:page" wrapcoords="-32 0 -32 21531 21600 21531 21600 0 -32 0">
+            <v:imagedata r:id="rId22" o:title="weblogin2"/>
+            <w10:wrap type="tight"/>
+          </v:shape>
+        </w:pict>
+      </w:r>
+      <w:r>
+        <w:t xml:space="preserve"> </w:t>
+      </w:r>
+    </w:p>
+    <w:p>
+      <w:r>
+        <w:t xml:space="preserve">The primary changes to the user log in page are creating a more professional </w:t>
+      </w:r>
+      <w:r>
+        <w:t xml:space="preserve">first impression of the application. </w:t>
+      </w:r>
+      <w:r>
+        <w:t>We will also make navigation to the registration page more obvious to the user.</w:t>
+      </w:r>
+    </w:p>
+    <w:p>
+      <w:pPr>
+        <w:rPr>
+          <w:rFonts w:asciiTheme="majorHAnsi" w:eastAsiaTheme="majorEastAsia" w:hAnsiTheme="majorHAnsi" w:cstheme="majorBidi"/>
+          <w:b/>
+          <w:bCs/>
+          <w:color w:val="4F81BD" w:themeColor="accent1"/>
+          <w:sz w:val="26"/>
+          <w:szCs w:val="26"/>
+        </w:rPr>
+      </w:pPr>
+      <w:r>
+        <w:br w:type="page"/>
+      </w:r>
+    </w:p>
+    <w:p>
+      <w:pPr>
+        <w:pStyle w:val="Heading2"/>
+      </w:pPr>
+      <w:r>
+        <w:rPr>
+          <w:noProof/>
+        </w:rPr>
+        <w:lastRenderedPageBreak/>
+        <w:pict>
+          <v:shape id="_x0000_s1045" type="#_x0000_t75" style="position:absolute;margin-left:-40.5pt;margin-top:21.5pt;width:531.9pt;height:238.95pt;z-index:-251653632;mso-position-horizontal-relative:text;mso-position-vertical-relative:text;mso-width-relative:page;mso-height-relative:page" wrapcoords="-36 0 -36 21520 21600 21520 21600 0 -36 0">
+            <v:imagedata r:id="rId23" o:title="webregistration2"/>
+            <w10:wrap type="tight"/>
+          </v:shape>
+        </w:pict>
+      </w:r>
+      <w:r>
+        <w:t>3.2 Registration</w:t>
+      </w:r>
+    </w:p>
+    <w:p>
+      <w:r>
+        <w:t>This page is now clearer to the user, some of the feedback we received was that users would not enter data into an application that didn’t look professional, official or of industry standard.</w:t>
+      </w:r>
+    </w:p>
+    <w:p>
+      <w:pPr>
+        <w:pStyle w:val="Heading2"/>
+      </w:pPr>
+      <w:r>
+        <w:rPr>
+          <w:noProof/>
+          <w:lang w:eastAsia="en-GB"/>
+        </w:rPr>
+        <w:drawing>
+          <wp:anchor distT="0" distB="0" distL="114300" distR="114300" simplePos="0" relativeHeight="251653632" behindDoc="1" locked="0" layoutInCell="1" allowOverlap="1" wp14:anchorId="15974AA6" wp14:editId="68177BFF">
+            <wp:simplePos x="0" y="0"/>
+            <wp:positionH relativeFrom="column">
+              <wp:posOffset>-590550</wp:posOffset>
+            </wp:positionH>
+            <wp:positionV relativeFrom="paragraph">
+              <wp:posOffset>472440</wp:posOffset>
+            </wp:positionV>
+            <wp:extent cx="6877050" cy="3186430"/>
+            <wp:effectExtent l="0" t="0" r="0" b="0"/>
+            <wp:wrapTight wrapText="bothSides">
+              <wp:wrapPolygon edited="0">
+                <wp:start x="0" y="0"/>
+                <wp:lineTo x="0" y="21436"/>
+                <wp:lineTo x="21540" y="21436"/>
+                <wp:lineTo x="21540" y="0"/>
+                <wp:lineTo x="0" y="0"/>
+              </wp:wrapPolygon>
+            </wp:wrapTight>
+            <wp:docPr id="8" name="Picture 8" descr="C:\Users\benmcg92\AppData\Local\Microsoft\Windows\INetCache\Content.Word\webhome2.png"/>
+            <wp:cNvGraphicFramePr>
+              <a:graphicFrameLocks xmlns:a="http://schemas.openxmlformats.org/drawingml/2006/main" noChangeAspect="1"/>
+            </wp:cNvGraphicFramePr>
+            <a:graphic xmlns:a="http://schemas.openxmlformats.org/drawingml/2006/main">
+              <a:graphicData uri="http://schemas.openxmlformats.org/drawingml/2006/picture">
+                <pic:pic xmlns:pic="http://schemas.openxmlformats.org/drawingml/2006/picture">
+                  <pic:nvPicPr>
+                    <pic:cNvPr id="0" name="Picture 8" descr="C:\Users\benmcg92\AppData\Local\Microsoft\Windows\INetCache\Content.Word\webhome2.png"/>
+                    <pic:cNvPicPr>
+                      <a:picLocks noChangeAspect="1" noChangeArrowheads="1"/>
+                    </pic:cNvPicPr>
+                  </pic:nvPicPr>
+                  <pic:blipFill>
+                    <a:blip r:embed="rId24">
+                      <a:extLst>
+                        <a:ext uri="{28A0092B-C50C-407E-A947-70E740481C1C}">
+                          <a14:useLocalDpi xmlns:a14="http://schemas.microsoft.com/office/drawing/2010/main" val="0"/>
+                        </a:ext>
+                      </a:extLst>
+                    </a:blip>
+                    <a:srcRect/>
+                    <a:stretch>
+                      <a:fillRect/>
+                    </a:stretch>
+                  </pic:blipFill>
+                  <pic:spPr bwMode="auto">
+                    <a:xfrm>
+                      <a:off x="0" y="0"/>
+                      <a:ext cx="6877050" cy="3186430"/>
+                    </a:xfrm>
+                    <a:prstGeom prst="rect">
+                      <a:avLst/>
+                    </a:prstGeom>
+                    <a:noFill/>
+                    <a:ln>
+                      <a:noFill/>
+                    </a:ln>
+                  </pic:spPr>
+                </pic:pic>
+              </a:graphicData>
+            </a:graphic>
+            <wp14:sizeRelH relativeFrom="page">
+              <wp14:pctWidth>0</wp14:pctWidth>
+            </wp14:sizeRelH>
+            <wp14:sizeRelV relativeFrom="page">
+              <wp14:pctHeight>0</wp14:pctHeight>
+            </wp14:sizeRelV>
+          </wp:anchor>
+        </w:drawing>
+      </w:r>
+      <w:r>
+        <w:t>3.3 Home page (Dashboard style)</w:t>
       </w:r>
     </w:p>
     <w:p/>
     <w:p>
+      <w:r>
+        <w:t>Due to user feedback, we have decided to restructure the navigation of the web application. The tile layout will now be limited to the android application for ease of use,</w:t>
+      </w:r>
+      <w:r>
+        <w:t xml:space="preserve"> and will be replaced by a dashboard on the web.</w:t>
+      </w:r>
+    </w:p>
+    <w:p>
+      <w:r>
+        <w:t>The dashboard will incorporate relevant content to the user, depending on account type. From this page, the user will be able to navigate the application easily.</w:t>
+      </w:r>
+    </w:p>
+    <w:p>
       <w:pPr>
         <w:pStyle w:val="Heading2"/>
       </w:pPr>
       <w:r>
-        <w:t>3.1 Add prescription</w:t>
+        <w:lastRenderedPageBreak/>
+        <w:t>3.4 Appointments pages</w:t>
+      </w:r>
+    </w:p>
+    <w:p>
+      <w:r>
+        <w:rPr>
+          <w:noProof/>
+        </w:rPr>
+        <w:pict>
+          <v:shape id="_x0000_s1046" type="#_x0000_t75" style="position:absolute;margin-left:-43.5pt;margin-top:14.5pt;width:537.75pt;height:282.75pt;z-index:-251652608;mso-position-horizontal-relative:text;mso-position-vertical-relative:text;mso-width-relative:page;mso-height-relative:page" wrapcoords="-36 0 -36 21532 21600 21532 21600 0 -36 0">
+            <v:imagedata r:id="rId25" o:title="webappointments2"/>
+            <w10:wrap type="tight"/>
+          </v:shape>
+        </w:pict>
+      </w:r>
+    </w:p>
+    <w:p>
+      <w:r>
+        <w:rPr>
+          <w:noProof/>
+          <w:lang w:eastAsia="en-GB"/>
+        </w:rPr>
+        <w:drawing>
+          <wp:anchor distT="0" distB="0" distL="114300" distR="114300" simplePos="0" relativeHeight="251663872" behindDoc="1" locked="0" layoutInCell="1" allowOverlap="1" wp14:anchorId="55A6368A" wp14:editId="64872A77">
+            <wp:simplePos x="0" y="0"/>
+            <wp:positionH relativeFrom="column">
+              <wp:posOffset>-381000</wp:posOffset>
+            </wp:positionH>
+            <wp:positionV relativeFrom="paragraph">
+              <wp:posOffset>539750</wp:posOffset>
+            </wp:positionV>
+            <wp:extent cx="6715125" cy="3530600"/>
+            <wp:effectExtent l="0" t="0" r="9525" b="0"/>
+            <wp:wrapTight wrapText="bothSides">
+              <wp:wrapPolygon edited="0">
+                <wp:start x="0" y="0"/>
+                <wp:lineTo x="0" y="21445"/>
+                <wp:lineTo x="21569" y="21445"/>
+                <wp:lineTo x="21569" y="0"/>
+                <wp:lineTo x="0" y="0"/>
+              </wp:wrapPolygon>
+            </wp:wrapTight>
+            <wp:docPr id="9" name="Picture 9" descr="webnewappointment2"/>
+            <wp:cNvGraphicFramePr>
+              <a:graphicFrameLocks xmlns:a="http://schemas.openxmlformats.org/drawingml/2006/main" noChangeAspect="1"/>
+            </wp:cNvGraphicFramePr>
+            <a:graphic xmlns:a="http://schemas.openxmlformats.org/drawingml/2006/main">
+              <a:graphicData uri="http://schemas.openxmlformats.org/drawingml/2006/picture">
+                <pic:pic xmlns:pic="http://schemas.openxmlformats.org/drawingml/2006/picture">
+                  <pic:nvPicPr>
+                    <pic:cNvPr id="0" name="Picture 19" descr="webnewappointment2"/>
+                    <pic:cNvPicPr>
+                      <a:picLocks noChangeAspect="1" noChangeArrowheads="1"/>
+                    </pic:cNvPicPr>
+                  </pic:nvPicPr>
+                  <pic:blipFill>
+                    <a:blip r:embed="rId26">
+                      <a:extLst>
+                        <a:ext uri="{28A0092B-C50C-407E-A947-70E740481C1C}">
+                          <a14:useLocalDpi xmlns:a14="http://schemas.microsoft.com/office/drawing/2010/main" val="0"/>
+                        </a:ext>
+                      </a:extLst>
+                    </a:blip>
+                    <a:srcRect/>
+                    <a:stretch>
+                      <a:fillRect/>
+                    </a:stretch>
+                  </pic:blipFill>
+                  <pic:spPr bwMode="auto">
+                    <a:xfrm>
+                      <a:off x="0" y="0"/>
+                      <a:ext cx="6715125" cy="3530600"/>
+                    </a:xfrm>
+                    <a:prstGeom prst="rect">
+                      <a:avLst/>
+                    </a:prstGeom>
+                    <a:noFill/>
+                    <a:ln>
+                      <a:noFill/>
+                    </a:ln>
+                  </pic:spPr>
+                </pic:pic>
+              </a:graphicData>
+            </a:graphic>
+            <wp14:sizeRelH relativeFrom="page">
+              <wp14:pctWidth>0</wp14:pctWidth>
+            </wp14:sizeRelH>
+            <wp14:sizeRelV relativeFrom="page">
+              <wp14:pctHeight>0</wp14:pctHeight>
+            </wp14:sizeRelV>
+          </wp:anchor>
+        </w:drawing>
+      </w:r>
+      <w:r>
+        <w:t>Appointments will be reorganised and reordered so the navigation is more user friendly. The main update to this page will be the form to create a new appointment will now open in a modal.</w:t>
+      </w:r>
+    </w:p>
+    <w:p/>
+    <w:p/>
+    <w:p>
+      <w:pPr>
+        <w:pStyle w:val="Heading2"/>
+      </w:pPr>
+      <w:r>
+        <w:lastRenderedPageBreak/>
+        <w:t>3.5 Connections</w:t>
+      </w:r>
+    </w:p>
+    <w:p>
+      <w:r>
+        <w:rPr>
+          <w:noProof/>
+        </w:rPr>
+        <w:pict>
+          <v:shape id="_x0000_s1047" type="#_x0000_t75" style="position:absolute;margin-left:-22.4pt;margin-top:13.95pt;width:496.4pt;height:261pt;z-index:-251651584;mso-position-horizontal-relative:text;mso-position-vertical-relative:text;mso-width-relative:page;mso-height-relative:page" wrapcoords="-36 0 -36 21532 21600 21532 21600 0 -36 0">
+            <v:imagedata r:id="rId27" o:title="webcurrentconnections2"/>
+            <w10:wrap type="tight"/>
+          </v:shape>
+        </w:pict>
+      </w:r>
+    </w:p>
+    <w:p>
+      <w:r>
+        <w:rPr>
+          <w:noProof/>
+        </w:rPr>
+        <w:pict>
+          <v:shape id="_x0000_s1048" type="#_x0000_t75" style="position:absolute;margin-left:-39pt;margin-top:52.15pt;width:531pt;height:273pt;z-index:-251650560;mso-position-horizontal-relative:text;mso-position-vertical-relative:text;mso-width-relative:page;mso-height-relative:page" wrapcoords="-36 0 -36 21530 21600 21530 21600 0 -36 0">
+            <v:imagedata r:id="rId28" o:title="webpendingconnections2"/>
+            <w10:wrap type="tight"/>
+          </v:shape>
+        </w:pict>
+      </w:r>
+      <w:r>
+        <w:t>Similarly with connections, the pages are clearer, navigation is simpler and the overall feel is more professional.</w:t>
+      </w:r>
+    </w:p>
+    <w:p/>
+    <w:p/>
+    <w:p>
+      <w:pPr>
+        <w:pStyle w:val="Heading2"/>
+      </w:pPr>
+      <w:r>
+        <w:lastRenderedPageBreak/>
+        <w:t>3.6 Settings pages</w:t>
+      </w:r>
+    </w:p>
+    <w:p>
+      <w:r>
+        <w:rPr>
+          <w:noProof/>
+        </w:rPr>
+        <w:pict>
+          <v:shape id="_x0000_s1049" type="#_x0000_t75" style="position:absolute;margin-left:-16.05pt;margin-top:10.2pt;width:483.55pt;height:249pt;z-index:-251649536;mso-position-horizontal-relative:text;mso-position-vertical-relative:text;mso-width-relative:page;mso-height-relative:page" wrapcoords="-36 0 -36 21530 21600 21530 21600 0 -36 0">
+            <v:imagedata r:id="rId29" o:title="websettings2"/>
+            <w10:wrap type="tight"/>
+          </v:shape>
+        </w:pict>
+      </w:r>
+      <w:r>
+        <w:t>User settings pages will be changed dramatically, the main aims being:</w:t>
+      </w:r>
+    </w:p>
+    <w:p>
+      <w:pPr>
+        <w:pStyle w:val="ListParagraph"/>
+        <w:numPr>
+          <w:ilvl w:val="0"/>
+          <w:numId w:val="9"/>
+        </w:numPr>
+      </w:pPr>
+      <w:r>
+        <w:t>Keep everything accessible from one location</w:t>
+      </w:r>
+    </w:p>
+    <w:p>
+      <w:pPr>
+        <w:pStyle w:val="ListParagraph"/>
+        <w:numPr>
+          <w:ilvl w:val="0"/>
+          <w:numId w:val="9"/>
+        </w:numPr>
+      </w:pPr>
+      <w:r>
+        <w:t>Prioritise ease of use</w:t>
+      </w:r>
+    </w:p>
+    <w:p>
+      <w:pPr>
+        <w:pStyle w:val="ListParagraph"/>
+        <w:numPr>
+          <w:ilvl w:val="0"/>
+          <w:numId w:val="9"/>
+        </w:numPr>
+      </w:pPr>
+      <w:r>
+        <w:rPr>
+          <w:noProof/>
+        </w:rPr>
+        <w:pict>
+          <v:shape id="_x0000_s1050" type="#_x0000_t75" style="position:absolute;left:0;text-align:left;margin-left:-21.85pt;margin-top:25.4pt;width:496.6pt;height:243.75pt;z-index:-251648512;mso-position-horizontal-relative:text;mso-position-vertical-relative:text;mso-width-relative:page;mso-height-relative:page" wrapcoords="-36 0 -36 21527 21600 21527 21600 0 -36 0">
+            <v:imagedata r:id="rId30" o:title="webdeactivate2"/>
+            <w10:wrap type="tight"/>
+          </v:shape>
+        </w:pict>
+      </w:r>
+      <w:r>
+        <w:t>Give all pages the same appearance</w:t>
+      </w:r>
+    </w:p>
+    <w:p/>
+    <w:p>
+      <w:pPr>
+        <w:pStyle w:val="Heading2"/>
+      </w:pPr>
+      <w:r>
+        <w:rPr>
+          <w:noProof/>
+          <w:lang w:eastAsia="en-GB"/>
+        </w:rPr>
+        <w:lastRenderedPageBreak/>
+        <w:drawing>
+          <wp:anchor distT="0" distB="0" distL="114300" distR="114300" simplePos="0" relativeHeight="251664896" behindDoc="1" locked="0" layoutInCell="1" allowOverlap="1">
+            <wp:simplePos x="0" y="0"/>
+            <wp:positionH relativeFrom="column">
+              <wp:posOffset>-478790</wp:posOffset>
+            </wp:positionH>
+            <wp:positionV relativeFrom="paragraph">
+              <wp:posOffset>381000</wp:posOffset>
+            </wp:positionV>
+            <wp:extent cx="6677025" cy="3568065"/>
+            <wp:effectExtent l="0" t="0" r="9525" b="0"/>
+            <wp:wrapTight wrapText="bothSides">
+              <wp:wrapPolygon edited="0">
+                <wp:start x="0" y="0"/>
+                <wp:lineTo x="0" y="21450"/>
+                <wp:lineTo x="21569" y="21450"/>
+                <wp:lineTo x="21569" y="0"/>
+                <wp:lineTo x="0" y="0"/>
+              </wp:wrapPolygon>
+            </wp:wrapTight>
+            <wp:docPr id="10" name="Picture 10" descr="webfaq2"/>
+            <wp:cNvGraphicFramePr>
+              <a:graphicFrameLocks xmlns:a="http://schemas.openxmlformats.org/drawingml/2006/main" noChangeAspect="1"/>
+            </wp:cNvGraphicFramePr>
+            <a:graphic xmlns:a="http://schemas.openxmlformats.org/drawingml/2006/main">
+              <a:graphicData uri="http://schemas.openxmlformats.org/drawingml/2006/picture">
+                <pic:pic xmlns:pic="http://schemas.openxmlformats.org/drawingml/2006/picture">
+                  <pic:nvPicPr>
+                    <pic:cNvPr id="0" name="Picture 28" descr="webfaq2"/>
+                    <pic:cNvPicPr>
+                      <a:picLocks noChangeAspect="1" noChangeArrowheads="1"/>
+                    </pic:cNvPicPr>
+                  </pic:nvPicPr>
+                  <pic:blipFill>
+                    <a:blip r:embed="rId31">
+                      <a:extLst>
+                        <a:ext uri="{28A0092B-C50C-407E-A947-70E740481C1C}">
+                          <a14:useLocalDpi xmlns:a14="http://schemas.microsoft.com/office/drawing/2010/main" val="0"/>
+                        </a:ext>
+                      </a:extLst>
+                    </a:blip>
+                    <a:srcRect/>
+                    <a:stretch>
+                      <a:fillRect/>
+                    </a:stretch>
+                  </pic:blipFill>
+                  <pic:spPr bwMode="auto">
+                    <a:xfrm>
+                      <a:off x="0" y="0"/>
+                      <a:ext cx="6677025" cy="3568065"/>
+                    </a:xfrm>
+                    <a:prstGeom prst="rect">
+                      <a:avLst/>
+                    </a:prstGeom>
+                    <a:noFill/>
+                    <a:ln>
+                      <a:noFill/>
+                    </a:ln>
+                  </pic:spPr>
+                </pic:pic>
+              </a:graphicData>
+            </a:graphic>
+            <wp14:sizeRelH relativeFrom="page">
+              <wp14:pctWidth>0</wp14:pctWidth>
+            </wp14:sizeRelH>
+            <wp14:sizeRelV relativeFrom="page">
+              <wp14:pctHeight>0</wp14:pctHeight>
+            </wp14:sizeRelV>
+          </wp:anchor>
+        </w:drawing>
+      </w:r>
+      <w:r>
+        <w:t>3.7 FAQs</w:t>
+      </w:r>
+    </w:p>
+    <w:p/>
+    <w:p>
+      <w:r>
+        <w:t>Frequently asked questions will now have a dedicated page, this aims to improve user experience. Each question can be clicked to reveal the answer and navigation to different pages will be improved, linking sections where appropriate.</w:t>
+      </w:r>
+    </w:p>
+    <w:p>
+      <w:pPr>
+        <w:pStyle w:val="Heading2"/>
+      </w:pPr>
+      <w:r>
+        <w:rPr>
+          <w:noProof/>
+        </w:rPr>
+        <w:lastRenderedPageBreak/>
+        <w:pict>
+          <v:shape id="_x0000_s1053" type="#_x0000_t75" style="position:absolute;margin-left:-39.95pt;margin-top:24.6pt;width:530.3pt;height:260.25pt;z-index:-251647488;mso-position-horizontal-relative:text;mso-position-vertical-relative:text;mso-width-relative:page;mso-height-relative:page" wrapcoords="-36 0 -36 21527 21600 21527 21600 0 -36 0">
+            <v:imagedata r:id="rId32" o:title="websearch2"/>
+            <w10:wrap type="tight"/>
+          </v:shape>
+        </w:pict>
+      </w:r>
+      <w:r>
+        <w:t>3.8 Search</w:t>
+      </w:r>
+    </w:p>
+    <w:p>
+      <w:r>
+        <w:t>The search page will be improved to give it the same appearance as the other pages. Navigation will also be improved on this page.</w:t>
       </w:r>
       <w:bookmarkStart w:id="0" w:name="_GoBack"/>
       <w:bookmarkEnd w:id="0"/>
@@ -1558,6 +2084,56 @@
 </w:document>
 </file>
 
+<file path=word/endnotes.xml><?xml version="1.0" encoding="utf-8"?>
+<w:endnotes xmlns:wpc="http://schemas.microsoft.com/office/word/2010/wordprocessingCanvas" xmlns:mc="http://schemas.openxmlformats.org/markup-compatibility/2006" xmlns:o="urn:schemas-microsoft-com:office:office" xmlns:r="http://schemas.openxmlformats.org/officeDocument/2006/relationships" xmlns:m="http://schemas.openxmlformats.org/officeDocument/2006/math" xmlns:v="urn:schemas-microsoft-com:vml" xmlns:wp14="http://schemas.microsoft.com/office/word/2010/wordprocessingDrawing" xmlns:wp="http://schemas.openxmlformats.org/drawingml/2006/wordprocessingDrawing" xmlns:w10="urn:schemas-microsoft-com:office:word" xmlns:w="http://schemas.openxmlformats.org/wordprocessingml/2006/main" xmlns:w14="http://schemas.microsoft.com/office/word/2010/wordml" xmlns:w15="http://schemas.microsoft.com/office/word/2012/wordml" xmlns:wpg="http://schemas.microsoft.com/office/word/2010/wordprocessingGroup" xmlns:wpi="http://schemas.microsoft.com/office/word/2010/wordprocessingInk" xmlns:wne="http://schemas.microsoft.com/office/word/2006/wordml" xmlns:wps="http://schemas.microsoft.com/office/word/2010/wordprocessingShape" mc:Ignorable="w14 w15 wp14">
+  <w:endnote w:type="separator" w:id="-1">
+    <w:p>
+      <w:pPr>
+        <w:spacing w:after="0" w:line="240" w:lineRule="auto"/>
+      </w:pPr>
+      <w:r>
+        <w:separator/>
+      </w:r>
+    </w:p>
+  </w:endnote>
+  <w:endnote w:type="continuationSeparator" w:id="0">
+    <w:p>
+      <w:pPr>
+        <w:spacing w:after="0" w:line="240" w:lineRule="auto"/>
+      </w:pPr>
+      <w:r>
+        <w:continuationSeparator/>
+      </w:r>
+    </w:p>
+  </w:endnote>
+</w:endnotes>
+</file>
+
+<file path=word/footnotes.xml><?xml version="1.0" encoding="utf-8"?>
+<w:footnotes xmlns:wpc="http://schemas.microsoft.com/office/word/2010/wordprocessingCanvas" xmlns:mc="http://schemas.openxmlformats.org/markup-compatibility/2006" xmlns:o="urn:schemas-microsoft-com:office:office" xmlns:r="http://schemas.openxmlformats.org/officeDocument/2006/relationships" xmlns:m="http://schemas.openxmlformats.org/officeDocument/2006/math" xmlns:v="urn:schemas-microsoft-com:vml" xmlns:wp14="http://schemas.microsoft.com/office/word/2010/wordprocessingDrawing" xmlns:wp="http://schemas.openxmlformats.org/drawingml/2006/wordprocessingDrawing" xmlns:w10="urn:schemas-microsoft-com:office:word" xmlns:w="http://schemas.openxmlformats.org/wordprocessingml/2006/main" xmlns:w14="http://schemas.microsoft.com/office/word/2010/wordml" xmlns:w15="http://schemas.microsoft.com/office/word/2012/wordml" xmlns:wpg="http://schemas.microsoft.com/office/word/2010/wordprocessingGroup" xmlns:wpi="http://schemas.microsoft.com/office/word/2010/wordprocessingInk" xmlns:wne="http://schemas.microsoft.com/office/word/2006/wordml" xmlns:wps="http://schemas.microsoft.com/office/word/2010/wordprocessingShape" mc:Ignorable="w14 w15 wp14">
+  <w:footnote w:type="separator" w:id="-1">
+    <w:p>
+      <w:pPr>
+        <w:spacing w:after="0" w:line="240" w:lineRule="auto"/>
+      </w:pPr>
+      <w:r>
+        <w:separator/>
+      </w:r>
+    </w:p>
+  </w:footnote>
+  <w:footnote w:type="continuationSeparator" w:id="0">
+    <w:p>
+      <w:pPr>
+        <w:spacing w:after="0" w:line="240" w:lineRule="auto"/>
+      </w:pPr>
+      <w:r>
+        <w:continuationSeparator/>
+      </w:r>
+    </w:p>
+  </w:footnote>
+</w:footnotes>
+</file>
+
 <file path=word/numbering.xml><?xml version="1.0" encoding="utf-8"?>
 <w:numbering xmlns:wpc="http://schemas.microsoft.com/office/word/2010/wordprocessingCanvas" xmlns:mc="http://schemas.openxmlformats.org/markup-compatibility/2006" xmlns:o="urn:schemas-microsoft-com:office:office" xmlns:r="http://schemas.openxmlformats.org/officeDocument/2006/relationships" xmlns:m="http://schemas.openxmlformats.org/officeDocument/2006/math" xmlns:v="urn:schemas-microsoft-com:vml" xmlns:wp14="http://schemas.microsoft.com/office/word/2010/wordprocessingDrawing" xmlns:wp="http://schemas.openxmlformats.org/drawingml/2006/wordprocessingDrawing" xmlns:w10="urn:schemas-microsoft-com:office:word" xmlns:w="http://schemas.openxmlformats.org/wordprocessingml/2006/main" xmlns:w14="http://schemas.microsoft.com/office/word/2010/wordml" xmlns:w15="http://schemas.microsoft.com/office/word/2012/wordml" xmlns:wpg="http://schemas.microsoft.com/office/word/2010/wordprocessingGroup" xmlns:wpi="http://schemas.microsoft.com/office/word/2010/wordprocessingInk" xmlns:wne="http://schemas.microsoft.com/office/word/2006/wordml" xmlns:wps="http://schemas.microsoft.com/office/word/2010/wordprocessingShape" mc:Ignorable="w14 w15 wp14">
   <w:abstractNum w:abstractNumId="0">
@@ -2241,7 +2817,7 @@
   <w:abstractNum w:abstractNumId="6">
     <w:nsid w:val="48D856CA"/>
     <w:multiLevelType w:val="hybridMultilevel"/>
-    <w:tmpl w:val="20689018"/>
+    <w:tmpl w:val="E860730C"/>
     <w:lvl w:ilvl="0" w:tplc="08090001">
       <w:start w:val="1"/>
       <w:numFmt w:val="bullet"/>
@@ -3192,6 +3768,50 @@
       <w:contextualSpacing/>
     </w:pPr>
   </w:style>
+  <w:style w:type="paragraph" w:styleId="Header">
+    <w:name w:val="header"/>
+    <w:basedOn w:val="Normal"/>
+    <w:link w:val="HeaderChar"/>
+    <w:uiPriority w:val="99"/>
+    <w:unhideWhenUsed/>
+    <w:rsid w:val="00883204"/>
+    <w:pPr>
+      <w:tabs>
+        <w:tab w:val="center" w:pos="4513"/>
+        <w:tab w:val="right" w:pos="9026"/>
+      </w:tabs>
+      <w:spacing w:after="0" w:line="240" w:lineRule="auto"/>
+    </w:pPr>
+  </w:style>
+  <w:style w:type="character" w:customStyle="1" w:styleId="HeaderChar">
+    <w:name w:val="Header Char"/>
+    <w:basedOn w:val="DefaultParagraphFont"/>
+    <w:link w:val="Header"/>
+    <w:uiPriority w:val="99"/>
+    <w:rsid w:val="00883204"/>
+  </w:style>
+  <w:style w:type="paragraph" w:styleId="Footer">
+    <w:name w:val="footer"/>
+    <w:basedOn w:val="Normal"/>
+    <w:link w:val="FooterChar"/>
+    <w:uiPriority w:val="99"/>
+    <w:unhideWhenUsed/>
+    <w:rsid w:val="00883204"/>
+    <w:pPr>
+      <w:tabs>
+        <w:tab w:val="center" w:pos="4513"/>
+        <w:tab w:val="right" w:pos="9026"/>
+      </w:tabs>
+      <w:spacing w:after="0" w:line="240" w:lineRule="auto"/>
+    </w:pPr>
+  </w:style>
+  <w:style w:type="character" w:customStyle="1" w:styleId="FooterChar">
+    <w:name w:val="Footer Char"/>
+    <w:basedOn w:val="DefaultParagraphFont"/>
+    <w:link w:val="Footer"/>
+    <w:uiPriority w:val="99"/>
+    <w:rsid w:val="00883204"/>
+  </w:style>
 </w:styles>
 </file>
 
@@ -3361,7 +3981,9 @@
   </w:compat>
   <w:rsids>
     <w:rsidRoot w:val="00C2184A"/>
+    <w:rsid w:val="000F207F"/>
     <w:rsid w:val="0027363A"/>
+    <w:rsid w:val="00333AEC"/>
     <w:rsid w:val="006336B5"/>
     <w:rsid w:val="006F341D"/>
     <w:rsid w:val="0093777C"/>
@@ -4184,7 +4806,7 @@
 </file>
 
 <file path=customXml/itemProps2.xml><?xml version="1.0" encoding="utf-8"?>
-<ds:datastoreItem xmlns:ds="http://schemas.openxmlformats.org/officeDocument/2006/customXml" ds:itemID="{39C79B64-4088-4777-A5C4-D6CA446D929E}">
+<ds:datastoreItem xmlns:ds="http://schemas.openxmlformats.org/officeDocument/2006/customXml" ds:itemID="{B399B03D-8130-4519-8834-4DD3653DB16B}">
   <ds:schemaRefs>
     <ds:schemaRef ds:uri="http://schemas.openxmlformats.org/officeDocument/2006/bibliography"/>
   </ds:schemaRefs>

--- a/Documentation/5.0 Design/5.3 Web app/WebDesign.docx
+++ b/Documentation/5.0 Design/5.3 Web app/WebDesign.docx
@@ -10,6 +10,7 @@
           <w:docPartUnique/>
         </w:docPartObj>
       </w:sdtPr>
+      <w:sdtEndPr/>
       <w:sdtContent>
         <w:p>
           <w:r>
@@ -18,7 +19,7 @@
               <w:lang w:eastAsia="en-GB"/>
             </w:rPr>
             <w:drawing>
-              <wp:anchor distT="0" distB="0" distL="114300" distR="114300" simplePos="0" relativeHeight="251649536" behindDoc="1" locked="0" layoutInCell="1" allowOverlap="1" wp14:anchorId="68B3CB62" wp14:editId="548E606B">
+              <wp:anchor distT="0" distB="0" distL="114300" distR="114300" simplePos="0" relativeHeight="251648512" behindDoc="1" locked="0" layoutInCell="1" allowOverlap="1" wp14:anchorId="68B3CB62" wp14:editId="548E606B">
                 <wp:simplePos x="0" y="0"/>
                 <wp:positionH relativeFrom="column">
                   <wp:posOffset>3295650</wp:posOffset>
@@ -207,6 +208,7 @@
                     <w:dataBinding w:prefixMappings="xmlns:ns0='http://purl.org/dc/elements/1.1/' xmlns:ns1='http://schemas.openxmlformats.org/package/2006/metadata/core-properties' " w:xpath="/ns1:coreProperties[1]/ns1:contentStatus[1]" w:storeItemID="{6C3C8BC8-F283-45AE-878A-BAB7291924A1}"/>
                     <w:text/>
                   </w:sdtPr>
+                  <w:sdtEndPr/>
                   <w:sdtContent>
                     <w:r>
                       <w:rPr>
@@ -316,6 +318,7 @@
                   <w:dataBinding w:prefixMappings="xmlns:ns0='http://schemas.openxmlformats.org/package/2006/metadata/core-properties' xmlns:ns1='http://purl.org/dc/elements/1.1/'" w:xpath="/ns0:coreProperties[1]/ns1:title[1]" w:storeItemID="{6C3C8BC8-F283-45AE-878A-BAB7291924A1}"/>
                   <w:text/>
                 </w:sdtPr>
+                <w:sdtEndPr/>
                 <w:sdtContent>
                   <w:p>
                     <w:pPr>
@@ -361,6 +364,7 @@
                   <w:calendar w:val="gregorian"/>
                 </w:date>
               </w:sdtPr>
+              <w:sdtEndPr/>
               <w:sdtContent>
                 <w:tc>
                   <w:tcPr>
@@ -414,6 +418,7 @@
                   <w:dataBinding w:prefixMappings="xmlns:ns0='http://purl.org/dc/elements/1.1/' xmlns:ns1='http://schemas.openxmlformats.org/package/2006/metadata/core-properties' " w:xpath="/ns1:coreProperties[1]/ns0:creator[1]" w:storeItemID="{6C3C8BC8-F283-45AE-878A-BAB7291924A1}"/>
                   <w:text/>
                 </w:sdtPr>
+                <w:sdtEndPr/>
                 <w:sdtContent>
                   <w:p>
                     <w:pPr>
@@ -453,6 +458,7 @@
                   <w:dataBinding w:prefixMappings="xmlns:ns0='http://purl.org/dc/elements/1.1/' xmlns:ns1='http://schemas.openxmlformats.org/package/2006/metadata/core-properties' " w:xpath="/ns1:coreProperties[1]/ns0:description[1]" w:storeItemID="{6C3C8BC8-F283-45AE-878A-BAB7291924A1}"/>
                   <w:text w:multiLine="1"/>
                 </w:sdtPr>
+                <w:sdtEndPr/>
                 <w:sdtContent>
                   <w:p>
                     <w:pPr>
@@ -590,7 +596,7 @@
           <w:lang w:eastAsia="en-GB"/>
         </w:rPr>
         <w:drawing>
-          <wp:anchor distT="0" distB="0" distL="114300" distR="114300" simplePos="0" relativeHeight="251650560" behindDoc="1" locked="0" layoutInCell="1" allowOverlap="1" wp14:anchorId="016CF08F" wp14:editId="4B555505">
+          <wp:anchor distT="0" distB="0" distL="114300" distR="114300" simplePos="0" relativeHeight="251649536" behindDoc="1" locked="0" layoutInCell="1" allowOverlap="1" wp14:anchorId="016CF08F" wp14:editId="4B555505">
             <wp:simplePos x="0" y="0"/>
             <wp:positionH relativeFrom="column">
               <wp:posOffset>-610235</wp:posOffset>
@@ -720,7 +726,7 @@
         </w:rPr>
         <w:lastRenderedPageBreak/>
         <w:drawing>
-          <wp:anchor distT="0" distB="0" distL="114300" distR="114300" simplePos="0" relativeHeight="251651584" behindDoc="1" locked="0" layoutInCell="1" allowOverlap="1" wp14:anchorId="72A45AAC" wp14:editId="26377F22">
+          <wp:anchor distT="0" distB="0" distL="114300" distR="114300" simplePos="0" relativeHeight="251650560" behindDoc="1" locked="0" layoutInCell="1" allowOverlap="1" wp14:anchorId="72A45AAC" wp14:editId="26377F22">
             <wp:simplePos x="0" y="0"/>
             <wp:positionH relativeFrom="column">
               <wp:posOffset>-648335</wp:posOffset>
@@ -825,7 +831,7 @@
           <w:lang w:eastAsia="en-GB"/>
         </w:rPr>
         <w:drawing>
-          <wp:anchor distT="0" distB="0" distL="114300" distR="114300" simplePos="0" relativeHeight="251652608" behindDoc="1" locked="0" layoutInCell="1" allowOverlap="1" wp14:anchorId="28C6E351" wp14:editId="710B57B7">
+          <wp:anchor distT="0" distB="0" distL="114300" distR="114300" simplePos="0" relativeHeight="251651584" behindDoc="1" locked="0" layoutInCell="1" allowOverlap="1" wp14:anchorId="28C6E351" wp14:editId="710B57B7">
             <wp:simplePos x="0" y="0"/>
             <wp:positionH relativeFrom="column">
               <wp:posOffset>-573405</wp:posOffset>
@@ -943,7 +949,7 @@
         </w:rPr>
         <w:lastRenderedPageBreak/>
         <w:drawing>
-          <wp:anchor distT="0" distB="0" distL="114300" distR="114300" simplePos="0" relativeHeight="251653632" behindDoc="1" locked="0" layoutInCell="1" allowOverlap="1" wp14:anchorId="7EF84ADE" wp14:editId="165D1E16">
+          <wp:anchor distT="0" distB="0" distL="114300" distR="114300" simplePos="0" relativeHeight="251652608" behindDoc="1" locked="0" layoutInCell="1" allowOverlap="1" wp14:anchorId="7EF84ADE" wp14:editId="165D1E16">
             <wp:simplePos x="0" y="0"/>
             <wp:positionH relativeFrom="column">
               <wp:posOffset>-647700</wp:posOffset>
@@ -1066,7 +1072,7 @@
         </w:rPr>
         <w:lastRenderedPageBreak/>
         <w:drawing>
-          <wp:anchor distT="0" distB="0" distL="114300" distR="114300" simplePos="0" relativeHeight="251648512" behindDoc="0" locked="0" layoutInCell="1" allowOverlap="1" wp14:anchorId="5C0F81A0" wp14:editId="59ECC3D8">
+          <wp:anchor distT="0" distB="0" distL="114300" distR="114300" simplePos="0" relativeHeight="251647488" behindDoc="0" locked="0" layoutInCell="1" allowOverlap="1" wp14:anchorId="5C0F81A0" wp14:editId="59ECC3D8">
             <wp:simplePos x="0" y="0"/>
             <wp:positionH relativeFrom="column">
               <wp:posOffset>-523875</wp:posOffset>
@@ -1765,7 +1771,7 @@
           <w:lang w:eastAsia="en-GB"/>
         </w:rPr>
         <w:drawing>
-          <wp:anchor distT="0" distB="0" distL="114300" distR="114300" simplePos="0" relativeHeight="251663872" behindDoc="1" locked="0" layoutInCell="1" allowOverlap="1" wp14:anchorId="55A6368A" wp14:editId="64872A77">
+          <wp:anchor distT="0" distB="0" distL="114300" distR="114300" simplePos="0" relativeHeight="251654656" behindDoc="1" locked="0" layoutInCell="1" allowOverlap="1" wp14:anchorId="55A6368A" wp14:editId="64872A77">
             <wp:simplePos x="0" y="0"/>
             <wp:positionH relativeFrom="column">
               <wp:posOffset>-381000</wp:posOffset>
@@ -1965,7 +1971,7 @@
         </w:rPr>
         <w:lastRenderedPageBreak/>
         <w:drawing>
-          <wp:anchor distT="0" distB="0" distL="114300" distR="114300" simplePos="0" relativeHeight="251664896" behindDoc="1" locked="0" layoutInCell="1" allowOverlap="1">
+          <wp:anchor distT="0" distB="0" distL="114300" distR="114300" simplePos="0" relativeHeight="251655680" behindDoc="1" locked="0" layoutInCell="1" allowOverlap="1">
             <wp:simplePos x="0" y="0"/>
             <wp:positionH relativeFrom="column">
               <wp:posOffset>-478790</wp:posOffset>
@@ -2069,9 +2075,201 @@
       <w:r>
         <w:t>The search page will be improved to give it the same appearance as the other pages. Navigation will also be improved on this page.</w:t>
       </w:r>
+    </w:p>
+    <w:p>
+      <w:pPr>
+        <w:pStyle w:val="Heading2"/>
+      </w:pPr>
+      <w:r>
+        <w:rPr>
+          <w:noProof/>
+          <w:lang w:eastAsia="en-GB"/>
+        </w:rPr>
+        <w:drawing>
+          <wp:anchor distT="0" distB="0" distL="114300" distR="114300" simplePos="0" relativeHeight="251656704" behindDoc="1" locked="0" layoutInCell="1" allowOverlap="1">
+            <wp:simplePos x="0" y="0"/>
+            <wp:positionH relativeFrom="column">
+              <wp:posOffset>-585470</wp:posOffset>
+            </wp:positionH>
+            <wp:positionV relativeFrom="paragraph">
+              <wp:posOffset>1032510</wp:posOffset>
+            </wp:positionV>
+            <wp:extent cx="6924040" cy="3147060"/>
+            <wp:effectExtent l="0" t="0" r="0" b="0"/>
+            <wp:wrapTight wrapText="bothSides">
+              <wp:wrapPolygon edited="0">
+                <wp:start x="0" y="0"/>
+                <wp:lineTo x="0" y="21443"/>
+                <wp:lineTo x="21513" y="21443"/>
+                <wp:lineTo x="21513" y="0"/>
+                <wp:lineTo x="0" y="0"/>
+              </wp:wrapPolygon>
+            </wp:wrapTight>
+            <wp:docPr id="12" name="Picture 12" descr="C:\Users\benmcg92\AppData\Local\Microsoft\Windows\INetCache\Content.Word\webnotifications.png"/>
+            <wp:cNvGraphicFramePr>
+              <a:graphicFrameLocks xmlns:a="http://schemas.openxmlformats.org/drawingml/2006/main" noChangeAspect="1"/>
+            </wp:cNvGraphicFramePr>
+            <a:graphic xmlns:a="http://schemas.openxmlformats.org/drawingml/2006/main">
+              <a:graphicData uri="http://schemas.openxmlformats.org/drawingml/2006/picture">
+                <pic:pic xmlns:pic="http://schemas.openxmlformats.org/drawingml/2006/picture">
+                  <pic:nvPicPr>
+                    <pic:cNvPr id="0" name="Picture 30" descr="C:\Users\benmcg92\AppData\Local\Microsoft\Windows\INetCache\Content.Word\webnotifications.png"/>
+                    <pic:cNvPicPr>
+                      <a:picLocks noChangeAspect="1" noChangeArrowheads="1"/>
+                    </pic:cNvPicPr>
+                  </pic:nvPicPr>
+                  <pic:blipFill>
+                    <a:blip r:embed="rId33">
+                      <a:extLst>
+                        <a:ext uri="{28A0092B-C50C-407E-A947-70E740481C1C}">
+                          <a14:useLocalDpi xmlns:a14="http://schemas.microsoft.com/office/drawing/2010/main" val="0"/>
+                        </a:ext>
+                      </a:extLst>
+                    </a:blip>
+                    <a:srcRect/>
+                    <a:stretch>
+                      <a:fillRect/>
+                    </a:stretch>
+                  </pic:blipFill>
+                  <pic:spPr bwMode="auto">
+                    <a:xfrm>
+                      <a:off x="0" y="0"/>
+                      <a:ext cx="6924040" cy="3147060"/>
+                    </a:xfrm>
+                    <a:prstGeom prst="rect">
+                      <a:avLst/>
+                    </a:prstGeom>
+                    <a:noFill/>
+                    <a:ln>
+                      <a:noFill/>
+                    </a:ln>
+                  </pic:spPr>
+                </pic:pic>
+              </a:graphicData>
+            </a:graphic>
+            <wp14:sizeRelH relativeFrom="page">
+              <wp14:pctWidth>0</wp14:pctWidth>
+            </wp14:sizeRelH>
+            <wp14:sizeRelV relativeFrom="page">
+              <wp14:pctHeight>0</wp14:pctHeight>
+            </wp14:sizeRelV>
+          </wp:anchor>
+        </w:drawing>
+      </w:r>
+      <w:r>
+        <w:t>3.9</w:t>
+      </w:r>
+      <w:r>
+        <w:t xml:space="preserve"> Web notifications</w:t>
+      </w:r>
+    </w:p>
+    <w:p>
+      <w:r>
+        <w:t>The user will be able to view their new notifications by clicking the icon in the header. If they use the notifications link in the navigation menu, it will take them to a page containing all their notifications. The notifications will be displayed in order (latest at the top)</w:t>
+      </w:r>
+    </w:p>
+    <w:p>
+      <w:pPr>
+        <w:rPr>
+          <w:rStyle w:val="Heading2Char"/>
+        </w:rPr>
+      </w:pPr>
+      <w:r>
+        <w:rPr>
+          <w:rStyle w:val="Heading2Char"/>
+        </w:rPr>
+        <w:br w:type="page"/>
+      </w:r>
+    </w:p>
+    <w:p>
+      <w:pPr>
+        <w:pStyle w:val="Heading3"/>
+      </w:pPr>
+      <w:r>
+        <w:lastRenderedPageBreak/>
+        <w:drawing>
+          <wp:anchor distT="0" distB="0" distL="114300" distR="114300" simplePos="0" relativeHeight="251658752" behindDoc="1" locked="0" layoutInCell="1" allowOverlap="1">
+            <wp:simplePos x="0" y="0"/>
+            <wp:positionH relativeFrom="column">
+              <wp:posOffset>-509270</wp:posOffset>
+            </wp:positionH>
+            <wp:positionV relativeFrom="paragraph">
+              <wp:posOffset>351790</wp:posOffset>
+            </wp:positionV>
+            <wp:extent cx="6927215" cy="2955925"/>
+            <wp:effectExtent l="0" t="0" r="6985" b="0"/>
+            <wp:wrapTight wrapText="bothSides">
+              <wp:wrapPolygon edited="0">
+                <wp:start x="0" y="0"/>
+                <wp:lineTo x="0" y="21438"/>
+                <wp:lineTo x="21562" y="21438"/>
+                <wp:lineTo x="21562" y="0"/>
+                <wp:lineTo x="0" y="0"/>
+              </wp:wrapPolygon>
+            </wp:wrapTight>
+            <wp:docPr id="11" name="Picture 11" descr="C:\Users\benmcg92\AppData\Local\Microsoft\Windows\INetCache\Content.Word\webreminders.png"/>
+            <wp:cNvGraphicFramePr>
+              <a:graphicFrameLocks xmlns:a="http://schemas.openxmlformats.org/drawingml/2006/main" noChangeAspect="1"/>
+            </wp:cNvGraphicFramePr>
+            <a:graphic xmlns:a="http://schemas.openxmlformats.org/drawingml/2006/main">
+              <a:graphicData uri="http://schemas.openxmlformats.org/drawingml/2006/picture">
+                <pic:pic xmlns:pic="http://schemas.openxmlformats.org/drawingml/2006/picture">
+                  <pic:nvPicPr>
+                    <pic:cNvPr id="0" name="Picture 31" descr="C:\Users\benmcg92\AppData\Local\Microsoft\Windows\INetCache\Content.Word\webreminders.png"/>
+                    <pic:cNvPicPr>
+                      <a:picLocks noChangeAspect="1" noChangeArrowheads="1"/>
+                    </pic:cNvPicPr>
+                  </pic:nvPicPr>
+                  <pic:blipFill>
+                    <a:blip r:embed="rId34">
+                      <a:extLst>
+                        <a:ext uri="{28A0092B-C50C-407E-A947-70E740481C1C}">
+                          <a14:useLocalDpi xmlns:a14="http://schemas.microsoft.com/office/drawing/2010/main" val="0"/>
+                        </a:ext>
+                      </a:extLst>
+                    </a:blip>
+                    <a:srcRect/>
+                    <a:stretch>
+                      <a:fillRect/>
+                    </a:stretch>
+                  </pic:blipFill>
+                  <pic:spPr bwMode="auto">
+                    <a:xfrm>
+                      <a:off x="0" y="0"/>
+                      <a:ext cx="6927215" cy="2955925"/>
+                    </a:xfrm>
+                    <a:prstGeom prst="rect">
+                      <a:avLst/>
+                    </a:prstGeom>
+                    <a:noFill/>
+                    <a:ln>
+                      <a:noFill/>
+                    </a:ln>
+                  </pic:spPr>
+                </pic:pic>
+              </a:graphicData>
+            </a:graphic>
+            <wp14:sizeRelH relativeFrom="page">
+              <wp14:pctWidth>0</wp14:pctWidth>
+            </wp14:sizeRelH>
+            <wp14:sizeRelV relativeFrom="page">
+              <wp14:pctHeight>0</wp14:pctHeight>
+            </wp14:sizeRelV>
+          </wp:anchor>
+        </w:drawing>
+      </w:r>
+      <w:r>
+        <w:t>Medication and Appointment reminders</w:t>
+      </w:r>
       <w:bookmarkStart w:id="0" w:name="_GoBack"/>
       <w:bookmarkEnd w:id="0"/>
     </w:p>
+    <w:p>
+      <w:r>
+        <w:t>The user will be shown important notifications and reminders on their dashboard, these will be dismissible, and they can update that they have taken medication from the notification etc.</w:t>
+      </w:r>
+    </w:p>
+    <w:p/>
     <w:sectPr>
       <w:pgSz w:w="11906" w:h="16838"/>
       <w:pgMar w:top="1440" w:right="1440" w:bottom="1440" w:left="1440" w:header="708" w:footer="708" w:gutter="0"/>
@@ -3624,10 +3822,31 @@
       <w:szCs w:val="26"/>
     </w:rPr>
   </w:style>
+  <w:style w:type="paragraph" w:styleId="Heading3">
+    <w:name w:val="heading 3"/>
+    <w:basedOn w:val="Normal"/>
+    <w:next w:val="Normal"/>
+    <w:link w:val="Heading3Char"/>
+    <w:uiPriority w:val="9"/>
+    <w:unhideWhenUsed/>
+    <w:qFormat/>
+    <w:rsid w:val="00C029EF"/>
+    <w:pPr>
+      <w:keepNext/>
+      <w:keepLines/>
+      <w:spacing w:before="40" w:after="0"/>
+      <w:outlineLvl w:val="2"/>
+    </w:pPr>
+    <w:rPr>
+      <w:rFonts w:asciiTheme="majorHAnsi" w:eastAsiaTheme="majorEastAsia" w:hAnsiTheme="majorHAnsi" w:cstheme="majorBidi"/>
+      <w:color w:val="243F60" w:themeColor="accent1" w:themeShade="7F"/>
+      <w:sz w:val="24"/>
+      <w:szCs w:val="24"/>
+    </w:rPr>
+  </w:style>
   <w:style w:type="character" w:default="1" w:styleId="DefaultParagraphFont">
     <w:name w:val="Default Paragraph Font"/>
     <w:uiPriority w:val="1"/>
-    <w:semiHidden/>
     <w:unhideWhenUsed/>
   </w:style>
   <w:style w:type="table" w:default="1" w:styleId="TableNormal">
@@ -3812,6 +4031,19 @@
     <w:uiPriority w:val="99"/>
     <w:rsid w:val="00883204"/>
   </w:style>
+  <w:style w:type="character" w:customStyle="1" w:styleId="Heading3Char">
+    <w:name w:val="Heading 3 Char"/>
+    <w:basedOn w:val="DefaultParagraphFont"/>
+    <w:link w:val="Heading3"/>
+    <w:uiPriority w:val="9"/>
+    <w:rsid w:val="00C029EF"/>
+    <w:rPr>
+      <w:rFonts w:asciiTheme="majorHAnsi" w:eastAsiaTheme="majorEastAsia" w:hAnsiTheme="majorHAnsi" w:cstheme="majorBidi"/>
+      <w:color w:val="243F60" w:themeColor="accent1" w:themeShade="7F"/>
+      <w:sz w:val="24"/>
+      <w:szCs w:val="24"/>
+    </w:rPr>
+  </w:style>
 </w:styles>
 </file>
 
@@ -3953,9 +4185,9 @@
   <w:font w:name="Tahoma">
     <w:panose1 w:val="020B0604030504040204"/>
     <w:charset w:val="00"/>
-    <w:family w:val="swiss"/>
+    <w:family w:val="auto"/>
     <w:pitch w:val="variable"/>
-    <w:sig w:usb0="E1002EFF" w:usb1="C000605B" w:usb2="00000029" w:usb3="00000000" w:csb0="000101FF" w:csb1="00000000"/>
+    <w:sig w:usb0="E1002AFF" w:usb1="C000605B" w:usb2="00000029" w:usb3="00000000" w:csb0="000101FF" w:csb1="00000000"/>
   </w:font>
   <w:font w:name="Calibri Light">
     <w:panose1 w:val="020F0302020204030204"/>
@@ -3984,6 +4216,7 @@
     <w:rsid w:val="000F207F"/>
     <w:rsid w:val="0027363A"/>
     <w:rsid w:val="00333AEC"/>
+    <w:rsid w:val="00402DFF"/>
     <w:rsid w:val="006336B5"/>
     <w:rsid w:val="006F341D"/>
     <w:rsid w:val="0093777C"/>
@@ -4806,7 +5039,7 @@
 </file>
 
 <file path=customXml/itemProps2.xml><?xml version="1.0" encoding="utf-8"?>
-<ds:datastoreItem xmlns:ds="http://schemas.openxmlformats.org/officeDocument/2006/customXml" ds:itemID="{B399B03D-8130-4519-8834-4DD3653DB16B}">
+<ds:datastoreItem xmlns:ds="http://schemas.openxmlformats.org/officeDocument/2006/customXml" ds:itemID="{82D3FAF8-25A6-4053-8FEF-A88E0109C784}">
   <ds:schemaRefs>
     <ds:schemaRef ds:uri="http://schemas.openxmlformats.org/officeDocument/2006/bibliography"/>
   </ds:schemaRefs>

--- a/Documentation/5.0 Design/5.3 Web app/WebDesign.docx
+++ b/Documentation/5.0 Design/5.3 Web app/WebDesign.docx
@@ -19,7 +19,7 @@
               <w:lang w:eastAsia="en-GB"/>
             </w:rPr>
             <w:drawing>
-              <wp:anchor distT="0" distB="0" distL="114300" distR="114300" simplePos="0" relativeHeight="251648512" behindDoc="1" locked="0" layoutInCell="1" allowOverlap="1" wp14:anchorId="68B3CB62" wp14:editId="548E606B">
+              <wp:anchor distT="0" distB="0" distL="114300" distR="114300" simplePos="0" relativeHeight="251647488" behindDoc="1" locked="0" layoutInCell="1" allowOverlap="1" wp14:anchorId="68B3CB62" wp14:editId="548E606B">
                 <wp:simplePos x="0" y="0"/>
                 <wp:positionH relativeFrom="column">
                   <wp:posOffset>3295650</wp:posOffset>
@@ -95,7 +95,7 @@
               <w:lang w:eastAsia="en-GB"/>
             </w:rPr>
             <w:drawing>
-              <wp:anchor distT="0" distB="0" distL="114300" distR="114300" simplePos="0" relativeHeight="251646464" behindDoc="1" locked="0" layoutInCell="1" allowOverlap="1" wp14:anchorId="7515BF56" wp14:editId="5E5A379B">
+              <wp:anchor distT="0" distB="0" distL="114300" distR="114300" simplePos="0" relativeHeight="251645440" behindDoc="1" locked="0" layoutInCell="1" allowOverlap="1" wp14:anchorId="7515BF56" wp14:editId="5E5A379B">
                 <wp:simplePos x="0" y="0"/>
                 <wp:positionH relativeFrom="column">
                   <wp:posOffset>-323850</wp:posOffset>
@@ -596,7 +596,7 @@
           <w:lang w:eastAsia="en-GB"/>
         </w:rPr>
         <w:drawing>
-          <wp:anchor distT="0" distB="0" distL="114300" distR="114300" simplePos="0" relativeHeight="251649536" behindDoc="1" locked="0" layoutInCell="1" allowOverlap="1" wp14:anchorId="016CF08F" wp14:editId="4B555505">
+          <wp:anchor distT="0" distB="0" distL="114300" distR="114300" simplePos="0" relativeHeight="251648512" behindDoc="1" locked="0" layoutInCell="1" allowOverlap="1" wp14:anchorId="016CF08F" wp14:editId="4B555505">
             <wp:simplePos x="0" y="0"/>
             <wp:positionH relativeFrom="column">
               <wp:posOffset>-610235</wp:posOffset>
@@ -726,7 +726,7 @@
         </w:rPr>
         <w:lastRenderedPageBreak/>
         <w:drawing>
-          <wp:anchor distT="0" distB="0" distL="114300" distR="114300" simplePos="0" relativeHeight="251650560" behindDoc="1" locked="0" layoutInCell="1" allowOverlap="1" wp14:anchorId="72A45AAC" wp14:editId="26377F22">
+          <wp:anchor distT="0" distB="0" distL="114300" distR="114300" simplePos="0" relativeHeight="251649536" behindDoc="1" locked="0" layoutInCell="1" allowOverlap="1" wp14:anchorId="72A45AAC" wp14:editId="26377F22">
             <wp:simplePos x="0" y="0"/>
             <wp:positionH relativeFrom="column">
               <wp:posOffset>-648335</wp:posOffset>
@@ -831,7 +831,7 @@
           <w:lang w:eastAsia="en-GB"/>
         </w:rPr>
         <w:drawing>
-          <wp:anchor distT="0" distB="0" distL="114300" distR="114300" simplePos="0" relativeHeight="251651584" behindDoc="1" locked="0" layoutInCell="1" allowOverlap="1" wp14:anchorId="28C6E351" wp14:editId="710B57B7">
+          <wp:anchor distT="0" distB="0" distL="114300" distR="114300" simplePos="0" relativeHeight="251650560" behindDoc="1" locked="0" layoutInCell="1" allowOverlap="1" wp14:anchorId="28C6E351" wp14:editId="710B57B7">
             <wp:simplePos x="0" y="0"/>
             <wp:positionH relativeFrom="column">
               <wp:posOffset>-573405</wp:posOffset>
@@ -949,7 +949,7 @@
         </w:rPr>
         <w:lastRenderedPageBreak/>
         <w:drawing>
-          <wp:anchor distT="0" distB="0" distL="114300" distR="114300" simplePos="0" relativeHeight="251652608" behindDoc="1" locked="0" layoutInCell="1" allowOverlap="1" wp14:anchorId="7EF84ADE" wp14:editId="165D1E16">
+          <wp:anchor distT="0" distB="0" distL="114300" distR="114300" simplePos="0" relativeHeight="251651584" behindDoc="1" locked="0" layoutInCell="1" allowOverlap="1" wp14:anchorId="7EF84ADE" wp14:editId="165D1E16">
             <wp:simplePos x="0" y="0"/>
             <wp:positionH relativeFrom="column">
               <wp:posOffset>-647700</wp:posOffset>
@@ -1072,7 +1072,7 @@
         </w:rPr>
         <w:lastRenderedPageBreak/>
         <w:drawing>
-          <wp:anchor distT="0" distB="0" distL="114300" distR="114300" simplePos="0" relativeHeight="251647488" behindDoc="0" locked="0" layoutInCell="1" allowOverlap="1" wp14:anchorId="5C0F81A0" wp14:editId="59ECC3D8">
+          <wp:anchor distT="0" distB="0" distL="114300" distR="114300" simplePos="0" relativeHeight="251646464" behindDoc="0" locked="0" layoutInCell="1" allowOverlap="1" wp14:anchorId="5C0F81A0" wp14:editId="59ECC3D8">
             <wp:simplePos x="0" y="0"/>
             <wp:positionH relativeFrom="column">
               <wp:posOffset>-523875</wp:posOffset>
@@ -1400,7 +1400,7 @@
             <v:path o:extrusionok="f" gradientshapeok="t" o:connecttype="rect"/>
             <o:lock v:ext="edit" aspectratio="t"/>
           </v:shapetype>
-          <v:shape id="_x0000_s1026" type="#_x0000_t75" style="position:absolute;margin-left:-42pt;margin-top:26.25pt;width:534.8pt;height:262.5pt;z-index:251656704;mso-position-horizontal-relative:margin;mso-position-vertical-relative:margin">
+          <v:shape id="_x0000_s1026" type="#_x0000_t75" style="position:absolute;margin-left:-42pt;margin-top:26.25pt;width:534.8pt;height:262.5pt;z-index:251657728;mso-position-horizontal-relative:margin;mso-position-vertical-relative:margin">
             <v:imagedata r:id="rId17" o:title="websearch"/>
             <w10:wrap type="square" anchorx="margin" anchory="margin"/>
           </v:shape>
@@ -1432,7 +1432,7 @@
           <w:noProof/>
         </w:rPr>
         <w:pict>
-          <v:shape id="_x0000_s1027" type="#_x0000_t75" style="position:absolute;margin-left:-34.5pt;margin-top:17.6pt;width:519.1pt;height:272.95pt;z-index:-251658752;mso-position-horizontal:absolute;mso-position-horizontal-relative:text;mso-position-vertical:absolute;mso-position-vertical-relative:text;mso-width-relative:page;mso-height-relative:page" wrapcoords="-36 0 -36 21532 21600 21532 21600 0 -36 0">
+          <v:shape id="_x0000_s1027" type="#_x0000_t75" style="position:absolute;margin-left:-34.5pt;margin-top:17.6pt;width:519.1pt;height:272.95pt;z-index:-251657728;mso-position-horizontal:absolute;mso-position-horizontal-relative:text;mso-position-vertical:absolute;mso-position-vertical-relative:text;mso-width-relative:page;mso-height-relative:page" wrapcoords="-36 0 -36 21532 21600 21532 21600 0 -36 0">
             <v:imagedata r:id="rId18" o:title="webcurrentconnections"/>
             <w10:wrap type="tight"/>
           </v:shape>
@@ -1473,7 +1473,7 @@
           <w:noProof/>
         </w:rPr>
         <w:pict>
-          <v:shape id="_x0000_s1030" type="#_x0000_t75" style="position:absolute;margin-left:-39.95pt;margin-top:0;width:529.5pt;height:272.25pt;z-index:-251657728;mso-position-horizontal-relative:text;mso-position-vertical-relative:text;mso-width-relative:page;mso-height-relative:page" wrapcoords="-31 0 -31 21540 21600 21540 21600 0 -31 0">
+          <v:shape id="_x0000_s1030" type="#_x0000_t75" style="position:absolute;margin-left:-39.95pt;margin-top:0;width:529.5pt;height:272.25pt;z-index:-251656704;mso-position-horizontal-relative:text;mso-position-vertical-relative:text;mso-width-relative:page;mso-height-relative:page" wrapcoords="-31 0 -31 21540 21600 21540 21600 0 -31 0">
             <v:imagedata r:id="rId19" o:title="webpendingconnections"/>
             <w10:wrap type="tight"/>
           </v:shape>
@@ -1489,7 +1489,7 @@
           <w:noProof/>
         </w:rPr>
         <w:pict>
-          <v:shape id="_x0000_s1031" type="#_x0000_t75" style="position:absolute;margin-left:-48.85pt;margin-top:17.85pt;width:525pt;height:276.05pt;z-index:-251656704;mso-position-horizontal:absolute;mso-position-horizontal-relative:text;mso-position-vertical:absolute;mso-position-vertical-relative:text;mso-width-relative:page;mso-height-relative:page" wrapcoords="-36 0 -36 21532 21600 21532 21600 0 -36 0">
+          <v:shape id="_x0000_s1031" type="#_x0000_t75" style="position:absolute;margin-left:-48.85pt;margin-top:17.85pt;width:525pt;height:276.05pt;z-index:-251655680;mso-position-horizontal:absolute;mso-position-horizontal-relative:text;mso-position-vertical:absolute;mso-position-vertical-relative:text;mso-width-relative:page;mso-height-relative:page" wrapcoords="-36 0 -36 21532 21600 21532 21600 0 -36 0">
             <v:imagedata r:id="rId20" o:title="webcurrentappointments"/>
             <w10:wrap type="tight"/>
           </v:shape>
@@ -1525,7 +1525,7 @@
         </w:rPr>
         <w:lastRenderedPageBreak/>
         <w:pict>
-          <v:shape id="_x0000_s1032" type="#_x0000_t75" style="position:absolute;margin-left:-46.95pt;margin-top:24pt;width:536.35pt;height:282pt;z-index:-251655680;mso-position-horizontal-relative:text;mso-position-vertical-relative:text;mso-width-relative:page;mso-height-relative:page" wrapcoords="-36 0 -36 21532 21600 21532 21600 0 -36 0">
+          <v:shape id="_x0000_s1032" type="#_x0000_t75" style="position:absolute;margin-left:-46.95pt;margin-top:24pt;width:536.35pt;height:282pt;z-index:-251654656;mso-position-horizontal-relative:text;mso-position-vertical-relative:text;mso-width-relative:page;mso-height-relative:page" wrapcoords="-36 0 -36 21532 21600 21532 21600 0 -36 0">
             <v:imagedata r:id="rId21" o:title="webnewappointment"/>
             <w10:wrap type="tight"/>
           </v:shape>
@@ -1583,7 +1583,7 @@
           <w:noProof/>
         </w:rPr>
         <w:pict>
-          <v:shape id="_x0000_s1043" type="#_x0000_t75" style="position:absolute;margin-left:-45.75pt;margin-top:13.65pt;width:545.25pt;height:250.25pt;z-index:-251654656;mso-position-horizontal-relative:text;mso-position-vertical-relative:text;mso-width-relative:page;mso-height-relative:page" wrapcoords="-32 0 -32 21531 21600 21531 21600 0 -32 0">
+          <v:shape id="_x0000_s1043" type="#_x0000_t75" style="position:absolute;margin-left:-45.75pt;margin-top:13.65pt;width:545.25pt;height:250.25pt;z-index:-251653632;mso-position-horizontal-relative:text;mso-position-vertical-relative:text;mso-width-relative:page;mso-height-relative:page" wrapcoords="-32 0 -32 21531 21600 21531 21600 0 -32 0">
             <v:imagedata r:id="rId22" o:title="weblogin2"/>
             <w10:wrap type="tight"/>
           </v:shape>
@@ -1629,7 +1629,7 @@
         </w:rPr>
         <w:lastRenderedPageBreak/>
         <w:pict>
-          <v:shape id="_x0000_s1045" type="#_x0000_t75" style="position:absolute;margin-left:-40.5pt;margin-top:21.5pt;width:531.9pt;height:238.95pt;z-index:-251653632;mso-position-horizontal-relative:text;mso-position-vertical-relative:text;mso-width-relative:page;mso-height-relative:page" wrapcoords="-36 0 -36 21520 21600 21520 21600 0 -36 0">
+          <v:shape id="_x0000_s1045" type="#_x0000_t75" style="position:absolute;margin-left:-40.5pt;margin-top:21.5pt;width:531.9pt;height:238.95pt;z-index:-251652608;mso-position-horizontal-relative:text;mso-position-vertical-relative:text;mso-width-relative:page;mso-height-relative:page" wrapcoords="-36 0 -36 21520 21600 21520 21600 0 -36 0">
             <v:imagedata r:id="rId23" o:title="webregistration2"/>
             <w10:wrap type="tight"/>
           </v:shape>
@@ -1654,7 +1654,7 @@
           <w:lang w:eastAsia="en-GB"/>
         </w:rPr>
         <w:drawing>
-          <wp:anchor distT="0" distB="0" distL="114300" distR="114300" simplePos="0" relativeHeight="251653632" behindDoc="1" locked="0" layoutInCell="1" allowOverlap="1" wp14:anchorId="15974AA6" wp14:editId="68177BFF">
+          <wp:anchor distT="0" distB="0" distL="114300" distR="114300" simplePos="0" relativeHeight="251652608" behindDoc="1" locked="0" layoutInCell="1" allowOverlap="1" wp14:anchorId="15974AA6" wp14:editId="68177BFF">
             <wp:simplePos x="0" y="0"/>
             <wp:positionH relativeFrom="column">
               <wp:posOffset>-590550</wp:posOffset>
@@ -1757,7 +1757,7 @@
           <w:noProof/>
         </w:rPr>
         <w:pict>
-          <v:shape id="_x0000_s1046" type="#_x0000_t75" style="position:absolute;margin-left:-43.5pt;margin-top:14.5pt;width:537.75pt;height:282.75pt;z-index:-251652608;mso-position-horizontal-relative:text;mso-position-vertical-relative:text;mso-width-relative:page;mso-height-relative:page" wrapcoords="-36 0 -36 21532 21600 21532 21600 0 -36 0">
+          <v:shape id="_x0000_s1046" type="#_x0000_t75" style="position:absolute;margin-left:-43.5pt;margin-top:14.5pt;width:537.75pt;height:282.75pt;z-index:-251651584;mso-position-horizontal-relative:text;mso-position-vertical-relative:text;mso-width-relative:page;mso-height-relative:page" wrapcoords="-36 0 -36 21532 21600 21532 21600 0 -36 0">
             <v:imagedata r:id="rId25" o:title="webappointments2"/>
             <w10:wrap type="tight"/>
           </v:shape>
@@ -1771,7 +1771,7 @@
           <w:lang w:eastAsia="en-GB"/>
         </w:rPr>
         <w:drawing>
-          <wp:anchor distT="0" distB="0" distL="114300" distR="114300" simplePos="0" relativeHeight="251654656" behindDoc="1" locked="0" layoutInCell="1" allowOverlap="1" wp14:anchorId="55A6368A" wp14:editId="64872A77">
+          <wp:anchor distT="0" distB="0" distL="114300" distR="114300" simplePos="0" relativeHeight="251653632" behindDoc="1" locked="0" layoutInCell="1" allowOverlap="1" wp14:anchorId="55A6368A" wp14:editId="64872A77">
             <wp:simplePos x="0" y="0"/>
             <wp:positionH relativeFrom="column">
               <wp:posOffset>-381000</wp:posOffset>
@@ -1862,7 +1862,7 @@
           <w:noProof/>
         </w:rPr>
         <w:pict>
-          <v:shape id="_x0000_s1047" type="#_x0000_t75" style="position:absolute;margin-left:-22.4pt;margin-top:13.95pt;width:496.4pt;height:261pt;z-index:-251651584;mso-position-horizontal-relative:text;mso-position-vertical-relative:text;mso-width-relative:page;mso-height-relative:page" wrapcoords="-36 0 -36 21532 21600 21532 21600 0 -36 0">
+          <v:shape id="_x0000_s1047" type="#_x0000_t75" style="position:absolute;margin-left:-22.4pt;margin-top:13.95pt;width:496.4pt;height:261pt;z-index:-251650560;mso-position-horizontal-relative:text;mso-position-vertical-relative:text;mso-width-relative:page;mso-height-relative:page" wrapcoords="-36 0 -36 21532 21600 21532 21600 0 -36 0">
             <v:imagedata r:id="rId27" o:title="webcurrentconnections2"/>
             <w10:wrap type="tight"/>
           </v:shape>
@@ -1875,7 +1875,7 @@
           <w:noProof/>
         </w:rPr>
         <w:pict>
-          <v:shape id="_x0000_s1048" type="#_x0000_t75" style="position:absolute;margin-left:-39pt;margin-top:52.15pt;width:531pt;height:273pt;z-index:-251650560;mso-position-horizontal-relative:text;mso-position-vertical-relative:text;mso-width-relative:page;mso-height-relative:page" wrapcoords="-36 0 -36 21530 21600 21530 21600 0 -36 0">
+          <v:shape id="_x0000_s1048" type="#_x0000_t75" style="position:absolute;margin-left:-39pt;margin-top:52.15pt;width:531pt;height:273pt;z-index:-251649536;mso-position-horizontal-relative:text;mso-position-vertical-relative:text;mso-width-relative:page;mso-height-relative:page" wrapcoords="-36 0 -36 21530 21600 21530 21600 0 -36 0">
             <v:imagedata r:id="rId28" o:title="webpendingconnections2"/>
             <w10:wrap type="tight"/>
           </v:shape>
@@ -1902,7 +1902,7 @@
           <w:noProof/>
         </w:rPr>
         <w:pict>
-          <v:shape id="_x0000_s1049" type="#_x0000_t75" style="position:absolute;margin-left:-16.05pt;margin-top:10.2pt;width:483.55pt;height:249pt;z-index:-251649536;mso-position-horizontal-relative:text;mso-position-vertical-relative:text;mso-width-relative:page;mso-height-relative:page" wrapcoords="-36 0 -36 21530 21600 21530 21600 0 -36 0">
+          <v:shape id="_x0000_s1049" type="#_x0000_t75" style="position:absolute;margin-left:-16.05pt;margin-top:10.2pt;width:483.55pt;height:249pt;z-index:-251648512;mso-position-horizontal-relative:text;mso-position-vertical-relative:text;mso-width-relative:page;mso-height-relative:page" wrapcoords="-36 0 -36 21530 21600 21530 21600 0 -36 0">
             <v:imagedata r:id="rId29" o:title="websettings2"/>
             <w10:wrap type="tight"/>
           </v:shape>
@@ -1949,7 +1949,7 @@
           <w:noProof/>
         </w:rPr>
         <w:pict>
-          <v:shape id="_x0000_s1050" type="#_x0000_t75" style="position:absolute;left:0;text-align:left;margin-left:-21.85pt;margin-top:25.4pt;width:496.6pt;height:243.75pt;z-index:-251648512;mso-position-horizontal-relative:text;mso-position-vertical-relative:text;mso-width-relative:page;mso-height-relative:page" wrapcoords="-36 0 -36 21527 21600 21527 21600 0 -36 0">
+          <v:shape id="_x0000_s1050" type="#_x0000_t75" style="position:absolute;left:0;text-align:left;margin-left:-21.85pt;margin-top:25.4pt;width:496.6pt;height:243.75pt;z-index:-251647488;mso-position-horizontal-relative:text;mso-position-vertical-relative:text;mso-width-relative:page;mso-height-relative:page" wrapcoords="-36 0 -36 21527 21600 21527 21600 0 -36 0">
             <v:imagedata r:id="rId30" o:title="webdeactivate2"/>
             <w10:wrap type="tight"/>
           </v:shape>
@@ -1971,7 +1971,7 @@
         </w:rPr>
         <w:lastRenderedPageBreak/>
         <w:drawing>
-          <wp:anchor distT="0" distB="0" distL="114300" distR="114300" simplePos="0" relativeHeight="251655680" behindDoc="1" locked="0" layoutInCell="1" allowOverlap="1">
+          <wp:anchor distT="0" distB="0" distL="114300" distR="114300" simplePos="0" relativeHeight="251654656" behindDoc="1" locked="0" layoutInCell="1" allowOverlap="1">
             <wp:simplePos x="0" y="0"/>
             <wp:positionH relativeFrom="column">
               <wp:posOffset>-478790</wp:posOffset>
@@ -2061,7 +2061,7 @@
         </w:rPr>
         <w:lastRenderedPageBreak/>
         <w:pict>
-          <v:shape id="_x0000_s1053" type="#_x0000_t75" style="position:absolute;margin-left:-39.95pt;margin-top:24.6pt;width:530.3pt;height:260.25pt;z-index:-251647488;mso-position-horizontal-relative:text;mso-position-vertical-relative:text;mso-width-relative:page;mso-height-relative:page" wrapcoords="-36 0 -36 21527 21600 21527 21600 0 -36 0">
+          <v:shape id="_x0000_s1053" type="#_x0000_t75" style="position:absolute;margin-left:-39.95pt;margin-top:24.6pt;width:530.3pt;height:260.25pt;z-index:-251646464;mso-position-horizontal-relative:text;mso-position-vertical-relative:text;mso-width-relative:page;mso-height-relative:page" wrapcoords="-36 0 -36 21527 21600 21527 21600 0 -36 0">
             <v:imagedata r:id="rId32" o:title="websearch2"/>
             <w10:wrap type="tight"/>
           </v:shape>
@@ -2086,7 +2086,7 @@
           <w:lang w:eastAsia="en-GB"/>
         </w:rPr>
         <w:drawing>
-          <wp:anchor distT="0" distB="0" distL="114300" distR="114300" simplePos="0" relativeHeight="251656704" behindDoc="1" locked="0" layoutInCell="1" allowOverlap="1">
+          <wp:anchor distT="0" distB="0" distL="114300" distR="114300" simplePos="0" relativeHeight="251655680" behindDoc="1" locked="0" layoutInCell="1" allowOverlap="1">
             <wp:simplePos x="0" y="0"/>
             <wp:positionH relativeFrom="column">
               <wp:posOffset>-585470</wp:posOffset>
@@ -2157,10 +2157,7 @@
         </w:drawing>
       </w:r>
       <w:r>
-        <w:t>3.9</w:t>
-      </w:r>
-      <w:r>
-        <w:t xml:space="preserve"> Web notifications</w:t>
+        <w:t>3.9 Web notifications</w:t>
       </w:r>
     </w:p>
     <w:p>
@@ -2186,9 +2183,13 @@
         <w:pStyle w:val="Heading3"/>
       </w:pPr>
       <w:r>
+        <w:rPr>
+          <w:noProof/>
+          <w:lang w:eastAsia="en-GB"/>
+        </w:rPr>
         <w:lastRenderedPageBreak/>
         <w:drawing>
-          <wp:anchor distT="0" distB="0" distL="114300" distR="114300" simplePos="0" relativeHeight="251658752" behindDoc="1" locked="0" layoutInCell="1" allowOverlap="1">
+          <wp:anchor distT="0" distB="0" distL="114300" distR="114300" simplePos="0" relativeHeight="251656704" behindDoc="1" locked="0" layoutInCell="1" allowOverlap="1">
             <wp:simplePos x="0" y="0"/>
             <wp:positionH relativeFrom="column">
               <wp:posOffset>-509270</wp:posOffset>
@@ -2261,12 +2262,784 @@
       <w:r>
         <w:t>Medication and Appointment reminders</w:t>
       </w:r>
+    </w:p>
+    <w:p>
+      <w:r>
+        <w:t>The user will be shown important notifications and reminders on their dashboard, these will be dismissible, and they can update that they have taken medication from the notification etc.</w:t>
+      </w:r>
+    </w:p>
+    <w:p>
+      <w:pPr>
+        <w:pStyle w:val="Heading3"/>
+      </w:pPr>
+      <w:r>
+        <w:t>Dynamic reminders</w:t>
+      </w:r>
+    </w:p>
+    <w:p>
+      <w:r>
+        <w:rPr>
+          <w:noProof/>
+          <w:lang w:eastAsia="en-GB"/>
+        </w:rPr>
+        <w:drawing>
+          <wp:anchor distT="0" distB="0" distL="114300" distR="114300" simplePos="0" relativeHeight="251649536" behindDoc="1" locked="0" layoutInCell="1" allowOverlap="1" wp14:anchorId="593C4A02" wp14:editId="78F026D5">
+            <wp:simplePos x="0" y="0"/>
+            <wp:positionH relativeFrom="column">
+              <wp:posOffset>-600075</wp:posOffset>
+            </wp:positionH>
+            <wp:positionV relativeFrom="paragraph">
+              <wp:posOffset>477520</wp:posOffset>
+            </wp:positionV>
+            <wp:extent cx="7039610" cy="3467100"/>
+            <wp:effectExtent l="0" t="0" r="8890" b="0"/>
+            <wp:wrapTight wrapText="bothSides">
+              <wp:wrapPolygon edited="0">
+                <wp:start x="0" y="0"/>
+                <wp:lineTo x="0" y="21481"/>
+                <wp:lineTo x="21569" y="21481"/>
+                <wp:lineTo x="21569" y="0"/>
+                <wp:lineTo x="0" y="0"/>
+              </wp:wrapPolygon>
+            </wp:wrapTight>
+            <wp:docPr id="13" name="Picture 13"/>
+            <wp:cNvGraphicFramePr>
+              <a:graphicFrameLocks xmlns:a="http://schemas.openxmlformats.org/drawingml/2006/main" noChangeAspect="1"/>
+            </wp:cNvGraphicFramePr>
+            <a:graphic xmlns:a="http://schemas.openxmlformats.org/drawingml/2006/main">
+              <a:graphicData uri="http://schemas.openxmlformats.org/drawingml/2006/picture">
+                <pic:pic xmlns:pic="http://schemas.openxmlformats.org/drawingml/2006/picture">
+                  <pic:nvPicPr>
+                    <pic:cNvPr id="13" name="webreminders_dynamic.png"/>
+                    <pic:cNvPicPr/>
+                  </pic:nvPicPr>
+                  <pic:blipFill>
+                    <a:blip r:embed="rId35">
+                      <a:extLst>
+                        <a:ext uri="{28A0092B-C50C-407E-A947-70E740481C1C}">
+                          <a14:useLocalDpi xmlns:a14="http://schemas.microsoft.com/office/drawing/2010/main" val="0"/>
+                        </a:ext>
+                      </a:extLst>
+                    </a:blip>
+                    <a:stretch>
+                      <a:fillRect/>
+                    </a:stretch>
+                  </pic:blipFill>
+                  <pic:spPr>
+                    <a:xfrm>
+                      <a:off x="0" y="0"/>
+                      <a:ext cx="7039610" cy="3467100"/>
+                    </a:xfrm>
+                    <a:prstGeom prst="rect">
+                      <a:avLst/>
+                    </a:prstGeom>
+                  </pic:spPr>
+                </pic:pic>
+              </a:graphicData>
+            </a:graphic>
+            <wp14:sizeRelH relativeFrom="page">
+              <wp14:pctWidth>0</wp14:pctWidth>
+            </wp14:sizeRelH>
+            <wp14:sizeRelV relativeFrom="page">
+              <wp14:pctHeight>0</wp14:pctHeight>
+            </wp14:sizeRelV>
+          </wp:anchor>
+        </w:drawing>
+      </w:r>
+      <w:r>
+        <w:t>The dismissible reminders on the dashboards will become dynamic for certain events, they will have options to either accept or decline requests from connections.</w:t>
+      </w:r>
+    </w:p>
+    <w:p>
+      <w:r>
+        <w:br w:type="page"/>
+      </w:r>
+    </w:p>
+    <w:p>
+      <w:pPr>
+        <w:pStyle w:val="Heading2"/>
+      </w:pPr>
+      <w:r>
+        <w:lastRenderedPageBreak/>
+        <w:t>4.0 Patient/Carer correspondence</w:t>
+      </w:r>
+    </w:p>
+    <w:p>
+      <w:r>
+        <w:rPr>
+          <w:noProof/>
+          <w:lang w:eastAsia="en-GB"/>
+        </w:rPr>
+        <w:drawing>
+          <wp:anchor distT="0" distB="0" distL="114300" distR="114300" simplePos="0" relativeHeight="251650560" behindDoc="1" locked="0" layoutInCell="1" allowOverlap="1" wp14:anchorId="41ED55CF" wp14:editId="4901C44F">
+            <wp:simplePos x="0" y="0"/>
+            <wp:positionH relativeFrom="column">
+              <wp:posOffset>-790575</wp:posOffset>
+            </wp:positionH>
+            <wp:positionV relativeFrom="paragraph">
+              <wp:posOffset>520065</wp:posOffset>
+            </wp:positionV>
+            <wp:extent cx="7230745" cy="2971800"/>
+            <wp:effectExtent l="0" t="0" r="8255" b="0"/>
+            <wp:wrapTight wrapText="bothSides">
+              <wp:wrapPolygon edited="0">
+                <wp:start x="0" y="0"/>
+                <wp:lineTo x="0" y="21462"/>
+                <wp:lineTo x="21568" y="21462"/>
+                <wp:lineTo x="21568" y="0"/>
+                <wp:lineTo x="0" y="0"/>
+              </wp:wrapPolygon>
+            </wp:wrapTight>
+            <wp:docPr id="14" name="Picture 14"/>
+            <wp:cNvGraphicFramePr>
+              <a:graphicFrameLocks xmlns:a="http://schemas.openxmlformats.org/drawingml/2006/main" noChangeAspect="1"/>
+            </wp:cNvGraphicFramePr>
+            <a:graphic xmlns:a="http://schemas.openxmlformats.org/drawingml/2006/main">
+              <a:graphicData uri="http://schemas.openxmlformats.org/drawingml/2006/picture">
+                <pic:pic xmlns:pic="http://schemas.openxmlformats.org/drawingml/2006/picture">
+                  <pic:nvPicPr>
+                    <pic:cNvPr id="14" name="web_notes.png"/>
+                    <pic:cNvPicPr/>
+                  </pic:nvPicPr>
+                  <pic:blipFill>
+                    <a:blip r:embed="rId36">
+                      <a:extLst>
+                        <a:ext uri="{28A0092B-C50C-407E-A947-70E740481C1C}">
+                          <a14:useLocalDpi xmlns:a14="http://schemas.microsoft.com/office/drawing/2010/main" val="0"/>
+                        </a:ext>
+                      </a:extLst>
+                    </a:blip>
+                    <a:stretch>
+                      <a:fillRect/>
+                    </a:stretch>
+                  </pic:blipFill>
+                  <pic:spPr>
+                    <a:xfrm>
+                      <a:off x="0" y="0"/>
+                      <a:ext cx="7230745" cy="2971800"/>
+                    </a:xfrm>
+                    <a:prstGeom prst="rect">
+                      <a:avLst/>
+                    </a:prstGeom>
+                  </pic:spPr>
+                </pic:pic>
+              </a:graphicData>
+            </a:graphic>
+            <wp14:sizeRelH relativeFrom="page">
+              <wp14:pctWidth>0</wp14:pctWidth>
+            </wp14:sizeRelH>
+            <wp14:sizeRelV relativeFrom="page">
+              <wp14:pctHeight>0</wp14:pctHeight>
+            </wp14:sizeRelV>
+          </wp:anchor>
+        </w:drawing>
+      </w:r>
+      <w:r>
+        <w:t>Carers will have the option to record notes for their patients, in a further attempt to create a unique application for all needs within the care industry.</w:t>
+      </w:r>
+    </w:p>
+    <w:p>
+      <w:pPr>
+        <w:rPr>
+          <w:rFonts w:asciiTheme="majorHAnsi" w:eastAsiaTheme="majorEastAsia" w:hAnsiTheme="majorHAnsi" w:cstheme="majorBidi"/>
+          <w:b/>
+          <w:bCs/>
+          <w:color w:val="365F91" w:themeColor="accent1" w:themeShade="BF"/>
+          <w:sz w:val="28"/>
+          <w:szCs w:val="28"/>
+        </w:rPr>
+      </w:pPr>
+      <w:r>
+        <w:br w:type="page"/>
+      </w:r>
+    </w:p>
+    <w:p>
+      <w:pPr>
+        <w:pStyle w:val="Heading1"/>
+      </w:pPr>
+      <w:r>
+        <w:lastRenderedPageBreak/>
+        <w:t>5.0 Admin Portal</w:t>
+      </w:r>
+    </w:p>
+    <w:p>
+      <w:r>
+        <w:t>We have decided to add the functionality of an information management portal. It is risky and unsecure to manually control account settings from directly within the database. Below are the designs for an administrative user interface, where they can:</w:t>
+      </w:r>
+    </w:p>
+    <w:p>
+      <w:pPr>
+        <w:pStyle w:val="ListParagraph"/>
+        <w:numPr>
+          <w:ilvl w:val="0"/>
+          <w:numId w:val="10"/>
+        </w:numPr>
+      </w:pPr>
+      <w:r>
+        <w:t>Edit account settings</w:t>
+      </w:r>
+    </w:p>
+    <w:p>
+      <w:pPr>
+        <w:pStyle w:val="ListParagraph"/>
+        <w:numPr>
+          <w:ilvl w:val="0"/>
+          <w:numId w:val="10"/>
+        </w:numPr>
+      </w:pPr>
+      <w:r>
+        <w:t>View and add new medication</w:t>
+      </w:r>
+    </w:p>
+    <w:p>
+      <w:pPr>
+        <w:pStyle w:val="ListParagraph"/>
+        <w:numPr>
+          <w:ilvl w:val="0"/>
+          <w:numId w:val="10"/>
+        </w:numPr>
+      </w:pPr>
+      <w:r>
+        <w:t>View and add new deactivation reasons</w:t>
+      </w:r>
+    </w:p>
+    <w:p>
+      <w:pPr>
+        <w:pStyle w:val="ListParagraph"/>
+        <w:numPr>
+          <w:ilvl w:val="0"/>
+          <w:numId w:val="10"/>
+        </w:numPr>
+      </w:pPr>
+      <w:r>
+        <w:t>View user statistics</w:t>
+      </w:r>
+    </w:p>
+    <w:p>
+      <w:pPr>
+        <w:pStyle w:val="ListParagraph"/>
+        <w:numPr>
+          <w:ilvl w:val="0"/>
+          <w:numId w:val="10"/>
+        </w:numPr>
+      </w:pPr>
+      <w:r>
+        <w:t>View JustHealth site statistics</w:t>
+      </w:r>
+    </w:p>
+    <w:p>
+      <w:pPr>
+        <w:pStyle w:val="Heading2"/>
+      </w:pPr>
+      <w:r>
+        <w:t>5.1 Home page</w:t>
+      </w:r>
+    </w:p>
+    <w:p>
+      <w:r>
+        <w:rPr>
+          <w:noProof/>
+          <w:lang w:eastAsia="en-GB"/>
+        </w:rPr>
+        <w:drawing>
+          <wp:anchor distT="0" distB="0" distL="114300" distR="114300" simplePos="0" relativeHeight="251673088" behindDoc="1" locked="0" layoutInCell="1" allowOverlap="1">
+            <wp:simplePos x="0" y="0"/>
+            <wp:positionH relativeFrom="column">
+              <wp:posOffset>0</wp:posOffset>
+            </wp:positionH>
+            <wp:positionV relativeFrom="paragraph">
+              <wp:posOffset>1905</wp:posOffset>
+            </wp:positionV>
+            <wp:extent cx="5731510" cy="3805555"/>
+            <wp:effectExtent l="0" t="0" r="2540" b="4445"/>
+            <wp:wrapTight wrapText="bothSides">
+              <wp:wrapPolygon edited="0">
+                <wp:start x="0" y="0"/>
+                <wp:lineTo x="0" y="21517"/>
+                <wp:lineTo x="21538" y="21517"/>
+                <wp:lineTo x="21538" y="0"/>
+                <wp:lineTo x="0" y="0"/>
+              </wp:wrapPolygon>
+            </wp:wrapTight>
+            <wp:docPr id="15" name="Picture 15"/>
+            <wp:cNvGraphicFramePr>
+              <a:graphicFrameLocks xmlns:a="http://schemas.openxmlformats.org/drawingml/2006/main" noChangeAspect="1"/>
+            </wp:cNvGraphicFramePr>
+            <a:graphic xmlns:a="http://schemas.openxmlformats.org/drawingml/2006/main">
+              <a:graphicData uri="http://schemas.openxmlformats.org/drawingml/2006/picture">
+                <pic:pic xmlns:pic="http://schemas.openxmlformats.org/drawingml/2006/picture">
+                  <pic:nvPicPr>
+                    <pic:cNvPr id="15" name="web_adminportal_home.png"/>
+                    <pic:cNvPicPr/>
+                  </pic:nvPicPr>
+                  <pic:blipFill>
+                    <a:blip r:embed="rId37">
+                      <a:extLst>
+                        <a:ext uri="{28A0092B-C50C-407E-A947-70E740481C1C}">
+                          <a14:useLocalDpi xmlns:a14="http://schemas.microsoft.com/office/drawing/2010/main" val="0"/>
+                        </a:ext>
+                      </a:extLst>
+                    </a:blip>
+                    <a:stretch>
+                      <a:fillRect/>
+                    </a:stretch>
+                  </pic:blipFill>
+                  <pic:spPr>
+                    <a:xfrm>
+                      <a:off x="0" y="0"/>
+                      <a:ext cx="5731510" cy="3805555"/>
+                    </a:xfrm>
+                    <a:prstGeom prst="rect">
+                      <a:avLst/>
+                    </a:prstGeom>
+                  </pic:spPr>
+                </pic:pic>
+              </a:graphicData>
+            </a:graphic>
+            <wp14:sizeRelH relativeFrom="page">
+              <wp14:pctWidth>0</wp14:pctWidth>
+            </wp14:sizeRelH>
+            <wp14:sizeRelV relativeFrom="page">
+              <wp14:pctHeight>0</wp14:pctHeight>
+            </wp14:sizeRelV>
+          </wp:anchor>
+        </w:drawing>
+      </w:r>
+    </w:p>
+    <w:p>
+      <w:pPr>
+        <w:rPr>
+          <w:rFonts w:asciiTheme="majorHAnsi" w:eastAsiaTheme="majorEastAsia" w:hAnsiTheme="majorHAnsi" w:cstheme="majorBidi"/>
+          <w:b/>
+          <w:bCs/>
+          <w:color w:val="4F81BD" w:themeColor="accent1"/>
+          <w:sz w:val="26"/>
+          <w:szCs w:val="26"/>
+        </w:rPr>
+      </w:pPr>
+      <w:r>
+        <w:br w:type="page"/>
+      </w:r>
+    </w:p>
+    <w:p>
+      <w:pPr>
+        <w:pStyle w:val="Heading2"/>
+      </w:pPr>
+      <w:r>
+        <w:rPr>
+          <w:noProof/>
+          <w:lang w:eastAsia="en-GB"/>
+        </w:rPr>
+        <w:lastRenderedPageBreak/>
+        <w:drawing>
+          <wp:anchor distT="0" distB="0" distL="114300" distR="114300" simplePos="0" relativeHeight="251651584" behindDoc="1" locked="0" layoutInCell="1" allowOverlap="1" wp14:anchorId="34F4ED85" wp14:editId="3348D5B1">
+            <wp:simplePos x="0" y="0"/>
+            <wp:positionH relativeFrom="column">
+              <wp:posOffset>-485775</wp:posOffset>
+            </wp:positionH>
+            <wp:positionV relativeFrom="paragraph">
+              <wp:posOffset>304165</wp:posOffset>
+            </wp:positionV>
+            <wp:extent cx="6763385" cy="3419475"/>
+            <wp:effectExtent l="0" t="0" r="0" b="9525"/>
+            <wp:wrapTight wrapText="bothSides">
+              <wp:wrapPolygon edited="0">
+                <wp:start x="0" y="0"/>
+                <wp:lineTo x="0" y="21540"/>
+                <wp:lineTo x="21537" y="21540"/>
+                <wp:lineTo x="21537" y="0"/>
+                <wp:lineTo x="0" y="0"/>
+              </wp:wrapPolygon>
+            </wp:wrapTight>
+            <wp:docPr id="16" name="Picture 16"/>
+            <wp:cNvGraphicFramePr>
+              <a:graphicFrameLocks xmlns:a="http://schemas.openxmlformats.org/drawingml/2006/main" noChangeAspect="1"/>
+            </wp:cNvGraphicFramePr>
+            <a:graphic xmlns:a="http://schemas.openxmlformats.org/drawingml/2006/main">
+              <a:graphicData uri="http://schemas.openxmlformats.org/drawingml/2006/picture">
+                <pic:pic xmlns:pic="http://schemas.openxmlformats.org/drawingml/2006/picture">
+                  <pic:nvPicPr>
+                    <pic:cNvPr id="16" name="web_adminportal_users.png"/>
+                    <pic:cNvPicPr/>
+                  </pic:nvPicPr>
+                  <pic:blipFill>
+                    <a:blip r:embed="rId38">
+                      <a:extLst>
+                        <a:ext uri="{28A0092B-C50C-407E-A947-70E740481C1C}">
+                          <a14:useLocalDpi xmlns:a14="http://schemas.microsoft.com/office/drawing/2010/main" val="0"/>
+                        </a:ext>
+                      </a:extLst>
+                    </a:blip>
+                    <a:stretch>
+                      <a:fillRect/>
+                    </a:stretch>
+                  </pic:blipFill>
+                  <pic:spPr>
+                    <a:xfrm>
+                      <a:off x="0" y="0"/>
+                      <a:ext cx="6763385" cy="3419475"/>
+                    </a:xfrm>
+                    <a:prstGeom prst="rect">
+                      <a:avLst/>
+                    </a:prstGeom>
+                  </pic:spPr>
+                </pic:pic>
+              </a:graphicData>
+            </a:graphic>
+            <wp14:sizeRelH relativeFrom="page">
+              <wp14:pctWidth>0</wp14:pctWidth>
+            </wp14:sizeRelH>
+            <wp14:sizeRelV relativeFrom="page">
+              <wp14:pctHeight>0</wp14:pctHeight>
+            </wp14:sizeRelV>
+          </wp:anchor>
+        </w:drawing>
+      </w:r>
+      <w:r>
+        <w:t>5.2 User account settings page</w:t>
+      </w:r>
+    </w:p>
+    <w:p>
+      <w:pPr>
+        <w:pStyle w:val="Heading2"/>
+      </w:pPr>
+      <w:r>
+        <w:t>5.3 Deactivation settings</w:t>
+      </w:r>
+    </w:p>
+    <w:p>
+      <w:r>
+        <w:rPr>
+          <w:noProof/>
+          <w:lang w:eastAsia="en-GB"/>
+        </w:rPr>
+        <w:drawing>
+          <wp:anchor distT="0" distB="0" distL="114300" distR="114300" simplePos="0" relativeHeight="251652608" behindDoc="1" locked="0" layoutInCell="1" allowOverlap="1" wp14:anchorId="14C893BA" wp14:editId="6DD7FEB0">
+            <wp:simplePos x="0" y="0"/>
+            <wp:positionH relativeFrom="column">
+              <wp:posOffset>-507365</wp:posOffset>
+            </wp:positionH>
+            <wp:positionV relativeFrom="paragraph">
+              <wp:posOffset>688975</wp:posOffset>
+            </wp:positionV>
+            <wp:extent cx="6737899" cy="3486150"/>
+            <wp:effectExtent l="0" t="0" r="6350" b="0"/>
+            <wp:wrapTight wrapText="bothSides">
+              <wp:wrapPolygon edited="0">
+                <wp:start x="0" y="0"/>
+                <wp:lineTo x="0" y="21482"/>
+                <wp:lineTo x="21559" y="21482"/>
+                <wp:lineTo x="21559" y="0"/>
+                <wp:lineTo x="0" y="0"/>
+              </wp:wrapPolygon>
+            </wp:wrapTight>
+            <wp:docPr id="17" name="Picture 17"/>
+            <wp:cNvGraphicFramePr>
+              <a:graphicFrameLocks xmlns:a="http://schemas.openxmlformats.org/drawingml/2006/main" noChangeAspect="1"/>
+            </wp:cNvGraphicFramePr>
+            <a:graphic xmlns:a="http://schemas.openxmlformats.org/drawingml/2006/main">
+              <a:graphicData uri="http://schemas.openxmlformats.org/drawingml/2006/picture">
+                <pic:pic xmlns:pic="http://schemas.openxmlformats.org/drawingml/2006/picture">
+                  <pic:nvPicPr>
+                    <pic:cNvPr id="17" name="web_adminportal_deactivate.png"/>
+                    <pic:cNvPicPr/>
+                  </pic:nvPicPr>
+                  <pic:blipFill>
+                    <a:blip r:embed="rId39">
+                      <a:extLst>
+                        <a:ext uri="{28A0092B-C50C-407E-A947-70E740481C1C}">
+                          <a14:useLocalDpi xmlns:a14="http://schemas.microsoft.com/office/drawing/2010/main" val="0"/>
+                        </a:ext>
+                      </a:extLst>
+                    </a:blip>
+                    <a:stretch>
+                      <a:fillRect/>
+                    </a:stretch>
+                  </pic:blipFill>
+                  <pic:spPr>
+                    <a:xfrm>
+                      <a:off x="0" y="0"/>
+                      <a:ext cx="6737899" cy="3486150"/>
+                    </a:xfrm>
+                    <a:prstGeom prst="rect">
+                      <a:avLst/>
+                    </a:prstGeom>
+                  </pic:spPr>
+                </pic:pic>
+              </a:graphicData>
+            </a:graphic>
+            <wp14:sizeRelH relativeFrom="page">
+              <wp14:pctWidth>0</wp14:pctWidth>
+            </wp14:sizeRelH>
+            <wp14:sizeRelV relativeFrom="page">
+              <wp14:pctHeight>0</wp14:pctHeight>
+            </wp14:sizeRelV>
+          </wp:anchor>
+        </w:drawing>
+      </w:r>
+      <w:r>
+        <w:t>This</w:t>
+      </w:r>
+      <w:r>
+        <w:t xml:space="preserve"> page</w:t>
+      </w:r>
+      <w:r>
+        <w:t xml:space="preserve"> is not for the admin to deactivate accounts, but rather to change the settings for users to deactivate their own accounts. User accounts can be locked, deactivated or deleted through the user settings page.</w:t>
+      </w:r>
+    </w:p>
+    <w:p>
+      <w:r>
+        <w:br w:type="page"/>
+      </w:r>
+    </w:p>
+    <w:p>
+      <w:pPr>
+        <w:pStyle w:val="Heading2"/>
+      </w:pPr>
+      <w:r>
+        <w:lastRenderedPageBreak/>
+        <w:t>5.4 Medication settings</w:t>
+      </w:r>
+    </w:p>
+    <w:p>
+      <w:r>
+        <w:rPr>
+          <w:noProof/>
+          <w:lang w:eastAsia="en-GB"/>
+        </w:rPr>
+        <w:drawing>
+          <wp:anchor distT="0" distB="0" distL="114300" distR="114300" simplePos="0" relativeHeight="251656704" behindDoc="1" locked="0" layoutInCell="1" allowOverlap="1" wp14:anchorId="095BE2CD" wp14:editId="251878FD">
+            <wp:simplePos x="0" y="0"/>
+            <wp:positionH relativeFrom="column">
+              <wp:posOffset>-466725</wp:posOffset>
+            </wp:positionH>
+            <wp:positionV relativeFrom="paragraph">
+              <wp:posOffset>462280</wp:posOffset>
+            </wp:positionV>
+            <wp:extent cx="6629400" cy="3429635"/>
+            <wp:effectExtent l="0" t="0" r="0" b="0"/>
+            <wp:wrapTight wrapText="bothSides">
+              <wp:wrapPolygon edited="0">
+                <wp:start x="0" y="0"/>
+                <wp:lineTo x="0" y="21476"/>
+                <wp:lineTo x="21538" y="21476"/>
+                <wp:lineTo x="21538" y="0"/>
+                <wp:lineTo x="0" y="0"/>
+              </wp:wrapPolygon>
+            </wp:wrapTight>
+            <wp:docPr id="18" name="Picture 18"/>
+            <wp:cNvGraphicFramePr>
+              <a:graphicFrameLocks xmlns:a="http://schemas.openxmlformats.org/drawingml/2006/main" noChangeAspect="1"/>
+            </wp:cNvGraphicFramePr>
+            <a:graphic xmlns:a="http://schemas.openxmlformats.org/drawingml/2006/main">
+              <a:graphicData uri="http://schemas.openxmlformats.org/drawingml/2006/picture">
+                <pic:pic xmlns:pic="http://schemas.openxmlformats.org/drawingml/2006/picture">
+                  <pic:nvPicPr>
+                    <pic:cNvPr id="18" name="web_adminportal_medication.png"/>
+                    <pic:cNvPicPr/>
+                  </pic:nvPicPr>
+                  <pic:blipFill>
+                    <a:blip r:embed="rId40">
+                      <a:extLst>
+                        <a:ext uri="{28A0092B-C50C-407E-A947-70E740481C1C}">
+                          <a14:useLocalDpi xmlns:a14="http://schemas.microsoft.com/office/drawing/2010/main" val="0"/>
+                        </a:ext>
+                      </a:extLst>
+                    </a:blip>
+                    <a:stretch>
+                      <a:fillRect/>
+                    </a:stretch>
+                  </pic:blipFill>
+                  <pic:spPr>
+                    <a:xfrm>
+                      <a:off x="0" y="0"/>
+                      <a:ext cx="6629400" cy="3429635"/>
+                    </a:xfrm>
+                    <a:prstGeom prst="rect">
+                      <a:avLst/>
+                    </a:prstGeom>
+                  </pic:spPr>
+                </pic:pic>
+              </a:graphicData>
+            </a:graphic>
+            <wp14:sizeRelH relativeFrom="page">
+              <wp14:pctWidth>0</wp14:pctWidth>
+            </wp14:sizeRelH>
+            <wp14:sizeRelV relativeFrom="page">
+              <wp14:pctHeight>0</wp14:pctHeight>
+            </wp14:sizeRelV>
+          </wp:anchor>
+        </w:drawing>
+      </w:r>
+      <w:r>
+        <w:t>This page will be to add new medication names (prescription drug names can currently only be selected from a dropdown list) this function will add the name to the list.</w:t>
+      </w:r>
+    </w:p>
+    <w:p>
+      <w:pPr>
+        <w:pStyle w:val="Heading2"/>
+      </w:pPr>
+    </w:p>
+    <w:p>
+      <w:pPr>
+        <w:pStyle w:val="Heading2"/>
+      </w:pPr>
+      <w:r>
+        <w:t>5.5 Application statistics</w:t>
+      </w:r>
+    </w:p>
+    <w:p>
+      <w:r>
+        <w:rPr>
+          <w:noProof/>
+          <w:lang w:eastAsia="en-GB"/>
+        </w:rPr>
+        <w:drawing>
+          <wp:anchor distT="0" distB="0" distL="114300" distR="114300" simplePos="0" relativeHeight="251664896" behindDoc="1" locked="0" layoutInCell="1" allowOverlap="1" wp14:anchorId="2E83B663" wp14:editId="0DF8ACEA">
+            <wp:simplePos x="0" y="0"/>
+            <wp:positionH relativeFrom="column">
+              <wp:posOffset>-533400</wp:posOffset>
+            </wp:positionH>
+            <wp:positionV relativeFrom="paragraph">
+              <wp:posOffset>447040</wp:posOffset>
+            </wp:positionV>
+            <wp:extent cx="6795135" cy="3714750"/>
+            <wp:effectExtent l="0" t="0" r="5715" b="0"/>
+            <wp:wrapTight wrapText="bothSides">
+              <wp:wrapPolygon edited="0">
+                <wp:start x="0" y="0"/>
+                <wp:lineTo x="0" y="21489"/>
+                <wp:lineTo x="21558" y="21489"/>
+                <wp:lineTo x="21558" y="0"/>
+                <wp:lineTo x="0" y="0"/>
+              </wp:wrapPolygon>
+            </wp:wrapTight>
+            <wp:docPr id="19" name="Picture 19"/>
+            <wp:cNvGraphicFramePr>
+              <a:graphicFrameLocks xmlns:a="http://schemas.openxmlformats.org/drawingml/2006/main" noChangeAspect="1"/>
+            </wp:cNvGraphicFramePr>
+            <a:graphic xmlns:a="http://schemas.openxmlformats.org/drawingml/2006/main">
+              <a:graphicData uri="http://schemas.openxmlformats.org/drawingml/2006/picture">
+                <pic:pic xmlns:pic="http://schemas.openxmlformats.org/drawingml/2006/picture">
+                  <pic:nvPicPr>
+                    <pic:cNvPr id="19" name="web_adminportal_stats.png"/>
+                    <pic:cNvPicPr/>
+                  </pic:nvPicPr>
+                  <pic:blipFill>
+                    <a:blip r:embed="rId41">
+                      <a:extLst>
+                        <a:ext uri="{28A0092B-C50C-407E-A947-70E740481C1C}">
+                          <a14:useLocalDpi xmlns:a14="http://schemas.microsoft.com/office/drawing/2010/main" val="0"/>
+                        </a:ext>
+                      </a:extLst>
+                    </a:blip>
+                    <a:stretch>
+                      <a:fillRect/>
+                    </a:stretch>
+                  </pic:blipFill>
+                  <pic:spPr>
+                    <a:xfrm>
+                      <a:off x="0" y="0"/>
+                      <a:ext cx="6795135" cy="3714750"/>
+                    </a:xfrm>
+                    <a:prstGeom prst="rect">
+                      <a:avLst/>
+                    </a:prstGeom>
+                  </pic:spPr>
+                </pic:pic>
+              </a:graphicData>
+            </a:graphic>
+            <wp14:sizeRelH relativeFrom="page">
+              <wp14:pctWidth>0</wp14:pctWidth>
+            </wp14:sizeRelH>
+            <wp14:sizeRelV relativeFrom="page">
+              <wp14:pctHeight>0</wp14:pctHeight>
+            </wp14:sizeRelV>
+          </wp:anchor>
+        </w:drawing>
+      </w:r>
+      <w:r>
+        <w:t>This page will show statistics based on current database records and user activity</w:t>
+      </w:r>
+    </w:p>
+    <w:p>
+      <w:pPr>
+        <w:pStyle w:val="Heading2"/>
+      </w:pPr>
       <w:bookmarkStart w:id="0" w:name="_GoBack"/>
       <w:bookmarkEnd w:id="0"/>
-    </w:p>
-    <w:p>
-      <w:r>
-        <w:t>The user will be shown important notifications and reminders on their dashboard, these will be dismissible, and they can update that they have taken medication from the notification etc.</w:t>
+      <w:r>
+        <w:rPr>
+          <w:noProof/>
+          <w:lang w:eastAsia="en-GB"/>
+        </w:rPr>
+        <w:lastRenderedPageBreak/>
+        <w:drawing>
+          <wp:anchor distT="0" distB="0" distL="114300" distR="114300" simplePos="0" relativeHeight="251665920" behindDoc="1" locked="0" layoutInCell="1" allowOverlap="1" wp14:anchorId="4496CFB9" wp14:editId="68ABD6AE">
+            <wp:simplePos x="0" y="0"/>
+            <wp:positionH relativeFrom="column">
+              <wp:posOffset>-629285</wp:posOffset>
+            </wp:positionH>
+            <wp:positionV relativeFrom="paragraph">
+              <wp:posOffset>257175</wp:posOffset>
+            </wp:positionV>
+            <wp:extent cx="7033260" cy="3333750"/>
+            <wp:effectExtent l="0" t="0" r="0" b="0"/>
+            <wp:wrapTight wrapText="bothSides">
+              <wp:wrapPolygon edited="0">
+                <wp:start x="0" y="0"/>
+                <wp:lineTo x="0" y="21477"/>
+                <wp:lineTo x="21530" y="21477"/>
+                <wp:lineTo x="21530" y="0"/>
+                <wp:lineTo x="0" y="0"/>
+              </wp:wrapPolygon>
+            </wp:wrapTight>
+            <wp:docPr id="20" name="Picture 20"/>
+            <wp:cNvGraphicFramePr>
+              <a:graphicFrameLocks xmlns:a="http://schemas.openxmlformats.org/drawingml/2006/main" noChangeAspect="1"/>
+            </wp:cNvGraphicFramePr>
+            <a:graphic xmlns:a="http://schemas.openxmlformats.org/drawingml/2006/main">
+              <a:graphicData uri="http://schemas.openxmlformats.org/drawingml/2006/picture">
+                <pic:pic xmlns:pic="http://schemas.openxmlformats.org/drawingml/2006/picture">
+                  <pic:nvPicPr>
+                    <pic:cNvPr id="20" name="web_adminportal_twitter.png"/>
+                    <pic:cNvPicPr/>
+                  </pic:nvPicPr>
+                  <pic:blipFill>
+                    <a:blip r:embed="rId42">
+                      <a:extLst>
+                        <a:ext uri="{28A0092B-C50C-407E-A947-70E740481C1C}">
+                          <a14:useLocalDpi xmlns:a14="http://schemas.microsoft.com/office/drawing/2010/main" val="0"/>
+                        </a:ext>
+                      </a:extLst>
+                    </a:blip>
+                    <a:stretch>
+                      <a:fillRect/>
+                    </a:stretch>
+                  </pic:blipFill>
+                  <pic:spPr>
+                    <a:xfrm>
+                      <a:off x="0" y="0"/>
+                      <a:ext cx="7033260" cy="3333750"/>
+                    </a:xfrm>
+                    <a:prstGeom prst="rect">
+                      <a:avLst/>
+                    </a:prstGeom>
+                  </pic:spPr>
+                </pic:pic>
+              </a:graphicData>
+            </a:graphic>
+            <wp14:sizeRelH relativeFrom="page">
+              <wp14:pctWidth>0</wp14:pctWidth>
+            </wp14:sizeRelH>
+            <wp14:sizeRelV relativeFrom="page">
+              <wp14:pctHeight>0</wp14:pctHeight>
+            </wp14:sizeRelV>
+          </wp:anchor>
+        </w:drawing>
+      </w:r>
+      <w:r>
+        <w:t>5.6 JustHealth Twitter</w:t>
       </w:r>
     </w:p>
     <w:p/>
@@ -2448,6 +3221,119 @@
     </w:lvl>
   </w:abstractNum>
   <w:abstractNum w:abstractNumId="1">
+    <w:nsid w:val="128A5C63"/>
+    <w:multiLevelType w:val="hybridMultilevel"/>
+    <w:tmpl w:val="27EA9DE8"/>
+    <w:lvl w:ilvl="0" w:tplc="08090001">
+      <w:start w:val="1"/>
+      <w:numFmt w:val="bullet"/>
+      <w:lvlText w:val=""/>
+      <w:lvlJc w:val="left"/>
+      <w:pPr>
+        <w:ind w:left="720" w:hanging="360"/>
+      </w:pPr>
+      <w:rPr>
+        <w:rFonts w:ascii="Symbol" w:hAnsi="Symbol" w:hint="default"/>
+      </w:rPr>
+    </w:lvl>
+    <w:lvl w:ilvl="1" w:tplc="08090003" w:tentative="1">
+      <w:start w:val="1"/>
+      <w:numFmt w:val="bullet"/>
+      <w:lvlText w:val="o"/>
+      <w:lvlJc w:val="left"/>
+      <w:pPr>
+        <w:ind w:left="1440" w:hanging="360"/>
+      </w:pPr>
+      <w:rPr>
+        <w:rFonts w:ascii="Courier New" w:hAnsi="Courier New" w:cs="Courier New" w:hint="default"/>
+      </w:rPr>
+    </w:lvl>
+    <w:lvl w:ilvl="2" w:tplc="08090005" w:tentative="1">
+      <w:start w:val="1"/>
+      <w:numFmt w:val="bullet"/>
+      <w:lvlText w:val=""/>
+      <w:lvlJc w:val="left"/>
+      <w:pPr>
+        <w:ind w:left="2160" w:hanging="360"/>
+      </w:pPr>
+      <w:rPr>
+        <w:rFonts w:ascii="Wingdings" w:hAnsi="Wingdings" w:hint="default"/>
+      </w:rPr>
+    </w:lvl>
+    <w:lvl w:ilvl="3" w:tplc="08090001" w:tentative="1">
+      <w:start w:val="1"/>
+      <w:numFmt w:val="bullet"/>
+      <w:lvlText w:val=""/>
+      <w:lvlJc w:val="left"/>
+      <w:pPr>
+        <w:ind w:left="2880" w:hanging="360"/>
+      </w:pPr>
+      <w:rPr>
+        <w:rFonts w:ascii="Symbol" w:hAnsi="Symbol" w:hint="default"/>
+      </w:rPr>
+    </w:lvl>
+    <w:lvl w:ilvl="4" w:tplc="08090003" w:tentative="1">
+      <w:start w:val="1"/>
+      <w:numFmt w:val="bullet"/>
+      <w:lvlText w:val="o"/>
+      <w:lvlJc w:val="left"/>
+      <w:pPr>
+        <w:ind w:left="3600" w:hanging="360"/>
+      </w:pPr>
+      <w:rPr>
+        <w:rFonts w:ascii="Courier New" w:hAnsi="Courier New" w:cs="Courier New" w:hint="default"/>
+      </w:rPr>
+    </w:lvl>
+    <w:lvl w:ilvl="5" w:tplc="08090005" w:tentative="1">
+      <w:start w:val="1"/>
+      <w:numFmt w:val="bullet"/>
+      <w:lvlText w:val=""/>
+      <w:lvlJc w:val="left"/>
+      <w:pPr>
+        <w:ind w:left="4320" w:hanging="360"/>
+      </w:pPr>
+      <w:rPr>
+        <w:rFonts w:ascii="Wingdings" w:hAnsi="Wingdings" w:hint="default"/>
+      </w:rPr>
+    </w:lvl>
+    <w:lvl w:ilvl="6" w:tplc="08090001" w:tentative="1">
+      <w:start w:val="1"/>
+      <w:numFmt w:val="bullet"/>
+      <w:lvlText w:val=""/>
+      <w:lvlJc w:val="left"/>
+      <w:pPr>
+        <w:ind w:left="5040" w:hanging="360"/>
+      </w:pPr>
+      <w:rPr>
+        <w:rFonts w:ascii="Symbol" w:hAnsi="Symbol" w:hint="default"/>
+      </w:rPr>
+    </w:lvl>
+    <w:lvl w:ilvl="7" w:tplc="08090003" w:tentative="1">
+      <w:start w:val="1"/>
+      <w:numFmt w:val="bullet"/>
+      <w:lvlText w:val="o"/>
+      <w:lvlJc w:val="left"/>
+      <w:pPr>
+        <w:ind w:left="5760" w:hanging="360"/>
+      </w:pPr>
+      <w:rPr>
+        <w:rFonts w:ascii="Courier New" w:hAnsi="Courier New" w:cs="Courier New" w:hint="default"/>
+      </w:rPr>
+    </w:lvl>
+    <w:lvl w:ilvl="8" w:tplc="08090005" w:tentative="1">
+      <w:start w:val="1"/>
+      <w:numFmt w:val="bullet"/>
+      <w:lvlText w:val=""/>
+      <w:lvlJc w:val="left"/>
+      <w:pPr>
+        <w:ind w:left="6480" w:hanging="360"/>
+      </w:pPr>
+      <w:rPr>
+        <w:rFonts w:ascii="Wingdings" w:hAnsi="Wingdings" w:hint="default"/>
+      </w:rPr>
+    </w:lvl>
+  </w:abstractNum>
+  <w:abstractNum w:abstractNumId="2">
     <w:nsid w:val="17961C07"/>
     <w:multiLevelType w:val="hybridMultilevel"/>
     <w:tmpl w:val="E304AF0A"/>
@@ -2560,7 +3446,7 @@
       </w:rPr>
     </w:lvl>
   </w:abstractNum>
-  <w:abstractNum w:abstractNumId="2">
+  <w:abstractNum w:abstractNumId="3">
     <w:nsid w:val="1E7648E1"/>
     <w:multiLevelType w:val="hybridMultilevel"/>
     <w:tmpl w:val="57048942"/>
@@ -2673,7 +3559,7 @@
       </w:rPr>
     </w:lvl>
   </w:abstractNum>
-  <w:abstractNum w:abstractNumId="3">
+  <w:abstractNum w:abstractNumId="4">
     <w:nsid w:val="259034B5"/>
     <w:multiLevelType w:val="hybridMultilevel"/>
     <w:tmpl w:val="6BB0A280"/>
@@ -2786,7 +3672,7 @@
       </w:rPr>
     </w:lvl>
   </w:abstractNum>
-  <w:abstractNum w:abstractNumId="4">
+  <w:abstractNum w:abstractNumId="5">
     <w:nsid w:val="2D926337"/>
     <w:multiLevelType w:val="hybridMultilevel"/>
     <w:tmpl w:val="248C8C92"/>
@@ -2899,7 +3785,7 @@
       </w:rPr>
     </w:lvl>
   </w:abstractNum>
-  <w:abstractNum w:abstractNumId="5">
+  <w:abstractNum w:abstractNumId="6">
     <w:nsid w:val="398563ED"/>
     <w:multiLevelType w:val="hybridMultilevel"/>
     <w:tmpl w:val="3918B896"/>
@@ -3012,7 +3898,7 @@
       </w:rPr>
     </w:lvl>
   </w:abstractNum>
-  <w:abstractNum w:abstractNumId="6">
+  <w:abstractNum w:abstractNumId="7">
     <w:nsid w:val="48D856CA"/>
     <w:multiLevelType w:val="hybridMultilevel"/>
     <w:tmpl w:val="E860730C"/>
@@ -3125,7 +4011,7 @@
       </w:rPr>
     </w:lvl>
   </w:abstractNum>
-  <w:abstractNum w:abstractNumId="7">
+  <w:abstractNum w:abstractNumId="8">
     <w:nsid w:val="63C7093F"/>
     <w:multiLevelType w:val="hybridMultilevel"/>
     <w:tmpl w:val="674415FE"/>
@@ -3238,7 +4124,7 @@
       </w:rPr>
     </w:lvl>
   </w:abstractNum>
-  <w:abstractNum w:abstractNumId="8">
+  <w:abstractNum w:abstractNumId="9">
     <w:nsid w:val="699420BA"/>
     <w:multiLevelType w:val="hybridMultilevel"/>
     <w:tmpl w:val="7B9456A6"/>
@@ -3352,31 +4238,34 @@
     </w:lvl>
   </w:abstractNum>
   <w:num w:numId="1">
+    <w:abstractNumId w:val="3"/>
+  </w:num>
+  <w:num w:numId="2">
+    <w:abstractNumId w:val="9"/>
+  </w:num>
+  <w:num w:numId="3">
     <w:abstractNumId w:val="2"/>
   </w:num>
-  <w:num w:numId="2">
-    <w:abstractNumId w:val="8"/>
+  <w:num w:numId="4">
+    <w:abstractNumId w:val="5"/>
   </w:num>
-  <w:num w:numId="3">
-    <w:abstractNumId w:val="1"/>
-  </w:num>
-  <w:num w:numId="4">
+  <w:num w:numId="5">
     <w:abstractNumId w:val="4"/>
   </w:num>
-  <w:num w:numId="5">
-    <w:abstractNumId w:val="3"/>
-  </w:num>
   <w:num w:numId="6">
-    <w:abstractNumId w:val="5"/>
+    <w:abstractNumId w:val="6"/>
   </w:num>
   <w:num w:numId="7">
-    <w:abstractNumId w:val="7"/>
+    <w:abstractNumId w:val="8"/>
   </w:num>
   <w:num w:numId="8">
     <w:abstractNumId w:val="0"/>
   </w:num>
   <w:num w:numId="9">
-    <w:abstractNumId w:val="6"/>
+    <w:abstractNumId w:val="7"/>
+  </w:num>
+  <w:num w:numId="10">
+    <w:abstractNumId w:val="1"/>
   </w:num>
 </w:numbering>
 </file>
@@ -3847,6 +4736,7 @@
   <w:style w:type="character" w:default="1" w:styleId="DefaultParagraphFont">
     <w:name w:val="Default Paragraph Font"/>
     <w:uiPriority w:val="1"/>
+    <w:semiHidden/>
     <w:unhideWhenUsed/>
   </w:style>
   <w:style w:type="table" w:default="1" w:styleId="TableNormal">
@@ -4219,6 +5109,7 @@
     <w:rsid w:val="00402DFF"/>
     <w:rsid w:val="006336B5"/>
     <w:rsid w:val="006F341D"/>
+    <w:rsid w:val="007F220D"/>
     <w:rsid w:val="0093777C"/>
     <w:rsid w:val="00C2184A"/>
     <w:rsid w:val="00C56887"/>
@@ -5039,7 +5930,7 @@
 </file>
 
 <file path=customXml/itemProps2.xml><?xml version="1.0" encoding="utf-8"?>
-<ds:datastoreItem xmlns:ds="http://schemas.openxmlformats.org/officeDocument/2006/customXml" ds:itemID="{82D3FAF8-25A6-4053-8FEF-A88E0109C784}">
+<ds:datastoreItem xmlns:ds="http://schemas.openxmlformats.org/officeDocument/2006/customXml" ds:itemID="{895FCA31-2123-4D43-B579-9BCA8D227486}">
   <ds:schemaRefs>
     <ds:schemaRef ds:uri="http://schemas.openxmlformats.org/officeDocument/2006/bibliography"/>
   </ds:schemaRefs>

--- a/Documentation/5.0 Design/5.3 Web app/WebDesign.docx
+++ b/Documentation/5.0 Design/5.3 Web app/WebDesign.docx
@@ -19,7 +19,7 @@
               <w:lang w:eastAsia="en-GB"/>
             </w:rPr>
             <w:drawing>
-              <wp:anchor distT="0" distB="0" distL="114300" distR="114300" simplePos="0" relativeHeight="251647488" behindDoc="1" locked="0" layoutInCell="1" allowOverlap="1" wp14:anchorId="68B3CB62" wp14:editId="548E606B">
+              <wp:anchor distT="0" distB="0" distL="114300" distR="114300" simplePos="0" relativeHeight="251643392" behindDoc="1" locked="0" layoutInCell="1" allowOverlap="1" wp14:anchorId="68B3CB62" wp14:editId="548E606B">
                 <wp:simplePos x="0" y="0"/>
                 <wp:positionH relativeFrom="column">
                   <wp:posOffset>3295650</wp:posOffset>
@@ -95,7 +95,7 @@
               <w:lang w:eastAsia="en-GB"/>
             </w:rPr>
             <w:drawing>
-              <wp:anchor distT="0" distB="0" distL="114300" distR="114300" simplePos="0" relativeHeight="251645440" behindDoc="1" locked="0" layoutInCell="1" allowOverlap="1" wp14:anchorId="7515BF56" wp14:editId="5E5A379B">
+              <wp:anchor distT="0" distB="0" distL="114300" distR="114300" simplePos="0" relativeHeight="251641344" behindDoc="1" locked="0" layoutInCell="1" allowOverlap="1" wp14:anchorId="7515BF56" wp14:editId="5E5A379B">
                 <wp:simplePos x="0" y="0"/>
                 <wp:positionH relativeFrom="column">
                   <wp:posOffset>-323850</wp:posOffset>
@@ -214,7 +214,7 @@
                       <w:rPr>
                         <w:color w:val="4F81BD" w:themeColor="accent1"/>
                       </w:rPr>
-                      <w:t>[Version 2.1</w:t>
+                      <w:t>[Version 2.2</w:t>
                     </w:r>
                     <w:r>
                       <w:rPr>
@@ -272,13 +272,37 @@
                   <w:rPr>
                     <w:color w:val="4F81BD" w:themeColor="accent1"/>
                   </w:rPr>
-                  <w:t>20</w:t>
+                  <w:t>2</w:t>
                 </w:r>
                 <w:r>
                   <w:rPr>
                     <w:color w:val="4F81BD" w:themeColor="accent1"/>
                   </w:rPr>
-                  <w:t>/10/2014</w:t>
+                  <w:t>9</w:t>
+                </w:r>
+                <w:r>
+                  <w:rPr>
+                    <w:color w:val="4F81BD" w:themeColor="accent1"/>
+                  </w:rPr>
+                  <w:t>/</w:t>
+                </w:r>
+                <w:r>
+                  <w:rPr>
+                    <w:color w:val="4F81BD" w:themeColor="accent1"/>
+                  </w:rPr>
+                  <w:t>03</w:t>
+                </w:r>
+                <w:r>
+                  <w:rPr>
+                    <w:color w:val="4F81BD" w:themeColor="accent1"/>
+                  </w:rPr>
+                  <w:t>/201</w:t>
+                </w:r>
+                <w:r>
+                  <w:rPr>
+                    <w:color w:val="4F81BD" w:themeColor="accent1"/>
+                  </w:rPr>
+                  <w:t>5</w:t>
                 </w:r>
               </w:p>
             </w:tc>
@@ -524,10 +548,2237 @@
         <w:br w:type="page"/>
       </w:r>
     </w:p>
+    <w:sdt>
+      <w:sdtPr>
+        <w:id w:val="1316290000"/>
+        <w:docPartObj>
+          <w:docPartGallery w:val="Table of Contents"/>
+          <w:docPartUnique/>
+        </w:docPartObj>
+      </w:sdtPr>
+      <w:sdtEndPr>
+        <w:rPr>
+          <w:rFonts w:asciiTheme="minorHAnsi" w:eastAsiaTheme="minorHAnsi" w:hAnsiTheme="minorHAnsi" w:cstheme="minorBidi"/>
+          <w:b/>
+          <w:bCs/>
+          <w:noProof/>
+          <w:color w:val="auto"/>
+          <w:sz w:val="22"/>
+          <w:szCs w:val="22"/>
+          <w:lang w:val="en-GB"/>
+        </w:rPr>
+      </w:sdtEndPr>
+      <w:sdtContent>
+        <w:p>
+          <w:pPr>
+            <w:pStyle w:val="TOCHeading"/>
+          </w:pPr>
+          <w:r>
+            <w:t>Contents</w:t>
+          </w:r>
+        </w:p>
+        <w:p>
+          <w:pPr>
+            <w:pStyle w:val="TOC1"/>
+            <w:tabs>
+              <w:tab w:val="right" w:leader="dot" w:pos="9016"/>
+            </w:tabs>
+            <w:rPr>
+              <w:noProof/>
+            </w:rPr>
+          </w:pPr>
+          <w:r>
+            <w:fldChar w:fldCharType="begin"/>
+          </w:r>
+          <w:r>
+            <w:instrText xml:space="preserve"> TOC \o "1-3" \h \z \u </w:instrText>
+          </w:r>
+          <w:r>
+            <w:fldChar w:fldCharType="separate"/>
+          </w:r>
+          <w:hyperlink w:anchor="_Toc415436227" w:history="1">
+            <w:r>
+              <w:rPr>
+                <w:rStyle w:val="Hyperlink"/>
+                <w:noProof/>
+              </w:rPr>
+              <w:t>1.0 Overview</w:t>
+            </w:r>
+            <w:r>
+              <w:rPr>
+                <w:noProof/>
+                <w:webHidden/>
+              </w:rPr>
+              <w:tab/>
+            </w:r>
+            <w:r>
+              <w:rPr>
+                <w:noProof/>
+                <w:webHidden/>
+              </w:rPr>
+              <w:fldChar w:fldCharType="begin"/>
+            </w:r>
+            <w:r>
+              <w:rPr>
+                <w:noProof/>
+                <w:webHidden/>
+              </w:rPr>
+              <w:instrText xml:space="preserve"> PAGEREF _Toc415436227 \h </w:instrText>
+            </w:r>
+            <w:r>
+              <w:rPr>
+                <w:noProof/>
+                <w:webHidden/>
+              </w:rPr>
+            </w:r>
+            <w:r>
+              <w:rPr>
+                <w:noProof/>
+                <w:webHidden/>
+              </w:rPr>
+              <w:fldChar w:fldCharType="separate"/>
+            </w:r>
+            <w:r>
+              <w:rPr>
+                <w:noProof/>
+                <w:webHidden/>
+              </w:rPr>
+              <w:t>2</w:t>
+            </w:r>
+            <w:r>
+              <w:rPr>
+                <w:noProof/>
+                <w:webHidden/>
+              </w:rPr>
+              <w:fldChar w:fldCharType="end"/>
+            </w:r>
+          </w:hyperlink>
+        </w:p>
+        <w:p>
+          <w:pPr>
+            <w:pStyle w:val="TOC1"/>
+            <w:tabs>
+              <w:tab w:val="right" w:leader="dot" w:pos="9016"/>
+            </w:tabs>
+            <w:rPr>
+              <w:noProof/>
+            </w:rPr>
+          </w:pPr>
+          <w:hyperlink w:anchor="_Toc415436228" w:history="1">
+            <w:r>
+              <w:rPr>
+                <w:rStyle w:val="Hyperlink"/>
+                <w:noProof/>
+              </w:rPr>
+              <w:t>2.0 Designs</w:t>
+            </w:r>
+            <w:r>
+              <w:rPr>
+                <w:noProof/>
+                <w:webHidden/>
+              </w:rPr>
+              <w:tab/>
+            </w:r>
+            <w:r>
+              <w:rPr>
+                <w:noProof/>
+                <w:webHidden/>
+              </w:rPr>
+              <w:fldChar w:fldCharType="begin"/>
+            </w:r>
+            <w:r>
+              <w:rPr>
+                <w:noProof/>
+                <w:webHidden/>
+              </w:rPr>
+              <w:instrText xml:space="preserve"> PAGEREF _Toc415436228 \h </w:instrText>
+            </w:r>
+            <w:r>
+              <w:rPr>
+                <w:noProof/>
+                <w:webHidden/>
+              </w:rPr>
+            </w:r>
+            <w:r>
+              <w:rPr>
+                <w:noProof/>
+                <w:webHidden/>
+              </w:rPr>
+              <w:fldChar w:fldCharType="separate"/>
+            </w:r>
+            <w:r>
+              <w:rPr>
+                <w:noProof/>
+                <w:webHidden/>
+              </w:rPr>
+              <w:t>2</w:t>
+            </w:r>
+            <w:r>
+              <w:rPr>
+                <w:noProof/>
+                <w:webHidden/>
+              </w:rPr>
+              <w:fldChar w:fldCharType="end"/>
+            </w:r>
+          </w:hyperlink>
+        </w:p>
+        <w:p>
+          <w:pPr>
+            <w:pStyle w:val="TOC2"/>
+            <w:tabs>
+              <w:tab w:val="right" w:leader="dot" w:pos="9016"/>
+            </w:tabs>
+            <w:rPr>
+              <w:noProof/>
+            </w:rPr>
+          </w:pPr>
+          <w:hyperlink w:anchor="_Toc415436229" w:history="1">
+            <w:r>
+              <w:rPr>
+                <w:rStyle w:val="Hyperlink"/>
+                <w:noProof/>
+              </w:rPr>
+              <w:t>2.1 User log in</w:t>
+            </w:r>
+            <w:r>
+              <w:rPr>
+                <w:noProof/>
+                <w:webHidden/>
+              </w:rPr>
+              <w:tab/>
+            </w:r>
+            <w:r>
+              <w:rPr>
+                <w:noProof/>
+                <w:webHidden/>
+              </w:rPr>
+              <w:fldChar w:fldCharType="begin"/>
+            </w:r>
+            <w:r>
+              <w:rPr>
+                <w:noProof/>
+                <w:webHidden/>
+              </w:rPr>
+              <w:instrText xml:space="preserve"> PAGEREF _Toc415436229 \h </w:instrText>
+            </w:r>
+            <w:r>
+              <w:rPr>
+                <w:noProof/>
+                <w:webHidden/>
+              </w:rPr>
+            </w:r>
+            <w:r>
+              <w:rPr>
+                <w:noProof/>
+                <w:webHidden/>
+              </w:rPr>
+              <w:fldChar w:fldCharType="separate"/>
+            </w:r>
+            <w:r>
+              <w:rPr>
+                <w:noProof/>
+                <w:webHidden/>
+              </w:rPr>
+              <w:t>2</w:t>
+            </w:r>
+            <w:r>
+              <w:rPr>
+                <w:noProof/>
+                <w:webHidden/>
+              </w:rPr>
+              <w:fldChar w:fldCharType="end"/>
+            </w:r>
+          </w:hyperlink>
+        </w:p>
+        <w:p>
+          <w:pPr>
+            <w:pStyle w:val="TOC2"/>
+            <w:tabs>
+              <w:tab w:val="right" w:leader="dot" w:pos="9016"/>
+            </w:tabs>
+            <w:rPr>
+              <w:noProof/>
+            </w:rPr>
+          </w:pPr>
+          <w:hyperlink w:anchor="_Toc415436230" w:history="1">
+            <w:r>
+              <w:rPr>
+                <w:rStyle w:val="Hyperlink"/>
+                <w:noProof/>
+              </w:rPr>
+              <w:t>2.2 Register user</w:t>
+            </w:r>
+            <w:r>
+              <w:rPr>
+                <w:noProof/>
+                <w:webHidden/>
+              </w:rPr>
+              <w:tab/>
+            </w:r>
+            <w:r>
+              <w:rPr>
+                <w:noProof/>
+                <w:webHidden/>
+              </w:rPr>
+              <w:fldChar w:fldCharType="begin"/>
+            </w:r>
+            <w:r>
+              <w:rPr>
+                <w:noProof/>
+                <w:webHidden/>
+              </w:rPr>
+              <w:instrText xml:space="preserve"> PAGEREF _Toc415436230 \h </w:instrText>
+            </w:r>
+            <w:r>
+              <w:rPr>
+                <w:noProof/>
+                <w:webHidden/>
+              </w:rPr>
+            </w:r>
+            <w:r>
+              <w:rPr>
+                <w:noProof/>
+                <w:webHidden/>
+              </w:rPr>
+              <w:fldChar w:fldCharType="separate"/>
+            </w:r>
+            <w:r>
+              <w:rPr>
+                <w:noProof/>
+                <w:webHidden/>
+              </w:rPr>
+              <w:t>3</w:t>
+            </w:r>
+            <w:r>
+              <w:rPr>
+                <w:noProof/>
+                <w:webHidden/>
+              </w:rPr>
+              <w:fldChar w:fldCharType="end"/>
+            </w:r>
+          </w:hyperlink>
+        </w:p>
+        <w:p>
+          <w:pPr>
+            <w:pStyle w:val="TOC2"/>
+            <w:tabs>
+              <w:tab w:val="right" w:leader="dot" w:pos="9016"/>
+            </w:tabs>
+            <w:rPr>
+              <w:noProof/>
+            </w:rPr>
+          </w:pPr>
+          <w:hyperlink w:anchor="_Toc415436231" w:history="1">
+            <w:r>
+              <w:rPr>
+                <w:rStyle w:val="Hyperlink"/>
+                <w:noProof/>
+              </w:rPr>
+              <w:t>2.3 Home screen</w:t>
+            </w:r>
+            <w:r>
+              <w:rPr>
+                <w:noProof/>
+                <w:webHidden/>
+              </w:rPr>
+              <w:tab/>
+            </w:r>
+            <w:r>
+              <w:rPr>
+                <w:noProof/>
+                <w:webHidden/>
+              </w:rPr>
+              <w:fldChar w:fldCharType="begin"/>
+            </w:r>
+            <w:r>
+              <w:rPr>
+                <w:noProof/>
+                <w:webHidden/>
+              </w:rPr>
+              <w:instrText xml:space="preserve"> PAGEREF _Toc415436231 \h </w:instrText>
+            </w:r>
+            <w:r>
+              <w:rPr>
+                <w:noProof/>
+                <w:webHidden/>
+              </w:rPr>
+            </w:r>
+            <w:r>
+              <w:rPr>
+                <w:noProof/>
+                <w:webHidden/>
+              </w:rPr>
+              <w:fldChar w:fldCharType="separate"/>
+            </w:r>
+            <w:r>
+              <w:rPr>
+                <w:noProof/>
+                <w:webHidden/>
+              </w:rPr>
+              <w:t>3</w:t>
+            </w:r>
+            <w:r>
+              <w:rPr>
+                <w:noProof/>
+                <w:webHidden/>
+              </w:rPr>
+              <w:fldChar w:fldCharType="end"/>
+            </w:r>
+          </w:hyperlink>
+        </w:p>
+        <w:p>
+          <w:pPr>
+            <w:pStyle w:val="TOC2"/>
+            <w:tabs>
+              <w:tab w:val="right" w:leader="dot" w:pos="9016"/>
+            </w:tabs>
+            <w:rPr>
+              <w:noProof/>
+            </w:rPr>
+          </w:pPr>
+          <w:hyperlink w:anchor="_Toc415436232" w:history="1">
+            <w:r>
+              <w:rPr>
+                <w:rStyle w:val="Hyperlink"/>
+                <w:noProof/>
+              </w:rPr>
+              <w:t>2.4 Standard page</w:t>
+            </w:r>
+            <w:r>
+              <w:rPr>
+                <w:noProof/>
+                <w:webHidden/>
+              </w:rPr>
+              <w:tab/>
+            </w:r>
+            <w:r>
+              <w:rPr>
+                <w:noProof/>
+                <w:webHidden/>
+              </w:rPr>
+              <w:fldChar w:fldCharType="begin"/>
+            </w:r>
+            <w:r>
+              <w:rPr>
+                <w:noProof/>
+                <w:webHidden/>
+              </w:rPr>
+              <w:instrText xml:space="preserve"> PAGEREF _Toc415436232 \h </w:instrText>
+            </w:r>
+            <w:r>
+              <w:rPr>
+                <w:noProof/>
+                <w:webHidden/>
+              </w:rPr>
+            </w:r>
+            <w:r>
+              <w:rPr>
+                <w:noProof/>
+                <w:webHidden/>
+              </w:rPr>
+              <w:fldChar w:fldCharType="separate"/>
+            </w:r>
+            <w:r>
+              <w:rPr>
+                <w:noProof/>
+                <w:webHidden/>
+              </w:rPr>
+              <w:t>4</w:t>
+            </w:r>
+            <w:r>
+              <w:rPr>
+                <w:noProof/>
+                <w:webHidden/>
+              </w:rPr>
+              <w:fldChar w:fldCharType="end"/>
+            </w:r>
+          </w:hyperlink>
+        </w:p>
+        <w:p>
+          <w:pPr>
+            <w:pStyle w:val="TOC2"/>
+            <w:tabs>
+              <w:tab w:val="right" w:leader="dot" w:pos="9016"/>
+            </w:tabs>
+            <w:rPr>
+              <w:noProof/>
+            </w:rPr>
+          </w:pPr>
+          <w:hyperlink w:anchor="_Toc415436233" w:history="1">
+            <w:r>
+              <w:rPr>
+                <w:rStyle w:val="Hyperlink"/>
+                <w:noProof/>
+              </w:rPr>
+              <w:t>2.5 Account deactivation</w:t>
+            </w:r>
+            <w:r>
+              <w:rPr>
+                <w:noProof/>
+                <w:webHidden/>
+              </w:rPr>
+              <w:tab/>
+            </w:r>
+            <w:r>
+              <w:rPr>
+                <w:noProof/>
+                <w:webHidden/>
+              </w:rPr>
+              <w:fldChar w:fldCharType="begin"/>
+            </w:r>
+            <w:r>
+              <w:rPr>
+                <w:noProof/>
+                <w:webHidden/>
+              </w:rPr>
+              <w:instrText xml:space="preserve"> PAGEREF _Toc415436233 \h </w:instrText>
+            </w:r>
+            <w:r>
+              <w:rPr>
+                <w:noProof/>
+                <w:webHidden/>
+              </w:rPr>
+            </w:r>
+            <w:r>
+              <w:rPr>
+                <w:noProof/>
+                <w:webHidden/>
+              </w:rPr>
+              <w:fldChar w:fldCharType="separate"/>
+            </w:r>
+            <w:r>
+              <w:rPr>
+                <w:noProof/>
+                <w:webHidden/>
+              </w:rPr>
+              <w:t>5</w:t>
+            </w:r>
+            <w:r>
+              <w:rPr>
+                <w:noProof/>
+                <w:webHidden/>
+              </w:rPr>
+              <w:fldChar w:fldCharType="end"/>
+            </w:r>
+          </w:hyperlink>
+        </w:p>
+        <w:p>
+          <w:pPr>
+            <w:pStyle w:val="TOC2"/>
+            <w:tabs>
+              <w:tab w:val="right" w:leader="dot" w:pos="9016"/>
+            </w:tabs>
+            <w:rPr>
+              <w:noProof/>
+            </w:rPr>
+          </w:pPr>
+          <w:hyperlink w:anchor="_Toc415436234" w:history="1">
+            <w:r>
+              <w:rPr>
+                <w:rStyle w:val="Hyperlink"/>
+                <w:noProof/>
+              </w:rPr>
+              <w:t>2.6 Search for a user</w:t>
+            </w:r>
+            <w:r>
+              <w:rPr>
+                <w:noProof/>
+                <w:webHidden/>
+              </w:rPr>
+              <w:tab/>
+            </w:r>
+            <w:r>
+              <w:rPr>
+                <w:noProof/>
+                <w:webHidden/>
+              </w:rPr>
+              <w:fldChar w:fldCharType="begin"/>
+            </w:r>
+            <w:r>
+              <w:rPr>
+                <w:noProof/>
+                <w:webHidden/>
+              </w:rPr>
+              <w:instrText xml:space="preserve"> PAGEREF _Toc415436234 \h </w:instrText>
+            </w:r>
+            <w:r>
+              <w:rPr>
+                <w:noProof/>
+                <w:webHidden/>
+              </w:rPr>
+            </w:r>
+            <w:r>
+              <w:rPr>
+                <w:noProof/>
+                <w:webHidden/>
+              </w:rPr>
+              <w:fldChar w:fldCharType="separate"/>
+            </w:r>
+            <w:r>
+              <w:rPr>
+                <w:noProof/>
+                <w:webHidden/>
+              </w:rPr>
+              <w:t>6</w:t>
+            </w:r>
+            <w:r>
+              <w:rPr>
+                <w:noProof/>
+                <w:webHidden/>
+              </w:rPr>
+              <w:fldChar w:fldCharType="end"/>
+            </w:r>
+          </w:hyperlink>
+        </w:p>
+        <w:p>
+          <w:pPr>
+            <w:pStyle w:val="TOC2"/>
+            <w:tabs>
+              <w:tab w:val="right" w:leader="dot" w:pos="9016"/>
+            </w:tabs>
+            <w:rPr>
+              <w:noProof/>
+            </w:rPr>
+          </w:pPr>
+          <w:hyperlink w:anchor="_Toc415436235" w:history="1">
+            <w:r>
+              <w:rPr>
+                <w:rStyle w:val="Hyperlink"/>
+                <w:noProof/>
+              </w:rPr>
+              <w:t>2.7 View connections</w:t>
+            </w:r>
+            <w:r>
+              <w:rPr>
+                <w:noProof/>
+                <w:webHidden/>
+              </w:rPr>
+              <w:tab/>
+            </w:r>
+            <w:r>
+              <w:rPr>
+                <w:noProof/>
+                <w:webHidden/>
+              </w:rPr>
+              <w:fldChar w:fldCharType="begin"/>
+            </w:r>
+            <w:r>
+              <w:rPr>
+                <w:noProof/>
+                <w:webHidden/>
+              </w:rPr>
+              <w:instrText xml:space="preserve"> PAGEREF _Toc415436235 \h </w:instrText>
+            </w:r>
+            <w:r>
+              <w:rPr>
+                <w:noProof/>
+                <w:webHidden/>
+              </w:rPr>
+            </w:r>
+            <w:r>
+              <w:rPr>
+                <w:noProof/>
+                <w:webHidden/>
+              </w:rPr>
+              <w:fldChar w:fldCharType="separate"/>
+            </w:r>
+            <w:r>
+              <w:rPr>
+                <w:noProof/>
+                <w:webHidden/>
+              </w:rPr>
+              <w:t>6</w:t>
+            </w:r>
+            <w:r>
+              <w:rPr>
+                <w:noProof/>
+                <w:webHidden/>
+              </w:rPr>
+              <w:fldChar w:fldCharType="end"/>
+            </w:r>
+          </w:hyperlink>
+        </w:p>
+        <w:p>
+          <w:pPr>
+            <w:pStyle w:val="TOC2"/>
+            <w:tabs>
+              <w:tab w:val="right" w:leader="dot" w:pos="9016"/>
+            </w:tabs>
+            <w:rPr>
+              <w:noProof/>
+            </w:rPr>
+          </w:pPr>
+          <w:hyperlink w:anchor="_Toc415436236" w:history="1">
+            <w:r>
+              <w:rPr>
+                <w:rStyle w:val="Hyperlink"/>
+                <w:noProof/>
+              </w:rPr>
+              <w:t>2.8 Verify connection</w:t>
+            </w:r>
+            <w:r>
+              <w:rPr>
+                <w:noProof/>
+                <w:webHidden/>
+              </w:rPr>
+              <w:tab/>
+            </w:r>
+            <w:r>
+              <w:rPr>
+                <w:noProof/>
+                <w:webHidden/>
+              </w:rPr>
+              <w:fldChar w:fldCharType="begin"/>
+            </w:r>
+            <w:r>
+              <w:rPr>
+                <w:noProof/>
+                <w:webHidden/>
+              </w:rPr>
+              <w:instrText xml:space="preserve"> PAGEREF _Toc415436236 \h </w:instrText>
+            </w:r>
+            <w:r>
+              <w:rPr>
+                <w:noProof/>
+                <w:webHidden/>
+              </w:rPr>
+            </w:r>
+            <w:r>
+              <w:rPr>
+                <w:noProof/>
+                <w:webHidden/>
+              </w:rPr>
+              <w:fldChar w:fldCharType="separate"/>
+            </w:r>
+            <w:r>
+              <w:rPr>
+                <w:noProof/>
+                <w:webHidden/>
+              </w:rPr>
+              <w:t>7</w:t>
+            </w:r>
+            <w:r>
+              <w:rPr>
+                <w:noProof/>
+                <w:webHidden/>
+              </w:rPr>
+              <w:fldChar w:fldCharType="end"/>
+            </w:r>
+          </w:hyperlink>
+        </w:p>
+        <w:p>
+          <w:pPr>
+            <w:pStyle w:val="TOC2"/>
+            <w:tabs>
+              <w:tab w:val="right" w:leader="dot" w:pos="9016"/>
+            </w:tabs>
+            <w:rPr>
+              <w:noProof/>
+            </w:rPr>
+          </w:pPr>
+          <w:hyperlink w:anchor="_Toc415436237" w:history="1">
+            <w:r>
+              <w:rPr>
+                <w:rStyle w:val="Hyperlink"/>
+                <w:noProof/>
+              </w:rPr>
+              <w:t>2.9 View appointments</w:t>
+            </w:r>
+            <w:r>
+              <w:rPr>
+                <w:noProof/>
+                <w:webHidden/>
+              </w:rPr>
+              <w:tab/>
+            </w:r>
+            <w:r>
+              <w:rPr>
+                <w:noProof/>
+                <w:webHidden/>
+              </w:rPr>
+              <w:fldChar w:fldCharType="begin"/>
+            </w:r>
+            <w:r>
+              <w:rPr>
+                <w:noProof/>
+                <w:webHidden/>
+              </w:rPr>
+              <w:instrText xml:space="preserve"> PAGEREF _Toc415436237 \h </w:instrText>
+            </w:r>
+            <w:r>
+              <w:rPr>
+                <w:noProof/>
+                <w:webHidden/>
+              </w:rPr>
+            </w:r>
+            <w:r>
+              <w:rPr>
+                <w:noProof/>
+                <w:webHidden/>
+              </w:rPr>
+              <w:fldChar w:fldCharType="separate"/>
+            </w:r>
+            <w:r>
+              <w:rPr>
+                <w:noProof/>
+                <w:webHidden/>
+              </w:rPr>
+              <w:t>7</w:t>
+            </w:r>
+            <w:r>
+              <w:rPr>
+                <w:noProof/>
+                <w:webHidden/>
+              </w:rPr>
+              <w:fldChar w:fldCharType="end"/>
+            </w:r>
+          </w:hyperlink>
+        </w:p>
+        <w:p>
+          <w:pPr>
+            <w:pStyle w:val="TOC2"/>
+            <w:tabs>
+              <w:tab w:val="right" w:leader="dot" w:pos="9016"/>
+            </w:tabs>
+            <w:rPr>
+              <w:noProof/>
+            </w:rPr>
+          </w:pPr>
+          <w:hyperlink w:anchor="_Toc415436238" w:history="1">
+            <w:r>
+              <w:rPr>
+                <w:rStyle w:val="Hyperlink"/>
+                <w:noProof/>
+              </w:rPr>
+              <w:t>Add appointment</w:t>
+            </w:r>
+            <w:r>
+              <w:rPr>
+                <w:noProof/>
+                <w:webHidden/>
+              </w:rPr>
+              <w:tab/>
+            </w:r>
+            <w:r>
+              <w:rPr>
+                <w:noProof/>
+                <w:webHidden/>
+              </w:rPr>
+              <w:fldChar w:fldCharType="begin"/>
+            </w:r>
+            <w:r>
+              <w:rPr>
+                <w:noProof/>
+                <w:webHidden/>
+              </w:rPr>
+              <w:instrText xml:space="preserve"> PAGEREF _Toc415436238 \h </w:instrText>
+            </w:r>
+            <w:r>
+              <w:rPr>
+                <w:noProof/>
+                <w:webHidden/>
+              </w:rPr>
+            </w:r>
+            <w:r>
+              <w:rPr>
+                <w:noProof/>
+                <w:webHidden/>
+              </w:rPr>
+              <w:fldChar w:fldCharType="separate"/>
+            </w:r>
+            <w:r>
+              <w:rPr>
+                <w:noProof/>
+                <w:webHidden/>
+              </w:rPr>
+              <w:t>8</w:t>
+            </w:r>
+            <w:r>
+              <w:rPr>
+                <w:noProof/>
+                <w:webHidden/>
+              </w:rPr>
+              <w:fldChar w:fldCharType="end"/>
+            </w:r>
+          </w:hyperlink>
+        </w:p>
+        <w:p>
+          <w:pPr>
+            <w:pStyle w:val="TOC1"/>
+            <w:tabs>
+              <w:tab w:val="right" w:leader="dot" w:pos="9016"/>
+            </w:tabs>
+            <w:rPr>
+              <w:noProof/>
+            </w:rPr>
+          </w:pPr>
+          <w:hyperlink w:anchor="_Toc415436239" w:history="1">
+            <w:r>
+              <w:rPr>
+                <w:rStyle w:val="Hyperlink"/>
+                <w:noProof/>
+              </w:rPr>
+              <w:t>3.0 Post first release re-design</w:t>
+            </w:r>
+            <w:r>
+              <w:rPr>
+                <w:noProof/>
+                <w:webHidden/>
+              </w:rPr>
+              <w:tab/>
+            </w:r>
+            <w:r>
+              <w:rPr>
+                <w:noProof/>
+                <w:webHidden/>
+              </w:rPr>
+              <w:fldChar w:fldCharType="begin"/>
+            </w:r>
+            <w:r>
+              <w:rPr>
+                <w:noProof/>
+                <w:webHidden/>
+              </w:rPr>
+              <w:instrText xml:space="preserve"> PAGEREF _Toc415436239 \h </w:instrText>
+            </w:r>
+            <w:r>
+              <w:rPr>
+                <w:noProof/>
+                <w:webHidden/>
+              </w:rPr>
+            </w:r>
+            <w:r>
+              <w:rPr>
+                <w:noProof/>
+                <w:webHidden/>
+              </w:rPr>
+              <w:fldChar w:fldCharType="separate"/>
+            </w:r>
+            <w:r>
+              <w:rPr>
+                <w:noProof/>
+                <w:webHidden/>
+              </w:rPr>
+              <w:t>9</w:t>
+            </w:r>
+            <w:r>
+              <w:rPr>
+                <w:noProof/>
+                <w:webHidden/>
+              </w:rPr>
+              <w:fldChar w:fldCharType="end"/>
+            </w:r>
+          </w:hyperlink>
+        </w:p>
+        <w:p>
+          <w:pPr>
+            <w:pStyle w:val="TOC2"/>
+            <w:tabs>
+              <w:tab w:val="right" w:leader="dot" w:pos="9016"/>
+            </w:tabs>
+            <w:rPr>
+              <w:noProof/>
+            </w:rPr>
+          </w:pPr>
+          <w:hyperlink w:anchor="_Toc415436240" w:history="1">
+            <w:r>
+              <w:rPr>
+                <w:rStyle w:val="Hyperlink"/>
+                <w:noProof/>
+              </w:rPr>
+              <w:t>3.1 Log in</w:t>
+            </w:r>
+            <w:r>
+              <w:rPr>
+                <w:noProof/>
+                <w:webHidden/>
+              </w:rPr>
+              <w:tab/>
+            </w:r>
+            <w:r>
+              <w:rPr>
+                <w:noProof/>
+                <w:webHidden/>
+              </w:rPr>
+              <w:fldChar w:fldCharType="begin"/>
+            </w:r>
+            <w:r>
+              <w:rPr>
+                <w:noProof/>
+                <w:webHidden/>
+              </w:rPr>
+              <w:instrText xml:space="preserve"> PAGEREF _Toc415436240 \h </w:instrText>
+            </w:r>
+            <w:r>
+              <w:rPr>
+                <w:noProof/>
+                <w:webHidden/>
+              </w:rPr>
+            </w:r>
+            <w:r>
+              <w:rPr>
+                <w:noProof/>
+                <w:webHidden/>
+              </w:rPr>
+              <w:fldChar w:fldCharType="separate"/>
+            </w:r>
+            <w:r>
+              <w:rPr>
+                <w:noProof/>
+                <w:webHidden/>
+              </w:rPr>
+              <w:t>9</w:t>
+            </w:r>
+            <w:r>
+              <w:rPr>
+                <w:noProof/>
+                <w:webHidden/>
+              </w:rPr>
+              <w:fldChar w:fldCharType="end"/>
+            </w:r>
+          </w:hyperlink>
+        </w:p>
+        <w:p>
+          <w:pPr>
+            <w:pStyle w:val="TOC2"/>
+            <w:tabs>
+              <w:tab w:val="right" w:leader="dot" w:pos="9016"/>
+            </w:tabs>
+            <w:rPr>
+              <w:noProof/>
+            </w:rPr>
+          </w:pPr>
+          <w:hyperlink w:anchor="_Toc415436241" w:history="1">
+            <w:r>
+              <w:rPr>
+                <w:rStyle w:val="Hyperlink"/>
+                <w:noProof/>
+              </w:rPr>
+              <w:t>3.2 Registration</w:t>
+            </w:r>
+            <w:r>
+              <w:rPr>
+                <w:noProof/>
+                <w:webHidden/>
+              </w:rPr>
+              <w:tab/>
+            </w:r>
+            <w:r>
+              <w:rPr>
+                <w:noProof/>
+                <w:webHidden/>
+              </w:rPr>
+              <w:fldChar w:fldCharType="begin"/>
+            </w:r>
+            <w:r>
+              <w:rPr>
+                <w:noProof/>
+                <w:webHidden/>
+              </w:rPr>
+              <w:instrText xml:space="preserve"> PAGEREF _Toc415436241 \h </w:instrText>
+            </w:r>
+            <w:r>
+              <w:rPr>
+                <w:noProof/>
+                <w:webHidden/>
+              </w:rPr>
+            </w:r>
+            <w:r>
+              <w:rPr>
+                <w:noProof/>
+                <w:webHidden/>
+              </w:rPr>
+              <w:fldChar w:fldCharType="separate"/>
+            </w:r>
+            <w:r>
+              <w:rPr>
+                <w:noProof/>
+                <w:webHidden/>
+              </w:rPr>
+              <w:t>10</w:t>
+            </w:r>
+            <w:r>
+              <w:rPr>
+                <w:noProof/>
+                <w:webHidden/>
+              </w:rPr>
+              <w:fldChar w:fldCharType="end"/>
+            </w:r>
+          </w:hyperlink>
+        </w:p>
+        <w:p>
+          <w:pPr>
+            <w:pStyle w:val="TOC2"/>
+            <w:tabs>
+              <w:tab w:val="right" w:leader="dot" w:pos="9016"/>
+            </w:tabs>
+            <w:rPr>
+              <w:noProof/>
+            </w:rPr>
+          </w:pPr>
+          <w:hyperlink w:anchor="_Toc415436242" w:history="1">
+            <w:r>
+              <w:rPr>
+                <w:rStyle w:val="Hyperlink"/>
+                <w:noProof/>
+              </w:rPr>
+              <w:t>3.3 Home page (Dashboard style)</w:t>
+            </w:r>
+            <w:r>
+              <w:rPr>
+                <w:noProof/>
+                <w:webHidden/>
+              </w:rPr>
+              <w:tab/>
+            </w:r>
+            <w:r>
+              <w:rPr>
+                <w:noProof/>
+                <w:webHidden/>
+              </w:rPr>
+              <w:fldChar w:fldCharType="begin"/>
+            </w:r>
+            <w:r>
+              <w:rPr>
+                <w:noProof/>
+                <w:webHidden/>
+              </w:rPr>
+              <w:instrText xml:space="preserve"> PAGEREF _Toc415436242 \h </w:instrText>
+            </w:r>
+            <w:r>
+              <w:rPr>
+                <w:noProof/>
+                <w:webHidden/>
+              </w:rPr>
+            </w:r>
+            <w:r>
+              <w:rPr>
+                <w:noProof/>
+                <w:webHidden/>
+              </w:rPr>
+              <w:fldChar w:fldCharType="separate"/>
+            </w:r>
+            <w:r>
+              <w:rPr>
+                <w:noProof/>
+                <w:webHidden/>
+              </w:rPr>
+              <w:t>10</w:t>
+            </w:r>
+            <w:r>
+              <w:rPr>
+                <w:noProof/>
+                <w:webHidden/>
+              </w:rPr>
+              <w:fldChar w:fldCharType="end"/>
+            </w:r>
+          </w:hyperlink>
+        </w:p>
+        <w:p>
+          <w:pPr>
+            <w:pStyle w:val="TOC2"/>
+            <w:tabs>
+              <w:tab w:val="right" w:leader="dot" w:pos="9016"/>
+            </w:tabs>
+            <w:rPr>
+              <w:noProof/>
+            </w:rPr>
+          </w:pPr>
+          <w:hyperlink w:anchor="_Toc415436243" w:history="1">
+            <w:r>
+              <w:rPr>
+                <w:rStyle w:val="Hyperlink"/>
+                <w:noProof/>
+              </w:rPr>
+              <w:t>3.4 Appointments pages</w:t>
+            </w:r>
+            <w:r>
+              <w:rPr>
+                <w:noProof/>
+                <w:webHidden/>
+              </w:rPr>
+              <w:tab/>
+            </w:r>
+            <w:r>
+              <w:rPr>
+                <w:noProof/>
+                <w:webHidden/>
+              </w:rPr>
+              <w:fldChar w:fldCharType="begin"/>
+            </w:r>
+            <w:r>
+              <w:rPr>
+                <w:noProof/>
+                <w:webHidden/>
+              </w:rPr>
+              <w:instrText xml:space="preserve"> PAGEREF _Toc415436243 \h </w:instrText>
+            </w:r>
+            <w:r>
+              <w:rPr>
+                <w:noProof/>
+                <w:webHidden/>
+              </w:rPr>
+            </w:r>
+            <w:r>
+              <w:rPr>
+                <w:noProof/>
+                <w:webHidden/>
+              </w:rPr>
+              <w:fldChar w:fldCharType="separate"/>
+            </w:r>
+            <w:r>
+              <w:rPr>
+                <w:noProof/>
+                <w:webHidden/>
+              </w:rPr>
+              <w:t>11</w:t>
+            </w:r>
+            <w:r>
+              <w:rPr>
+                <w:noProof/>
+                <w:webHidden/>
+              </w:rPr>
+              <w:fldChar w:fldCharType="end"/>
+            </w:r>
+          </w:hyperlink>
+        </w:p>
+        <w:p>
+          <w:pPr>
+            <w:pStyle w:val="TOC2"/>
+            <w:tabs>
+              <w:tab w:val="right" w:leader="dot" w:pos="9016"/>
+            </w:tabs>
+            <w:rPr>
+              <w:noProof/>
+            </w:rPr>
+          </w:pPr>
+          <w:hyperlink w:anchor="_Toc415436244" w:history="1">
+            <w:r>
+              <w:rPr>
+                <w:rStyle w:val="Hyperlink"/>
+                <w:noProof/>
+              </w:rPr>
+              <w:t>3.5 Connections</w:t>
+            </w:r>
+            <w:r>
+              <w:rPr>
+                <w:noProof/>
+                <w:webHidden/>
+              </w:rPr>
+              <w:tab/>
+            </w:r>
+            <w:r>
+              <w:rPr>
+                <w:noProof/>
+                <w:webHidden/>
+              </w:rPr>
+              <w:fldChar w:fldCharType="begin"/>
+            </w:r>
+            <w:r>
+              <w:rPr>
+                <w:noProof/>
+                <w:webHidden/>
+              </w:rPr>
+              <w:instrText xml:space="preserve"> PAGEREF _Toc415436244 \h </w:instrText>
+            </w:r>
+            <w:r>
+              <w:rPr>
+                <w:noProof/>
+                <w:webHidden/>
+              </w:rPr>
+            </w:r>
+            <w:r>
+              <w:rPr>
+                <w:noProof/>
+                <w:webHidden/>
+              </w:rPr>
+              <w:fldChar w:fldCharType="separate"/>
+            </w:r>
+            <w:r>
+              <w:rPr>
+                <w:noProof/>
+                <w:webHidden/>
+              </w:rPr>
+              <w:t>12</w:t>
+            </w:r>
+            <w:r>
+              <w:rPr>
+                <w:noProof/>
+                <w:webHidden/>
+              </w:rPr>
+              <w:fldChar w:fldCharType="end"/>
+            </w:r>
+          </w:hyperlink>
+        </w:p>
+        <w:p>
+          <w:pPr>
+            <w:pStyle w:val="TOC2"/>
+            <w:tabs>
+              <w:tab w:val="right" w:leader="dot" w:pos="9016"/>
+            </w:tabs>
+            <w:rPr>
+              <w:noProof/>
+            </w:rPr>
+          </w:pPr>
+          <w:hyperlink w:anchor="_Toc415436245" w:history="1">
+            <w:r>
+              <w:rPr>
+                <w:rStyle w:val="Hyperlink"/>
+                <w:noProof/>
+              </w:rPr>
+              <w:t>3.6 Settings pages</w:t>
+            </w:r>
+            <w:r>
+              <w:rPr>
+                <w:noProof/>
+                <w:webHidden/>
+              </w:rPr>
+              <w:tab/>
+            </w:r>
+            <w:r>
+              <w:rPr>
+                <w:noProof/>
+                <w:webHidden/>
+              </w:rPr>
+              <w:fldChar w:fldCharType="begin"/>
+            </w:r>
+            <w:r>
+              <w:rPr>
+                <w:noProof/>
+                <w:webHidden/>
+              </w:rPr>
+              <w:instrText xml:space="preserve"> PAGEREF _Toc415436245 \h </w:instrText>
+            </w:r>
+            <w:r>
+              <w:rPr>
+                <w:noProof/>
+                <w:webHidden/>
+              </w:rPr>
+            </w:r>
+            <w:r>
+              <w:rPr>
+                <w:noProof/>
+                <w:webHidden/>
+              </w:rPr>
+              <w:fldChar w:fldCharType="separate"/>
+            </w:r>
+            <w:r>
+              <w:rPr>
+                <w:noProof/>
+                <w:webHidden/>
+              </w:rPr>
+              <w:t>13</w:t>
+            </w:r>
+            <w:r>
+              <w:rPr>
+                <w:noProof/>
+                <w:webHidden/>
+              </w:rPr>
+              <w:fldChar w:fldCharType="end"/>
+            </w:r>
+          </w:hyperlink>
+        </w:p>
+        <w:p>
+          <w:pPr>
+            <w:pStyle w:val="TOC2"/>
+            <w:tabs>
+              <w:tab w:val="right" w:leader="dot" w:pos="9016"/>
+            </w:tabs>
+            <w:rPr>
+              <w:noProof/>
+            </w:rPr>
+          </w:pPr>
+          <w:hyperlink w:anchor="_Toc415436246" w:history="1">
+            <w:r>
+              <w:rPr>
+                <w:rStyle w:val="Hyperlink"/>
+                <w:noProof/>
+              </w:rPr>
+              <w:t>3.7 FAQs</w:t>
+            </w:r>
+            <w:r>
+              <w:rPr>
+                <w:noProof/>
+                <w:webHidden/>
+              </w:rPr>
+              <w:tab/>
+            </w:r>
+            <w:r>
+              <w:rPr>
+                <w:noProof/>
+                <w:webHidden/>
+              </w:rPr>
+              <w:fldChar w:fldCharType="begin"/>
+            </w:r>
+            <w:r>
+              <w:rPr>
+                <w:noProof/>
+                <w:webHidden/>
+              </w:rPr>
+              <w:instrText xml:space="preserve"> PAGEREF _Toc415436246 \h </w:instrText>
+            </w:r>
+            <w:r>
+              <w:rPr>
+                <w:noProof/>
+                <w:webHidden/>
+              </w:rPr>
+            </w:r>
+            <w:r>
+              <w:rPr>
+                <w:noProof/>
+                <w:webHidden/>
+              </w:rPr>
+              <w:fldChar w:fldCharType="separate"/>
+            </w:r>
+            <w:r>
+              <w:rPr>
+                <w:noProof/>
+                <w:webHidden/>
+              </w:rPr>
+              <w:t>14</w:t>
+            </w:r>
+            <w:r>
+              <w:rPr>
+                <w:noProof/>
+                <w:webHidden/>
+              </w:rPr>
+              <w:fldChar w:fldCharType="end"/>
+            </w:r>
+          </w:hyperlink>
+        </w:p>
+        <w:p>
+          <w:pPr>
+            <w:pStyle w:val="TOC2"/>
+            <w:tabs>
+              <w:tab w:val="right" w:leader="dot" w:pos="9016"/>
+            </w:tabs>
+            <w:rPr>
+              <w:noProof/>
+            </w:rPr>
+          </w:pPr>
+          <w:hyperlink w:anchor="_Toc415436247" w:history="1">
+            <w:r>
+              <w:rPr>
+                <w:rStyle w:val="Hyperlink"/>
+                <w:noProof/>
+              </w:rPr>
+              <w:t>3.8 Search</w:t>
+            </w:r>
+            <w:r>
+              <w:rPr>
+                <w:noProof/>
+                <w:webHidden/>
+              </w:rPr>
+              <w:tab/>
+            </w:r>
+            <w:r>
+              <w:rPr>
+                <w:noProof/>
+                <w:webHidden/>
+              </w:rPr>
+              <w:fldChar w:fldCharType="begin"/>
+            </w:r>
+            <w:r>
+              <w:rPr>
+                <w:noProof/>
+                <w:webHidden/>
+              </w:rPr>
+              <w:instrText xml:space="preserve"> PAGEREF _Toc415436247 \h </w:instrText>
+            </w:r>
+            <w:r>
+              <w:rPr>
+                <w:noProof/>
+                <w:webHidden/>
+              </w:rPr>
+            </w:r>
+            <w:r>
+              <w:rPr>
+                <w:noProof/>
+                <w:webHidden/>
+              </w:rPr>
+              <w:fldChar w:fldCharType="separate"/>
+            </w:r>
+            <w:r>
+              <w:rPr>
+                <w:noProof/>
+                <w:webHidden/>
+              </w:rPr>
+              <w:t>15</w:t>
+            </w:r>
+            <w:r>
+              <w:rPr>
+                <w:noProof/>
+                <w:webHidden/>
+              </w:rPr>
+              <w:fldChar w:fldCharType="end"/>
+            </w:r>
+          </w:hyperlink>
+        </w:p>
+        <w:p>
+          <w:pPr>
+            <w:pStyle w:val="TOC2"/>
+            <w:tabs>
+              <w:tab w:val="right" w:leader="dot" w:pos="9016"/>
+            </w:tabs>
+            <w:rPr>
+              <w:noProof/>
+            </w:rPr>
+          </w:pPr>
+          <w:hyperlink w:anchor="_Toc415436248" w:history="1">
+            <w:r>
+              <w:rPr>
+                <w:rStyle w:val="Hyperlink"/>
+                <w:noProof/>
+              </w:rPr>
+              <w:t>3.9 Web notifications</w:t>
+            </w:r>
+            <w:r>
+              <w:rPr>
+                <w:noProof/>
+                <w:webHidden/>
+              </w:rPr>
+              <w:tab/>
+            </w:r>
+            <w:r>
+              <w:rPr>
+                <w:noProof/>
+                <w:webHidden/>
+              </w:rPr>
+              <w:fldChar w:fldCharType="begin"/>
+            </w:r>
+            <w:r>
+              <w:rPr>
+                <w:noProof/>
+                <w:webHidden/>
+              </w:rPr>
+              <w:instrText xml:space="preserve"> PAGEREF _Toc415436248 \h </w:instrText>
+            </w:r>
+            <w:r>
+              <w:rPr>
+                <w:noProof/>
+                <w:webHidden/>
+              </w:rPr>
+            </w:r>
+            <w:r>
+              <w:rPr>
+                <w:noProof/>
+                <w:webHidden/>
+              </w:rPr>
+              <w:fldChar w:fldCharType="separate"/>
+            </w:r>
+            <w:r>
+              <w:rPr>
+                <w:noProof/>
+                <w:webHidden/>
+              </w:rPr>
+              <w:t>15</w:t>
+            </w:r>
+            <w:r>
+              <w:rPr>
+                <w:noProof/>
+                <w:webHidden/>
+              </w:rPr>
+              <w:fldChar w:fldCharType="end"/>
+            </w:r>
+          </w:hyperlink>
+        </w:p>
+        <w:p>
+          <w:pPr>
+            <w:pStyle w:val="TOC3"/>
+            <w:tabs>
+              <w:tab w:val="right" w:leader="dot" w:pos="9016"/>
+            </w:tabs>
+            <w:rPr>
+              <w:noProof/>
+            </w:rPr>
+          </w:pPr>
+          <w:hyperlink w:anchor="_Toc415436249" w:history="1">
+            <w:r>
+              <w:rPr>
+                <w:rStyle w:val="Hyperlink"/>
+                <w:noProof/>
+              </w:rPr>
+              <w:t>Medication and Appointment reminders</w:t>
+            </w:r>
+            <w:r>
+              <w:rPr>
+                <w:noProof/>
+                <w:webHidden/>
+              </w:rPr>
+              <w:tab/>
+            </w:r>
+            <w:r>
+              <w:rPr>
+                <w:noProof/>
+                <w:webHidden/>
+              </w:rPr>
+              <w:fldChar w:fldCharType="begin"/>
+            </w:r>
+            <w:r>
+              <w:rPr>
+                <w:noProof/>
+                <w:webHidden/>
+              </w:rPr>
+              <w:instrText xml:space="preserve"> PAGEREF _Toc415436249 \h </w:instrText>
+            </w:r>
+            <w:r>
+              <w:rPr>
+                <w:noProof/>
+                <w:webHidden/>
+              </w:rPr>
+            </w:r>
+            <w:r>
+              <w:rPr>
+                <w:noProof/>
+                <w:webHidden/>
+              </w:rPr>
+              <w:fldChar w:fldCharType="separate"/>
+            </w:r>
+            <w:r>
+              <w:rPr>
+                <w:noProof/>
+                <w:webHidden/>
+              </w:rPr>
+              <w:t>16</w:t>
+            </w:r>
+            <w:r>
+              <w:rPr>
+                <w:noProof/>
+                <w:webHidden/>
+              </w:rPr>
+              <w:fldChar w:fldCharType="end"/>
+            </w:r>
+          </w:hyperlink>
+        </w:p>
+        <w:p>
+          <w:pPr>
+            <w:pStyle w:val="TOC3"/>
+            <w:tabs>
+              <w:tab w:val="right" w:leader="dot" w:pos="9016"/>
+            </w:tabs>
+            <w:rPr>
+              <w:noProof/>
+            </w:rPr>
+          </w:pPr>
+          <w:hyperlink w:anchor="_Toc415436250" w:history="1">
+            <w:r>
+              <w:rPr>
+                <w:rStyle w:val="Hyperlink"/>
+                <w:noProof/>
+              </w:rPr>
+              <w:t>Dynamic reminders</w:t>
+            </w:r>
+            <w:r>
+              <w:rPr>
+                <w:noProof/>
+                <w:webHidden/>
+              </w:rPr>
+              <w:tab/>
+            </w:r>
+            <w:r>
+              <w:rPr>
+                <w:noProof/>
+                <w:webHidden/>
+              </w:rPr>
+              <w:fldChar w:fldCharType="begin"/>
+            </w:r>
+            <w:r>
+              <w:rPr>
+                <w:noProof/>
+                <w:webHidden/>
+              </w:rPr>
+              <w:instrText xml:space="preserve"> PAGEREF _Toc415436250 \h </w:instrText>
+            </w:r>
+            <w:r>
+              <w:rPr>
+                <w:noProof/>
+                <w:webHidden/>
+              </w:rPr>
+            </w:r>
+            <w:r>
+              <w:rPr>
+                <w:noProof/>
+                <w:webHidden/>
+              </w:rPr>
+              <w:fldChar w:fldCharType="separate"/>
+            </w:r>
+            <w:r>
+              <w:rPr>
+                <w:noProof/>
+                <w:webHidden/>
+              </w:rPr>
+              <w:t>16</w:t>
+            </w:r>
+            <w:r>
+              <w:rPr>
+                <w:noProof/>
+                <w:webHidden/>
+              </w:rPr>
+              <w:fldChar w:fldCharType="end"/>
+            </w:r>
+          </w:hyperlink>
+        </w:p>
+        <w:p>
+          <w:pPr>
+            <w:pStyle w:val="TOC2"/>
+            <w:tabs>
+              <w:tab w:val="right" w:leader="dot" w:pos="9016"/>
+            </w:tabs>
+            <w:rPr>
+              <w:noProof/>
+            </w:rPr>
+          </w:pPr>
+          <w:hyperlink w:anchor="_Toc415436251" w:history="1">
+            <w:r>
+              <w:rPr>
+                <w:rStyle w:val="Hyperlink"/>
+                <w:noProof/>
+              </w:rPr>
+              <w:t>4.0 Patient/Carer correspondence</w:t>
+            </w:r>
+            <w:r>
+              <w:rPr>
+                <w:noProof/>
+                <w:webHidden/>
+              </w:rPr>
+              <w:tab/>
+            </w:r>
+            <w:r>
+              <w:rPr>
+                <w:noProof/>
+                <w:webHidden/>
+              </w:rPr>
+              <w:fldChar w:fldCharType="begin"/>
+            </w:r>
+            <w:r>
+              <w:rPr>
+                <w:noProof/>
+                <w:webHidden/>
+              </w:rPr>
+              <w:instrText xml:space="preserve"> PAGEREF _Toc415436251 \h </w:instrText>
+            </w:r>
+            <w:r>
+              <w:rPr>
+                <w:noProof/>
+                <w:webHidden/>
+              </w:rPr>
+            </w:r>
+            <w:r>
+              <w:rPr>
+                <w:noProof/>
+                <w:webHidden/>
+              </w:rPr>
+              <w:fldChar w:fldCharType="separate"/>
+            </w:r>
+            <w:r>
+              <w:rPr>
+                <w:noProof/>
+                <w:webHidden/>
+              </w:rPr>
+              <w:t>17</w:t>
+            </w:r>
+            <w:r>
+              <w:rPr>
+                <w:noProof/>
+                <w:webHidden/>
+              </w:rPr>
+              <w:fldChar w:fldCharType="end"/>
+            </w:r>
+          </w:hyperlink>
+        </w:p>
+        <w:p>
+          <w:pPr>
+            <w:pStyle w:val="TOC1"/>
+            <w:tabs>
+              <w:tab w:val="right" w:leader="dot" w:pos="9016"/>
+            </w:tabs>
+            <w:rPr>
+              <w:noProof/>
+            </w:rPr>
+          </w:pPr>
+          <w:hyperlink w:anchor="_Toc415436252" w:history="1">
+            <w:r>
+              <w:rPr>
+                <w:rStyle w:val="Hyperlink"/>
+                <w:noProof/>
+              </w:rPr>
+              <w:t>5.0 Admin Portal</w:t>
+            </w:r>
+            <w:r>
+              <w:rPr>
+                <w:noProof/>
+                <w:webHidden/>
+              </w:rPr>
+              <w:tab/>
+            </w:r>
+            <w:r>
+              <w:rPr>
+                <w:noProof/>
+                <w:webHidden/>
+              </w:rPr>
+              <w:fldChar w:fldCharType="begin"/>
+            </w:r>
+            <w:r>
+              <w:rPr>
+                <w:noProof/>
+                <w:webHidden/>
+              </w:rPr>
+              <w:instrText xml:space="preserve"> PAGEREF _Toc415436252 \h </w:instrText>
+            </w:r>
+            <w:r>
+              <w:rPr>
+                <w:noProof/>
+                <w:webHidden/>
+              </w:rPr>
+            </w:r>
+            <w:r>
+              <w:rPr>
+                <w:noProof/>
+                <w:webHidden/>
+              </w:rPr>
+              <w:fldChar w:fldCharType="separate"/>
+            </w:r>
+            <w:r>
+              <w:rPr>
+                <w:noProof/>
+                <w:webHidden/>
+              </w:rPr>
+              <w:t>18</w:t>
+            </w:r>
+            <w:r>
+              <w:rPr>
+                <w:noProof/>
+                <w:webHidden/>
+              </w:rPr>
+              <w:fldChar w:fldCharType="end"/>
+            </w:r>
+          </w:hyperlink>
+        </w:p>
+        <w:p>
+          <w:pPr>
+            <w:pStyle w:val="TOC2"/>
+            <w:tabs>
+              <w:tab w:val="right" w:leader="dot" w:pos="9016"/>
+            </w:tabs>
+            <w:rPr>
+              <w:noProof/>
+            </w:rPr>
+          </w:pPr>
+          <w:hyperlink w:anchor="_Toc415436253" w:history="1">
+            <w:r>
+              <w:rPr>
+                <w:rStyle w:val="Hyperlink"/>
+                <w:noProof/>
+              </w:rPr>
+              <w:t>5.1 Home page</w:t>
+            </w:r>
+            <w:r>
+              <w:rPr>
+                <w:noProof/>
+                <w:webHidden/>
+              </w:rPr>
+              <w:tab/>
+            </w:r>
+            <w:r>
+              <w:rPr>
+                <w:noProof/>
+                <w:webHidden/>
+              </w:rPr>
+              <w:fldChar w:fldCharType="begin"/>
+            </w:r>
+            <w:r>
+              <w:rPr>
+                <w:noProof/>
+                <w:webHidden/>
+              </w:rPr>
+              <w:instrText xml:space="preserve"> PAGEREF _Toc415436253 \h </w:instrText>
+            </w:r>
+            <w:r>
+              <w:rPr>
+                <w:noProof/>
+                <w:webHidden/>
+              </w:rPr>
+            </w:r>
+            <w:r>
+              <w:rPr>
+                <w:noProof/>
+                <w:webHidden/>
+              </w:rPr>
+              <w:fldChar w:fldCharType="separate"/>
+            </w:r>
+            <w:r>
+              <w:rPr>
+                <w:noProof/>
+                <w:webHidden/>
+              </w:rPr>
+              <w:t>18</w:t>
+            </w:r>
+            <w:r>
+              <w:rPr>
+                <w:noProof/>
+                <w:webHidden/>
+              </w:rPr>
+              <w:fldChar w:fldCharType="end"/>
+            </w:r>
+          </w:hyperlink>
+        </w:p>
+        <w:p>
+          <w:pPr>
+            <w:pStyle w:val="TOC2"/>
+            <w:tabs>
+              <w:tab w:val="right" w:leader="dot" w:pos="9016"/>
+            </w:tabs>
+            <w:rPr>
+              <w:noProof/>
+            </w:rPr>
+          </w:pPr>
+          <w:hyperlink w:anchor="_Toc415436254" w:history="1">
+            <w:r>
+              <w:rPr>
+                <w:rStyle w:val="Hyperlink"/>
+                <w:noProof/>
+              </w:rPr>
+              <w:t>5.2 User account settings page</w:t>
+            </w:r>
+            <w:r>
+              <w:rPr>
+                <w:noProof/>
+                <w:webHidden/>
+              </w:rPr>
+              <w:tab/>
+            </w:r>
+            <w:r>
+              <w:rPr>
+                <w:noProof/>
+                <w:webHidden/>
+              </w:rPr>
+              <w:fldChar w:fldCharType="begin"/>
+            </w:r>
+            <w:r>
+              <w:rPr>
+                <w:noProof/>
+                <w:webHidden/>
+              </w:rPr>
+              <w:instrText xml:space="preserve"> PAGEREF _Toc415436254 \h </w:instrText>
+            </w:r>
+            <w:r>
+              <w:rPr>
+                <w:noProof/>
+                <w:webHidden/>
+              </w:rPr>
+            </w:r>
+            <w:r>
+              <w:rPr>
+                <w:noProof/>
+                <w:webHidden/>
+              </w:rPr>
+              <w:fldChar w:fldCharType="separate"/>
+            </w:r>
+            <w:r>
+              <w:rPr>
+                <w:noProof/>
+                <w:webHidden/>
+              </w:rPr>
+              <w:t>19</w:t>
+            </w:r>
+            <w:r>
+              <w:rPr>
+                <w:noProof/>
+                <w:webHidden/>
+              </w:rPr>
+              <w:fldChar w:fldCharType="end"/>
+            </w:r>
+          </w:hyperlink>
+        </w:p>
+        <w:p>
+          <w:pPr>
+            <w:pStyle w:val="TOC2"/>
+            <w:tabs>
+              <w:tab w:val="right" w:leader="dot" w:pos="9016"/>
+            </w:tabs>
+            <w:rPr>
+              <w:noProof/>
+            </w:rPr>
+          </w:pPr>
+          <w:hyperlink w:anchor="_Toc415436255" w:history="1">
+            <w:r>
+              <w:rPr>
+                <w:rStyle w:val="Hyperlink"/>
+                <w:noProof/>
+              </w:rPr>
+              <w:t>5.3 Deactivation settings</w:t>
+            </w:r>
+            <w:r>
+              <w:rPr>
+                <w:noProof/>
+                <w:webHidden/>
+              </w:rPr>
+              <w:tab/>
+            </w:r>
+            <w:r>
+              <w:rPr>
+                <w:noProof/>
+                <w:webHidden/>
+              </w:rPr>
+              <w:fldChar w:fldCharType="begin"/>
+            </w:r>
+            <w:r>
+              <w:rPr>
+                <w:noProof/>
+                <w:webHidden/>
+              </w:rPr>
+              <w:instrText xml:space="preserve"> PAGEREF _Toc415436255 \h </w:instrText>
+            </w:r>
+            <w:r>
+              <w:rPr>
+                <w:noProof/>
+                <w:webHidden/>
+              </w:rPr>
+            </w:r>
+            <w:r>
+              <w:rPr>
+                <w:noProof/>
+                <w:webHidden/>
+              </w:rPr>
+              <w:fldChar w:fldCharType="separate"/>
+            </w:r>
+            <w:r>
+              <w:rPr>
+                <w:noProof/>
+                <w:webHidden/>
+              </w:rPr>
+              <w:t>19</w:t>
+            </w:r>
+            <w:r>
+              <w:rPr>
+                <w:noProof/>
+                <w:webHidden/>
+              </w:rPr>
+              <w:fldChar w:fldCharType="end"/>
+            </w:r>
+          </w:hyperlink>
+        </w:p>
+        <w:p>
+          <w:pPr>
+            <w:pStyle w:val="TOC2"/>
+            <w:tabs>
+              <w:tab w:val="right" w:leader="dot" w:pos="9016"/>
+            </w:tabs>
+            <w:rPr>
+              <w:noProof/>
+            </w:rPr>
+          </w:pPr>
+          <w:hyperlink w:anchor="_Toc415436256" w:history="1">
+            <w:r>
+              <w:rPr>
+                <w:rStyle w:val="Hyperlink"/>
+                <w:noProof/>
+              </w:rPr>
+              <w:t>5.4 Medication settings</w:t>
+            </w:r>
+            <w:r>
+              <w:rPr>
+                <w:noProof/>
+                <w:webHidden/>
+              </w:rPr>
+              <w:tab/>
+            </w:r>
+            <w:r>
+              <w:rPr>
+                <w:noProof/>
+                <w:webHidden/>
+              </w:rPr>
+              <w:fldChar w:fldCharType="begin"/>
+            </w:r>
+            <w:r>
+              <w:rPr>
+                <w:noProof/>
+                <w:webHidden/>
+              </w:rPr>
+              <w:instrText xml:space="preserve"> PAGEREF _Toc415436256 \h </w:instrText>
+            </w:r>
+            <w:r>
+              <w:rPr>
+                <w:noProof/>
+                <w:webHidden/>
+              </w:rPr>
+            </w:r>
+            <w:r>
+              <w:rPr>
+                <w:noProof/>
+                <w:webHidden/>
+              </w:rPr>
+              <w:fldChar w:fldCharType="separate"/>
+            </w:r>
+            <w:r>
+              <w:rPr>
+                <w:noProof/>
+                <w:webHidden/>
+              </w:rPr>
+              <w:t>20</w:t>
+            </w:r>
+            <w:r>
+              <w:rPr>
+                <w:noProof/>
+                <w:webHidden/>
+              </w:rPr>
+              <w:fldChar w:fldCharType="end"/>
+            </w:r>
+          </w:hyperlink>
+        </w:p>
+        <w:p>
+          <w:pPr>
+            <w:pStyle w:val="TOC2"/>
+            <w:tabs>
+              <w:tab w:val="right" w:leader="dot" w:pos="9016"/>
+            </w:tabs>
+            <w:rPr>
+              <w:noProof/>
+            </w:rPr>
+          </w:pPr>
+          <w:hyperlink w:anchor="_Toc415436257" w:history="1">
+            <w:r>
+              <w:rPr>
+                <w:rStyle w:val="Hyperlink"/>
+                <w:noProof/>
+              </w:rPr>
+              <w:t>5.5 Application statistics</w:t>
+            </w:r>
+            <w:r>
+              <w:rPr>
+                <w:noProof/>
+                <w:webHidden/>
+              </w:rPr>
+              <w:tab/>
+            </w:r>
+            <w:r>
+              <w:rPr>
+                <w:noProof/>
+                <w:webHidden/>
+              </w:rPr>
+              <w:fldChar w:fldCharType="begin"/>
+            </w:r>
+            <w:r>
+              <w:rPr>
+                <w:noProof/>
+                <w:webHidden/>
+              </w:rPr>
+              <w:instrText xml:space="preserve"> PAGEREF _Toc415436257 \h </w:instrText>
+            </w:r>
+            <w:r>
+              <w:rPr>
+                <w:noProof/>
+                <w:webHidden/>
+              </w:rPr>
+            </w:r>
+            <w:r>
+              <w:rPr>
+                <w:noProof/>
+                <w:webHidden/>
+              </w:rPr>
+              <w:fldChar w:fldCharType="separate"/>
+            </w:r>
+            <w:r>
+              <w:rPr>
+                <w:noProof/>
+                <w:webHidden/>
+              </w:rPr>
+              <w:t>20</w:t>
+            </w:r>
+            <w:r>
+              <w:rPr>
+                <w:noProof/>
+                <w:webHidden/>
+              </w:rPr>
+              <w:fldChar w:fldCharType="end"/>
+            </w:r>
+          </w:hyperlink>
+        </w:p>
+        <w:p>
+          <w:pPr>
+            <w:pStyle w:val="TOC2"/>
+            <w:tabs>
+              <w:tab w:val="right" w:leader="dot" w:pos="9016"/>
+            </w:tabs>
+            <w:rPr>
+              <w:noProof/>
+            </w:rPr>
+          </w:pPr>
+          <w:hyperlink w:anchor="_Toc415436258" w:history="1">
+            <w:r>
+              <w:rPr>
+                <w:rStyle w:val="Hyperlink"/>
+                <w:noProof/>
+              </w:rPr>
+              <w:t>5.6 JustHealth Twitter</w:t>
+            </w:r>
+            <w:r>
+              <w:rPr>
+                <w:noProof/>
+                <w:webHidden/>
+              </w:rPr>
+              <w:tab/>
+            </w:r>
+            <w:r>
+              <w:rPr>
+                <w:noProof/>
+                <w:webHidden/>
+              </w:rPr>
+              <w:fldChar w:fldCharType="begin"/>
+            </w:r>
+            <w:r>
+              <w:rPr>
+                <w:noProof/>
+                <w:webHidden/>
+              </w:rPr>
+              <w:instrText xml:space="preserve"> PAGEREF _Toc415436258 \h </w:instrText>
+            </w:r>
+            <w:r>
+              <w:rPr>
+                <w:noProof/>
+                <w:webHidden/>
+              </w:rPr>
+            </w:r>
+            <w:r>
+              <w:rPr>
+                <w:noProof/>
+                <w:webHidden/>
+              </w:rPr>
+              <w:fldChar w:fldCharType="separate"/>
+            </w:r>
+            <w:r>
+              <w:rPr>
+                <w:noProof/>
+                <w:webHidden/>
+              </w:rPr>
+              <w:t>21</w:t>
+            </w:r>
+            <w:r>
+              <w:rPr>
+                <w:noProof/>
+                <w:webHidden/>
+              </w:rPr>
+              <w:fldChar w:fldCharType="end"/>
+            </w:r>
+          </w:hyperlink>
+        </w:p>
+        <w:p>
+          <w:r>
+            <w:rPr>
+              <w:b/>
+              <w:bCs/>
+              <w:noProof/>
+            </w:rPr>
+            <w:fldChar w:fldCharType="end"/>
+          </w:r>
+        </w:p>
+      </w:sdtContent>
+    </w:sdt>
     <w:p>
       <w:pPr>
         <w:pStyle w:val="Heading1"/>
       </w:pPr>
+      <w:bookmarkStart w:id="0" w:name="_Toc415436227"/>
       <w:r>
         <w:lastRenderedPageBreak/>
         <w:t xml:space="preserve">1.0 </w:t>
@@ -535,6 +2786,9 @@
       <w:r>
         <w:t>Overview</w:t>
       </w:r>
+      <w:bookmarkStart w:id="1" w:name="_GoBack"/>
+      <w:bookmarkEnd w:id="0"/>
+      <w:bookmarkEnd w:id="1"/>
     </w:p>
     <w:p>
       <w:r>
@@ -558,9 +2812,11 @@
       <w:pPr>
         <w:pStyle w:val="Heading1"/>
       </w:pPr>
+      <w:bookmarkStart w:id="2" w:name="_Toc415436228"/>
       <w:r>
         <w:t>2.0 Designs</w:t>
       </w:r>
+      <w:bookmarkEnd w:id="2"/>
     </w:p>
     <w:p>
       <w:r>
@@ -590,13 +2846,14 @@
       <w:pPr>
         <w:pStyle w:val="Heading2"/>
       </w:pPr>
+      <w:bookmarkStart w:id="3" w:name="_Toc415436229"/>
       <w:r>
         <w:rPr>
           <w:noProof/>
           <w:lang w:eastAsia="en-GB"/>
         </w:rPr>
         <w:drawing>
-          <wp:anchor distT="0" distB="0" distL="114300" distR="114300" simplePos="0" relativeHeight="251648512" behindDoc="1" locked="0" layoutInCell="1" allowOverlap="1" wp14:anchorId="016CF08F" wp14:editId="4B555505">
+          <wp:anchor distT="0" distB="0" distL="114300" distR="114300" simplePos="0" relativeHeight="251644416" behindDoc="1" locked="0" layoutInCell="1" allowOverlap="1" wp14:anchorId="016CF08F" wp14:editId="4B555505">
             <wp:simplePos x="0" y="0"/>
             <wp:positionH relativeFrom="column">
               <wp:posOffset>-610235</wp:posOffset>
@@ -668,6 +2925,7 @@
       <w:r>
         <w:t>og in</w:t>
       </w:r>
+      <w:bookmarkEnd w:id="3"/>
     </w:p>
     <w:p/>
     <w:p>
@@ -719,6 +2977,7 @@
       <w:pPr>
         <w:pStyle w:val="Heading2"/>
       </w:pPr>
+      <w:bookmarkStart w:id="4" w:name="_Toc415436230"/>
       <w:r>
         <w:rPr>
           <w:noProof/>
@@ -726,7 +2985,7 @@
         </w:rPr>
         <w:lastRenderedPageBreak/>
         <w:drawing>
-          <wp:anchor distT="0" distB="0" distL="114300" distR="114300" simplePos="0" relativeHeight="251649536" behindDoc="1" locked="0" layoutInCell="1" allowOverlap="1" wp14:anchorId="72A45AAC" wp14:editId="26377F22">
+          <wp:anchor distT="0" distB="0" distL="114300" distR="114300" simplePos="0" relativeHeight="251645440" behindDoc="1" locked="0" layoutInCell="1" allowOverlap="1" wp14:anchorId="72A45AAC" wp14:editId="26377F22">
             <wp:simplePos x="0" y="0"/>
             <wp:positionH relativeFrom="column">
               <wp:posOffset>-648335</wp:posOffset>
@@ -795,6 +3054,7 @@
       <w:r>
         <w:t>Register user</w:t>
       </w:r>
+      <w:bookmarkEnd w:id="4"/>
     </w:p>
     <w:p/>
     <w:p>
@@ -825,13 +3085,14 @@
       <w:pPr>
         <w:pStyle w:val="Heading2"/>
       </w:pPr>
+      <w:bookmarkStart w:id="5" w:name="_Toc415436231"/>
       <w:r>
         <w:rPr>
           <w:noProof/>
           <w:lang w:eastAsia="en-GB"/>
         </w:rPr>
         <w:drawing>
-          <wp:anchor distT="0" distB="0" distL="114300" distR="114300" simplePos="0" relativeHeight="251650560" behindDoc="1" locked="0" layoutInCell="1" allowOverlap="1" wp14:anchorId="28C6E351" wp14:editId="710B57B7">
+          <wp:anchor distT="0" distB="0" distL="114300" distR="114300" simplePos="0" relativeHeight="251647488" behindDoc="1" locked="0" layoutInCell="1" allowOverlap="1" wp14:anchorId="28C6E351" wp14:editId="710B57B7">
             <wp:simplePos x="0" y="0"/>
             <wp:positionH relativeFrom="column">
               <wp:posOffset>-573405</wp:posOffset>
@@ -897,6 +3158,7 @@
       <w:r>
         <w:t>2.3 Home screen</w:t>
       </w:r>
+      <w:bookmarkEnd w:id="5"/>
     </w:p>
     <w:p>
       <w:pPr>
@@ -942,6 +3204,7 @@
       <w:pPr>
         <w:pStyle w:val="Heading2"/>
       </w:pPr>
+      <w:bookmarkStart w:id="6" w:name="_Toc415436232"/>
       <w:r>
         <w:rPr>
           <w:noProof/>
@@ -949,7 +3212,7 @@
         </w:rPr>
         <w:lastRenderedPageBreak/>
         <w:drawing>
-          <wp:anchor distT="0" distB="0" distL="114300" distR="114300" simplePos="0" relativeHeight="251651584" behindDoc="1" locked="0" layoutInCell="1" allowOverlap="1" wp14:anchorId="7EF84ADE" wp14:editId="165D1E16">
+          <wp:anchor distT="0" distB="0" distL="114300" distR="114300" simplePos="0" relativeHeight="251649536" behindDoc="1" locked="0" layoutInCell="1" allowOverlap="1" wp14:anchorId="7EF84ADE" wp14:editId="165D1E16">
             <wp:simplePos x="0" y="0"/>
             <wp:positionH relativeFrom="column">
               <wp:posOffset>-647700</wp:posOffset>
@@ -1015,6 +3278,7 @@
       <w:r>
         <w:t>2.4 Standard page</w:t>
       </w:r>
+      <w:bookmarkEnd w:id="6"/>
     </w:p>
     <w:p/>
     <w:p>
@@ -1065,6 +3329,7 @@
       <w:pPr>
         <w:pStyle w:val="Heading2"/>
       </w:pPr>
+      <w:bookmarkStart w:id="7" w:name="_Toc415436233"/>
       <w:r>
         <w:rPr>
           <w:noProof/>
@@ -1072,7 +3337,7 @@
         </w:rPr>
         <w:lastRenderedPageBreak/>
         <w:drawing>
-          <wp:anchor distT="0" distB="0" distL="114300" distR="114300" simplePos="0" relativeHeight="251646464" behindDoc="0" locked="0" layoutInCell="1" allowOverlap="1" wp14:anchorId="5C0F81A0" wp14:editId="59ECC3D8">
+          <wp:anchor distT="0" distB="0" distL="114300" distR="114300" simplePos="0" relativeHeight="251642368" behindDoc="0" locked="0" layoutInCell="1" allowOverlap="1" wp14:anchorId="5C0F81A0" wp14:editId="59ECC3D8">
             <wp:simplePos x="0" y="0"/>
             <wp:positionH relativeFrom="column">
               <wp:posOffset>-523875</wp:posOffset>
@@ -1130,6 +3395,7 @@
       <w:r>
         <w:t>2.5 Account deactivation</w:t>
       </w:r>
+      <w:bookmarkEnd w:id="7"/>
     </w:p>
     <w:p/>
     <w:p>
@@ -1375,6 +3641,7 @@
       <w:pPr>
         <w:pStyle w:val="Heading2"/>
       </w:pPr>
+      <w:bookmarkStart w:id="8" w:name="_Toc415436234"/>
       <w:r>
         <w:rPr>
           <w:noProof/>
@@ -1400,7 +3667,7 @@
             <v:path o:extrusionok="f" gradientshapeok="t" o:connecttype="rect"/>
             <o:lock v:ext="edit" aspectratio="t"/>
           </v:shapetype>
-          <v:shape id="_x0000_s1026" type="#_x0000_t75" style="position:absolute;margin-left:-42pt;margin-top:26.25pt;width:534.8pt;height:262.5pt;z-index:251657728;mso-position-horizontal-relative:margin;mso-position-vertical-relative:margin">
+          <v:shape id="_x0000_s1026" type="#_x0000_t75" style="position:absolute;margin-left:-42pt;margin-top:26.25pt;width:534.8pt;height:262.5pt;z-index:251661824;mso-position-horizontal-relative:margin;mso-position-vertical-relative:margin">
             <v:imagedata r:id="rId17" o:title="websearch"/>
             <w10:wrap type="square" anchorx="margin" anchory="margin"/>
           </v:shape>
@@ -1409,6 +3676,7 @@
       <w:r>
         <w:t>2.6 Search for a user</w:t>
       </w:r>
+      <w:bookmarkEnd w:id="8"/>
     </w:p>
     <w:p/>
     <w:p>
@@ -1427,12 +3695,13 @@
       <w:pPr>
         <w:pStyle w:val="Heading2"/>
       </w:pPr>
+      <w:bookmarkStart w:id="9" w:name="_Toc415436235"/>
       <w:r>
         <w:rPr>
           <w:noProof/>
         </w:rPr>
         <w:pict>
-          <v:shape id="_x0000_s1027" type="#_x0000_t75" style="position:absolute;margin-left:-34.5pt;margin-top:17.6pt;width:519.1pt;height:272.95pt;z-index:-251657728;mso-position-horizontal:absolute;mso-position-horizontal-relative:text;mso-position-vertical:absolute;mso-position-vertical-relative:text;mso-width-relative:page;mso-height-relative:page" wrapcoords="-36 0 -36 21532 21600 21532 21600 0 -36 0">
+          <v:shape id="_x0000_s1027" type="#_x0000_t75" style="position:absolute;margin-left:-34.5pt;margin-top:17.6pt;width:519.1pt;height:272.95pt;z-index:-251653632;mso-position-horizontal:absolute;mso-position-horizontal-relative:text;mso-position-vertical:absolute;mso-position-vertical-relative:text;mso-width-relative:page;mso-height-relative:page" wrapcoords="-36 0 -36 21532 21600 21532 21600 0 -36 0">
             <v:imagedata r:id="rId18" o:title="webcurrentconnections"/>
             <w10:wrap type="tight"/>
           </v:shape>
@@ -1441,6 +3710,7 @@
       <w:r>
         <w:t>2.7 View connections</w:t>
       </w:r>
+      <w:bookmarkEnd w:id="9"/>
     </w:p>
     <w:p/>
     <w:p>
@@ -1462,10 +3732,12 @@
       <w:pPr>
         <w:pStyle w:val="Heading2"/>
       </w:pPr>
+      <w:bookmarkStart w:id="10" w:name="_Toc415436236"/>
       <w:r>
         <w:lastRenderedPageBreak/>
         <w:t>2.8 Verify connection</w:t>
       </w:r>
+      <w:bookmarkEnd w:id="10"/>
     </w:p>
     <w:p>
       <w:r>
@@ -1473,7 +3745,7 @@
           <w:noProof/>
         </w:rPr>
         <w:pict>
-          <v:shape id="_x0000_s1030" type="#_x0000_t75" style="position:absolute;margin-left:-39.95pt;margin-top:0;width:529.5pt;height:272.25pt;z-index:-251656704;mso-position-horizontal-relative:text;mso-position-vertical-relative:text;mso-width-relative:page;mso-height-relative:page" wrapcoords="-31 0 -31 21540 21600 21540 21600 0 -31 0">
+          <v:shape id="_x0000_s1030" type="#_x0000_t75" style="position:absolute;margin-left:-39.95pt;margin-top:0;width:529.5pt;height:272.25pt;z-index:-251652608;mso-position-horizontal-relative:text;mso-position-vertical-relative:text;mso-width-relative:page;mso-height-relative:page" wrapcoords="-31 0 -31 21540 21600 21540 21600 0 -31 0">
             <v:imagedata r:id="rId19" o:title="webpendingconnections"/>
             <w10:wrap type="tight"/>
           </v:shape>
@@ -1484,12 +3756,13 @@
       <w:pPr>
         <w:pStyle w:val="Heading2"/>
       </w:pPr>
+      <w:bookmarkStart w:id="11" w:name="_Toc415436237"/>
       <w:r>
         <w:rPr>
           <w:noProof/>
         </w:rPr>
         <w:pict>
-          <v:shape id="_x0000_s1031" type="#_x0000_t75" style="position:absolute;margin-left:-48.85pt;margin-top:17.85pt;width:525pt;height:276.05pt;z-index:-251655680;mso-position-horizontal:absolute;mso-position-horizontal-relative:text;mso-position-vertical:absolute;mso-position-vertical-relative:text;mso-width-relative:page;mso-height-relative:page" wrapcoords="-36 0 -36 21532 21600 21532 21600 0 -36 0">
+          <v:shape id="_x0000_s1031" type="#_x0000_t75" style="position:absolute;margin-left:-48.85pt;margin-top:17.85pt;width:525pt;height:276.05pt;z-index:-251651584;mso-position-horizontal:absolute;mso-position-horizontal-relative:text;mso-position-vertical:absolute;mso-position-vertical-relative:text;mso-width-relative:page;mso-height-relative:page" wrapcoords="-36 0 -36 21532 21600 21532 21600 0 -36 0">
             <v:imagedata r:id="rId20" o:title="webcurrentappointments"/>
             <w10:wrap type="tight"/>
           </v:shape>
@@ -1498,6 +3771,7 @@
       <w:r>
         <w:t>2.9 View appointments</w:t>
       </w:r>
+      <w:bookmarkEnd w:id="11"/>
     </w:p>
     <w:p/>
     <w:p>
@@ -1519,13 +3793,14 @@
       <w:pPr>
         <w:pStyle w:val="Heading2"/>
       </w:pPr>
+      <w:bookmarkStart w:id="12" w:name="_Toc415436238"/>
       <w:r>
         <w:rPr>
           <w:noProof/>
         </w:rPr>
         <w:lastRenderedPageBreak/>
         <w:pict>
-          <v:shape id="_x0000_s1032" type="#_x0000_t75" style="position:absolute;margin-left:-46.95pt;margin-top:24pt;width:536.35pt;height:282pt;z-index:-251654656;mso-position-horizontal-relative:text;mso-position-vertical-relative:text;mso-width-relative:page;mso-height-relative:page" wrapcoords="-36 0 -36 21532 21600 21532 21600 0 -36 0">
+          <v:shape id="_x0000_s1032" type="#_x0000_t75" style="position:absolute;margin-left:-46.95pt;margin-top:24pt;width:536.35pt;height:282pt;z-index:-251650560;mso-position-horizontal-relative:text;mso-position-vertical-relative:text;mso-width-relative:page;mso-height-relative:page" wrapcoords="-36 0 -36 21532 21600 21532 21600 0 -36 0">
             <v:imagedata r:id="rId21" o:title="webnewappointment"/>
             <w10:wrap type="tight"/>
           </v:shape>
@@ -1534,6 +3809,7 @@
       <w:r>
         <w:t>Add appointment</w:t>
       </w:r>
+      <w:bookmarkEnd w:id="12"/>
     </w:p>
     <w:p>
       <w:pPr>
@@ -1554,10 +3830,12 @@
       <w:pPr>
         <w:pStyle w:val="Heading1"/>
       </w:pPr>
+      <w:bookmarkStart w:id="13" w:name="_Toc415436239"/>
       <w:r>
         <w:lastRenderedPageBreak/>
         <w:t>3.0 Post first release re-design</w:t>
       </w:r>
+      <w:bookmarkEnd w:id="13"/>
     </w:p>
     <w:p>
       <w:r>
@@ -1573,9 +3851,11 @@
       <w:pPr>
         <w:pStyle w:val="Heading2"/>
       </w:pPr>
+      <w:bookmarkStart w:id="14" w:name="_Toc415436240"/>
       <w:r>
         <w:t>3.1 Log in</w:t>
       </w:r>
+      <w:bookmarkEnd w:id="14"/>
     </w:p>
     <w:p>
       <w:r>
@@ -1583,7 +3863,7 @@
           <w:noProof/>
         </w:rPr>
         <w:pict>
-          <v:shape id="_x0000_s1043" type="#_x0000_t75" style="position:absolute;margin-left:-45.75pt;margin-top:13.65pt;width:545.25pt;height:250.25pt;z-index:-251653632;mso-position-horizontal-relative:text;mso-position-vertical-relative:text;mso-width-relative:page;mso-height-relative:page" wrapcoords="-32 0 -32 21531 21600 21531 21600 0 -32 0">
+          <v:shape id="_x0000_s1043" type="#_x0000_t75" style="position:absolute;margin-left:-45.75pt;margin-top:13.65pt;width:545.25pt;height:250.25pt;z-index:-251649536;mso-position-horizontal-relative:text;mso-position-vertical-relative:text;mso-width-relative:page;mso-height-relative:page" wrapcoords="-32 0 -32 21531 21600 21531 21600 0 -32 0">
             <v:imagedata r:id="rId22" o:title="weblogin2"/>
             <w10:wrap type="tight"/>
           </v:shape>
@@ -1623,13 +3903,14 @@
       <w:pPr>
         <w:pStyle w:val="Heading2"/>
       </w:pPr>
+      <w:bookmarkStart w:id="15" w:name="_Toc415436241"/>
       <w:r>
         <w:rPr>
           <w:noProof/>
         </w:rPr>
         <w:lastRenderedPageBreak/>
         <w:pict>
-          <v:shape id="_x0000_s1045" type="#_x0000_t75" style="position:absolute;margin-left:-40.5pt;margin-top:21.5pt;width:531.9pt;height:238.95pt;z-index:-251652608;mso-position-horizontal-relative:text;mso-position-vertical-relative:text;mso-width-relative:page;mso-height-relative:page" wrapcoords="-36 0 -36 21520 21600 21520 21600 0 -36 0">
+          <v:shape id="_x0000_s1045" type="#_x0000_t75" style="position:absolute;margin-left:-40.5pt;margin-top:21.5pt;width:531.9pt;height:238.95pt;z-index:-251648512;mso-position-horizontal-relative:text;mso-position-vertical-relative:text;mso-width-relative:page;mso-height-relative:page" wrapcoords="-36 0 -36 21520 21600 21520 21600 0 -36 0">
             <v:imagedata r:id="rId23" o:title="webregistration2"/>
             <w10:wrap type="tight"/>
           </v:shape>
@@ -1638,6 +3919,7 @@
       <w:r>
         <w:t>3.2 Registration</w:t>
       </w:r>
+      <w:bookmarkEnd w:id="15"/>
     </w:p>
     <w:p>
       <w:r>
@@ -1648,13 +3930,14 @@
       <w:pPr>
         <w:pStyle w:val="Heading2"/>
       </w:pPr>
+      <w:bookmarkStart w:id="16" w:name="_Toc415436242"/>
       <w:r>
         <w:rPr>
           <w:noProof/>
           <w:lang w:eastAsia="en-GB"/>
         </w:rPr>
         <w:drawing>
-          <wp:anchor distT="0" distB="0" distL="114300" distR="114300" simplePos="0" relativeHeight="251652608" behindDoc="1" locked="0" layoutInCell="1" allowOverlap="1" wp14:anchorId="15974AA6" wp14:editId="68177BFF">
+          <wp:anchor distT="0" distB="0" distL="114300" distR="114300" simplePos="0" relativeHeight="251651584" behindDoc="1" locked="0" layoutInCell="1" allowOverlap="1" wp14:anchorId="15974AA6" wp14:editId="68177BFF">
             <wp:simplePos x="0" y="0"/>
             <wp:positionH relativeFrom="column">
               <wp:posOffset>-590550</wp:posOffset>
@@ -1727,6 +4010,7 @@
       <w:r>
         <w:t>3.3 Home page (Dashboard style)</w:t>
       </w:r>
+      <w:bookmarkEnd w:id="16"/>
     </w:p>
     <w:p/>
     <w:p>
@@ -1746,10 +4030,12 @@
       <w:pPr>
         <w:pStyle w:val="Heading2"/>
       </w:pPr>
+      <w:bookmarkStart w:id="17" w:name="_Toc415436243"/>
       <w:r>
         <w:lastRenderedPageBreak/>
         <w:t>3.4 Appointments pages</w:t>
       </w:r>
+      <w:bookmarkEnd w:id="17"/>
     </w:p>
     <w:p>
       <w:r>
@@ -1757,7 +4043,7 @@
           <w:noProof/>
         </w:rPr>
         <w:pict>
-          <v:shape id="_x0000_s1046" type="#_x0000_t75" style="position:absolute;margin-left:-43.5pt;margin-top:14.5pt;width:537.75pt;height:282.75pt;z-index:-251651584;mso-position-horizontal-relative:text;mso-position-vertical-relative:text;mso-width-relative:page;mso-height-relative:page" wrapcoords="-36 0 -36 21532 21600 21532 21600 0 -36 0">
+          <v:shape id="_x0000_s1046" type="#_x0000_t75" style="position:absolute;margin-left:-43.5pt;margin-top:14.5pt;width:537.75pt;height:282.75pt;z-index:-251647488;mso-position-horizontal-relative:text;mso-position-vertical-relative:text;mso-width-relative:page;mso-height-relative:page" wrapcoords="-36 0 -36 21532 21600 21532 21600 0 -36 0">
             <v:imagedata r:id="rId25" o:title="webappointments2"/>
             <w10:wrap type="tight"/>
           </v:shape>
@@ -1851,10 +4137,12 @@
       <w:pPr>
         <w:pStyle w:val="Heading2"/>
       </w:pPr>
+      <w:bookmarkStart w:id="18" w:name="_Toc415436244"/>
       <w:r>
         <w:lastRenderedPageBreak/>
         <w:t>3.5 Connections</w:t>
       </w:r>
+      <w:bookmarkEnd w:id="18"/>
     </w:p>
     <w:p>
       <w:r>
@@ -1862,7 +4150,7 @@
           <w:noProof/>
         </w:rPr>
         <w:pict>
-          <v:shape id="_x0000_s1047" type="#_x0000_t75" style="position:absolute;margin-left:-22.4pt;margin-top:13.95pt;width:496.4pt;height:261pt;z-index:-251650560;mso-position-horizontal-relative:text;mso-position-vertical-relative:text;mso-width-relative:page;mso-height-relative:page" wrapcoords="-36 0 -36 21532 21600 21532 21600 0 -36 0">
+          <v:shape id="_x0000_s1047" type="#_x0000_t75" style="position:absolute;margin-left:-22.4pt;margin-top:13.95pt;width:496.4pt;height:261pt;z-index:-251646464;mso-position-horizontal-relative:text;mso-position-vertical-relative:text;mso-width-relative:page;mso-height-relative:page" wrapcoords="-36 0 -36 21532 21600 21532 21600 0 -36 0">
             <v:imagedata r:id="rId27" o:title="webcurrentconnections2"/>
             <w10:wrap type="tight"/>
           </v:shape>
@@ -1875,7 +4163,7 @@
           <w:noProof/>
         </w:rPr>
         <w:pict>
-          <v:shape id="_x0000_s1048" type="#_x0000_t75" style="position:absolute;margin-left:-39pt;margin-top:52.15pt;width:531pt;height:273pt;z-index:-251649536;mso-position-horizontal-relative:text;mso-position-vertical-relative:text;mso-width-relative:page;mso-height-relative:page" wrapcoords="-36 0 -36 21530 21600 21530 21600 0 -36 0">
+          <v:shape id="_x0000_s1048" type="#_x0000_t75" style="position:absolute;margin-left:-39pt;margin-top:52.15pt;width:531pt;height:273pt;z-index:-251645440;mso-position-horizontal-relative:text;mso-position-vertical-relative:text;mso-width-relative:page;mso-height-relative:page" wrapcoords="-36 0 -36 21530 21600 21530 21600 0 -36 0">
             <v:imagedata r:id="rId28" o:title="webpendingconnections2"/>
             <w10:wrap type="tight"/>
           </v:shape>
@@ -1891,10 +4179,12 @@
       <w:pPr>
         <w:pStyle w:val="Heading2"/>
       </w:pPr>
+      <w:bookmarkStart w:id="19" w:name="_Toc415436245"/>
       <w:r>
         <w:lastRenderedPageBreak/>
         <w:t>3.6 Settings pages</w:t>
       </w:r>
+      <w:bookmarkEnd w:id="19"/>
     </w:p>
     <w:p>
       <w:r>
@@ -1902,7 +4192,7 @@
           <w:noProof/>
         </w:rPr>
         <w:pict>
-          <v:shape id="_x0000_s1049" type="#_x0000_t75" style="position:absolute;margin-left:-16.05pt;margin-top:10.2pt;width:483.55pt;height:249pt;z-index:-251648512;mso-position-horizontal-relative:text;mso-position-vertical-relative:text;mso-width-relative:page;mso-height-relative:page" wrapcoords="-36 0 -36 21530 21600 21530 21600 0 -36 0">
+          <v:shape id="_x0000_s1049" type="#_x0000_t75" style="position:absolute;margin-left:-16.05pt;margin-top:10.2pt;width:483.55pt;height:249pt;z-index:-251644416;mso-position-horizontal-relative:text;mso-position-vertical-relative:text;mso-width-relative:page;mso-height-relative:page" wrapcoords="-36 0 -36 21530 21600 21530 21600 0 -36 0">
             <v:imagedata r:id="rId29" o:title="websettings2"/>
             <w10:wrap type="tight"/>
           </v:shape>
@@ -1949,7 +4239,7 @@
           <w:noProof/>
         </w:rPr>
         <w:pict>
-          <v:shape id="_x0000_s1050" type="#_x0000_t75" style="position:absolute;left:0;text-align:left;margin-left:-21.85pt;margin-top:25.4pt;width:496.6pt;height:243.75pt;z-index:-251647488;mso-position-horizontal-relative:text;mso-position-vertical-relative:text;mso-width-relative:page;mso-height-relative:page" wrapcoords="-36 0 -36 21527 21600 21527 21600 0 -36 0">
+          <v:shape id="_x0000_s1050" type="#_x0000_t75" style="position:absolute;left:0;text-align:left;margin-left:-21.85pt;margin-top:25.4pt;width:496.6pt;height:243.75pt;z-index:-251643392;mso-position-horizontal-relative:text;mso-position-vertical-relative:text;mso-width-relative:page;mso-height-relative:page" wrapcoords="-36 0 -36 21527 21600 21527 21600 0 -36 0">
             <v:imagedata r:id="rId30" o:title="webdeactivate2"/>
             <w10:wrap type="tight"/>
           </v:shape>
@@ -1964,6 +4254,7 @@
       <w:pPr>
         <w:pStyle w:val="Heading2"/>
       </w:pPr>
+      <w:bookmarkStart w:id="20" w:name="_Toc415436246"/>
       <w:r>
         <w:rPr>
           <w:noProof/>
@@ -2044,6 +4335,7 @@
       <w:r>
         <w:t>3.7 FAQs</w:t>
       </w:r>
+      <w:bookmarkEnd w:id="20"/>
     </w:p>
     <w:p/>
     <w:p>
@@ -2055,13 +4347,14 @@
       <w:pPr>
         <w:pStyle w:val="Heading2"/>
       </w:pPr>
+      <w:bookmarkStart w:id="21" w:name="_Toc415436247"/>
       <w:r>
         <w:rPr>
           <w:noProof/>
         </w:rPr>
         <w:lastRenderedPageBreak/>
         <w:pict>
-          <v:shape id="_x0000_s1053" type="#_x0000_t75" style="position:absolute;margin-left:-39.95pt;margin-top:24.6pt;width:530.3pt;height:260.25pt;z-index:-251646464;mso-position-horizontal-relative:text;mso-position-vertical-relative:text;mso-width-relative:page;mso-height-relative:page" wrapcoords="-36 0 -36 21527 21600 21527 21600 0 -36 0">
+          <v:shape id="_x0000_s1053" type="#_x0000_t75" style="position:absolute;margin-left:-39.95pt;margin-top:24.6pt;width:530.3pt;height:260.25pt;z-index:-251642368;mso-position-horizontal-relative:text;mso-position-vertical-relative:text;mso-width-relative:page;mso-height-relative:page" wrapcoords="-36 0 -36 21527 21600 21527 21600 0 -36 0">
             <v:imagedata r:id="rId32" o:title="websearch2"/>
             <w10:wrap type="tight"/>
           </v:shape>
@@ -2070,6 +4363,7 @@
       <w:r>
         <w:t>3.8 Search</w:t>
       </w:r>
+      <w:bookmarkEnd w:id="21"/>
     </w:p>
     <w:p>
       <w:r>
@@ -2080,6 +4374,7 @@
       <w:pPr>
         <w:pStyle w:val="Heading2"/>
       </w:pPr>
+      <w:bookmarkStart w:id="22" w:name="_Toc415436248"/>
       <w:r>
         <w:rPr>
           <w:noProof/>
@@ -2159,6 +4454,7 @@
       <w:r>
         <w:t>3.9 Web notifications</w:t>
       </w:r>
+      <w:bookmarkEnd w:id="22"/>
     </w:p>
     <w:p>
       <w:r>
@@ -2182,6 +4478,7 @@
       <w:pPr>
         <w:pStyle w:val="Heading3"/>
       </w:pPr>
+      <w:bookmarkStart w:id="23" w:name="_Toc415436249"/>
       <w:r>
         <w:rPr>
           <w:noProof/>
@@ -2262,6 +4559,7 @@
       <w:r>
         <w:t>Medication and Appointment reminders</w:t>
       </w:r>
+      <w:bookmarkEnd w:id="23"/>
     </w:p>
     <w:p>
       <w:r>
@@ -2272,9 +4570,11 @@
       <w:pPr>
         <w:pStyle w:val="Heading3"/>
       </w:pPr>
+      <w:bookmarkStart w:id="24" w:name="_Toc415436250"/>
       <w:r>
         <w:t>Dynamic reminders</w:t>
       </w:r>
+      <w:bookmarkEnd w:id="24"/>
     </w:p>
     <w:p>
       <w:r>
@@ -2283,7 +4583,7 @@
           <w:lang w:eastAsia="en-GB"/>
         </w:rPr>
         <w:drawing>
-          <wp:anchor distT="0" distB="0" distL="114300" distR="114300" simplePos="0" relativeHeight="251649536" behindDoc="1" locked="0" layoutInCell="1" allowOverlap="1" wp14:anchorId="593C4A02" wp14:editId="78F026D5">
+          <wp:anchor distT="0" distB="0" distL="114300" distR="114300" simplePos="0" relativeHeight="251646464" behindDoc="1" locked="0" layoutInCell="1" allowOverlap="1" wp14:anchorId="593C4A02" wp14:editId="78F026D5">
             <wp:simplePos x="0" y="0"/>
             <wp:positionH relativeFrom="column">
               <wp:posOffset>-600075</wp:posOffset>
@@ -2359,10 +4659,12 @@
       <w:pPr>
         <w:pStyle w:val="Heading2"/>
       </w:pPr>
+      <w:bookmarkStart w:id="25" w:name="_Toc415436251"/>
       <w:r>
         <w:lastRenderedPageBreak/>
         <w:t>4.0 Patient/Carer correspondence</w:t>
       </w:r>
+      <w:bookmarkEnd w:id="25"/>
     </w:p>
     <w:p>
       <w:r>
@@ -2371,7 +4673,7 @@
           <w:lang w:eastAsia="en-GB"/>
         </w:rPr>
         <w:drawing>
-          <wp:anchor distT="0" distB="0" distL="114300" distR="114300" simplePos="0" relativeHeight="251650560" behindDoc="1" locked="0" layoutInCell="1" allowOverlap="1" wp14:anchorId="41ED55CF" wp14:editId="4901C44F">
+          <wp:anchor distT="0" distB="0" distL="114300" distR="114300" simplePos="0" relativeHeight="251648512" behindDoc="1" locked="0" layoutInCell="1" allowOverlap="1" wp14:anchorId="41ED55CF" wp14:editId="4901C44F">
             <wp:simplePos x="0" y="0"/>
             <wp:positionH relativeFrom="column">
               <wp:posOffset>-790575</wp:posOffset>
@@ -2457,10 +4759,12 @@
       <w:pPr>
         <w:pStyle w:val="Heading1"/>
       </w:pPr>
+      <w:bookmarkStart w:id="26" w:name="_Toc415436252"/>
       <w:r>
         <w:lastRenderedPageBreak/>
         <w:t>5.0 Admin Portal</w:t>
       </w:r>
+      <w:bookmarkEnd w:id="26"/>
     </w:p>
     <w:p>
       <w:r>
@@ -2531,9 +4835,11 @@
       <w:pPr>
         <w:pStyle w:val="Heading2"/>
       </w:pPr>
+      <w:bookmarkStart w:id="27" w:name="_Toc415436253"/>
       <w:r>
         <w:t>5.1 Home page</w:t>
       </w:r>
+      <w:bookmarkEnd w:id="27"/>
     </w:p>
     <w:p>
       <w:r>
@@ -2542,7 +4848,7 @@
           <w:lang w:eastAsia="en-GB"/>
         </w:rPr>
         <w:drawing>
-          <wp:anchor distT="0" distB="0" distL="114300" distR="114300" simplePos="0" relativeHeight="251673088" behindDoc="1" locked="0" layoutInCell="1" allowOverlap="1">
+          <wp:anchor distT="0" distB="0" distL="114300" distR="114300" simplePos="0" relativeHeight="251660800" behindDoc="1" locked="0" layoutInCell="1" allowOverlap="1">
             <wp:simplePos x="0" y="0"/>
             <wp:positionH relativeFrom="column">
               <wp:posOffset>0</wp:posOffset>
@@ -2625,6 +4931,7 @@
       <w:pPr>
         <w:pStyle w:val="Heading2"/>
       </w:pPr>
+      <w:bookmarkStart w:id="28" w:name="_Toc415436254"/>
       <w:r>
         <w:rPr>
           <w:noProof/>
@@ -2632,7 +4939,7 @@
         </w:rPr>
         <w:lastRenderedPageBreak/>
         <w:drawing>
-          <wp:anchor distT="0" distB="0" distL="114300" distR="114300" simplePos="0" relativeHeight="251651584" behindDoc="1" locked="0" layoutInCell="1" allowOverlap="1" wp14:anchorId="34F4ED85" wp14:editId="3348D5B1">
+          <wp:anchor distT="0" distB="0" distL="114300" distR="114300" simplePos="0" relativeHeight="251650560" behindDoc="1" locked="0" layoutInCell="1" allowOverlap="1" wp14:anchorId="34F4ED85" wp14:editId="3348D5B1">
             <wp:simplePos x="0" y="0"/>
             <wp:positionH relativeFrom="column">
               <wp:posOffset>-485775</wp:posOffset>
@@ -2698,14 +5005,17 @@
       <w:r>
         <w:t>5.2 User account settings page</w:t>
       </w:r>
+      <w:bookmarkEnd w:id="28"/>
     </w:p>
     <w:p>
       <w:pPr>
         <w:pStyle w:val="Heading2"/>
       </w:pPr>
+      <w:bookmarkStart w:id="29" w:name="_Toc415436255"/>
       <w:r>
         <w:t>5.3 Deactivation settings</w:t>
       </w:r>
+      <w:bookmarkEnd w:id="29"/>
     </w:p>
     <w:p>
       <w:r>
@@ -2796,10 +5106,12 @@
       <w:pPr>
         <w:pStyle w:val="Heading2"/>
       </w:pPr>
+      <w:bookmarkStart w:id="30" w:name="_Toc415436256"/>
       <w:r>
         <w:lastRenderedPageBreak/>
         <w:t>5.4 Medication settings</w:t>
       </w:r>
+      <w:bookmarkEnd w:id="30"/>
     </w:p>
     <w:p>
       <w:r>
@@ -2808,7 +5120,7 @@
           <w:lang w:eastAsia="en-GB"/>
         </w:rPr>
         <w:drawing>
-          <wp:anchor distT="0" distB="0" distL="114300" distR="114300" simplePos="0" relativeHeight="251656704" behindDoc="1" locked="0" layoutInCell="1" allowOverlap="1" wp14:anchorId="095BE2CD" wp14:editId="251878FD">
+          <wp:anchor distT="0" distB="0" distL="114300" distR="114300" simplePos="0" relativeHeight="251657728" behindDoc="1" locked="0" layoutInCell="1" allowOverlap="1" wp14:anchorId="095BE2CD" wp14:editId="251878FD">
             <wp:simplePos x="0" y="0"/>
             <wp:positionH relativeFrom="column">
               <wp:posOffset>-466725</wp:posOffset>
@@ -2884,9 +5196,11 @@
       <w:pPr>
         <w:pStyle w:val="Heading2"/>
       </w:pPr>
+      <w:bookmarkStart w:id="31" w:name="_Toc415436257"/>
       <w:r>
         <w:t>5.5 Application statistics</w:t>
       </w:r>
+      <w:bookmarkEnd w:id="31"/>
     </w:p>
     <w:p>
       <w:r>
@@ -2895,7 +5209,7 @@
           <w:lang w:eastAsia="en-GB"/>
         </w:rPr>
         <w:drawing>
-          <wp:anchor distT="0" distB="0" distL="114300" distR="114300" simplePos="0" relativeHeight="251664896" behindDoc="1" locked="0" layoutInCell="1" allowOverlap="1" wp14:anchorId="2E83B663" wp14:editId="0DF8ACEA">
+          <wp:anchor distT="0" distB="0" distL="114300" distR="114300" simplePos="0" relativeHeight="251658752" behindDoc="1" locked="0" layoutInCell="1" allowOverlap="1" wp14:anchorId="2E83B663" wp14:editId="0DF8ACEA">
             <wp:simplePos x="0" y="0"/>
             <wp:positionH relativeFrom="column">
               <wp:posOffset>-533400</wp:posOffset>
@@ -2966,8 +5280,7 @@
       <w:pPr>
         <w:pStyle w:val="Heading2"/>
       </w:pPr>
-      <w:bookmarkStart w:id="0" w:name="_GoBack"/>
-      <w:bookmarkEnd w:id="0"/>
+      <w:bookmarkStart w:id="32" w:name="_Toc415436258"/>
       <w:r>
         <w:rPr>
           <w:noProof/>
@@ -2975,7 +5288,7 @@
         </w:rPr>
         <w:lastRenderedPageBreak/>
         <w:drawing>
-          <wp:anchor distT="0" distB="0" distL="114300" distR="114300" simplePos="0" relativeHeight="251665920" behindDoc="1" locked="0" layoutInCell="1" allowOverlap="1" wp14:anchorId="4496CFB9" wp14:editId="68ABD6AE">
+          <wp:anchor distT="0" distB="0" distL="114300" distR="114300" simplePos="0" relativeHeight="251659776" behindDoc="1" locked="0" layoutInCell="1" allowOverlap="1" wp14:anchorId="4496CFB9" wp14:editId="68ABD6AE">
             <wp:simplePos x="0" y="0"/>
             <wp:positionH relativeFrom="column">
               <wp:posOffset>-629285</wp:posOffset>
@@ -3041,9 +5354,11 @@
       <w:r>
         <w:t>5.6 JustHealth Twitter</w:t>
       </w:r>
+      <w:bookmarkEnd w:id="32"/>
     </w:p>
     <w:p/>
     <w:sectPr>
+      <w:footerReference w:type="default" r:id="rId43"/>
       <w:pgSz w:w="11906" w:h="16838"/>
       <w:pgMar w:top="1440" w:right="1440" w:bottom="1440" w:left="1440" w:header="708" w:footer="708" w:gutter="0"/>
       <w:pgNumType w:start="0"/>
@@ -3078,6 +5393,60 @@
     </w:p>
   </w:endnote>
 </w:endnotes>
+</file>
+
+<file path=word/footer1.xml><?xml version="1.0" encoding="utf-8"?>
+<w:ftr xmlns:wpc="http://schemas.microsoft.com/office/word/2010/wordprocessingCanvas" xmlns:mc="http://schemas.openxmlformats.org/markup-compatibility/2006" xmlns:o="urn:schemas-microsoft-com:office:office" xmlns:r="http://schemas.openxmlformats.org/officeDocument/2006/relationships" xmlns:m="http://schemas.openxmlformats.org/officeDocument/2006/math" xmlns:v="urn:schemas-microsoft-com:vml" xmlns:wp14="http://schemas.microsoft.com/office/word/2010/wordprocessingDrawing" xmlns:wp="http://schemas.openxmlformats.org/drawingml/2006/wordprocessingDrawing" xmlns:w10="urn:schemas-microsoft-com:office:word" xmlns:w="http://schemas.openxmlformats.org/wordprocessingml/2006/main" xmlns:w14="http://schemas.microsoft.com/office/word/2010/wordml" xmlns:w15="http://schemas.microsoft.com/office/word/2012/wordml" xmlns:wpg="http://schemas.microsoft.com/office/word/2010/wordprocessingGroup" xmlns:wpi="http://schemas.microsoft.com/office/word/2010/wordprocessingInk" xmlns:wne="http://schemas.microsoft.com/office/word/2006/wordml" xmlns:wps="http://schemas.microsoft.com/office/word/2010/wordprocessingShape" mc:Ignorable="w14 w15 wp14">
+  <w:sdt>
+    <w:sdtPr>
+      <w:id w:val="-928730597"/>
+      <w:docPartObj>
+        <w:docPartGallery w:val="Page Numbers (Bottom of Page)"/>
+        <w:docPartUnique/>
+      </w:docPartObj>
+    </w:sdtPr>
+    <w:sdtContent>
+      <w:p>
+        <w:pPr>
+          <w:pStyle w:val="Footer"/>
+          <w:jc w:val="right"/>
+        </w:pPr>
+        <w:r>
+          <w:t xml:space="preserve">Page | </w:t>
+        </w:r>
+        <w:r>
+          <w:fldChar w:fldCharType="begin"/>
+        </w:r>
+        <w:r>
+          <w:instrText xml:space="preserve"> PAGE   \* MERGEFORMAT </w:instrText>
+        </w:r>
+        <w:r>
+          <w:fldChar w:fldCharType="separate"/>
+        </w:r>
+        <w:r>
+          <w:rPr>
+            <w:noProof/>
+          </w:rPr>
+          <w:t>1</w:t>
+        </w:r>
+        <w:r>
+          <w:rPr>
+            <w:noProof/>
+          </w:rPr>
+          <w:fldChar w:fldCharType="end"/>
+        </w:r>
+        <w:r>
+          <w:t xml:space="preserve"> </w:t>
+        </w:r>
+      </w:p>
+    </w:sdtContent>
+  </w:sdt>
+  <w:p>
+    <w:pPr>
+      <w:pStyle w:val="Footer"/>
+    </w:pPr>
+  </w:p>
+</w:ftr>
 </file>
 
 <file path=word/footnotes.xml><?xml version="1.0" encoding="utf-8"?>
@@ -4934,6 +7303,64 @@
       <w:szCs w:val="24"/>
     </w:rPr>
   </w:style>
+  <w:style w:type="paragraph" w:styleId="TOCHeading">
+    <w:name w:val="TOC Heading"/>
+    <w:basedOn w:val="Heading1"/>
+    <w:next w:val="Normal"/>
+    <w:uiPriority w:val="39"/>
+    <w:unhideWhenUsed/>
+    <w:qFormat/>
+    <w:rsid w:val="00813749"/>
+    <w:pPr>
+      <w:spacing w:before="240" w:line="259" w:lineRule="auto"/>
+      <w:outlineLvl w:val="9"/>
+    </w:pPr>
+    <w:rPr>
+      <w:b w:val="0"/>
+      <w:bCs w:val="0"/>
+      <w:sz w:val="32"/>
+      <w:szCs w:val="32"/>
+      <w:lang w:val="en-US"/>
+    </w:rPr>
+  </w:style>
+  <w:style w:type="paragraph" w:styleId="TOC1">
+    <w:name w:val="toc 1"/>
+    <w:basedOn w:val="Normal"/>
+    <w:next w:val="Normal"/>
+    <w:autoRedefine/>
+    <w:uiPriority w:val="39"/>
+    <w:unhideWhenUsed/>
+    <w:rsid w:val="00813749"/>
+    <w:pPr>
+      <w:spacing w:after="100"/>
+    </w:pPr>
+  </w:style>
+  <w:style w:type="paragraph" w:styleId="TOC2">
+    <w:name w:val="toc 2"/>
+    <w:basedOn w:val="Normal"/>
+    <w:next w:val="Normal"/>
+    <w:autoRedefine/>
+    <w:uiPriority w:val="39"/>
+    <w:unhideWhenUsed/>
+    <w:rsid w:val="00813749"/>
+    <w:pPr>
+      <w:spacing w:after="100"/>
+      <w:ind w:left="220"/>
+    </w:pPr>
+  </w:style>
+  <w:style w:type="paragraph" w:styleId="TOC3">
+    <w:name w:val="toc 3"/>
+    <w:basedOn w:val="Normal"/>
+    <w:next w:val="Normal"/>
+    <w:autoRedefine/>
+    <w:uiPriority w:val="39"/>
+    <w:unhideWhenUsed/>
+    <w:rsid w:val="00813749"/>
+    <w:pPr>
+      <w:spacing w:after="100"/>
+      <w:ind w:left="440"/>
+    </w:pPr>
+  </w:style>
 </w:styles>
 </file>
 
@@ -5112,6 +7539,7 @@
     <w:rsid w:val="007F220D"/>
     <w:rsid w:val="0093777C"/>
     <w:rsid w:val="00C2184A"/>
+    <w:rsid w:val="00C52113"/>
     <w:rsid w:val="00C56887"/>
     <w:rsid w:val="00C831D2"/>
     <w:rsid w:val="00CC7652"/>
@@ -5930,7 +8358,7 @@
 </file>
 
 <file path=customXml/itemProps2.xml><?xml version="1.0" encoding="utf-8"?>
-<ds:datastoreItem xmlns:ds="http://schemas.openxmlformats.org/officeDocument/2006/customXml" ds:itemID="{895FCA31-2123-4D43-B579-9BCA8D227486}">
+<ds:datastoreItem xmlns:ds="http://schemas.openxmlformats.org/officeDocument/2006/customXml" ds:itemID="{0039E1E3-AF64-428A-8C3F-FE5158471B04}">
   <ds:schemaRefs>
     <ds:schemaRef ds:uri="http://schemas.openxmlformats.org/officeDocument/2006/bibliography"/>
   </ds:schemaRefs>
